--- a/Documentation.docx
+++ b/Documentation.docx
@@ -1,128 +1,2287 @@
 
 <file path=word/document.xml><?xml version="1.0" encoding="utf-8"?>
-<w:document xmlns:w="http://schemas.openxmlformats.org/wordprocessingml/2006/main" xmlns:m="http://schemas.openxmlformats.org/officeDocument/2006/math" xmlns:r="http://schemas.openxmlformats.org/officeDocument/2006/relationships" xmlns:o="urn:schemas-microsoft-com:office:office" xmlns:v="urn:schemas-microsoft-com:vml" xmlns:w10="urn:schemas-microsoft-com:office:word" xmlns:a="http://schemas.openxmlformats.org/drawingml/2006/main" xmlns:pic="http://schemas.openxmlformats.org/drawingml/2006/picture" xmlns:wp="http://schemas.openxmlformats.org/drawingml/2006/wordprocessingDrawing">
+<w:document xmlns:wpc="http://schemas.microsoft.com/office/word/2010/wordprocessingCanvas" xmlns:cx="http://schemas.microsoft.com/office/drawing/2014/chartex" xmlns:cx1="http://schemas.microsoft.com/office/drawing/2015/9/8/chartex" xmlns:mc="http://schemas.openxmlformats.org/markup-compatibility/2006" xmlns:o="urn:schemas-microsoft-com:office:office" xmlns:r="http://schemas.openxmlformats.org/officeDocument/2006/relationships" xmlns:m="http://schemas.openxmlformats.org/officeDocument/2006/math" xmlns:v="urn:schemas-microsoft-com:vml" xmlns:wp14="http://schemas.microsoft.com/office/word/2010/wordprocessingDrawing" xmlns:wp="http://schemas.openxmlformats.org/drawingml/2006/wordprocessingDrawing" xmlns:w10="urn:schemas-microsoft-com:office:word" xmlns:w="http://schemas.openxmlformats.org/wordprocessingml/2006/main" xmlns:w14="http://schemas.microsoft.com/office/word/2010/wordml" xmlns:w15="http://schemas.microsoft.com/office/word/2012/wordml" xmlns:w16se="http://schemas.microsoft.com/office/word/2015/wordml/symex" xmlns:wpg="http://schemas.microsoft.com/office/word/2010/wordprocessingGroup" xmlns:wpi="http://schemas.microsoft.com/office/word/2010/wordprocessingInk" xmlns:wne="http://schemas.microsoft.com/office/word/2006/wordml" xmlns:wps="http://schemas.microsoft.com/office/word/2010/wordprocessingShape" mc:Ignorable="w14 w15 w16se wp14">
   <w:body>
-    <w:p>
-      <w:pPr>
-        <w:pStyle w:val="Heading1"/>
-      </w:pPr>
-      <w:bookmarkStart w:id="20" w:name="documentation-projet-système"/>
-      <w:r>
-        <w:t xml:space="preserve">Documentation Projet système</w:t>
-      </w:r>
-      <w:bookmarkEnd w:id="20"/>
-    </w:p>
-    <w:p>
-      <w:pPr>
-        <w:pStyle w:val="Heading2"/>
-      </w:pPr>
-      <w:bookmarkStart w:id="21" w:name="accès-externe-aux-ressources-dentreprises--"/>
-      <w:r>
-        <w:t xml:space="preserve">- Accès externe aux ressources d’entreprises -</w:t>
-      </w:r>
-      <w:bookmarkEnd w:id="21"/>
-    </w:p>
-    <w:p>
-      <w:pPr>
-        <w:pStyle w:val="Heading2"/>
-      </w:pPr>
-      <w:bookmarkStart w:id="22" w:name="introduction"/>
-      <w:r>
-        <w:t xml:space="preserve">1. Introduction</w:t>
-      </w:r>
-      <w:bookmarkEnd w:id="22"/>
+    <w:bookmarkStart w:id="0" w:name="documentation-projet-système" w:displacedByCustomXml="next"/>
+    <w:sdt>
+      <w:sdtPr>
+        <w:rPr>
+          <w:lang w:val="fr-CH"/>
+        </w:rPr>
+        <w:id w:val="1869561562"/>
+        <w:docPartObj>
+          <w:docPartGallery w:val="Cover Pages"/>
+          <w:docPartUnique/>
+        </w:docPartObj>
+      </w:sdtPr>
+      <w:sdtEndPr/>
+      <w:sdtContent>
+        <w:p>
+          <w:pPr>
+            <w:rPr>
+              <w:lang w:val="fr-CH"/>
+            </w:rPr>
+          </w:pPr>
+          <w:r>
+            <w:rPr>
+              <w:noProof/>
+              <w:lang w:val="fr-CH"/>
+            </w:rPr>
+            <w:pict>
+              <v:shapetype id="_x0000_t202" coordsize="21600,21600" o:spt="202" path="m,l,21600r21600,l21600,xe">
+                <v:stroke joinstyle="miter"/>
+                <v:path gradientshapeok="t" o:connecttype="rect"/>
+              </v:shapetype>
+              <v:shape id="Zone de texte 465" o:spid="_x0000_s1031" type="#_x0000_t202" style="position:absolute;margin-left:0;margin-top:0;width:220.3pt;height:21.15pt;z-index:251664384;visibility:visible;mso-wrap-style:square;mso-width-percent:360;mso-height-percent:0;mso-left-percent:455;mso-top-percent:660;mso-wrap-distance-left:9pt;mso-wrap-distance-top:0;mso-wrap-distance-right:9pt;mso-wrap-distance-bottom:0;mso-position-horizontal-relative:page;mso-position-vertical-relative:page;mso-width-percent:360;mso-height-percent:0;mso-left-percent:455;mso-top-percent:660;mso-width-relative:page;mso-height-relative:margin;v-text-anchor:bottom" o:gfxdata="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" filled="f" stroked="f" strokeweight=".5pt">
+                <v:textbox style="mso-next-textbox:#Zone de texte 465;mso-fit-shape-to-text:t">
+                  <w:txbxContent>
+                    <w:p>
+                      <w:pPr>
+                        <w:pStyle w:val="Sansinterligne"/>
+                        <w:rPr>
+                          <w:color w:val="1F497D" w:themeColor="text2"/>
+                        </w:rPr>
+                      </w:pPr>
+                      <w:sdt>
+                        <w:sdtPr>
+                          <w:rPr>
+                            <w:color w:val="1F497D" w:themeColor="text2"/>
+                          </w:rPr>
+                          <w:alias w:val="Auteur"/>
+                          <w:id w:val="-114747348"/>
+                          <w:dataBinding w:prefixMappings="xmlns:ns0='http://schemas.openxmlformats.org/package/2006/metadata/core-properties' xmlns:ns1='http://purl.org/dc/elements/1.1/'" w:xpath="/ns0:coreProperties[1]/ns1:creator[1]" w:storeItemID="{6C3C8BC8-F283-45AE-878A-BAB7291924A1}"/>
+                          <w:text/>
+                        </w:sdtPr>
+                        <w:sdtEndPr/>
+                        <w:sdtContent>
+                          <w:r>
+                            <w:rPr>
+                              <w:color w:val="1F497D" w:themeColor="text2"/>
+                            </w:rPr>
+                            <w:t>Dorian Niclass &amp; Ilan Ruiz-de-Porras</w:t>
+                          </w:r>
+                        </w:sdtContent>
+                      </w:sdt>
+                    </w:p>
+                  </w:txbxContent>
+                </v:textbox>
+                <w10:wrap type="square" anchorx="page" anchory="page"/>
+              </v:shape>
+            </w:pict>
+          </w:r>
+          <w:r>
+            <w:rPr>
+              <w:noProof/>
+              <w:lang w:val="fr-CH"/>
+            </w:rPr>
+            <w:pict>
+              <v:rect id="Rectangle 466" o:spid="_x0000_s1030" style="position:absolute;margin-left:0;margin-top:0;width:581.4pt;height:752.4pt;z-index:-251653120;visibility:visible;mso-wrap-style:square;mso-width-percent:950;mso-height-percent:950;mso-wrap-distance-left:9pt;mso-wrap-distance-top:0;mso-wrap-distance-right:9pt;mso-wrap-distance-bottom:0;mso-position-horizontal:center;mso-position-horizontal-relative:page;mso-position-vertical:center;mso-position-vertical-relative:page;mso-width-percent:950;mso-height-percent:950;mso-width-relative:page;mso-height-relative:page;v-text-anchor:middle" o:gfxdata="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" fillcolor="#dbe5f1 [660]" stroked="f" strokeweight="2pt">
+                <v:fill color2="#95b3d7 [1940]" rotate="t" focusposition=".5,.5" focussize="" focus="100%" type="gradientRadial"/>
+                <v:path arrowok="t"/>
+                <v:textbox style="mso-next-textbox:#Rectangle 466" inset="21.6pt,,21.6pt">
+                  <w:txbxContent>
+                    <w:p/>
+                  </w:txbxContent>
+                </v:textbox>
+                <w10:wrap anchorx="page" anchory="page"/>
+              </v:rect>
+            </w:pict>
+          </w:r>
+          <w:r>
+            <w:rPr>
+              <w:noProof/>
+              <w:lang w:val="fr-CH"/>
+            </w:rPr>
+            <w:pict>
+              <v:rect id="Rectangle 467" o:spid="_x0000_s1029" style="position:absolute;margin-left:0;margin-top:0;width:226.45pt;height:237.6pt;z-index:251660288;visibility:visible;mso-wrap-style:square;mso-width-percent:370;mso-height-percent:300;mso-left-percent:455;mso-top-percent:25;mso-wrap-distance-left:9pt;mso-wrap-distance-top:0;mso-wrap-distance-right:9pt;mso-wrap-distance-bottom:0;mso-position-horizontal-relative:page;mso-position-vertical-relative:page;mso-width-percent:370;mso-height-percent:300;mso-left-percent:455;mso-top-percent:25;mso-width-relative:page;mso-height-relative:page;v-text-anchor:bottom" o:gfxdata="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" fillcolor="#1f497d [3215]" stroked="f" strokeweight="2pt">
+                <v:textbox style="mso-next-textbox:#Rectangle 467" inset="14.4pt,14.4pt,14.4pt,28.8pt">
+                  <w:txbxContent>
+                    <w:p>
+                      <w:pPr>
+                        <w:spacing w:before="240"/>
+                        <w:jc w:val="center"/>
+                        <w:rPr>
+                          <w:color w:val="FFFFFF" w:themeColor="background1"/>
+                        </w:rPr>
+                      </w:pPr>
+                      <w:sdt>
+                        <w:sdtPr>
+                          <w:rPr>
+                            <w:color w:val="FFFFFF" w:themeColor="background1"/>
+                          </w:rPr>
+                          <w:alias w:val="Résumé"/>
+                          <w:id w:val="-1496719827"/>
+                          <w:dataBinding w:prefixMappings="xmlns:ns0='http://schemas.microsoft.com/office/2006/coverPageProps'" w:xpath="/ns0:CoverPageProperties[1]/ns0:Abstract[1]" w:storeItemID="{55AF091B-3C7A-41E3-B477-F2FDAA23CFDA}"/>
+                          <w:text/>
+                        </w:sdtPr>
+                        <w:sdtEndPr/>
+                        <w:sdtContent>
+                          <w:r>
+                            <w:rPr>
+                              <w:color w:val="FFFFFF" w:themeColor="background1"/>
+                            </w:rPr>
+                            <w:t>Projet système sur le sujet “Accès externe aux ressources d’entreprise”</w:t>
+                          </w:r>
+                        </w:sdtContent>
+                      </w:sdt>
+                    </w:p>
+                  </w:txbxContent>
+                </v:textbox>
+                <w10:wrap anchorx="page" anchory="page"/>
+              </v:rect>
+            </w:pict>
+          </w:r>
+          <w:r>
+            <w:rPr>
+              <w:noProof/>
+              <w:lang w:val="fr-CH"/>
+            </w:rPr>
+            <w:pict>
+              <v:rect id="Rectangle 468" o:spid="_x0000_s1028" style="position:absolute;margin-left:0;margin-top:0;width:244.8pt;height:554.4pt;z-index:251659264;visibility:visible;mso-wrap-style:square;mso-width-percent:400;mso-height-percent:700;mso-left-percent:440;mso-top-percent:25;mso-wrap-distance-left:9pt;mso-wrap-distance-top:0;mso-wrap-distance-right:9pt;mso-wrap-distance-bottom:0;mso-position-horizontal-relative:page;mso-position-vertical-relative:page;mso-width-percent:400;mso-height-percent:700;mso-left-percent:440;mso-top-percent:25;mso-width-relative:page;mso-height-relative:page;v-text-anchor:middle" o:gfxdata="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" fillcolor="white [3212]" strokecolor="#938953 [1614]" strokeweight="1.25pt">
+                <w10:wrap anchorx="page" anchory="page"/>
+              </v:rect>
+            </w:pict>
+          </w:r>
+          <w:r>
+            <w:rPr>
+              <w:noProof/>
+              <w:lang w:val="fr-CH"/>
+            </w:rPr>
+            <w:pict>
+              <v:rect id="Rectangle 469" o:spid="_x0000_s1027" style="position:absolute;margin-left:0;margin-top:0;width:226.45pt;height:9.35pt;z-index:251662336;visibility:visible;mso-wrap-style:square;mso-width-percent:370;mso-height-percent:0;mso-left-percent:455;mso-top-percent:690;mso-wrap-distance-left:9pt;mso-wrap-distance-top:0;mso-wrap-distance-right:9pt;mso-wrap-distance-bottom:0;mso-position-horizontal-relative:page;mso-position-vertical-relative:page;mso-width-percent:370;mso-height-percent:0;mso-left-percent:455;mso-top-percent:690;mso-width-relative:page;mso-height-relative:margin;v-text-anchor:middle" o:gfxdata="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" fillcolor="#4f81bd [3204]" stroked="f" strokeweight="2pt">
+                <w10:wrap anchorx="page" anchory="page"/>
+              </v:rect>
+            </w:pict>
+          </w:r>
+          <w:r>
+            <w:rPr>
+              <w:noProof/>
+              <w:lang w:val="fr-CH"/>
+            </w:rPr>
+            <w:pict>
+              <v:shape id="Zone de texte 470" o:spid="_x0000_s1026" type="#_x0000_t202" style="position:absolute;margin-left:0;margin-top:0;width:220.3pt;height:194.9pt;z-index:251661312;visibility:visible;mso-wrap-style:square;mso-width-percent:360;mso-height-percent:280;mso-left-percent:455;mso-top-percent:350;mso-wrap-distance-left:9pt;mso-wrap-distance-top:0;mso-wrap-distance-right:9pt;mso-wrap-distance-bottom:0;mso-position-horizontal-relative:page;mso-position-vertical-relative:page;mso-width-percent:360;mso-height-percent:280;mso-left-percent:455;mso-top-percent:350;mso-width-relative:page;mso-height-relative:page;v-text-anchor:top" o:gfxdata="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" filled="f" stroked="f" strokeweight=".5pt">
+                <v:textbox style="mso-next-textbox:#Zone de texte 470;mso-fit-shape-to-text:t">
+                  <w:txbxContent>
+                    <w:sdt>
+                      <w:sdtPr>
+                        <w:rPr>
+                          <w:rFonts w:asciiTheme="majorHAnsi" w:eastAsiaTheme="majorEastAsia" w:hAnsiTheme="majorHAnsi" w:cstheme="majorBidi"/>
+                          <w:color w:val="4F81BD" w:themeColor="accent1"/>
+                          <w:sz w:val="72"/>
+                          <w:szCs w:val="72"/>
+                        </w:rPr>
+                        <w:alias w:val="Titre"/>
+                        <w:id w:val="-891648887"/>
+                        <w:dataBinding w:prefixMappings="xmlns:ns0='http://schemas.openxmlformats.org/package/2006/metadata/core-properties' xmlns:ns1='http://purl.org/dc/elements/1.1/'" w:xpath="/ns0:coreProperties[1]/ns1:title[1]" w:storeItemID="{6C3C8BC8-F283-45AE-878A-BAB7291924A1}"/>
+                        <w:text/>
+                      </w:sdtPr>
+                      <w:sdtEndPr/>
+                      <w:sdtContent>
+                        <w:p>
+                          <w:pPr>
+                            <w:rPr>
+                              <w:rFonts w:asciiTheme="majorHAnsi" w:eastAsiaTheme="majorEastAsia" w:hAnsiTheme="majorHAnsi" w:cstheme="majorBidi"/>
+                              <w:color w:val="4F81BD" w:themeColor="accent1"/>
+                              <w:sz w:val="72"/>
+                              <w:szCs w:val="72"/>
+                            </w:rPr>
+                          </w:pPr>
+                          <w:r>
+                            <w:rPr>
+                              <w:rFonts w:asciiTheme="majorHAnsi" w:eastAsiaTheme="majorEastAsia" w:hAnsiTheme="majorHAnsi" w:cstheme="majorBidi"/>
+                              <w:color w:val="4F81BD" w:themeColor="accent1"/>
+                              <w:sz w:val="72"/>
+                              <w:szCs w:val="72"/>
+                            </w:rPr>
+                            <w:t>Projet S</w:t>
+                          </w:r>
+                          <w:r>
+                            <w:rPr>
+                              <w:rFonts w:asciiTheme="majorHAnsi" w:eastAsiaTheme="majorEastAsia" w:hAnsiTheme="majorHAnsi" w:cstheme="majorBidi"/>
+                              <w:color w:val="4F81BD" w:themeColor="accent1"/>
+                              <w:sz w:val="72"/>
+                              <w:szCs w:val="72"/>
+                            </w:rPr>
+                            <w:t>ystème</w:t>
+                          </w:r>
+                        </w:p>
+                      </w:sdtContent>
+                    </w:sdt>
+                    <w:sdt>
+                      <w:sdtPr>
+                        <w:rPr>
+                          <w:rFonts w:asciiTheme="majorHAnsi" w:eastAsiaTheme="majorEastAsia" w:hAnsiTheme="majorHAnsi" w:cstheme="majorBidi"/>
+                          <w:color w:val="1F497D" w:themeColor="text2"/>
+                          <w:sz w:val="32"/>
+                          <w:szCs w:val="32"/>
+                        </w:rPr>
+                        <w:alias w:val="Sous-titre"/>
+                        <w:id w:val="-678047094"/>
+                        <w:dataBinding w:prefixMappings="xmlns:ns0='http://schemas.openxmlformats.org/package/2006/metadata/core-properties' xmlns:ns1='http://purl.org/dc/elements/1.1/'" w:xpath="/ns0:coreProperties[1]/ns1:subject[1]" w:storeItemID="{6C3C8BC8-F283-45AE-878A-BAB7291924A1}"/>
+                        <w:text/>
+                      </w:sdtPr>
+                      <w:sdtEndPr/>
+                      <w:sdtContent>
+                        <w:p>
+                          <w:pPr>
+                            <w:rPr>
+                              <w:rFonts w:asciiTheme="majorHAnsi" w:eastAsiaTheme="majorEastAsia" w:hAnsiTheme="majorHAnsi" w:cstheme="majorBidi"/>
+                              <w:color w:val="1F497D" w:themeColor="text2"/>
+                              <w:sz w:val="32"/>
+                              <w:szCs w:val="32"/>
+                            </w:rPr>
+                          </w:pPr>
+                          <w:r>
+                            <w:rPr>
+                              <w:rFonts w:asciiTheme="majorHAnsi" w:eastAsiaTheme="majorEastAsia" w:hAnsiTheme="majorHAnsi" w:cstheme="majorBidi"/>
+                              <w:color w:val="1F497D" w:themeColor="text2"/>
+                              <w:sz w:val="32"/>
+                              <w:szCs w:val="32"/>
+                            </w:rPr>
+                            <w:t>Accès externe aux ressources d’entreprise</w:t>
+                          </w:r>
+                        </w:p>
+                      </w:sdtContent>
+                    </w:sdt>
+                  </w:txbxContent>
+                </v:textbox>
+                <w10:wrap type="square" anchorx="page" anchory="page"/>
+              </v:shape>
+            </w:pict>
+          </w:r>
+        </w:p>
+        <w:p>
+          <w:pPr>
+            <w:rPr>
+              <w:rFonts w:asciiTheme="majorHAnsi" w:eastAsiaTheme="majorEastAsia" w:hAnsiTheme="majorHAnsi" w:cstheme="majorBidi"/>
+              <w:b/>
+              <w:bCs/>
+              <w:color w:val="345A8A" w:themeColor="accent1" w:themeShade="B5"/>
+              <w:sz w:val="32"/>
+              <w:szCs w:val="32"/>
+              <w:lang w:val="fr-CH"/>
+            </w:rPr>
+          </w:pPr>
+          <w:r>
+            <w:rPr>
+              <w:lang w:val="fr-CH"/>
+            </w:rPr>
+            <w:br w:type="page"/>
+          </w:r>
+        </w:p>
+      </w:sdtContent>
+    </w:sdt>
+    <w:bookmarkEnd w:id="0" w:displacedByCustomXml="next"/>
+    <w:sdt>
+      <w:sdtPr>
+        <w:rPr>
+          <w:rFonts w:asciiTheme="minorHAnsi" w:eastAsiaTheme="minorHAnsi" w:hAnsiTheme="minorHAnsi" w:cstheme="minorBidi"/>
+          <w:color w:val="auto"/>
+          <w:sz w:val="24"/>
+          <w:szCs w:val="24"/>
+          <w:lang w:val="fr-CH"/>
+        </w:rPr>
+        <w:id w:val="-1307708186"/>
+        <w:docPartObj>
+          <w:docPartGallery w:val="Table of Contents"/>
+          <w:docPartUnique/>
+        </w:docPartObj>
+      </w:sdtPr>
+      <w:sdtEndPr>
+        <w:rPr>
+          <w:b/>
+          <w:bCs/>
+        </w:rPr>
+      </w:sdtEndPr>
+      <w:sdtContent>
+        <w:p>
+          <w:pPr>
+            <w:pStyle w:val="En-ttedetabledesmatires"/>
+            <w:ind w:right="334"/>
+            <w:rPr>
+              <w:lang w:val="fr-CH"/>
+            </w:rPr>
+          </w:pPr>
+          <w:r>
+            <w:rPr>
+              <w:lang w:val="fr-CH"/>
+            </w:rPr>
+            <w:t>Table des matières</w:t>
+          </w:r>
+        </w:p>
+        <w:p>
+          <w:pPr>
+            <w:pStyle w:val="TM2"/>
+            <w:tabs>
+              <w:tab w:val="right" w:leader="dot" w:pos="9396"/>
+            </w:tabs>
+            <w:rPr>
+              <w:rFonts w:eastAsiaTheme="minorEastAsia"/>
+              <w:noProof/>
+              <w:sz w:val="22"/>
+              <w:szCs w:val="22"/>
+              <w:lang w:val="fr-CH" w:eastAsia="fr-CH"/>
+            </w:rPr>
+          </w:pPr>
+          <w:r>
+            <w:rPr>
+              <w:lang w:val="fr-CH"/>
+            </w:rPr>
+            <w:fldChar w:fldCharType="begin"/>
+          </w:r>
+          <w:r>
+            <w:rPr>
+              <w:lang w:val="fr-CH"/>
+            </w:rPr>
+            <w:instrText xml:space="preserve"> TOC \o "1-3" \h \z \u </w:instrText>
+          </w:r>
+          <w:r>
+            <w:rPr>
+              <w:lang w:val="fr-CH"/>
+            </w:rPr>
+            <w:fldChar w:fldCharType="separate"/>
+          </w:r>
+          <w:hyperlink w:anchor="_Toc534981864" w:history="1">
+            <w:r>
+              <w:rPr>
+                <w:rStyle w:val="Lienhypertexte"/>
+                <w:noProof/>
+                <w:lang w:val="fr-CH"/>
+              </w:rPr>
+              <w:t>1. Introduction</w:t>
+            </w:r>
+            <w:r>
+              <w:rPr>
+                <w:noProof/>
+                <w:webHidden/>
+              </w:rPr>
+              <w:tab/>
+            </w:r>
+            <w:r>
+              <w:rPr>
+                <w:noProof/>
+                <w:webHidden/>
+              </w:rPr>
+              <w:fldChar w:fldCharType="begin"/>
+            </w:r>
+            <w:r>
+              <w:rPr>
+                <w:noProof/>
+                <w:webHidden/>
+              </w:rPr>
+              <w:instrText xml:space="preserve"> PAGEREF _Toc534981864 \h </w:instrText>
+            </w:r>
+            <w:r>
+              <w:rPr>
+                <w:noProof/>
+                <w:webHidden/>
+              </w:rPr>
+            </w:r>
+            <w:r>
+              <w:rPr>
+                <w:noProof/>
+                <w:webHidden/>
+              </w:rPr>
+              <w:fldChar w:fldCharType="separate"/>
+            </w:r>
+            <w:r>
+              <w:rPr>
+                <w:noProof/>
+                <w:webHidden/>
+              </w:rPr>
+              <w:t>2</w:t>
+            </w:r>
+            <w:r>
+              <w:rPr>
+                <w:noProof/>
+                <w:webHidden/>
+              </w:rPr>
+              <w:fldChar w:fldCharType="end"/>
+            </w:r>
+          </w:hyperlink>
+        </w:p>
+        <w:p>
+          <w:pPr>
+            <w:pStyle w:val="TM2"/>
+            <w:tabs>
+              <w:tab w:val="right" w:leader="dot" w:pos="9396"/>
+            </w:tabs>
+            <w:rPr>
+              <w:rFonts w:eastAsiaTheme="minorEastAsia"/>
+              <w:noProof/>
+              <w:sz w:val="22"/>
+              <w:szCs w:val="22"/>
+              <w:lang w:val="fr-CH" w:eastAsia="fr-CH"/>
+            </w:rPr>
+          </w:pPr>
+          <w:hyperlink w:anchor="_Toc534981865" w:history="1">
+            <w:r>
+              <w:rPr>
+                <w:rStyle w:val="Lienhypertexte"/>
+                <w:noProof/>
+                <w:lang w:val="fr-CH"/>
+              </w:rPr>
+              <w:t>2. Analyse du contexte</w:t>
+            </w:r>
+            <w:r>
+              <w:rPr>
+                <w:noProof/>
+                <w:webHidden/>
+              </w:rPr>
+              <w:tab/>
+            </w:r>
+            <w:r>
+              <w:rPr>
+                <w:noProof/>
+                <w:webHidden/>
+              </w:rPr>
+              <w:fldChar w:fldCharType="begin"/>
+            </w:r>
+            <w:r>
+              <w:rPr>
+                <w:noProof/>
+                <w:webHidden/>
+              </w:rPr>
+              <w:instrText xml:space="preserve"> PAGEREF _Toc534981865 \h </w:instrText>
+            </w:r>
+            <w:r>
+              <w:rPr>
+                <w:noProof/>
+                <w:webHidden/>
+              </w:rPr>
+            </w:r>
+            <w:r>
+              <w:rPr>
+                <w:noProof/>
+                <w:webHidden/>
+              </w:rPr>
+              <w:fldChar w:fldCharType="separate"/>
+            </w:r>
+            <w:r>
+              <w:rPr>
+                <w:noProof/>
+                <w:webHidden/>
+              </w:rPr>
+              <w:t>2</w:t>
+            </w:r>
+            <w:r>
+              <w:rPr>
+                <w:noProof/>
+                <w:webHidden/>
+              </w:rPr>
+              <w:fldChar w:fldCharType="end"/>
+            </w:r>
+          </w:hyperlink>
+        </w:p>
+        <w:p>
+          <w:pPr>
+            <w:pStyle w:val="TM2"/>
+            <w:tabs>
+              <w:tab w:val="right" w:leader="dot" w:pos="9396"/>
+            </w:tabs>
+            <w:rPr>
+              <w:rFonts w:eastAsiaTheme="minorEastAsia"/>
+              <w:noProof/>
+              <w:sz w:val="22"/>
+              <w:szCs w:val="22"/>
+              <w:lang w:val="fr-CH" w:eastAsia="fr-CH"/>
+            </w:rPr>
+          </w:pPr>
+          <w:hyperlink w:anchor="_Toc534981866" w:history="1">
+            <w:r>
+              <w:rPr>
+                <w:rStyle w:val="Lienhypertexte"/>
+                <w:noProof/>
+                <w:lang w:val="fr-CH"/>
+              </w:rPr>
+              <w:t>3. Définition des critères</w:t>
+            </w:r>
+            <w:r>
+              <w:rPr>
+                <w:noProof/>
+                <w:webHidden/>
+              </w:rPr>
+              <w:tab/>
+            </w:r>
+            <w:r>
+              <w:rPr>
+                <w:noProof/>
+                <w:webHidden/>
+              </w:rPr>
+              <w:fldChar w:fldCharType="begin"/>
+            </w:r>
+            <w:r>
+              <w:rPr>
+                <w:noProof/>
+                <w:webHidden/>
+              </w:rPr>
+              <w:instrText xml:space="preserve"> PAGEREF _Toc534981866 \h </w:instrText>
+            </w:r>
+            <w:r>
+              <w:rPr>
+                <w:noProof/>
+                <w:webHidden/>
+              </w:rPr>
+            </w:r>
+            <w:r>
+              <w:rPr>
+                <w:noProof/>
+                <w:webHidden/>
+              </w:rPr>
+              <w:fldChar w:fldCharType="separate"/>
+            </w:r>
+            <w:r>
+              <w:rPr>
+                <w:noProof/>
+                <w:webHidden/>
+              </w:rPr>
+              <w:t>2</w:t>
+            </w:r>
+            <w:r>
+              <w:rPr>
+                <w:noProof/>
+                <w:webHidden/>
+              </w:rPr>
+              <w:fldChar w:fldCharType="end"/>
+            </w:r>
+          </w:hyperlink>
+        </w:p>
+        <w:p>
+          <w:pPr>
+            <w:pStyle w:val="TM2"/>
+            <w:tabs>
+              <w:tab w:val="right" w:leader="dot" w:pos="9396"/>
+            </w:tabs>
+            <w:rPr>
+              <w:rFonts w:eastAsiaTheme="minorEastAsia"/>
+              <w:noProof/>
+              <w:sz w:val="22"/>
+              <w:szCs w:val="22"/>
+              <w:lang w:val="fr-CH" w:eastAsia="fr-CH"/>
+            </w:rPr>
+          </w:pPr>
+          <w:hyperlink w:anchor="_Toc534981867" w:history="1">
+            <w:r>
+              <w:rPr>
+                <w:rStyle w:val="Lienhypertexte"/>
+                <w:noProof/>
+                <w:lang w:val="fr-CH"/>
+              </w:rPr>
+              <w:t>4. Analyse des outils</w:t>
+            </w:r>
+            <w:r>
+              <w:rPr>
+                <w:noProof/>
+                <w:webHidden/>
+              </w:rPr>
+              <w:tab/>
+            </w:r>
+            <w:r>
+              <w:rPr>
+                <w:noProof/>
+                <w:webHidden/>
+              </w:rPr>
+              <w:fldChar w:fldCharType="begin"/>
+            </w:r>
+            <w:r>
+              <w:rPr>
+                <w:noProof/>
+                <w:webHidden/>
+              </w:rPr>
+              <w:instrText xml:space="preserve"> PAGEREF _Toc534981867 \h </w:instrText>
+            </w:r>
+            <w:r>
+              <w:rPr>
+                <w:noProof/>
+                <w:webHidden/>
+              </w:rPr>
+            </w:r>
+            <w:r>
+              <w:rPr>
+                <w:noProof/>
+                <w:webHidden/>
+              </w:rPr>
+              <w:fldChar w:fldCharType="separate"/>
+            </w:r>
+            <w:r>
+              <w:rPr>
+                <w:noProof/>
+                <w:webHidden/>
+              </w:rPr>
+              <w:t>3</w:t>
+            </w:r>
+            <w:r>
+              <w:rPr>
+                <w:noProof/>
+                <w:webHidden/>
+              </w:rPr>
+              <w:fldChar w:fldCharType="end"/>
+            </w:r>
+          </w:hyperlink>
+        </w:p>
+        <w:p>
+          <w:pPr>
+            <w:pStyle w:val="TM3"/>
+            <w:tabs>
+              <w:tab w:val="right" w:leader="dot" w:pos="9396"/>
+            </w:tabs>
+            <w:rPr>
+              <w:rFonts w:eastAsiaTheme="minorEastAsia"/>
+              <w:noProof/>
+              <w:sz w:val="22"/>
+              <w:szCs w:val="22"/>
+              <w:lang w:val="fr-CH" w:eastAsia="fr-CH"/>
+            </w:rPr>
+          </w:pPr>
+          <w:hyperlink w:anchor="_Toc534981868" w:history="1">
+            <w:r>
+              <w:rPr>
+                <w:rStyle w:val="Lienhypertexte"/>
+                <w:noProof/>
+                <w:lang w:val="fr-CH"/>
+              </w:rPr>
+              <w:t>4.1 OpenVPN</w:t>
+            </w:r>
+            <w:r>
+              <w:rPr>
+                <w:noProof/>
+                <w:webHidden/>
+              </w:rPr>
+              <w:tab/>
+            </w:r>
+            <w:r>
+              <w:rPr>
+                <w:noProof/>
+                <w:webHidden/>
+              </w:rPr>
+              <w:fldChar w:fldCharType="begin"/>
+            </w:r>
+            <w:r>
+              <w:rPr>
+                <w:noProof/>
+                <w:webHidden/>
+              </w:rPr>
+              <w:instrText xml:space="preserve"> PAGEREF _Toc534981868 \h </w:instrText>
+            </w:r>
+            <w:r>
+              <w:rPr>
+                <w:noProof/>
+                <w:webHidden/>
+              </w:rPr>
+            </w:r>
+            <w:r>
+              <w:rPr>
+                <w:noProof/>
+                <w:webHidden/>
+              </w:rPr>
+              <w:fldChar w:fldCharType="separate"/>
+            </w:r>
+            <w:r>
+              <w:rPr>
+                <w:noProof/>
+                <w:webHidden/>
+              </w:rPr>
+              <w:t>3</w:t>
+            </w:r>
+            <w:r>
+              <w:rPr>
+                <w:noProof/>
+                <w:webHidden/>
+              </w:rPr>
+              <w:fldChar w:fldCharType="end"/>
+            </w:r>
+          </w:hyperlink>
+        </w:p>
+        <w:p>
+          <w:pPr>
+            <w:pStyle w:val="TM3"/>
+            <w:tabs>
+              <w:tab w:val="right" w:leader="dot" w:pos="9396"/>
+            </w:tabs>
+            <w:rPr>
+              <w:rFonts w:eastAsiaTheme="minorEastAsia"/>
+              <w:noProof/>
+              <w:sz w:val="22"/>
+              <w:szCs w:val="22"/>
+              <w:lang w:val="fr-CH" w:eastAsia="fr-CH"/>
+            </w:rPr>
+          </w:pPr>
+          <w:hyperlink w:anchor="_Toc534981869" w:history="1">
+            <w:r>
+              <w:rPr>
+                <w:rStyle w:val="Lienhypertexte"/>
+                <w:noProof/>
+                <w:lang w:val="fr-CH"/>
+              </w:rPr>
+              <w:t>4.1.1 Description</w:t>
+            </w:r>
+            <w:r>
+              <w:rPr>
+                <w:noProof/>
+                <w:webHidden/>
+              </w:rPr>
+              <w:tab/>
+            </w:r>
+            <w:r>
+              <w:rPr>
+                <w:noProof/>
+                <w:webHidden/>
+              </w:rPr>
+              <w:fldChar w:fldCharType="begin"/>
+            </w:r>
+            <w:r>
+              <w:rPr>
+                <w:noProof/>
+                <w:webHidden/>
+              </w:rPr>
+              <w:instrText xml:space="preserve"> PAGEREF _Toc534981869 \h </w:instrText>
+            </w:r>
+            <w:r>
+              <w:rPr>
+                <w:noProof/>
+                <w:webHidden/>
+              </w:rPr>
+            </w:r>
+            <w:r>
+              <w:rPr>
+                <w:noProof/>
+                <w:webHidden/>
+              </w:rPr>
+              <w:fldChar w:fldCharType="separate"/>
+            </w:r>
+            <w:r>
+              <w:rPr>
+                <w:noProof/>
+                <w:webHidden/>
+              </w:rPr>
+              <w:t>3</w:t>
+            </w:r>
+            <w:r>
+              <w:rPr>
+                <w:noProof/>
+                <w:webHidden/>
+              </w:rPr>
+              <w:fldChar w:fldCharType="end"/>
+            </w:r>
+          </w:hyperlink>
+        </w:p>
+        <w:p>
+          <w:pPr>
+            <w:pStyle w:val="TM3"/>
+            <w:tabs>
+              <w:tab w:val="right" w:leader="dot" w:pos="9396"/>
+            </w:tabs>
+            <w:rPr>
+              <w:rFonts w:eastAsiaTheme="minorEastAsia"/>
+              <w:noProof/>
+              <w:sz w:val="22"/>
+              <w:szCs w:val="22"/>
+              <w:lang w:val="fr-CH" w:eastAsia="fr-CH"/>
+            </w:rPr>
+          </w:pPr>
+          <w:hyperlink w:anchor="_Toc534981870" w:history="1">
+            <w:r>
+              <w:rPr>
+                <w:rStyle w:val="Lienhypertexte"/>
+                <w:noProof/>
+                <w:lang w:val="fr-CH"/>
+              </w:rPr>
+              <w:t>4.1.2 Avantages et inconvénients</w:t>
+            </w:r>
+            <w:r>
+              <w:rPr>
+                <w:noProof/>
+                <w:webHidden/>
+              </w:rPr>
+              <w:tab/>
+            </w:r>
+            <w:r>
+              <w:rPr>
+                <w:noProof/>
+                <w:webHidden/>
+              </w:rPr>
+              <w:fldChar w:fldCharType="begin"/>
+            </w:r>
+            <w:r>
+              <w:rPr>
+                <w:noProof/>
+                <w:webHidden/>
+              </w:rPr>
+              <w:instrText xml:space="preserve"> PAGEREF _Toc534981870 \h </w:instrText>
+            </w:r>
+            <w:r>
+              <w:rPr>
+                <w:noProof/>
+                <w:webHidden/>
+              </w:rPr>
+            </w:r>
+            <w:r>
+              <w:rPr>
+                <w:noProof/>
+                <w:webHidden/>
+              </w:rPr>
+              <w:fldChar w:fldCharType="separate"/>
+            </w:r>
+            <w:r>
+              <w:rPr>
+                <w:noProof/>
+                <w:webHidden/>
+              </w:rPr>
+              <w:t>4</w:t>
+            </w:r>
+            <w:r>
+              <w:rPr>
+                <w:noProof/>
+                <w:webHidden/>
+              </w:rPr>
+              <w:fldChar w:fldCharType="end"/>
+            </w:r>
+          </w:hyperlink>
+        </w:p>
+        <w:p>
+          <w:pPr>
+            <w:pStyle w:val="TM3"/>
+            <w:tabs>
+              <w:tab w:val="right" w:leader="dot" w:pos="9396"/>
+            </w:tabs>
+            <w:rPr>
+              <w:rFonts w:eastAsiaTheme="minorEastAsia"/>
+              <w:noProof/>
+              <w:sz w:val="22"/>
+              <w:szCs w:val="22"/>
+              <w:lang w:val="fr-CH" w:eastAsia="fr-CH"/>
+            </w:rPr>
+          </w:pPr>
+          <w:hyperlink w:anchor="_Toc534981871" w:history="1">
+            <w:r>
+              <w:rPr>
+                <w:rStyle w:val="Lienhypertexte"/>
+                <w:noProof/>
+                <w:lang w:val="fr-CH"/>
+              </w:rPr>
+              <w:t>4.2 SSTP</w:t>
+            </w:r>
+            <w:r>
+              <w:rPr>
+                <w:noProof/>
+                <w:webHidden/>
+              </w:rPr>
+              <w:tab/>
+            </w:r>
+            <w:r>
+              <w:rPr>
+                <w:noProof/>
+                <w:webHidden/>
+              </w:rPr>
+              <w:fldChar w:fldCharType="begin"/>
+            </w:r>
+            <w:r>
+              <w:rPr>
+                <w:noProof/>
+                <w:webHidden/>
+              </w:rPr>
+              <w:instrText xml:space="preserve"> PAGEREF _Toc534981871 \h </w:instrText>
+            </w:r>
+            <w:r>
+              <w:rPr>
+                <w:noProof/>
+                <w:webHidden/>
+              </w:rPr>
+            </w:r>
+            <w:r>
+              <w:rPr>
+                <w:noProof/>
+                <w:webHidden/>
+              </w:rPr>
+              <w:fldChar w:fldCharType="separate"/>
+            </w:r>
+            <w:r>
+              <w:rPr>
+                <w:noProof/>
+                <w:webHidden/>
+              </w:rPr>
+              <w:t>4</w:t>
+            </w:r>
+            <w:r>
+              <w:rPr>
+                <w:noProof/>
+                <w:webHidden/>
+              </w:rPr>
+              <w:fldChar w:fldCharType="end"/>
+            </w:r>
+          </w:hyperlink>
+        </w:p>
+        <w:p>
+          <w:pPr>
+            <w:pStyle w:val="TM3"/>
+            <w:tabs>
+              <w:tab w:val="right" w:leader="dot" w:pos="9396"/>
+            </w:tabs>
+            <w:rPr>
+              <w:rFonts w:eastAsiaTheme="minorEastAsia"/>
+              <w:noProof/>
+              <w:sz w:val="22"/>
+              <w:szCs w:val="22"/>
+              <w:lang w:val="fr-CH" w:eastAsia="fr-CH"/>
+            </w:rPr>
+          </w:pPr>
+          <w:hyperlink w:anchor="_Toc534981872" w:history="1">
+            <w:r>
+              <w:rPr>
+                <w:rStyle w:val="Lienhypertexte"/>
+                <w:noProof/>
+                <w:lang w:val="fr-CH"/>
+              </w:rPr>
+              <w:t>4.3 Centrify</w:t>
+            </w:r>
+            <w:r>
+              <w:rPr>
+                <w:noProof/>
+                <w:webHidden/>
+              </w:rPr>
+              <w:tab/>
+            </w:r>
+            <w:r>
+              <w:rPr>
+                <w:noProof/>
+                <w:webHidden/>
+              </w:rPr>
+              <w:fldChar w:fldCharType="begin"/>
+            </w:r>
+            <w:r>
+              <w:rPr>
+                <w:noProof/>
+                <w:webHidden/>
+              </w:rPr>
+              <w:instrText xml:space="preserve"> PAGEREF _Toc534981872 \h </w:instrText>
+            </w:r>
+            <w:r>
+              <w:rPr>
+                <w:noProof/>
+                <w:webHidden/>
+              </w:rPr>
+            </w:r>
+            <w:r>
+              <w:rPr>
+                <w:noProof/>
+                <w:webHidden/>
+              </w:rPr>
+              <w:fldChar w:fldCharType="separate"/>
+            </w:r>
+            <w:r>
+              <w:rPr>
+                <w:noProof/>
+                <w:webHidden/>
+              </w:rPr>
+              <w:t>4</w:t>
+            </w:r>
+            <w:r>
+              <w:rPr>
+                <w:noProof/>
+                <w:webHidden/>
+              </w:rPr>
+              <w:fldChar w:fldCharType="end"/>
+            </w:r>
+          </w:hyperlink>
+        </w:p>
+        <w:p>
+          <w:pPr>
+            <w:pStyle w:val="TM3"/>
+            <w:tabs>
+              <w:tab w:val="right" w:leader="dot" w:pos="9396"/>
+            </w:tabs>
+            <w:rPr>
+              <w:rFonts w:eastAsiaTheme="minorEastAsia"/>
+              <w:noProof/>
+              <w:sz w:val="22"/>
+              <w:szCs w:val="22"/>
+              <w:lang w:val="fr-CH" w:eastAsia="fr-CH"/>
+            </w:rPr>
+          </w:pPr>
+          <w:hyperlink w:anchor="_Toc534981873" w:history="1">
+            <w:r>
+              <w:rPr>
+                <w:rStyle w:val="Lienhypertexte"/>
+                <w:noProof/>
+                <w:lang w:val="fr-CH"/>
+              </w:rPr>
+              <w:t>4.4 Cerberus FTP Server</w:t>
+            </w:r>
+            <w:r>
+              <w:rPr>
+                <w:noProof/>
+                <w:webHidden/>
+              </w:rPr>
+              <w:tab/>
+            </w:r>
+            <w:r>
+              <w:rPr>
+                <w:noProof/>
+                <w:webHidden/>
+              </w:rPr>
+              <w:fldChar w:fldCharType="begin"/>
+            </w:r>
+            <w:r>
+              <w:rPr>
+                <w:noProof/>
+                <w:webHidden/>
+              </w:rPr>
+              <w:instrText xml:space="preserve"> PAGEREF _Toc534981873 \h </w:instrText>
+            </w:r>
+            <w:r>
+              <w:rPr>
+                <w:noProof/>
+                <w:webHidden/>
+              </w:rPr>
+            </w:r>
+            <w:r>
+              <w:rPr>
+                <w:noProof/>
+                <w:webHidden/>
+              </w:rPr>
+              <w:fldChar w:fldCharType="separate"/>
+            </w:r>
+            <w:r>
+              <w:rPr>
+                <w:noProof/>
+                <w:webHidden/>
+              </w:rPr>
+              <w:t>5</w:t>
+            </w:r>
+            <w:r>
+              <w:rPr>
+                <w:noProof/>
+                <w:webHidden/>
+              </w:rPr>
+              <w:fldChar w:fldCharType="end"/>
+            </w:r>
+          </w:hyperlink>
+        </w:p>
+        <w:p>
+          <w:pPr>
+            <w:pStyle w:val="TM2"/>
+            <w:tabs>
+              <w:tab w:val="right" w:leader="dot" w:pos="9396"/>
+            </w:tabs>
+            <w:rPr>
+              <w:rFonts w:eastAsiaTheme="minorEastAsia"/>
+              <w:noProof/>
+              <w:sz w:val="22"/>
+              <w:szCs w:val="22"/>
+              <w:lang w:val="fr-CH" w:eastAsia="fr-CH"/>
+            </w:rPr>
+          </w:pPr>
+          <w:hyperlink w:anchor="_Toc534981874" w:history="1">
+            <w:r>
+              <w:rPr>
+                <w:rStyle w:val="Lienhypertexte"/>
+                <w:noProof/>
+                <w:lang w:val="fr-CH"/>
+              </w:rPr>
+              <w:t>5. Mise en place pratique des outils</w:t>
+            </w:r>
+            <w:r>
+              <w:rPr>
+                <w:noProof/>
+                <w:webHidden/>
+              </w:rPr>
+              <w:tab/>
+            </w:r>
+            <w:r>
+              <w:rPr>
+                <w:noProof/>
+                <w:webHidden/>
+              </w:rPr>
+              <w:fldChar w:fldCharType="begin"/>
+            </w:r>
+            <w:r>
+              <w:rPr>
+                <w:noProof/>
+                <w:webHidden/>
+              </w:rPr>
+              <w:instrText xml:space="preserve"> PAGEREF _Toc534981874 \h </w:instrText>
+            </w:r>
+            <w:r>
+              <w:rPr>
+                <w:noProof/>
+                <w:webHidden/>
+              </w:rPr>
+            </w:r>
+            <w:r>
+              <w:rPr>
+                <w:noProof/>
+                <w:webHidden/>
+              </w:rPr>
+              <w:fldChar w:fldCharType="separate"/>
+            </w:r>
+            <w:r>
+              <w:rPr>
+                <w:noProof/>
+                <w:webHidden/>
+              </w:rPr>
+              <w:t>5</w:t>
+            </w:r>
+            <w:r>
+              <w:rPr>
+                <w:noProof/>
+                <w:webHidden/>
+              </w:rPr>
+              <w:fldChar w:fldCharType="end"/>
+            </w:r>
+          </w:hyperlink>
+        </w:p>
+        <w:p>
+          <w:pPr>
+            <w:pStyle w:val="TM3"/>
+            <w:tabs>
+              <w:tab w:val="right" w:leader="dot" w:pos="9396"/>
+            </w:tabs>
+            <w:rPr>
+              <w:rFonts w:eastAsiaTheme="minorEastAsia"/>
+              <w:noProof/>
+              <w:sz w:val="22"/>
+              <w:szCs w:val="22"/>
+              <w:lang w:val="fr-CH" w:eastAsia="fr-CH"/>
+            </w:rPr>
+          </w:pPr>
+          <w:hyperlink w:anchor="_Toc534981875" w:history="1">
+            <w:r>
+              <w:rPr>
+                <w:rStyle w:val="Lienhypertexte"/>
+                <w:noProof/>
+                <w:lang w:val="fr-CH"/>
+              </w:rPr>
+              <w:t>5.1 Infrastructure</w:t>
+            </w:r>
+            <w:r>
+              <w:rPr>
+                <w:noProof/>
+                <w:webHidden/>
+              </w:rPr>
+              <w:tab/>
+            </w:r>
+            <w:r>
+              <w:rPr>
+                <w:noProof/>
+                <w:webHidden/>
+              </w:rPr>
+              <w:fldChar w:fldCharType="begin"/>
+            </w:r>
+            <w:r>
+              <w:rPr>
+                <w:noProof/>
+                <w:webHidden/>
+              </w:rPr>
+              <w:instrText xml:space="preserve"> PAGEREF _Toc534981875 \h </w:instrText>
+            </w:r>
+            <w:r>
+              <w:rPr>
+                <w:noProof/>
+                <w:webHidden/>
+              </w:rPr>
+            </w:r>
+            <w:r>
+              <w:rPr>
+                <w:noProof/>
+                <w:webHidden/>
+              </w:rPr>
+              <w:fldChar w:fldCharType="separate"/>
+            </w:r>
+            <w:r>
+              <w:rPr>
+                <w:noProof/>
+                <w:webHidden/>
+              </w:rPr>
+              <w:t>5</w:t>
+            </w:r>
+            <w:r>
+              <w:rPr>
+                <w:noProof/>
+                <w:webHidden/>
+              </w:rPr>
+              <w:fldChar w:fldCharType="end"/>
+            </w:r>
+          </w:hyperlink>
+        </w:p>
+        <w:p>
+          <w:pPr>
+            <w:pStyle w:val="TM3"/>
+            <w:tabs>
+              <w:tab w:val="right" w:leader="dot" w:pos="9396"/>
+            </w:tabs>
+            <w:rPr>
+              <w:rFonts w:eastAsiaTheme="minorEastAsia"/>
+              <w:noProof/>
+              <w:sz w:val="22"/>
+              <w:szCs w:val="22"/>
+              <w:lang w:val="fr-CH" w:eastAsia="fr-CH"/>
+            </w:rPr>
+          </w:pPr>
+          <w:hyperlink w:anchor="_Toc534981876" w:history="1">
+            <w:r>
+              <w:rPr>
+                <w:rStyle w:val="Lienhypertexte"/>
+                <w:noProof/>
+                <w:lang w:val="fr-CH"/>
+              </w:rPr>
+              <w:t>5.2 Installation de l’AD</w:t>
+            </w:r>
+            <w:r>
+              <w:rPr>
+                <w:noProof/>
+                <w:webHidden/>
+              </w:rPr>
+              <w:tab/>
+            </w:r>
+            <w:r>
+              <w:rPr>
+                <w:noProof/>
+                <w:webHidden/>
+              </w:rPr>
+              <w:fldChar w:fldCharType="begin"/>
+            </w:r>
+            <w:r>
+              <w:rPr>
+                <w:noProof/>
+                <w:webHidden/>
+              </w:rPr>
+              <w:instrText xml:space="preserve"> PAGEREF _Toc534981876 \h </w:instrText>
+            </w:r>
+            <w:r>
+              <w:rPr>
+                <w:noProof/>
+                <w:webHidden/>
+              </w:rPr>
+            </w:r>
+            <w:r>
+              <w:rPr>
+                <w:noProof/>
+                <w:webHidden/>
+              </w:rPr>
+              <w:fldChar w:fldCharType="separate"/>
+            </w:r>
+            <w:r>
+              <w:rPr>
+                <w:noProof/>
+                <w:webHidden/>
+              </w:rPr>
+              <w:t>6</w:t>
+            </w:r>
+            <w:r>
+              <w:rPr>
+                <w:noProof/>
+                <w:webHidden/>
+              </w:rPr>
+              <w:fldChar w:fldCharType="end"/>
+            </w:r>
+          </w:hyperlink>
+        </w:p>
+        <w:p>
+          <w:pPr>
+            <w:rPr>
+              <w:b/>
+              <w:bCs/>
+              <w:lang w:val="fr-CH"/>
+            </w:rPr>
+          </w:pPr>
+          <w:r>
+            <w:rPr>
+              <w:b/>
+              <w:bCs/>
+              <w:lang w:val="fr-CH"/>
+            </w:rPr>
+            <w:fldChar w:fldCharType="end"/>
+          </w:r>
+        </w:p>
+      </w:sdtContent>
+    </w:sdt>
+    <w:bookmarkStart w:id="1" w:name="introduction" w:displacedByCustomXml="prev"/>
+    <w:p>
+      <w:pPr>
+        <w:rPr>
+          <w:lang w:val="fr-CH"/>
+        </w:rPr>
+      </w:pPr>
+      <w:r>
+        <w:rPr>
+          <w:lang w:val="fr-CH"/>
+        </w:rPr>
+        <w:br w:type="page"/>
+      </w:r>
+    </w:p>
+    <w:p>
+      <w:pPr>
+        <w:pStyle w:val="Titre2"/>
+        <w:rPr>
+          <w:lang w:val="fr-CH"/>
+        </w:rPr>
+      </w:pPr>
+      <w:bookmarkStart w:id="2" w:name="_Toc534981864"/>
+      <w:r>
+        <w:rPr>
+          <w:lang w:val="fr-CH"/>
+        </w:rPr>
+        <w:lastRenderedPageBreak/>
+        <w:t>1. Introduction</w:t>
+      </w:r>
+      <w:bookmarkEnd w:id="1"/>
+      <w:bookmarkEnd w:id="2"/>
     </w:p>
     <w:p>
       <w:pPr>
         <w:pStyle w:val="FirstParagraph"/>
-      </w:pPr>
-      <w:r>
-        <w:t xml:space="preserve">Ce projet consiste à faire une étude concernant un principe de fonctionnement d'un outils/applications lié aux réseaux. Un exemple concret d'application au sein du CPNV doit être présenté. Des travaux pratiques seront mis en place pour appuyer et illustrer le fonctionnement de ces outils.</w:t>
-      </w:r>
-    </w:p>
-    <w:p>
-      <w:pPr>
-        <w:pStyle w:val="BodyText"/>
-      </w:pPr>
-      <w:r>
-        <w:t xml:space="preserve">Notre sujet porte sur l'accès externe aux ressources d'entreprise, avec comme outils : SSTP et OpenVPN. Une analyse complète de chaque outil sera effectuée, une comparaison de ces deux outils sera ensuite faite pour en tirer des avantages/désavantages de l'un comparé à l'autre.</w:t>
-      </w:r>
-    </w:p>
-    <w:p>
-      <w:pPr>
-        <w:pStyle w:val="Heading2"/>
-      </w:pPr>
-      <w:bookmarkStart w:id="23" w:name="analyse-du-contexte"/>
-      <w:r>
-        <w:t xml:space="preserve">2. Analyse du contexte</w:t>
-      </w:r>
-      <w:bookmarkEnd w:id="23"/>
+        <w:rPr>
+          <w:lang w:val="fr-CH"/>
+        </w:rPr>
+      </w:pPr>
+      <w:r>
+        <w:rPr>
+          <w:lang w:val="fr-CH"/>
+        </w:rPr>
+        <w:t>Ce projet consiste à faire une étude concernant un principe de fonctionnement d’un outils/applications lié aux réseaux. Un exemple concret d’application au sein du CPNV doit être présenté. Des travaux pratiques seront mis en place pour appuyer et illustrer le fonctionnement de ces outils.</w:t>
+      </w:r>
+    </w:p>
+    <w:p>
+      <w:pPr>
+        <w:pStyle w:val="Corpsdetexte"/>
+        <w:rPr>
+          <w:lang w:val="fr-CH"/>
+        </w:rPr>
+      </w:pPr>
+      <w:r>
+        <w:rPr>
+          <w:lang w:val="fr-CH"/>
+        </w:rPr>
+        <w:t>Notre sujet porte sur l’accès externe aux ressources d’entreprise, avec comme outils : SSTP (gratuit), OpenVPN (gratuit), Centrify (payant) et Cerberus (payant). Une analyse complète de chaque outil sera effectuée, une comparaison de ces outils sera ensuite faite pour en tirer des avantages/désavantage.</w:t>
+      </w:r>
+    </w:p>
+    <w:p>
+      <w:pPr>
+        <w:pStyle w:val="Titre2"/>
+        <w:rPr>
+          <w:lang w:val="fr-CH"/>
+        </w:rPr>
+      </w:pPr>
+      <w:bookmarkStart w:id="3" w:name="analyse-du-contexte"/>
+      <w:bookmarkStart w:id="4" w:name="_Toc534981865"/>
+      <w:r>
+        <w:rPr>
+          <w:lang w:val="fr-CH"/>
+        </w:rPr>
+        <w:t>2. Analyse du contexte</w:t>
+      </w:r>
+      <w:bookmarkEnd w:id="3"/>
+      <w:bookmarkEnd w:id="4"/>
     </w:p>
     <w:p>
       <w:pPr>
         <w:pStyle w:val="FirstParagraph"/>
-      </w:pPr>
-      <w:r>
-        <w:t xml:space="preserve">Le contexte est de mettre en place un système utile pour le CPNV. Notre sujet portant sur l'accès externe aux ressources d'une entreprise, le but étant de pouvoir accéder à certaines ressources de l'entreprise via un VPN.</w:t>
-      </w:r>
-    </w:p>
-    <w:p>
-      <w:pPr>
-        <w:pStyle w:val="BodyText"/>
-      </w:pPr>
-      <w:r>
-        <w:t xml:space="preserve">Cas utile pour le CPNV : l'accès aux documents présent sur les différents partages (Commun, Perso, etc…) depuis l'extérieur (ex. depuis chez soi), via un client VPN.</w:t>
-      </w:r>
-    </w:p>
-    <w:p>
-      <w:pPr>
-        <w:pStyle w:val="Heading2"/>
-      </w:pPr>
-      <w:bookmarkStart w:id="24" w:name="analyse-des-outils"/>
-      <w:r>
-        <w:t xml:space="preserve">3. Analyse des outils</w:t>
-      </w:r>
-      <w:bookmarkEnd w:id="24"/>
+        <w:rPr>
+          <w:lang w:val="fr-CH"/>
+        </w:rPr>
+      </w:pPr>
+      <w:r>
+        <w:rPr>
+          <w:lang w:val="fr-CH"/>
+        </w:rPr>
+        <w:t>Le contexte est de mettre en place un système utile pour le CPNV. Notre sujet portant sur l’accès externe aux ressources d’une entreprise, le but est de pouvoir accéder à certaines ressources de l’entreprise via un VPN. Les ressources pouvant être accessible sont par exemple : des fichiers (partages), les applications ou tout autres ressources hébergées sur les serveurs de l’entreprise. Il existe divers moyens et méthodes d’</w:t>
+      </w:r>
+      <w:r>
+        <w:rPr>
+          <w:lang w:val="fr-CH"/>
+        </w:rPr>
+        <w:t>accéder</w:t>
+      </w:r>
+      <w:r>
+        <w:rPr>
+          <w:lang w:val="fr-CH"/>
+        </w:rPr>
+        <w:t xml:space="preserve"> à ces ressources à distance, les outils que nous avons </w:t>
+      </w:r>
+      <w:r>
+        <w:rPr>
+          <w:lang w:val="fr-CH"/>
+        </w:rPr>
+        <w:t>sélectionnés</w:t>
+      </w:r>
+      <w:r>
+        <w:rPr>
+          <w:lang w:val="fr-CH"/>
+        </w:rPr>
+        <w:t xml:space="preserve"> sont diversifié sur les méthodes d’accès. Moyens d’accès pouvant être utilisé : VPN, FTP, HTTPS, SSH, SFTP.</w:t>
+      </w:r>
+    </w:p>
+    <w:p>
+      <w:pPr>
+        <w:pStyle w:val="Corpsdetexte"/>
+        <w:rPr>
+          <w:lang w:val="fr-CH"/>
+        </w:rPr>
+      </w:pPr>
+      <w:r>
+        <w:rPr>
+          <w:lang w:val="fr-CH"/>
+        </w:rPr>
+        <w:t>Cas utile pour le CPNV : l’accès aux documents présent sur les différents partages (Commun, Perso, etc…) depuis l’extérieur (ex. depuis chez soi) et de fournir les applications utiles pour le travail à distance.</w:t>
+      </w:r>
+    </w:p>
+    <w:p>
+      <w:pPr>
+        <w:pStyle w:val="Titre2"/>
+        <w:rPr>
+          <w:lang w:val="fr-CH"/>
+        </w:rPr>
+      </w:pPr>
+      <w:bookmarkStart w:id="5" w:name="définition-des-critères"/>
+      <w:bookmarkStart w:id="6" w:name="_Toc534981866"/>
+      <w:r>
+        <w:rPr>
+          <w:lang w:val="fr-CH"/>
+        </w:rPr>
+        <w:t>3. Définition des critères</w:t>
+      </w:r>
+      <w:bookmarkEnd w:id="5"/>
+      <w:bookmarkEnd w:id="6"/>
     </w:p>
     <w:p>
       <w:pPr>
         <w:pStyle w:val="FirstParagraph"/>
-      </w:pPr>
-      <w:r>
-        <w:t xml:space="preserve">Analyse des deux outils utilisés</w:t>
-      </w:r>
-    </w:p>
-    <w:p>
-      <w:pPr>
-        <w:pStyle w:val="Heading3"/>
-      </w:pPr>
-      <w:bookmarkStart w:id="25" w:name="openvpn"/>
-      <w:r>
-        <w:t xml:space="preserve">3.1 OpenVPN</w:t>
-      </w:r>
-      <w:bookmarkEnd w:id="25"/>
+        <w:rPr>
+          <w:lang w:val="fr-CH"/>
+        </w:rPr>
+      </w:pPr>
+      <w:r>
+        <w:rPr>
+          <w:lang w:val="fr-CH"/>
+        </w:rPr>
+        <w:t>Définir les critères de comparaisons des produits.</w:t>
+      </w:r>
+    </w:p>
+    <w:tbl>
+      <w:tblPr>
+        <w:tblStyle w:val="Grilledetableauclaire"/>
+        <w:tblW w:w="5000" w:type="pct"/>
+        <w:tblLook w:val="07E0" w:firstRow="1" w:lastRow="1" w:firstColumn="1" w:lastColumn="1" w:noHBand="1" w:noVBand="1"/>
+      </w:tblPr>
+      <w:tblGrid>
+        <w:gridCol w:w="2578"/>
+        <w:gridCol w:w="7044"/>
+      </w:tblGrid>
+      <w:tr>
+        <w:tc>
+          <w:tcPr>
+            <w:tcW w:w="0" w:type="auto"/>
+            <w:shd w:val="clear" w:color="auto" w:fill="C6D9F1" w:themeFill="text2" w:themeFillTint="33"/>
+          </w:tcPr>
+          <w:p>
+            <w:pPr>
+              <w:pStyle w:val="Compact"/>
+              <w:rPr>
+                <w:b/>
+                <w:lang w:val="fr-CH"/>
+              </w:rPr>
+            </w:pPr>
+            <w:r>
+              <w:rPr>
+                <w:b/>
+                <w:lang w:val="fr-CH"/>
+              </w:rPr>
+              <w:t>Critère</w:t>
+            </w:r>
+          </w:p>
+        </w:tc>
+        <w:tc>
+          <w:tcPr>
+            <w:tcW w:w="0" w:type="auto"/>
+            <w:shd w:val="clear" w:color="auto" w:fill="C6D9F1" w:themeFill="text2" w:themeFillTint="33"/>
+          </w:tcPr>
+          <w:p>
+            <w:pPr>
+              <w:pStyle w:val="Compact"/>
+              <w:rPr>
+                <w:b/>
+                <w:lang w:val="fr-CH"/>
+              </w:rPr>
+            </w:pPr>
+            <w:r>
+              <w:rPr>
+                <w:b/>
+                <w:lang w:val="fr-CH"/>
+              </w:rPr>
+              <w:t>Définition</w:t>
+            </w:r>
+          </w:p>
+        </w:tc>
+      </w:tr>
+      <w:tr>
+        <w:tc>
+          <w:tcPr>
+            <w:tcW w:w="0" w:type="auto"/>
+          </w:tcPr>
+          <w:p>
+            <w:pPr>
+              <w:pStyle w:val="Compact"/>
+              <w:rPr>
+                <w:lang w:val="fr-CH"/>
+              </w:rPr>
+            </w:pPr>
+            <w:r>
+              <w:rPr>
+                <w:lang w:val="fr-CH"/>
+              </w:rPr>
+              <w:t>Sécurité</w:t>
+            </w:r>
+          </w:p>
+        </w:tc>
+        <w:tc>
+          <w:tcPr>
+            <w:tcW w:w="0" w:type="auto"/>
+          </w:tcPr>
+          <w:p>
+            <w:pPr>
+              <w:pStyle w:val="Compact"/>
+              <w:rPr>
+                <w:lang w:val="fr-CH"/>
+              </w:rPr>
+            </w:pPr>
+            <w:r>
+              <w:rPr>
+                <w:lang w:val="fr-CH"/>
+              </w:rPr>
+              <w:t>La sécurité de l’outil (connexion sécurisée)</w:t>
+            </w:r>
+          </w:p>
+        </w:tc>
+      </w:tr>
+      <w:tr>
+        <w:tc>
+          <w:tcPr>
+            <w:tcW w:w="0" w:type="auto"/>
+          </w:tcPr>
+          <w:p>
+            <w:pPr>
+              <w:pStyle w:val="Compact"/>
+              <w:rPr>
+                <w:lang w:val="fr-CH"/>
+              </w:rPr>
+            </w:pPr>
+            <w:r>
+              <w:rPr>
+                <w:lang w:val="fr-CH"/>
+              </w:rPr>
+              <w:t>Prix</w:t>
+            </w:r>
+          </w:p>
+        </w:tc>
+        <w:tc>
+          <w:tcPr>
+            <w:tcW w:w="0" w:type="auto"/>
+          </w:tcPr>
+          <w:p>
+            <w:pPr>
+              <w:pStyle w:val="Compact"/>
+              <w:rPr>
+                <w:lang w:val="fr-CH"/>
+              </w:rPr>
+            </w:pPr>
+            <w:r>
+              <w:rPr>
+                <w:lang w:val="fr-CH"/>
+              </w:rPr>
+              <w:t>Prix de la solution</w:t>
+            </w:r>
+          </w:p>
+        </w:tc>
+      </w:tr>
+      <w:tr>
+        <w:tc>
+          <w:tcPr>
+            <w:tcW w:w="0" w:type="auto"/>
+          </w:tcPr>
+          <w:p>
+            <w:pPr>
+              <w:pStyle w:val="Compact"/>
+              <w:rPr>
+                <w:lang w:val="fr-CH"/>
+              </w:rPr>
+            </w:pPr>
+            <w:r>
+              <w:rPr>
+                <w:lang w:val="fr-CH"/>
+              </w:rPr>
+              <w:t>Rapidité de mise en place</w:t>
+            </w:r>
+          </w:p>
+        </w:tc>
+        <w:tc>
+          <w:tcPr>
+            <w:tcW w:w="0" w:type="auto"/>
+          </w:tcPr>
+          <w:p>
+            <w:pPr>
+              <w:pStyle w:val="Compact"/>
+              <w:rPr>
+                <w:lang w:val="fr-CH"/>
+              </w:rPr>
+            </w:pPr>
+            <w:r>
+              <w:rPr>
+                <w:lang w:val="fr-CH"/>
+              </w:rPr>
+              <w:t>La solution est-t-elle rapidement et facilement mise en place dans l’infrastructure ?</w:t>
+            </w:r>
+          </w:p>
+        </w:tc>
+      </w:tr>
+      <w:tr>
+        <w:tc>
+          <w:tcPr>
+            <w:tcW w:w="0" w:type="auto"/>
+          </w:tcPr>
+          <w:p>
+            <w:pPr>
+              <w:pStyle w:val="Compact"/>
+              <w:rPr>
+                <w:lang w:val="fr-CH"/>
+              </w:rPr>
+            </w:pPr>
+            <w:r>
+              <w:rPr>
+                <w:lang w:val="fr-CH"/>
+              </w:rPr>
+              <w:t>Facilité d’utilisation</w:t>
+            </w:r>
+          </w:p>
+        </w:tc>
+        <w:tc>
+          <w:tcPr>
+            <w:tcW w:w="0" w:type="auto"/>
+          </w:tcPr>
+          <w:p>
+            <w:pPr>
+              <w:pStyle w:val="Compact"/>
+              <w:rPr>
+                <w:lang w:val="fr-CH"/>
+              </w:rPr>
+            </w:pPr>
+            <w:r>
+              <w:rPr>
+                <w:lang w:val="fr-CH"/>
+              </w:rPr>
+              <w:t>Facile à utiliser pour les clients ?</w:t>
+            </w:r>
+          </w:p>
+        </w:tc>
+      </w:tr>
+      <w:tr>
+        <w:tc>
+          <w:tcPr>
+            <w:tcW w:w="0" w:type="auto"/>
+          </w:tcPr>
+          <w:p>
+            <w:pPr>
+              <w:pStyle w:val="Compact"/>
+              <w:rPr>
+                <w:lang w:val="fr-CH"/>
+              </w:rPr>
+            </w:pPr>
+            <w:r>
+              <w:rPr>
+                <w:lang w:val="fr-CH"/>
+              </w:rPr>
+              <w:t>Fonctionnalités</w:t>
+            </w:r>
+          </w:p>
+        </w:tc>
+        <w:tc>
+          <w:tcPr>
+            <w:tcW w:w="0" w:type="auto"/>
+          </w:tcPr>
+          <w:p>
+            <w:pPr>
+              <w:pStyle w:val="Compact"/>
+              <w:rPr>
+                <w:lang w:val="fr-CH"/>
+              </w:rPr>
+            </w:pPr>
+            <w:r>
+              <w:rPr>
+                <w:lang w:val="fr-CH"/>
+              </w:rPr>
+              <w:t>Les fonctionnalités mises à disposition sont-elles suffisantes ? Trop chargées ?</w:t>
+            </w:r>
+          </w:p>
+        </w:tc>
+      </w:tr>
+      <w:tr>
+        <w:tc>
+          <w:tcPr>
+            <w:tcW w:w="0" w:type="auto"/>
+          </w:tcPr>
+          <w:p>
+            <w:pPr>
+              <w:pStyle w:val="Compact"/>
+              <w:rPr>
+                <w:lang w:val="fr-CH"/>
+              </w:rPr>
+            </w:pPr>
+            <w:r>
+              <w:rPr>
+                <w:lang w:val="fr-CH"/>
+              </w:rPr>
+              <w:t>Compatibilité</w:t>
+            </w:r>
+          </w:p>
+        </w:tc>
+        <w:tc>
+          <w:tcPr>
+            <w:tcW w:w="0" w:type="auto"/>
+          </w:tcPr>
+          <w:p>
+            <w:pPr>
+              <w:pStyle w:val="Compact"/>
+              <w:rPr>
+                <w:lang w:val="fr-CH"/>
+              </w:rPr>
+            </w:pPr>
+            <w:r>
+              <w:rPr>
+                <w:lang w:val="fr-CH"/>
+              </w:rPr>
+              <w:t>L’outil est-il compatible avec toutes les plateformes, versions de l’OS ?</w:t>
+            </w:r>
+          </w:p>
+        </w:tc>
+      </w:tr>
+    </w:tbl>
+    <w:p>
+      <w:pPr>
+        <w:rPr>
+          <w:rFonts w:asciiTheme="majorHAnsi" w:eastAsiaTheme="majorEastAsia" w:hAnsiTheme="majorHAnsi" w:cstheme="majorBidi"/>
+          <w:b/>
+          <w:bCs/>
+          <w:color w:val="4F81BD" w:themeColor="accent1"/>
+          <w:sz w:val="32"/>
+          <w:szCs w:val="32"/>
+          <w:lang w:val="fr-CH"/>
+        </w:rPr>
+      </w:pPr>
+      <w:bookmarkStart w:id="7" w:name="analyse-des-outils"/>
+      <w:r>
+        <w:rPr>
+          <w:lang w:val="fr-CH"/>
+        </w:rPr>
+        <w:br w:type="page"/>
+      </w:r>
+    </w:p>
+    <w:p>
+      <w:pPr>
+        <w:pStyle w:val="Titre2"/>
+        <w:rPr>
+          <w:lang w:val="fr-CH"/>
+        </w:rPr>
+      </w:pPr>
+      <w:bookmarkStart w:id="8" w:name="_Toc534981867"/>
+      <w:r>
+        <w:rPr>
+          <w:lang w:val="fr-CH"/>
+        </w:rPr>
+        <w:lastRenderedPageBreak/>
+        <w:t>4. Analyse des outils</w:t>
+      </w:r>
+      <w:bookmarkEnd w:id="7"/>
+      <w:bookmarkEnd w:id="8"/>
     </w:p>
     <w:p>
       <w:pPr>
         <w:pStyle w:val="FirstParagraph"/>
-      </w:pPr>
-      <w:r>
+        <w:rPr>
+          <w:lang w:val="fr-CH"/>
+        </w:rPr>
+      </w:pPr>
+      <w:r>
+        <w:rPr>
+          <w:lang w:val="fr-CH"/>
+        </w:rPr>
+        <w:t xml:space="preserve">Analyse des outils </w:t>
+      </w:r>
+      <w:r>
+        <w:rPr>
+          <w:lang w:val="fr-CH"/>
+        </w:rPr>
+        <w:t>sélectionnés</w:t>
+      </w:r>
+    </w:p>
+    <w:p>
+      <w:pPr>
+        <w:pStyle w:val="Corpsdetexte"/>
+        <w:rPr>
+          <w:lang w:val="fr-CH"/>
+        </w:rPr>
+      </w:pPr>
+      <w:r>
+        <w:rPr>
+          <w:lang w:val="fr-CH"/>
+        </w:rPr>
+        <w:t>Les outils que nous avons choisis sont les suivants :</w:t>
+      </w:r>
+    </w:p>
+    <w:tbl>
+      <w:tblPr>
+        <w:tblStyle w:val="Grilledetableauclaire"/>
+        <w:tblW w:w="5000" w:type="pct"/>
+        <w:tblLook w:val="07E0" w:firstRow="1" w:lastRow="1" w:firstColumn="1" w:lastColumn="1" w:noHBand="1" w:noVBand="1"/>
+      </w:tblPr>
+      <w:tblGrid>
+        <w:gridCol w:w="1958"/>
+        <w:gridCol w:w="7664"/>
+      </w:tblGrid>
+      <w:tr>
+        <w:tc>
+          <w:tcPr>
+            <w:tcW w:w="0" w:type="auto"/>
+            <w:shd w:val="clear" w:color="auto" w:fill="C6D9F1" w:themeFill="text2" w:themeFillTint="33"/>
+          </w:tcPr>
+          <w:p>
+            <w:pPr>
+              <w:pStyle w:val="Compact"/>
+              <w:rPr>
+                <w:b/>
+                <w:lang w:val="fr-CH"/>
+              </w:rPr>
+            </w:pPr>
+            <w:r>
+              <w:rPr>
+                <w:b/>
+                <w:lang w:val="fr-CH"/>
+              </w:rPr>
+              <w:t>Nom</w:t>
+            </w:r>
+          </w:p>
+        </w:tc>
+        <w:tc>
+          <w:tcPr>
+            <w:tcW w:w="0" w:type="auto"/>
+            <w:shd w:val="clear" w:color="auto" w:fill="C6D9F1" w:themeFill="text2" w:themeFillTint="33"/>
+          </w:tcPr>
+          <w:p>
+            <w:pPr>
+              <w:pStyle w:val="Compact"/>
+              <w:rPr>
+                <w:b/>
+                <w:lang w:val="fr-CH"/>
+              </w:rPr>
+            </w:pPr>
+            <w:r>
+              <w:rPr>
+                <w:b/>
+                <w:lang w:val="fr-CH"/>
+              </w:rPr>
+              <w:t>Résumé</w:t>
+            </w:r>
+          </w:p>
+        </w:tc>
+      </w:tr>
+      <w:tr>
+        <w:tc>
+          <w:tcPr>
+            <w:tcW w:w="0" w:type="auto"/>
+          </w:tcPr>
+          <w:p>
+            <w:pPr>
+              <w:pStyle w:val="Compact"/>
+              <w:rPr>
+                <w:lang w:val="fr-CH"/>
+              </w:rPr>
+            </w:pPr>
+            <w:r>
+              <w:rPr>
+                <w:lang w:val="fr-CH"/>
+              </w:rPr>
+              <w:t>OpenVPN</w:t>
+            </w:r>
+          </w:p>
+        </w:tc>
+        <w:tc>
+          <w:tcPr>
+            <w:tcW w:w="0" w:type="auto"/>
+          </w:tcPr>
+          <w:p>
+            <w:pPr>
+              <w:pStyle w:val="Compact"/>
+              <w:rPr>
+                <w:lang w:val="fr-CH"/>
+              </w:rPr>
+            </w:pPr>
+            <w:r>
+              <w:rPr>
+                <w:lang w:val="fr-CH"/>
+              </w:rPr>
+              <w:t xml:space="preserve">Logiciel gratuit et open source permettant la mise en place d’une </w:t>
+            </w:r>
+            <w:r>
+              <w:rPr>
+                <w:lang w:val="fr-CH"/>
+              </w:rPr>
+              <w:t>connexion</w:t>
+            </w:r>
+            <w:r>
+              <w:rPr>
+                <w:lang w:val="fr-CH"/>
+              </w:rPr>
+              <w:t xml:space="preserve"> VPN</w:t>
+            </w:r>
+          </w:p>
+        </w:tc>
+      </w:tr>
+      <w:tr>
+        <w:tc>
+          <w:tcPr>
+            <w:tcW w:w="0" w:type="auto"/>
+          </w:tcPr>
+          <w:p>
+            <w:pPr>
+              <w:pStyle w:val="Compact"/>
+              <w:rPr>
+                <w:lang w:val="fr-CH"/>
+              </w:rPr>
+            </w:pPr>
+            <w:r>
+              <w:rPr>
+                <w:lang w:val="fr-CH"/>
+              </w:rPr>
+              <w:t>SSTP (VPN Windows Server)</w:t>
+            </w:r>
+          </w:p>
+        </w:tc>
+        <w:tc>
+          <w:tcPr>
+            <w:tcW w:w="0" w:type="auto"/>
+          </w:tcPr>
+          <w:p>
+            <w:pPr>
+              <w:pStyle w:val="Compact"/>
+              <w:rPr>
+                <w:lang w:val="fr-CH"/>
+              </w:rPr>
+            </w:pPr>
+            <w:r>
+              <w:rPr>
+                <w:lang w:val="fr-CH"/>
+              </w:rPr>
+              <w:t>SSTP est un protocole créé par Microsoft et utilisé par le rôle Accès à Distance de Windows Server. Protocole très sécurisé mais uniquement disponible sur Windows</w:t>
+            </w:r>
+          </w:p>
+        </w:tc>
+      </w:tr>
+      <w:tr>
+        <w:tc>
+          <w:tcPr>
+            <w:tcW w:w="0" w:type="auto"/>
+          </w:tcPr>
+          <w:p>
+            <w:pPr>
+              <w:pStyle w:val="Compact"/>
+              <w:rPr>
+                <w:lang w:val="fr-CH"/>
+              </w:rPr>
+            </w:pPr>
+            <w:r>
+              <w:rPr>
+                <w:lang w:val="fr-CH"/>
+              </w:rPr>
+              <w:t>Cerberus</w:t>
+            </w:r>
+          </w:p>
+        </w:tc>
+        <w:tc>
+          <w:tcPr>
+            <w:tcW w:w="0" w:type="auto"/>
+          </w:tcPr>
+          <w:p>
+            <w:pPr>
+              <w:pStyle w:val="Compact"/>
+              <w:rPr>
+                <w:lang w:val="fr-CH"/>
+              </w:rPr>
+            </w:pPr>
+            <w:r>
+              <w:rPr>
+                <w:lang w:val="fr-CH"/>
+              </w:rPr>
+              <w:t>Outil payant permettant de créer des serveur FTP accessible par HTTPS très facilement. Outil très complet et simple d’utilisation.</w:t>
+            </w:r>
+          </w:p>
+        </w:tc>
+      </w:tr>
+      <w:tr>
+        <w:tc>
+          <w:tcPr>
+            <w:tcW w:w="0" w:type="auto"/>
+          </w:tcPr>
+          <w:p>
+            <w:pPr>
+              <w:pStyle w:val="Compact"/>
+              <w:rPr>
+                <w:lang w:val="fr-CH"/>
+              </w:rPr>
+            </w:pPr>
+            <w:r>
+              <w:rPr>
+                <w:lang w:val="fr-CH"/>
+              </w:rPr>
+              <w:t>Centrify</w:t>
+            </w:r>
+          </w:p>
+        </w:tc>
+        <w:tc>
+          <w:tcPr>
+            <w:tcW w:w="0" w:type="auto"/>
+          </w:tcPr>
+          <w:p>
+            <w:pPr>
+              <w:rPr>
+                <w:lang w:val="fr-CH"/>
+              </w:rPr>
+            </w:pPr>
+            <w:r>
+              <w:rPr>
+                <w:lang w:val="fr-CH"/>
+              </w:rPr>
+              <w:t>Outil payant très complet et très sécurisé fournissant énormément de fonctionnalités. Son utilisation est surtout centré sur les grandes entreprises.</w:t>
+            </w:r>
+          </w:p>
+        </w:tc>
+      </w:tr>
+    </w:tbl>
+    <w:p>
+      <w:pPr>
+        <w:pStyle w:val="Titre3"/>
+        <w:rPr>
+          <w:lang w:val="fr-CH"/>
+        </w:rPr>
+      </w:pPr>
+      <w:bookmarkStart w:id="9" w:name="openvpn"/>
+      <w:bookmarkStart w:id="10" w:name="_Toc534981868"/>
+      <w:r>
+        <w:rPr>
+          <w:lang w:val="fr-CH"/>
+        </w:rPr>
+        <w:t>4.1 OpenVPN</w:t>
+      </w:r>
+      <w:bookmarkEnd w:id="9"/>
+      <w:bookmarkEnd w:id="10"/>
+    </w:p>
+    <w:p>
+      <w:pPr>
+        <w:pStyle w:val="Titre3"/>
+        <w:rPr>
+          <w:lang w:val="fr-CH"/>
+        </w:rPr>
+      </w:pPr>
+      <w:bookmarkStart w:id="11" w:name="description"/>
+      <w:bookmarkStart w:id="12" w:name="_Toc534981869"/>
+      <w:r>
+        <w:rPr>
+          <w:lang w:val="fr-CH"/>
+        </w:rPr>
+        <w:t>4.1.1 Description</w:t>
+      </w:r>
+      <w:bookmarkEnd w:id="11"/>
+      <w:bookmarkEnd w:id="12"/>
+    </w:p>
+    <w:p>
+      <w:pPr>
+        <w:pStyle w:val="FirstParagraph"/>
+        <w:rPr>
+          <w:lang w:val="fr-CH"/>
+        </w:rPr>
+      </w:pPr>
+      <w:r>
+        <w:rPr>
+          <w:lang w:val="fr-CH"/>
+        </w:rPr>
+        <w:t xml:space="preserve">OpenVPN est un logiciel gratuit </w:t>
+      </w:r>
+      <w:r>
+        <w:rPr>
+          <w:lang w:val="fr-CH"/>
+        </w:rPr>
+        <w:t>développer</w:t>
+      </w:r>
+      <w:r>
+        <w:rPr>
+          <w:lang w:val="fr-CH"/>
+        </w:rPr>
+        <w:t xml:space="preserve"> en 2001 par James Yonan</w:t>
+      </w:r>
+    </w:p>
+    <w:p>
+      <w:pPr>
+        <w:pStyle w:val="Corpsdetexte"/>
+        <w:rPr>
+          <w:lang w:val="fr-CH"/>
+        </w:rPr>
+      </w:pPr>
+      <w:r>
+        <w:rPr>
+          <w:lang w:val="fr-CH"/>
+        </w:rPr>
+        <w:t xml:space="preserve">Ce logiciel utilise de manière intensive la </w:t>
+      </w:r>
+      <w:r>
+        <w:rPr>
+          <w:lang w:val="fr-CH"/>
+        </w:rPr>
+        <w:t>bibliothèque</w:t>
+      </w:r>
+      <w:r>
+        <w:rPr>
+          <w:lang w:val="fr-CH"/>
+        </w:rPr>
+        <w:t xml:space="preserve"> d’authentification </w:t>
+      </w:r>
+      <w:r>
+        <w:rPr>
+          <w:b/>
+          <w:lang w:val="fr-CH"/>
+        </w:rPr>
+        <w:t>OpenSSL</w:t>
+      </w:r>
+      <w:r>
+        <w:rPr>
+          <w:lang w:val="fr-CH"/>
+        </w:rPr>
+        <w:t xml:space="preserve">. Il utilise également le protocole </w:t>
+      </w:r>
+      <w:r>
+        <w:rPr>
+          <w:b/>
+          <w:lang w:val="fr-CH"/>
+        </w:rPr>
+        <w:t>SSLv3/TLSv1</w:t>
+      </w:r>
+      <w:r>
+        <w:rPr>
+          <w:lang w:val="fr-CH"/>
+        </w:rPr>
+        <w:t>.</w:t>
+      </w:r>
+    </w:p>
+    <w:p>
+      <w:pPr>
+        <w:pStyle w:val="Corpsdetexte"/>
+        <w:rPr>
+          <w:lang w:val="fr-CH"/>
+        </w:rPr>
+      </w:pPr>
+      <w:r>
+        <w:rPr>
+          <w:lang w:val="fr-CH"/>
+        </w:rPr>
+        <w:t>Il est disponible sur une multitude d’</w:t>
+      </w:r>
+      <w:r>
+        <w:rPr>
+          <w:lang w:val="fr-CH"/>
+        </w:rPr>
+        <w:t>environnement</w:t>
+      </w:r>
+      <w:r>
+        <w:rPr>
+          <w:lang w:val="fr-CH"/>
+        </w:rPr>
+        <w:t xml:space="preserve"> tels que Windows, Linux et Mac OS X.</w:t>
+      </w:r>
+    </w:p>
+    <w:p>
+      <w:pPr>
+        <w:pStyle w:val="Corpsdetexte"/>
+        <w:rPr>
+          <w:lang w:val="fr-CH"/>
+        </w:rPr>
+      </w:pPr>
+      <w:r>
+        <w:rPr>
+          <w:lang w:val="fr-CH"/>
+        </w:rPr>
+        <w:t xml:space="preserve">Il n’est par contre pas compatible avec </w:t>
+      </w:r>
+      <w:r>
+        <w:rPr>
+          <w:b/>
+          <w:lang w:val="fr-CH"/>
+        </w:rPr>
+        <w:t>IPsec</w:t>
+      </w:r>
+      <w:r>
+        <w:rPr>
+          <w:lang w:val="fr-CH"/>
+        </w:rPr>
+        <w:t xml:space="preserve"> ou d’autres logiciel VPN.</w:t>
+      </w:r>
+    </w:p>
+    <w:p>
+      <w:pPr>
+        <w:pStyle w:val="Corpsdetexte"/>
+        <w:rPr>
+          <w:lang w:val="fr-CH"/>
+        </w:rPr>
+      </w:pPr>
+      <w:r>
+        <w:rPr>
+          <w:lang w:val="fr-CH"/>
+        </w:rPr>
+        <w:t>Ci-dessous</w:t>
+      </w:r>
+      <w:r>
+        <w:rPr>
+          <w:lang w:val="fr-CH"/>
+        </w:rPr>
+        <w:t xml:space="preserve"> un </w:t>
+      </w:r>
+      <w:r>
+        <w:rPr>
+          <w:lang w:val="fr-CH"/>
+        </w:rPr>
+        <w:t>schéma</w:t>
+      </w:r>
+      <w:r>
+        <w:rPr>
+          <w:lang w:val="fr-CH"/>
+        </w:rPr>
+        <w:t xml:space="preserve"> de connexion au serveur OpenVPN:</w:t>
+      </w:r>
+    </w:p>
+    <w:p>
+      <w:pPr>
+        <w:pStyle w:val="Corpsdetexte"/>
+        <w:rPr>
+          <w:lang w:val="fr-CH"/>
+        </w:rPr>
+      </w:pPr>
+      <w:r>
+        <w:rPr>
+          <w:noProof/>
+          <w:lang w:val="fr-CH" w:eastAsia="fr-CH"/>
+        </w:rPr>
         <w:drawing>
-          <wp:inline>
-            <wp:extent cx="5334000" cy="3156644"/>
-            <wp:effectExtent b="0" l="0" r="0" t="0"/>
-            <wp:docPr descr="" title="" id="1" name="Picture"/>
-            <a:graphic>
+          <wp:inline distT="0" distB="0" distL="0" distR="0">
+            <wp:extent cx="4710023" cy="2673985"/>
+            <wp:effectExtent l="0" t="0" r="0" b="0"/>
+            <wp:docPr id="1" name="Picture"/>
+            <wp:cNvGraphicFramePr/>
+            <a:graphic xmlns:a="http://schemas.openxmlformats.org/drawingml/2006/main">
               <a:graphicData uri="http://schemas.openxmlformats.org/drawingml/2006/picture">
-                <pic:pic>
+                <pic:pic xmlns:pic="http://schemas.openxmlformats.org/drawingml/2006/picture">
                   <pic:nvPicPr>
-                    <pic:cNvPr descr="images\Layer-3-routing-diagram-1024x606.png" id="0" name="Picture"/>
+                    <pic:cNvPr id="0" name="Picture" descr="images\Layer-3-routing-diagram-1024x606.png"/>
                     <pic:cNvPicPr>
-                      <a:picLocks noChangeArrowheads="1" noChangeAspect="1"/>
+                      <a:picLocks noChangeAspect="1" noChangeArrowheads="1"/>
                     </pic:cNvPicPr>
                   </pic:nvPicPr>
                   <pic:blipFill>
-                    <a:blip r:embed="rId26"/>
+                    <a:blip r:embed="rId9"/>
                     <a:stretch>
                       <a:fillRect/>
                     </a:stretch>
@@ -130,7 +2289,7 @@
                   <pic:spPr bwMode="auto">
                     <a:xfrm>
                       <a:off x="0" y="0"/>
-                      <a:ext cx="5334000" cy="3156644"/>
+                      <a:ext cx="4746606" cy="2694754"/>
                     </a:xfrm>
                     <a:prstGeom prst="rect">
                       <a:avLst/>
@@ -151,125 +2310,149 @@
     </w:p>
     <w:p>
       <w:pPr>
-        <w:pStyle w:val="Heading3"/>
-      </w:pPr>
-      <w:bookmarkStart w:id="27" w:name="sstp"/>
-      <w:r>
-        <w:t xml:space="preserve">3.2 SSTP</w:t>
-      </w:r>
-      <w:bookmarkEnd w:id="27"/>
-    </w:p>
-    <w:p>
-      <w:pPr>
-        <w:pStyle w:val="Heading3"/>
-      </w:pPr>
-      <w:bookmarkStart w:id="28" w:name="description"/>
-      <w:r>
-        <w:t xml:space="preserve">3.2.1 Description</w:t>
-      </w:r>
-      <w:bookmarkEnd w:id="28"/>
-    </w:p>
-    <w:p>
-      <w:pPr>
-        <w:pStyle w:val="FirstParagraph"/>
-      </w:pPr>
-      <w:r>
-        <w:t xml:space="preserve">SSTP (Secure Socket Tunneling Protocol) est un protocole de VPN créé par Microsoft, il est cependant uniquement disponible sur Windows. Il est reconnu comme l'un des protocoles les plus sécurisés.</w:t>
-      </w:r>
-    </w:p>
-    <w:p>
-      <w:pPr>
-        <w:pStyle w:val="BodyText"/>
-      </w:pPr>
-      <w:r>
-        <w:t xml:space="preserve">Il utilise le canal sécurisé SSL (port 443), ce qui lui permet de passer plus facilement entre les pare-feu, du fait que les pare-feu autorisent le trafic SSL via le port 443.</w:t>
-      </w:r>
-    </w:p>
-    <w:p>
-      <w:pPr>
-        <w:pStyle w:val="Heading3"/>
-      </w:pPr>
-      <w:bookmarkStart w:id="29" w:name="avantages-et-inconvénients"/>
-      <w:r>
-        <w:t xml:space="preserve">3.2.2 Avantages et inconvénients</w:t>
-      </w:r>
-      <w:bookmarkEnd w:id="29"/>
+        <w:pStyle w:val="Titre3"/>
+        <w:rPr>
+          <w:lang w:val="fr-CH"/>
+        </w:rPr>
+      </w:pPr>
+      <w:bookmarkStart w:id="13" w:name="avantages-et-inconvénients"/>
+      <w:bookmarkStart w:id="14" w:name="_Toc534981870"/>
+      <w:r>
+        <w:rPr>
+          <w:lang w:val="fr-CH"/>
+        </w:rPr>
+        <w:lastRenderedPageBreak/>
+        <w:t>4.1.2 Avantages et inconvénients</w:t>
+      </w:r>
+      <w:bookmarkEnd w:id="13"/>
+      <w:bookmarkEnd w:id="14"/>
+    </w:p>
+    <w:p>
+      <w:pPr>
+        <w:pStyle w:val="Normalcentr"/>
+        <w:rPr>
+          <w:lang w:val="fr-CH"/>
+        </w:rPr>
+      </w:pPr>
     </w:p>
     <w:tbl>
       <w:tblPr>
-        <w:tblStyle w:val="Table"/>
-        <w:tblW w:type="pct" w:w="5000.0"/>
-        <w:tblLook w:firstRow="1"/>
+        <w:tblStyle w:val="Grilledetableauclaire"/>
+        <w:tblW w:w="3412" w:type="pct"/>
+        <w:tblLook w:val="07E0" w:firstRow="1" w:lastRow="1" w:firstColumn="1" w:lastColumn="1" w:noHBand="1" w:noVBand="1"/>
       </w:tblPr>
       <w:tblGrid>
-        <w:gridCol w:w="3240"/>
-        <w:gridCol w:w="4680"/>
+        <w:gridCol w:w="2307"/>
+        <w:gridCol w:w="4259"/>
       </w:tblGrid>
       <w:tr>
-        <w:trPr>
-          <w:cnfStyle w:firstRow="1"/>
-        </w:trPr>
         <w:tc>
           <w:tcPr>
-            <w:tcBorders>
-              <w:bottom w:val="single"/>
-            </w:tcBorders>
-            <w:vAlign w:val="bottom"/>
+            <w:tcW w:w="0" w:type="auto"/>
+            <w:shd w:val="clear" w:color="auto" w:fill="C6D9F1" w:themeFill="text2" w:themeFillTint="33"/>
           </w:tcPr>
           <w:p>
             <w:pPr>
               <w:pStyle w:val="Compact"/>
-              <w:jc w:val="left"/>
+              <w:rPr>
+                <w:b/>
+                <w:lang w:val="fr-CH"/>
+              </w:rPr>
             </w:pPr>
             <w:r>
-              <w:t xml:space="preserve">Avantages</w:t>
+              <w:rPr>
+                <w:b/>
+                <w:lang w:val="fr-CH"/>
+              </w:rPr>
+              <w:t>Avantages</w:t>
             </w:r>
           </w:p>
         </w:tc>
         <w:tc>
           <w:tcPr>
-            <w:tcBorders>
-              <w:bottom w:val="single"/>
-            </w:tcBorders>
-            <w:vAlign w:val="bottom"/>
+            <w:tcW w:w="0" w:type="auto"/>
+            <w:shd w:val="clear" w:color="auto" w:fill="C6D9F1" w:themeFill="text2" w:themeFillTint="33"/>
           </w:tcPr>
           <w:p>
             <w:pPr>
               <w:pStyle w:val="Compact"/>
-              <w:jc w:val="left"/>
+              <w:rPr>
+                <w:b/>
+                <w:lang w:val="fr-CH"/>
+              </w:rPr>
             </w:pPr>
             <w:r>
-              <w:t xml:space="preserve">Inconvénients</w:t>
+              <w:rPr>
+                <w:b/>
+                <w:lang w:val="fr-CH"/>
+              </w:rPr>
+              <w:t>Inconvénients</w:t>
             </w:r>
           </w:p>
         </w:tc>
       </w:tr>
       <w:tr>
         <w:tc>
+          <w:tcPr>
+            <w:tcW w:w="0" w:type="auto"/>
+          </w:tcPr>
           <w:p>
             <w:pPr>
               <w:pStyle w:val="Compact"/>
-              <w:jc w:val="left"/>
+              <w:rPr>
+                <w:lang w:val="fr-CH"/>
+              </w:rPr>
             </w:pPr>
             <w:r>
-              <w:t xml:space="preserve">- Très sécurisé</w:t>
-            </w:r>
-            <w:r>
-              <w:t xml:space="preserve"> </w:t>
-            </w:r>
-            <w:r>
-              <w:t xml:space="preserve">- Disponible nativement sur Windows</w:t>
+              <w:rPr>
+                <w:lang w:val="fr-CH"/>
+              </w:rPr>
+              <w:t xml:space="preserve">- </w:t>
+            </w:r>
+            <w:r>
+              <w:rPr>
+                <w:lang w:val="fr-CH"/>
+              </w:rPr>
+              <w:t>Gratuit</w:t>
+            </w:r>
+          </w:p>
+          <w:p>
+            <w:pPr>
+              <w:pStyle w:val="Compact"/>
+              <w:rPr>
+                <w:lang w:val="fr-CH"/>
+              </w:rPr>
+            </w:pPr>
+            <w:r>
+              <w:rPr>
+                <w:lang w:val="fr-CH"/>
+              </w:rPr>
+              <w:t xml:space="preserve">- </w:t>
+            </w:r>
+            <w:r>
+              <w:rPr>
+                <w:lang w:val="fr-CH"/>
+              </w:rPr>
+              <w:t>Haute disponibilité</w:t>
             </w:r>
           </w:p>
         </w:tc>
         <w:tc>
+          <w:tcPr>
+            <w:tcW w:w="0" w:type="auto"/>
+          </w:tcPr>
           <w:p>
             <w:pPr>
               <w:pStyle w:val="Compact"/>
-              <w:jc w:val="left"/>
+              <w:rPr>
+                <w:lang w:val="fr-CH"/>
+              </w:rPr>
             </w:pPr>
             <w:r>
-              <w:t xml:space="preserve">- Disponible uniquement sur Windows</w:t>
+              <w:rPr>
+                <w:lang w:val="fr-CH"/>
+              </w:rPr>
+              <w:t>Incompatible avec d’autres logiciel VPN</w:t>
             </w:r>
           </w:p>
         </w:tc>
@@ -277,47 +2460,1592 @@
     </w:tbl>
     <w:p>
       <w:pPr>
-        <w:pStyle w:val="Heading2"/>
-      </w:pPr>
-      <w:bookmarkStart w:id="30" w:name="critères-de-comparaisons"/>
-      <w:r>
-        <w:t xml:space="preserve">4 Critères de comparaisons</w:t>
-      </w:r>
+        <w:pStyle w:val="Normalcentr"/>
+        <w:rPr>
+          <w:lang w:val="fr-CH"/>
+        </w:rPr>
+      </w:pPr>
+      <w:bookmarkStart w:id="15" w:name="sstp"/>
+    </w:p>
+    <w:p>
+      <w:pPr>
+        <w:pStyle w:val="Titre3"/>
+        <w:rPr>
+          <w:lang w:val="fr-CH"/>
+        </w:rPr>
+      </w:pPr>
+      <w:bookmarkStart w:id="16" w:name="_Toc534981871"/>
+      <w:r>
+        <w:rPr>
+          <w:lang w:val="fr-CH"/>
+        </w:rPr>
+        <w:t>4.2 SSTP</w:t>
+      </w:r>
+      <w:bookmarkEnd w:id="15"/>
+      <w:bookmarkEnd w:id="16"/>
+    </w:p>
+    <w:p>
+      <w:pPr>
+        <w:pStyle w:val="Titre4"/>
+        <w:rPr>
+          <w:lang w:val="fr-CH"/>
+        </w:rPr>
+      </w:pPr>
+      <w:bookmarkStart w:id="17" w:name="description-1"/>
+      <w:r>
+        <w:rPr>
+          <w:lang w:val="fr-CH"/>
+        </w:rPr>
+        <w:t>4.2.1 Description</w:t>
+      </w:r>
+      <w:bookmarkEnd w:id="17"/>
+    </w:p>
+    <w:p>
+      <w:pPr>
+        <w:pStyle w:val="FirstParagraph"/>
+        <w:rPr>
+          <w:lang w:val="fr-CH"/>
+        </w:rPr>
+      </w:pPr>
+      <w:r>
+        <w:rPr>
+          <w:lang w:val="fr-CH"/>
+        </w:rPr>
+        <w:t>SSTP (Secure Socket Tunneling Protocol) est un protocole de VPN créé par Microsoft, il est cependant uniquement disponible sur Windows. Il est reconnu comme l’un des protocoles les plus sécurisés.</w:t>
+      </w:r>
+    </w:p>
+    <w:p>
+      <w:pPr>
+        <w:pStyle w:val="Corpsdetexte"/>
+        <w:rPr>
+          <w:lang w:val="fr-CH"/>
+        </w:rPr>
+      </w:pPr>
+      <w:r>
+        <w:rPr>
+          <w:lang w:val="fr-CH"/>
+        </w:rPr>
+        <w:t>Il utilise le canal sécurisé SSL (port 443), ce qui lui permet de passer plus facilement entre les pare-feu, du fait que les pare-feu autorisent le trafic SSL via le port 443. Cependant pour permettre cette connexion sécurisée, un certificat SSL est requis.</w:t>
+      </w:r>
+    </w:p>
+    <w:p>
+      <w:pPr>
+        <w:pStyle w:val="Titre4"/>
+        <w:rPr>
+          <w:lang w:val="fr-CH"/>
+        </w:rPr>
+      </w:pPr>
+      <w:bookmarkStart w:id="18" w:name="avantages-et-inconvénients-1"/>
+      <w:r>
+        <w:rPr>
+          <w:lang w:val="fr-CH"/>
+        </w:rPr>
+        <w:t>4.2.2 Avantages et inconvénients</w:t>
+      </w:r>
+      <w:bookmarkEnd w:id="18"/>
+    </w:p>
+    <w:p>
+      <w:pPr>
+        <w:rPr>
+          <w:lang w:val="fr-CH"/>
+        </w:rPr>
+      </w:pPr>
+    </w:p>
+    <w:tbl>
+      <w:tblPr>
+        <w:tblStyle w:val="Grilledetableauclaire"/>
+        <w:tblW w:w="5000" w:type="pct"/>
+        <w:tblLook w:val="07E0" w:firstRow="1" w:lastRow="1" w:firstColumn="1" w:lastColumn="1" w:noHBand="1" w:noVBand="1"/>
+      </w:tblPr>
+      <w:tblGrid>
+        <w:gridCol w:w="4438"/>
+        <w:gridCol w:w="5184"/>
+      </w:tblGrid>
+      <w:tr>
+        <w:tc>
+          <w:tcPr>
+            <w:tcW w:w="0" w:type="auto"/>
+            <w:shd w:val="clear" w:color="auto" w:fill="C6D9F1" w:themeFill="text2" w:themeFillTint="33"/>
+          </w:tcPr>
+          <w:p>
+            <w:pPr>
+              <w:pStyle w:val="Compact"/>
+              <w:rPr>
+                <w:b/>
+                <w:lang w:val="fr-CH"/>
+              </w:rPr>
+            </w:pPr>
+            <w:r>
+              <w:rPr>
+                <w:b/>
+                <w:lang w:val="fr-CH"/>
+              </w:rPr>
+              <w:t>Avantages</w:t>
+            </w:r>
+          </w:p>
+        </w:tc>
+        <w:tc>
+          <w:tcPr>
+            <w:tcW w:w="0" w:type="auto"/>
+            <w:shd w:val="clear" w:color="auto" w:fill="C6D9F1" w:themeFill="text2" w:themeFillTint="33"/>
+          </w:tcPr>
+          <w:p>
+            <w:pPr>
+              <w:pStyle w:val="Compact"/>
+              <w:rPr>
+                <w:b/>
+                <w:lang w:val="fr-CH"/>
+              </w:rPr>
+            </w:pPr>
+            <w:r>
+              <w:rPr>
+                <w:b/>
+                <w:lang w:val="fr-CH"/>
+              </w:rPr>
+              <w:t>Inconvénients</w:t>
+            </w:r>
+          </w:p>
+        </w:tc>
+      </w:tr>
+      <w:tr>
+        <w:tc>
+          <w:tcPr>
+            <w:tcW w:w="0" w:type="auto"/>
+          </w:tcPr>
+          <w:p>
+            <w:pPr>
+              <w:pStyle w:val="Compact"/>
+              <w:rPr>
+                <w:lang w:val="fr-CH"/>
+              </w:rPr>
+            </w:pPr>
+            <w:r>
+              <w:rPr>
+                <w:lang w:val="fr-CH"/>
+              </w:rPr>
+              <w:t xml:space="preserve">- Très sécurisé </w:t>
+            </w:r>
+          </w:p>
+          <w:p>
+            <w:pPr>
+              <w:pStyle w:val="Compact"/>
+              <w:rPr>
+                <w:lang w:val="fr-CH"/>
+              </w:rPr>
+            </w:pPr>
+            <w:r>
+              <w:rPr>
+                <w:lang w:val="fr-CH"/>
+              </w:rPr>
+              <w:t>- Disponible nativement sur Windows</w:t>
+            </w:r>
+          </w:p>
+        </w:tc>
+        <w:tc>
+          <w:tcPr>
+            <w:tcW w:w="0" w:type="auto"/>
+          </w:tcPr>
+          <w:p>
+            <w:pPr>
+              <w:pStyle w:val="Compact"/>
+              <w:rPr>
+                <w:lang w:val="fr-CH"/>
+              </w:rPr>
+            </w:pPr>
+            <w:r>
+              <w:rPr>
+                <w:lang w:val="fr-CH"/>
+              </w:rPr>
+              <w:t xml:space="preserve">- Disponible uniquement sur Windows  </w:t>
+            </w:r>
+          </w:p>
+          <w:p>
+            <w:pPr>
+              <w:pStyle w:val="Compact"/>
+              <w:rPr>
+                <w:lang w:val="fr-CH"/>
+              </w:rPr>
+            </w:pPr>
+            <w:r>
+              <w:rPr>
+                <w:lang w:val="fr-CH"/>
+              </w:rPr>
+              <w:t>- Mise en place peut être un peu plus difficile</w:t>
+            </w:r>
+          </w:p>
+        </w:tc>
+      </w:tr>
+    </w:tbl>
+    <w:p>
+      <w:pPr>
+        <w:pStyle w:val="Normalcentr"/>
+        <w:rPr>
+          <w:lang w:val="fr-CH"/>
+        </w:rPr>
+      </w:pPr>
+      <w:bookmarkStart w:id="19" w:name="centrify"/>
+    </w:p>
+    <w:p>
+      <w:pPr>
+        <w:pStyle w:val="Titre3"/>
+        <w:rPr>
+          <w:lang w:val="fr-CH"/>
+        </w:rPr>
+      </w:pPr>
+      <w:bookmarkStart w:id="20" w:name="_Toc534981872"/>
+      <w:r>
+        <w:rPr>
+          <w:lang w:val="fr-CH"/>
+        </w:rPr>
+        <w:t>4.3 Centrify</w:t>
+      </w:r>
+      <w:bookmarkEnd w:id="19"/>
+      <w:bookmarkEnd w:id="20"/>
+    </w:p>
+    <w:p>
+      <w:pPr>
+        <w:pStyle w:val="Titre4"/>
+        <w:rPr>
+          <w:lang w:val="fr-CH"/>
+        </w:rPr>
+      </w:pPr>
+      <w:bookmarkStart w:id="21" w:name="description-2"/>
+      <w:r>
+        <w:rPr>
+          <w:lang w:val="fr-CH"/>
+        </w:rPr>
+        <w:t>4.3.1 Description</w:t>
+      </w:r>
+      <w:bookmarkEnd w:id="21"/>
+    </w:p>
+    <w:p>
+      <w:pPr>
+        <w:pStyle w:val="FirstParagraph"/>
+        <w:rPr>
+          <w:lang w:val="fr-CH"/>
+        </w:rPr>
+      </w:pPr>
+      <w:r>
+        <w:rPr>
+          <w:lang w:val="fr-CH"/>
+        </w:rPr>
+        <w:t>Centrify propose plusieurs solutions dans la gestion des ressources et des utilisateurs d’une entreprise ainsi que dans sa sécurité.</w:t>
+      </w:r>
+    </w:p>
+    <w:p>
+      <w:pPr>
+        <w:pStyle w:val="Corpsdetexte"/>
+        <w:rPr>
+          <w:lang w:val="fr-CH"/>
+        </w:rPr>
+      </w:pPr>
+      <w:r>
+        <w:rPr>
+          <w:lang w:val="fr-CH"/>
+        </w:rPr>
+        <w:t xml:space="preserve">Possède beaucoup de fonctionnalités </w:t>
+      </w:r>
+      <w:r>
+        <w:rPr>
+          <w:lang w:val="fr-CH"/>
+        </w:rPr>
+        <w:t>et</w:t>
+      </w:r>
+      <w:r>
+        <w:rPr>
+          <w:lang w:val="fr-CH"/>
+        </w:rPr>
+        <w:t xml:space="preserve"> une mise en place pas trop compliquée. La quantité et la qualité des fonctionnalités ainsi que son prix </w:t>
+      </w:r>
+      <w:r>
+        <w:rPr>
+          <w:lang w:val="fr-CH"/>
+        </w:rPr>
+        <w:t>conviennent</w:t>
+      </w:r>
+      <w:r>
+        <w:rPr>
+          <w:lang w:val="fr-CH"/>
+        </w:rPr>
+        <w:t xml:space="preserve"> mieux pour les grandes entreprises, ce qui ne serait pas rentable pour une école comme le CPNV.</w:t>
+      </w:r>
+    </w:p>
+    <w:p>
+      <w:pPr>
+        <w:pStyle w:val="Titre4"/>
+        <w:rPr>
+          <w:lang w:val="fr-CH"/>
+        </w:rPr>
+      </w:pPr>
+      <w:bookmarkStart w:id="22" w:name="avantages-et-inconvénients-2"/>
+      <w:r>
+        <w:rPr>
+          <w:lang w:val="fr-CH"/>
+        </w:rPr>
+        <w:t>4.3.2 Avantages et inconvénients</w:t>
+      </w:r>
+      <w:bookmarkEnd w:id="22"/>
+    </w:p>
+    <w:p>
+      <w:pPr>
+        <w:pStyle w:val="Normalcentr"/>
+        <w:rPr>
+          <w:lang w:val="fr-CH"/>
+        </w:rPr>
+      </w:pPr>
+    </w:p>
+    <w:tbl>
+      <w:tblPr>
+        <w:tblStyle w:val="Grilledetableauclaire"/>
+        <w:tblW w:w="5000" w:type="pct"/>
+        <w:tblLook w:val="07E0" w:firstRow="1" w:lastRow="1" w:firstColumn="1" w:lastColumn="1" w:noHBand="1" w:noVBand="1"/>
+      </w:tblPr>
+      <w:tblGrid>
+        <w:gridCol w:w="3984"/>
+        <w:gridCol w:w="5638"/>
+      </w:tblGrid>
+      <w:tr>
+        <w:tc>
+          <w:tcPr>
+            <w:tcW w:w="0" w:type="auto"/>
+            <w:shd w:val="clear" w:color="auto" w:fill="C6D9F1" w:themeFill="text2" w:themeFillTint="33"/>
+          </w:tcPr>
+          <w:p>
+            <w:pPr>
+              <w:pStyle w:val="Compact"/>
+              <w:rPr>
+                <w:b/>
+                <w:lang w:val="fr-CH"/>
+              </w:rPr>
+            </w:pPr>
+            <w:r>
+              <w:rPr>
+                <w:b/>
+                <w:lang w:val="fr-CH"/>
+              </w:rPr>
+              <w:t>Avantages</w:t>
+            </w:r>
+          </w:p>
+        </w:tc>
+        <w:tc>
+          <w:tcPr>
+            <w:tcW w:w="0" w:type="auto"/>
+            <w:shd w:val="clear" w:color="auto" w:fill="C6D9F1" w:themeFill="text2" w:themeFillTint="33"/>
+          </w:tcPr>
+          <w:p>
+            <w:pPr>
+              <w:pStyle w:val="Compact"/>
+              <w:rPr>
+                <w:b/>
+                <w:lang w:val="fr-CH"/>
+              </w:rPr>
+            </w:pPr>
+            <w:r>
+              <w:rPr>
+                <w:b/>
+                <w:lang w:val="fr-CH"/>
+              </w:rPr>
+              <w:t>Inconvénients</w:t>
+            </w:r>
+          </w:p>
+        </w:tc>
+      </w:tr>
+      <w:tr>
+        <w:tc>
+          <w:tcPr>
+            <w:tcW w:w="0" w:type="auto"/>
+          </w:tcPr>
+          <w:p>
+            <w:pPr>
+              <w:pStyle w:val="Compact"/>
+              <w:rPr>
+                <w:lang w:val="fr-CH"/>
+              </w:rPr>
+            </w:pPr>
+            <w:r>
+              <w:rPr>
+                <w:lang w:val="fr-CH"/>
+              </w:rPr>
+              <w:t xml:space="preserve">- Offre beaucoup de fonctionnalité </w:t>
+            </w:r>
+          </w:p>
+          <w:p>
+            <w:pPr>
+              <w:pStyle w:val="Compact"/>
+              <w:rPr>
+                <w:lang w:val="fr-CH"/>
+              </w:rPr>
+            </w:pPr>
+            <w:r>
+              <w:rPr>
+                <w:lang w:val="fr-CH"/>
+              </w:rPr>
+              <w:t>- Hautement sécurisé</w:t>
+            </w:r>
+          </w:p>
+        </w:tc>
+        <w:tc>
+          <w:tcPr>
+            <w:tcW w:w="0" w:type="auto"/>
+          </w:tcPr>
+          <w:p>
+            <w:pPr>
+              <w:pStyle w:val="Compact"/>
+              <w:rPr>
+                <w:lang w:val="fr-CH"/>
+              </w:rPr>
+            </w:pPr>
+            <w:r>
+              <w:rPr>
+                <w:lang w:val="fr-CH"/>
+              </w:rPr>
+              <w:t xml:space="preserve">- Payant  </w:t>
+            </w:r>
+          </w:p>
+          <w:p>
+            <w:pPr>
+              <w:pStyle w:val="Compact"/>
+              <w:rPr>
+                <w:lang w:val="fr-CH"/>
+              </w:rPr>
+            </w:pPr>
+            <w:r>
+              <w:rPr>
+                <w:lang w:val="fr-CH"/>
+              </w:rPr>
+              <w:t>- Trop de fonctionnalités par rapport aux besoins</w:t>
+            </w:r>
+          </w:p>
+        </w:tc>
+      </w:tr>
+    </w:tbl>
+    <w:p>
+      <w:pPr>
+        <w:pStyle w:val="Normalcentr"/>
+        <w:rPr>
+          <w:lang w:val="fr-CH"/>
+        </w:rPr>
+      </w:pPr>
+      <w:bookmarkStart w:id="23" w:name="cerberus-ftp-server"/>
+    </w:p>
+    <w:p>
+      <w:pPr>
+        <w:pStyle w:val="Titre3"/>
+        <w:rPr>
+          <w:lang w:val="fr-CH"/>
+        </w:rPr>
+      </w:pPr>
+      <w:bookmarkStart w:id="24" w:name="_Toc534981873"/>
+      <w:r>
+        <w:rPr>
+          <w:lang w:val="fr-CH"/>
+        </w:rPr>
+        <w:lastRenderedPageBreak/>
+        <w:t>4.4 Cerberus FTP Server</w:t>
+      </w:r>
+      <w:bookmarkEnd w:id="23"/>
+      <w:bookmarkEnd w:id="24"/>
+    </w:p>
+    <w:p>
+      <w:pPr>
+        <w:pStyle w:val="Titre4"/>
+        <w:rPr>
+          <w:lang w:val="fr-CH"/>
+        </w:rPr>
+      </w:pPr>
+      <w:bookmarkStart w:id="25" w:name="description-3"/>
+      <w:r>
+        <w:rPr>
+          <w:lang w:val="fr-CH"/>
+        </w:rPr>
+        <w:t>4.4.1 Description</w:t>
+      </w:r>
+      <w:bookmarkEnd w:id="25"/>
+    </w:p>
+    <w:p>
+      <w:pPr>
+        <w:pStyle w:val="FirstParagraph"/>
+        <w:rPr>
+          <w:lang w:val="fr-CH"/>
+        </w:rPr>
+      </w:pPr>
+      <w:r>
+        <w:rPr>
+          <w:lang w:val="fr-CH"/>
+        </w:rPr>
+        <w:t>Cerberus permet de monter un serveur FTP sécurisé passant par HTTPS en utilisant une encryption SSL. C’est un outil très complet permettant une gestion complète des utilisateurs, des adresses IP autorisées et fournis des statistiques détaillées.</w:t>
+      </w:r>
+    </w:p>
+    <w:p>
+      <w:pPr>
+        <w:pStyle w:val="Corpsdetexte"/>
+        <w:rPr>
+          <w:lang w:val="fr-CH"/>
+        </w:rPr>
+      </w:pPr>
+      <w:r>
+        <w:rPr>
+          <w:lang w:val="fr-CH"/>
+        </w:rPr>
+        <w:t>Les services peuvent être accéder par web (HTTP, HTTPS), FTP ou SSH. A noter que pour l’accès HTTPS un certificat SSL est requis.</w:t>
+      </w:r>
+    </w:p>
+    <w:p>
+      <w:pPr>
+        <w:pStyle w:val="Corpsdetexte"/>
+        <w:rPr>
+          <w:lang w:val="fr-CH"/>
+        </w:rPr>
+      </w:pPr>
+      <w:r>
+        <w:rPr>
+          <w:lang w:val="fr-CH"/>
+        </w:rPr>
+        <w:t>Il peut être utilisé avec L’AD pour la gestion des comptes et des accès.</w:t>
+      </w:r>
+    </w:p>
+    <w:p>
+      <w:pPr>
+        <w:pStyle w:val="Titre4"/>
+        <w:rPr>
+          <w:lang w:val="fr-CH"/>
+        </w:rPr>
+      </w:pPr>
+      <w:bookmarkStart w:id="26" w:name="avantages-et-inconvénients-3"/>
+      <w:r>
+        <w:rPr>
+          <w:lang w:val="fr-CH"/>
+        </w:rPr>
+        <w:t>4.4.2 Avantages et inconvénients</w:t>
+      </w:r>
+      <w:bookmarkEnd w:id="26"/>
+    </w:p>
+    <w:p>
+      <w:pPr>
+        <w:rPr>
+          <w:lang w:val="fr-CH"/>
+        </w:rPr>
+      </w:pPr>
+    </w:p>
+    <w:tbl>
+      <w:tblPr>
+        <w:tblStyle w:val="Grilledetableauclaire"/>
+        <w:tblW w:w="5000" w:type="pct"/>
+        <w:tblLook w:val="07E0" w:firstRow="1" w:lastRow="1" w:firstColumn="1" w:lastColumn="1" w:noHBand="1" w:noVBand="1"/>
+      </w:tblPr>
+      <w:tblGrid>
+        <w:gridCol w:w="7210"/>
+        <w:gridCol w:w="2412"/>
+      </w:tblGrid>
+      <w:tr>
+        <w:tc>
+          <w:tcPr>
+            <w:tcW w:w="0" w:type="auto"/>
+            <w:shd w:val="clear" w:color="auto" w:fill="C6D9F1" w:themeFill="text2" w:themeFillTint="33"/>
+          </w:tcPr>
+          <w:p>
+            <w:pPr>
+              <w:pStyle w:val="Compact"/>
+              <w:rPr>
+                <w:b/>
+                <w:lang w:val="fr-CH"/>
+              </w:rPr>
+            </w:pPr>
+            <w:r>
+              <w:rPr>
+                <w:b/>
+                <w:lang w:val="fr-CH"/>
+              </w:rPr>
+              <w:t>Avantages</w:t>
+            </w:r>
+          </w:p>
+        </w:tc>
+        <w:tc>
+          <w:tcPr>
+            <w:tcW w:w="0" w:type="auto"/>
+            <w:shd w:val="clear" w:color="auto" w:fill="C6D9F1" w:themeFill="text2" w:themeFillTint="33"/>
+          </w:tcPr>
+          <w:p>
+            <w:pPr>
+              <w:pStyle w:val="Compact"/>
+              <w:rPr>
+                <w:b/>
+                <w:lang w:val="fr-CH"/>
+              </w:rPr>
+            </w:pPr>
+            <w:r>
+              <w:rPr>
+                <w:b/>
+                <w:lang w:val="fr-CH"/>
+              </w:rPr>
+              <w:t>Inconvénients</w:t>
+            </w:r>
+          </w:p>
+        </w:tc>
+      </w:tr>
+      <w:tr>
+        <w:tc>
+          <w:tcPr>
+            <w:tcW w:w="0" w:type="auto"/>
+          </w:tcPr>
+          <w:p>
+            <w:pPr>
+              <w:pStyle w:val="Compact"/>
+              <w:rPr>
+                <w:lang w:val="fr-CH"/>
+              </w:rPr>
+            </w:pPr>
+            <w:r>
+              <w:rPr>
+                <w:lang w:val="fr-CH"/>
+              </w:rPr>
+              <w:t xml:space="preserve">- Très complet  </w:t>
+            </w:r>
+          </w:p>
+          <w:p>
+            <w:pPr>
+              <w:pStyle w:val="Compact"/>
+              <w:rPr>
+                <w:lang w:val="fr-CH"/>
+              </w:rPr>
+            </w:pPr>
+            <w:r>
+              <w:rPr>
+                <w:lang w:val="fr-CH"/>
+              </w:rPr>
+              <w:t xml:space="preserve">- Sécurisé  </w:t>
+            </w:r>
+          </w:p>
+          <w:p>
+            <w:pPr>
+              <w:pStyle w:val="Compact"/>
+              <w:rPr>
+                <w:lang w:val="fr-CH"/>
+              </w:rPr>
+            </w:pPr>
+            <w:r>
+              <w:rPr>
+                <w:lang w:val="fr-CH"/>
+              </w:rPr>
+              <w:t xml:space="preserve">- Gestion avancée  </w:t>
+            </w:r>
+          </w:p>
+          <w:p>
+            <w:pPr>
+              <w:pStyle w:val="Compact"/>
+              <w:rPr>
+                <w:lang w:val="fr-CH"/>
+              </w:rPr>
+            </w:pPr>
+            <w:r>
+              <w:rPr>
+                <w:lang w:val="fr-CH"/>
+              </w:rPr>
+              <w:t>- Accès aux services très facilement via navigateur</w:t>
+            </w:r>
+          </w:p>
+        </w:tc>
+        <w:tc>
+          <w:tcPr>
+            <w:tcW w:w="0" w:type="auto"/>
+          </w:tcPr>
+          <w:p>
+            <w:pPr>
+              <w:pStyle w:val="Compact"/>
+              <w:rPr>
+                <w:lang w:val="fr-CH"/>
+              </w:rPr>
+            </w:pPr>
+            <w:r>
+              <w:rPr>
+                <w:lang w:val="fr-CH"/>
+              </w:rPr>
+              <w:t>- Payant</w:t>
+            </w:r>
+          </w:p>
+        </w:tc>
+      </w:tr>
+    </w:tbl>
+    <w:p>
+      <w:pPr>
+        <w:pStyle w:val="Notedebasdepage"/>
+        <w:rPr>
+          <w:lang w:val="fr-CH"/>
+        </w:rPr>
+      </w:pPr>
+      <w:bookmarkStart w:id="27" w:name="mise-en-place-pratique-des-outils"/>
+    </w:p>
+    <w:p>
+      <w:pPr>
+        <w:pStyle w:val="Titre2"/>
+        <w:rPr>
+          <w:lang w:val="fr-CH"/>
+        </w:rPr>
+      </w:pPr>
+      <w:bookmarkStart w:id="28" w:name="_Toc534981874"/>
+      <w:r>
+        <w:rPr>
+          <w:lang w:val="fr-CH"/>
+        </w:rPr>
+        <w:t>5. Mise en place pratique des outils</w:t>
+      </w:r>
+      <w:bookmarkEnd w:id="27"/>
+      <w:bookmarkEnd w:id="28"/>
+    </w:p>
+    <w:p>
+      <w:pPr>
+        <w:pStyle w:val="FirstParagraph"/>
+        <w:rPr>
+          <w:lang w:val="fr-CH"/>
+        </w:rPr>
+      </w:pPr>
+      <w:r>
+        <w:rPr>
+          <w:lang w:val="fr-CH"/>
+        </w:rPr>
+        <w:t>Afin de pouvoir au mieux comparer les outils, nous allons les mettre en pratique dans la mesure du possible.</w:t>
+      </w:r>
+    </w:p>
+    <w:p>
+      <w:pPr>
+        <w:pStyle w:val="Titre3"/>
+        <w:rPr>
+          <w:lang w:val="fr-CH"/>
+        </w:rPr>
+      </w:pPr>
+      <w:bookmarkStart w:id="29" w:name="infrastructure"/>
+      <w:bookmarkStart w:id="30" w:name="_Toc534981875"/>
+      <w:r>
+        <w:rPr>
+          <w:lang w:val="fr-CH"/>
+        </w:rPr>
+        <w:t>5.1 Infrastructure</w:t>
+      </w:r>
+      <w:bookmarkEnd w:id="29"/>
       <w:bookmarkEnd w:id="30"/>
     </w:p>
-    <w:sectPr/>
+    <w:p>
+      <w:pPr>
+        <w:pStyle w:val="FirstParagraph"/>
+        <w:rPr>
+          <w:lang w:val="fr-CH"/>
+        </w:rPr>
+      </w:pPr>
+      <w:r>
+        <w:rPr>
+          <w:lang w:val="fr-CH"/>
+        </w:rPr>
+        <w:t>Définition de l’infrastructure utilisée dans tous nos tests des outils.</w:t>
+      </w:r>
+    </w:p>
+    <w:p>
+      <w:pPr>
+        <w:pStyle w:val="Corpsdetexte"/>
+        <w:rPr>
+          <w:lang w:val="fr-CH"/>
+        </w:rPr>
+      </w:pPr>
+      <w:r>
+        <w:rPr>
+          <w:lang w:val="fr-CH"/>
+        </w:rPr>
+        <w:t>VM utilisées :</w:t>
+      </w:r>
+    </w:p>
+    <w:tbl>
+      <w:tblPr>
+        <w:tblStyle w:val="Grilledetableauclaire"/>
+        <w:tblW w:w="5000" w:type="pct"/>
+        <w:tblLook w:val="07E0" w:firstRow="1" w:lastRow="1" w:firstColumn="1" w:lastColumn="1" w:noHBand="1" w:noVBand="1"/>
+      </w:tblPr>
+      <w:tblGrid>
+        <w:gridCol w:w="1882"/>
+        <w:gridCol w:w="3943"/>
+        <w:gridCol w:w="3797"/>
+      </w:tblGrid>
+      <w:tr>
+        <w:tc>
+          <w:tcPr>
+            <w:tcW w:w="0" w:type="auto"/>
+            <w:shd w:val="clear" w:color="auto" w:fill="C6D9F1" w:themeFill="text2" w:themeFillTint="33"/>
+          </w:tcPr>
+          <w:p>
+            <w:pPr>
+              <w:pStyle w:val="Compact"/>
+              <w:rPr>
+                <w:b/>
+                <w:lang w:val="fr-CH"/>
+              </w:rPr>
+            </w:pPr>
+            <w:r>
+              <w:rPr>
+                <w:b/>
+                <w:lang w:val="fr-CH"/>
+              </w:rPr>
+              <w:t>Nom</w:t>
+            </w:r>
+          </w:p>
+        </w:tc>
+        <w:tc>
+          <w:tcPr>
+            <w:tcW w:w="0" w:type="auto"/>
+            <w:shd w:val="clear" w:color="auto" w:fill="C6D9F1" w:themeFill="text2" w:themeFillTint="33"/>
+          </w:tcPr>
+          <w:p>
+            <w:pPr>
+              <w:pStyle w:val="Compact"/>
+              <w:rPr>
+                <w:b/>
+                <w:lang w:val="fr-CH"/>
+              </w:rPr>
+            </w:pPr>
+            <w:r>
+              <w:rPr>
+                <w:b/>
+                <w:lang w:val="fr-CH"/>
+              </w:rPr>
+              <w:t>OS</w:t>
+            </w:r>
+          </w:p>
+        </w:tc>
+        <w:tc>
+          <w:tcPr>
+            <w:tcW w:w="0" w:type="auto"/>
+            <w:shd w:val="clear" w:color="auto" w:fill="C6D9F1" w:themeFill="text2" w:themeFillTint="33"/>
+          </w:tcPr>
+          <w:p>
+            <w:pPr>
+              <w:pStyle w:val="Compact"/>
+              <w:rPr>
+                <w:b/>
+                <w:lang w:val="fr-CH"/>
+              </w:rPr>
+            </w:pPr>
+            <w:r>
+              <w:rPr>
+                <w:b/>
+                <w:lang w:val="fr-CH"/>
+              </w:rPr>
+              <w:t>Propriétés</w:t>
+            </w:r>
+          </w:p>
+        </w:tc>
+      </w:tr>
+      <w:tr>
+        <w:tc>
+          <w:tcPr>
+            <w:tcW w:w="0" w:type="auto"/>
+          </w:tcPr>
+          <w:p>
+            <w:pPr>
+              <w:pStyle w:val="Compact"/>
+              <w:rPr>
+                <w:lang w:val="fr-CH"/>
+              </w:rPr>
+            </w:pPr>
+            <w:r>
+              <w:rPr>
+                <w:lang w:val="fr-CH"/>
+              </w:rPr>
+              <w:t>PRJS_CLI1</w:t>
+            </w:r>
+          </w:p>
+        </w:tc>
+        <w:tc>
+          <w:tcPr>
+            <w:tcW w:w="0" w:type="auto"/>
+          </w:tcPr>
+          <w:p>
+            <w:pPr>
+              <w:pStyle w:val="Compact"/>
+              <w:rPr>
+                <w:lang w:val="fr-CH"/>
+              </w:rPr>
+            </w:pPr>
+            <w:r>
+              <w:rPr>
+                <w:lang w:val="fr-CH"/>
+              </w:rPr>
+              <w:t>Windows 10 - Pro</w:t>
+            </w:r>
+          </w:p>
+        </w:tc>
+        <w:tc>
+          <w:tcPr>
+            <w:tcW w:w="0" w:type="auto"/>
+          </w:tcPr>
+          <w:p>
+            <w:pPr>
+              <w:pStyle w:val="Compact"/>
+              <w:rPr>
+                <w:lang w:val="fr-CH"/>
+              </w:rPr>
+            </w:pPr>
+            <w:r>
+              <w:rPr>
+                <w:lang w:val="fr-CH"/>
+              </w:rPr>
+              <w:t xml:space="preserve">- RAM : 2Go  </w:t>
+            </w:r>
+          </w:p>
+          <w:p>
+            <w:pPr>
+              <w:pStyle w:val="Compact"/>
+              <w:rPr>
+                <w:lang w:val="fr-CH"/>
+              </w:rPr>
+            </w:pPr>
+            <w:r>
+              <w:rPr>
+                <w:lang w:val="fr-CH"/>
+              </w:rPr>
+              <w:t xml:space="preserve">- Nombre processeur : 1  </w:t>
+            </w:r>
+          </w:p>
+          <w:p>
+            <w:pPr>
+              <w:pStyle w:val="Compact"/>
+              <w:rPr>
+                <w:lang w:val="fr-CH"/>
+              </w:rPr>
+            </w:pPr>
+            <w:r>
+              <w:rPr>
+                <w:lang w:val="fr-CH"/>
+              </w:rPr>
+              <w:t>- Espace disque : 60 Go</w:t>
+            </w:r>
+          </w:p>
+        </w:tc>
+      </w:tr>
+      <w:tr>
+        <w:tc>
+          <w:tcPr>
+            <w:tcW w:w="0" w:type="auto"/>
+          </w:tcPr>
+          <w:p>
+            <w:pPr>
+              <w:pStyle w:val="Compact"/>
+              <w:rPr>
+                <w:lang w:val="fr-CH"/>
+              </w:rPr>
+            </w:pPr>
+            <w:r>
+              <w:rPr>
+                <w:lang w:val="fr-CH"/>
+              </w:rPr>
+              <w:t>PRJS_SRV1</w:t>
+            </w:r>
+          </w:p>
+        </w:tc>
+        <w:tc>
+          <w:tcPr>
+            <w:tcW w:w="0" w:type="auto"/>
+          </w:tcPr>
+          <w:p>
+            <w:pPr>
+              <w:pStyle w:val="Compact"/>
+              <w:rPr>
+                <w:lang w:val="fr-CH"/>
+              </w:rPr>
+            </w:pPr>
+            <w:r>
+              <w:rPr>
+                <w:lang w:val="fr-CH"/>
+              </w:rPr>
+              <w:t>Windows Server 2012 r2</w:t>
+            </w:r>
+          </w:p>
+        </w:tc>
+        <w:tc>
+          <w:tcPr>
+            <w:tcW w:w="0" w:type="auto"/>
+          </w:tcPr>
+          <w:p>
+            <w:pPr>
+              <w:pStyle w:val="Compact"/>
+              <w:rPr>
+                <w:lang w:val="fr-CH"/>
+              </w:rPr>
+            </w:pPr>
+            <w:r>
+              <w:rPr>
+                <w:lang w:val="fr-CH"/>
+              </w:rPr>
+              <w:t xml:space="preserve">- RAM : 2Go  </w:t>
+            </w:r>
+          </w:p>
+          <w:p>
+            <w:pPr>
+              <w:pStyle w:val="Compact"/>
+              <w:rPr>
+                <w:lang w:val="fr-CH"/>
+              </w:rPr>
+            </w:pPr>
+            <w:r>
+              <w:rPr>
+                <w:lang w:val="fr-CH"/>
+              </w:rPr>
+              <w:t xml:space="preserve">- Nombre processeur : 1  </w:t>
+            </w:r>
+          </w:p>
+          <w:p>
+            <w:pPr>
+              <w:pStyle w:val="Compact"/>
+              <w:rPr>
+                <w:lang w:val="fr-CH"/>
+              </w:rPr>
+            </w:pPr>
+            <w:r>
+              <w:rPr>
+                <w:lang w:val="fr-CH"/>
+              </w:rPr>
+              <w:t>- Espace disque : 60 Go</w:t>
+            </w:r>
+          </w:p>
+        </w:tc>
+      </w:tr>
+    </w:tbl>
+    <w:p>
+      <w:pPr>
+        <w:pStyle w:val="Titre3"/>
+        <w:rPr>
+          <w:lang w:val="fr-CH"/>
+        </w:rPr>
+      </w:pPr>
+      <w:bookmarkStart w:id="31" w:name="installation-de-lad"/>
+    </w:p>
+    <w:p>
+      <w:pPr>
+        <w:rPr>
+          <w:rFonts w:asciiTheme="majorHAnsi" w:eastAsiaTheme="majorEastAsia" w:hAnsiTheme="majorHAnsi" w:cstheme="majorBidi"/>
+          <w:b/>
+          <w:bCs/>
+          <w:color w:val="4F81BD" w:themeColor="accent1"/>
+          <w:sz w:val="28"/>
+          <w:szCs w:val="28"/>
+          <w:lang w:val="fr-CH"/>
+        </w:rPr>
+      </w:pPr>
+      <w:r>
+        <w:rPr>
+          <w:lang w:val="fr-CH"/>
+        </w:rPr>
+        <w:br w:type="page"/>
+      </w:r>
+    </w:p>
+    <w:p>
+      <w:pPr>
+        <w:pStyle w:val="Titre3"/>
+        <w:rPr>
+          <w:lang w:val="fr-CH"/>
+        </w:rPr>
+      </w:pPr>
+      <w:bookmarkStart w:id="32" w:name="_Toc534981876"/>
+      <w:r>
+        <w:rPr>
+          <w:lang w:val="fr-CH"/>
+        </w:rPr>
+        <w:lastRenderedPageBreak/>
+        <w:t>5.2 Installation de l’AD</w:t>
+      </w:r>
+      <w:bookmarkEnd w:id="31"/>
+      <w:bookmarkEnd w:id="32"/>
+    </w:p>
+    <w:p>
+      <w:pPr>
+        <w:pStyle w:val="FirstParagraph"/>
+        <w:rPr>
+          <w:lang w:val="fr-CH"/>
+        </w:rPr>
+      </w:pPr>
+      <w:r>
+        <w:rPr>
+          <w:lang w:val="fr-CH"/>
+        </w:rPr>
+        <w:t>Installer l’AD sur PRJS_SRV1</w:t>
+      </w:r>
+    </w:p>
+    <w:p>
+      <w:pPr>
+        <w:pStyle w:val="Corpsdetexte"/>
+        <w:rPr>
+          <w:lang w:val="fr-CH"/>
+        </w:rPr>
+      </w:pPr>
+      <w:r>
+        <w:rPr>
+          <w:lang w:val="fr-CH"/>
+        </w:rPr>
+        <w:t xml:space="preserve">Configuration : </w:t>
+      </w:r>
+    </w:p>
+    <w:p>
+      <w:pPr>
+        <w:pStyle w:val="Corpsdetexte"/>
+        <w:numPr>
+          <w:ilvl w:val="0"/>
+          <w:numId w:val="13"/>
+        </w:numPr>
+        <w:rPr>
+          <w:lang w:val="fr-CH"/>
+        </w:rPr>
+      </w:pPr>
+      <w:r>
+        <w:rPr>
+          <w:lang w:val="fr-CH"/>
+        </w:rPr>
+        <w:t>Ajouter</w:t>
+      </w:r>
+      <w:r>
+        <w:rPr>
+          <w:lang w:val="fr-CH"/>
+        </w:rPr>
+        <w:t xml:space="preserve"> une nouvelle forêt : PRJS.ch</w:t>
+      </w:r>
+    </w:p>
+    <w:p>
+      <w:pPr>
+        <w:pStyle w:val="Corpsdetexte"/>
+        <w:numPr>
+          <w:ilvl w:val="0"/>
+          <w:numId w:val="13"/>
+        </w:numPr>
+        <w:rPr>
+          <w:lang w:val="fr-CH"/>
+        </w:rPr>
+      </w:pPr>
+      <w:r>
+        <w:rPr>
+          <w:lang w:val="fr-CH"/>
+        </w:rPr>
+        <w:t xml:space="preserve">Niveau fonctionnel de la </w:t>
+      </w:r>
+      <w:r>
+        <w:rPr>
+          <w:lang w:val="fr-CH"/>
+        </w:rPr>
+        <w:t xml:space="preserve">forêt : Windows Server 2012 R2 </w:t>
+      </w:r>
+    </w:p>
+    <w:p>
+      <w:pPr>
+        <w:pStyle w:val="Corpsdetexte"/>
+        <w:numPr>
+          <w:ilvl w:val="0"/>
+          <w:numId w:val="13"/>
+        </w:numPr>
+        <w:rPr>
+          <w:lang w:val="fr-CH"/>
+        </w:rPr>
+      </w:pPr>
+      <w:r>
+        <w:rPr>
+          <w:lang w:val="fr-CH"/>
+        </w:rPr>
+        <w:t xml:space="preserve"> Niveau fonctionnel du do</w:t>
+      </w:r>
+      <w:r>
+        <w:rPr>
+          <w:lang w:val="fr-CH"/>
+        </w:rPr>
+        <w:t xml:space="preserve">maine : Windows Server 2012 R2 </w:t>
+      </w:r>
+    </w:p>
+    <w:p>
+      <w:pPr>
+        <w:pStyle w:val="Corpsdetexte"/>
+        <w:numPr>
+          <w:ilvl w:val="0"/>
+          <w:numId w:val="13"/>
+        </w:numPr>
+        <w:rPr>
+          <w:lang w:val="fr-CH"/>
+        </w:rPr>
+      </w:pPr>
+      <w:r>
+        <w:rPr>
+          <w:lang w:val="fr-CH"/>
+        </w:rPr>
+        <w:t xml:space="preserve"> Se</w:t>
+      </w:r>
+      <w:r>
+        <w:rPr>
+          <w:lang w:val="fr-CH"/>
+        </w:rPr>
+        <w:t xml:space="preserve">rveur DNS </w:t>
+      </w:r>
+    </w:p>
+    <w:p>
+      <w:pPr>
+        <w:pStyle w:val="Corpsdetexte"/>
+        <w:numPr>
+          <w:ilvl w:val="0"/>
+          <w:numId w:val="13"/>
+        </w:numPr>
+        <w:rPr>
+          <w:lang w:val="fr-CH"/>
+        </w:rPr>
+      </w:pPr>
+      <w:r>
+        <w:rPr>
+          <w:lang w:val="fr-CH"/>
+        </w:rPr>
+        <w:t xml:space="preserve"> Nom NetBIOS : PRJS </w:t>
+      </w:r>
+    </w:p>
+    <w:p>
+      <w:pPr>
+        <w:pStyle w:val="Corpsdetexte"/>
+        <w:numPr>
+          <w:ilvl w:val="0"/>
+          <w:numId w:val="13"/>
+        </w:numPr>
+        <w:rPr>
+          <w:lang w:val="fr-CH"/>
+        </w:rPr>
+      </w:pPr>
+      <w:r>
+        <w:rPr>
+          <w:lang w:val="fr-CH"/>
+        </w:rPr>
+        <w:t xml:space="preserve"> Doss</w:t>
+      </w:r>
+      <w:r>
+        <w:rPr>
+          <w:lang w:val="fr-CH"/>
+        </w:rPr>
+        <w:t xml:space="preserve">ier de la base de données : </w:t>
+      </w:r>
+      <w:r>
+        <w:rPr>
+          <w:lang w:val="fr-CH"/>
+        </w:rPr>
+        <w:t>C:\Windows\NTDS</w:t>
+      </w:r>
+    </w:p>
+    <w:p>
+      <w:pPr>
+        <w:pStyle w:val="Corpsdetexte"/>
+        <w:numPr>
+          <w:ilvl w:val="0"/>
+          <w:numId w:val="13"/>
+        </w:numPr>
+        <w:rPr>
+          <w:lang w:val="fr-CH"/>
+        </w:rPr>
+      </w:pPr>
+      <w:r>
+        <w:rPr>
+          <w:lang w:val="fr-CH"/>
+        </w:rPr>
+        <w:t xml:space="preserve"> Doss</w:t>
+      </w:r>
+      <w:r>
+        <w:rPr>
+          <w:lang w:val="fr-CH"/>
+        </w:rPr>
+        <w:t xml:space="preserve">ier des fichiers journaux : </w:t>
+      </w:r>
+      <w:r>
+        <w:rPr>
+          <w:lang w:val="fr-CH"/>
+        </w:rPr>
+        <w:t>C:\Windows\NTDS</w:t>
+      </w:r>
+    </w:p>
+    <w:p>
+      <w:pPr>
+        <w:pStyle w:val="Corpsdetexte"/>
+        <w:numPr>
+          <w:ilvl w:val="0"/>
+          <w:numId w:val="13"/>
+        </w:numPr>
+        <w:rPr>
+          <w:lang w:val="fr-CH"/>
+        </w:rPr>
+      </w:pPr>
+      <w:r>
+        <w:rPr>
+          <w:lang w:val="fr-CH"/>
+        </w:rPr>
+        <w:t xml:space="preserve"> Dossier SYSVOL : </w:t>
+      </w:r>
+      <w:r>
+        <w:rPr>
+          <w:lang w:val="fr-CH"/>
+        </w:rPr>
+        <w:t>C:\Windows\SYSVOL</w:t>
+      </w:r>
+    </w:p>
+    <w:p>
+      <w:pPr>
+        <w:pStyle w:val="Corpsdetexte"/>
+        <w:rPr>
+          <w:lang w:val="fr-CH"/>
+        </w:rPr>
+      </w:pPr>
+    </w:p>
+    <w:p>
+      <w:pPr>
+        <w:pStyle w:val="Corpsdetexte"/>
+        <w:rPr>
+          <w:lang w:val="fr-CH"/>
+        </w:rPr>
+      </w:pPr>
+      <w:bookmarkStart w:id="33" w:name="_GoBack"/>
+      <w:bookmarkEnd w:id="33"/>
+    </w:p>
+    <w:sectPr>
+      <w:headerReference w:type="default" r:id="rId10"/>
+      <w:footerReference w:type="default" r:id="rId11"/>
+      <w:pgSz w:w="12240" w:h="15840"/>
+      <w:pgMar w:top="1417" w:right="1417" w:bottom="1417" w:left="1417" w:header="720" w:footer="720" w:gutter="0"/>
+      <w:pgNumType w:start="0"/>
+      <w:cols w:space="720"/>
+      <w:titlePg/>
+      <w:docGrid w:linePitch="326"/>
+    </w:sectPr>
   </w:body>
 </w:document>
 </file>
 
-<file path=word/comments.xml><?xml version="1.0" encoding="utf-8"?>
-<w:comments xmlns:w="http://schemas.openxmlformats.org/wordprocessingml/2006/main" xmlns:m="http://schemas.openxmlformats.org/officeDocument/2006/math" xmlns:r="http://schemas.openxmlformats.org/officeDocument/2006/relationships" xmlns:o="urn:schemas-microsoft-com:office:office" xmlns:v="urn:schemas-microsoft-com:vml" xmlns:w10="urn:schemas-microsoft-com:office:word" xmlns:a="http://schemas.openxmlformats.org/drawingml/2006/main" xmlns:pic="http://schemas.openxmlformats.org/drawingml/2006/picture" xmlns:wp="http://schemas.openxmlformats.org/drawingml/2006/wordprocessingDrawing"/>
+<file path=word/endnotes.xml><?xml version="1.0" encoding="utf-8"?>
+<w:endnotes xmlns:wpc="http://schemas.microsoft.com/office/word/2010/wordprocessingCanvas" xmlns:cx="http://schemas.microsoft.com/office/drawing/2014/chartex" xmlns:cx1="http://schemas.microsoft.com/office/drawing/2015/9/8/chartex" xmlns:mc="http://schemas.openxmlformats.org/markup-compatibility/2006" xmlns:o="urn:schemas-microsoft-com:office:office" xmlns:r="http://schemas.openxmlformats.org/officeDocument/2006/relationships" xmlns:m="http://schemas.openxmlformats.org/officeDocument/2006/math" xmlns:v="urn:schemas-microsoft-com:vml" xmlns:wp14="http://schemas.microsoft.com/office/word/2010/wordprocessingDrawing" xmlns:wp="http://schemas.openxmlformats.org/drawingml/2006/wordprocessingDrawing" xmlns:w10="urn:schemas-microsoft-com:office:word" xmlns:w="http://schemas.openxmlformats.org/wordprocessingml/2006/main" xmlns:w14="http://schemas.microsoft.com/office/word/2010/wordml" xmlns:w15="http://schemas.microsoft.com/office/word/2012/wordml" xmlns:w16se="http://schemas.microsoft.com/office/word/2015/wordml/symex" xmlns:wpg="http://schemas.microsoft.com/office/word/2010/wordprocessingGroup" xmlns:wpi="http://schemas.microsoft.com/office/word/2010/wordprocessingInk" xmlns:wne="http://schemas.microsoft.com/office/word/2006/wordml" xmlns:wps="http://schemas.microsoft.com/office/word/2010/wordprocessingShape" mc:Ignorable="w14 w15 w16se wp14">
+  <w:endnote w:type="separator" w:id="-1">
+    <w:p>
+      <w:pPr>
+        <w:spacing w:after="0"/>
+      </w:pPr>
+      <w:r>
+        <w:separator/>
+      </w:r>
+    </w:p>
+  </w:endnote>
+  <w:endnote w:type="continuationSeparator" w:id="0">
+    <w:p>
+      <w:pPr>
+        <w:spacing w:after="0"/>
+      </w:pPr>
+      <w:r>
+        <w:continuationSeparator/>
+      </w:r>
+    </w:p>
+  </w:endnote>
+</w:endnotes>
+</file>
+
+<file path=word/footer1.xml><?xml version="1.0" encoding="utf-8"?>
+<w:ftr xmlns:wpc="http://schemas.microsoft.com/office/word/2010/wordprocessingCanvas" xmlns:cx="http://schemas.microsoft.com/office/drawing/2014/chartex" xmlns:cx1="http://schemas.microsoft.com/office/drawing/2015/9/8/chartex" xmlns:mc="http://schemas.openxmlformats.org/markup-compatibility/2006" xmlns:o="urn:schemas-microsoft-com:office:office" xmlns:r="http://schemas.openxmlformats.org/officeDocument/2006/relationships" xmlns:m="http://schemas.openxmlformats.org/officeDocument/2006/math" xmlns:v="urn:schemas-microsoft-com:vml" xmlns:wp14="http://schemas.microsoft.com/office/word/2010/wordprocessingDrawing" xmlns:wp="http://schemas.openxmlformats.org/drawingml/2006/wordprocessingDrawing" xmlns:w10="urn:schemas-microsoft-com:office:word" xmlns:w="http://schemas.openxmlformats.org/wordprocessingml/2006/main" xmlns:w14="http://schemas.microsoft.com/office/word/2010/wordml" xmlns:w15="http://schemas.microsoft.com/office/word/2012/wordml" xmlns:w16se="http://schemas.microsoft.com/office/word/2015/wordml/symex" xmlns:wpg="http://schemas.microsoft.com/office/word/2010/wordprocessingGroup" xmlns:wpi="http://schemas.microsoft.com/office/word/2010/wordprocessingInk" xmlns:wne="http://schemas.microsoft.com/office/word/2006/wordml" xmlns:wps="http://schemas.microsoft.com/office/word/2010/wordprocessingShape" mc:Ignorable="w14 w15 w16se wp14">
+  <w:p>
+    <w:pPr>
+      <w:pStyle w:val="Normalcentr"/>
+      <w:tabs>
+        <w:tab w:val="left" w:pos="4678"/>
+        <w:tab w:val="left" w:pos="8505"/>
+      </w:tabs>
+    </w:pPr>
+    <w:r>
+      <w:t>Dorian Niclass &amp; Ilan Ruiz-de-Porras</w:t>
+    </w:r>
+    <w:r>
+      <w:tab/>
+    </w:r>
+    <w:r>
+      <w:fldChar w:fldCharType="begin"/>
+    </w:r>
+    <w:r>
+      <w:instrText xml:space="preserve"> PAGE   \* MERGEFORMAT </w:instrText>
+    </w:r>
+    <w:r>
+      <w:fldChar w:fldCharType="separate"/>
+    </w:r>
+    <w:r>
+      <w:rPr>
+        <w:noProof/>
+      </w:rPr>
+      <w:t>6</w:t>
+    </w:r>
+    <w:r>
+      <w:fldChar w:fldCharType="end"/>
+    </w:r>
+    <w:r>
+      <w:tab/>
+    </w:r>
+    <w:r>
+      <w:fldChar w:fldCharType="begin"/>
+    </w:r>
+    <w:r>
+      <w:instrText xml:space="preserve"> DATE   \* MERGEFORMAT </w:instrText>
+    </w:r>
+    <w:r>
+      <w:fldChar w:fldCharType="separate"/>
+    </w:r>
+    <w:r>
+      <w:rPr>
+        <w:noProof/>
+      </w:rPr>
+      <w:t>1/17/2019</w:t>
+    </w:r>
+    <w:r>
+      <w:rPr>
+        <w:noProof/>
+      </w:rPr>
+      <w:fldChar w:fldCharType="end"/>
+    </w:r>
+  </w:p>
+</w:ftr>
 </file>
 
 <file path=word/footnotes.xml><?xml version="1.0" encoding="utf-8"?>
-<w:footnotes xmlns:w="http://schemas.openxmlformats.org/wordprocessingml/2006/main" xmlns:m="http://schemas.openxmlformats.org/officeDocument/2006/math" xmlns:r="http://schemas.openxmlformats.org/officeDocument/2006/relationships" xmlns:o="urn:schemas-microsoft-com:office:office" xmlns:v="urn:schemas-microsoft-com:vml" xmlns:w10="urn:schemas-microsoft-com:office:word" xmlns:a="http://schemas.openxmlformats.org/drawingml/2006/main" xmlns:pic="http://schemas.openxmlformats.org/drawingml/2006/picture" xmlns:wp="http://schemas.openxmlformats.org/drawingml/2006/wordprocessingDrawing">
+<w:footnotes xmlns:wpc="http://schemas.microsoft.com/office/word/2010/wordprocessingCanvas" xmlns:cx="http://schemas.microsoft.com/office/drawing/2014/chartex" xmlns:cx1="http://schemas.microsoft.com/office/drawing/2015/9/8/chartex" xmlns:mc="http://schemas.openxmlformats.org/markup-compatibility/2006" xmlns:o="urn:schemas-microsoft-com:office:office" xmlns:r="http://schemas.openxmlformats.org/officeDocument/2006/relationships" xmlns:m="http://schemas.openxmlformats.org/officeDocument/2006/math" xmlns:v="urn:schemas-microsoft-com:vml" xmlns:wp14="http://schemas.microsoft.com/office/word/2010/wordprocessingDrawing" xmlns:wp="http://schemas.openxmlformats.org/drawingml/2006/wordprocessingDrawing" xmlns:w10="urn:schemas-microsoft-com:office:word" xmlns:w="http://schemas.openxmlformats.org/wordprocessingml/2006/main" xmlns:w14="http://schemas.microsoft.com/office/word/2010/wordml" xmlns:w15="http://schemas.microsoft.com/office/word/2012/wordml" xmlns:w16se="http://schemas.microsoft.com/office/word/2015/wordml/symex" xmlns:wpg="http://schemas.microsoft.com/office/word/2010/wordprocessingGroup" xmlns:wpi="http://schemas.microsoft.com/office/word/2010/wordprocessingInk" xmlns:wne="http://schemas.microsoft.com/office/word/2006/wordml" xmlns:wps="http://schemas.microsoft.com/office/word/2010/wordprocessingShape" mc:Ignorable="w14 w15 w16se wp14">
+  <w:footnote w:type="separator" w:id="-1">
+    <w:p>
+      <w:r>
+        <w:separator/>
+      </w:r>
+    </w:p>
+  </w:footnote>
   <w:footnote w:type="continuationSeparator" w:id="0">
     <w:p>
       <w:r>
         <w:continuationSeparator/>
-      </w:r>
-    </w:p>
-  </w:footnote>
-  <w:footnote w:type="separator" w:id="-1">
-    <w:p>
-      <w:r>
-        <w:separator/>
       </w:r>
     </w:p>
   </w:footnote>
 </w:footnotes>
 </file>
 
+<file path=word/header1.xml><?xml version="1.0" encoding="utf-8"?>
+<w:hdr xmlns:wpc="http://schemas.microsoft.com/office/word/2010/wordprocessingCanvas" xmlns:cx="http://schemas.microsoft.com/office/drawing/2014/chartex" xmlns:cx1="http://schemas.microsoft.com/office/drawing/2015/9/8/chartex" xmlns:mc="http://schemas.openxmlformats.org/markup-compatibility/2006" xmlns:o="urn:schemas-microsoft-com:office:office" xmlns:r="http://schemas.openxmlformats.org/officeDocument/2006/relationships" xmlns:m="http://schemas.openxmlformats.org/officeDocument/2006/math" xmlns:v="urn:schemas-microsoft-com:vml" xmlns:wp14="http://schemas.microsoft.com/office/word/2010/wordprocessingDrawing" xmlns:wp="http://schemas.openxmlformats.org/drawingml/2006/wordprocessingDrawing" xmlns:w10="urn:schemas-microsoft-com:office:word" xmlns:w="http://schemas.openxmlformats.org/wordprocessingml/2006/main" xmlns:w14="http://schemas.microsoft.com/office/word/2010/wordml" xmlns:w15="http://schemas.microsoft.com/office/word/2012/wordml" xmlns:w16se="http://schemas.microsoft.com/office/word/2015/wordml/symex" xmlns:wpg="http://schemas.microsoft.com/office/word/2010/wordprocessingGroup" xmlns:wpi="http://schemas.microsoft.com/office/word/2010/wordprocessingInk" xmlns:wne="http://schemas.microsoft.com/office/word/2006/wordml" xmlns:wps="http://schemas.microsoft.com/office/word/2010/wordprocessingShape" mc:Ignorable="w14 w15 w16se wp14">
+  <w:p>
+    <w:pPr>
+      <w:pStyle w:val="Normalcentr"/>
+      <w:jc w:val="center"/>
+      <w:rPr>
+        <w:lang w:val="fr-CH"/>
+      </w:rPr>
+    </w:pPr>
+    <w:r>
+      <w:rPr>
+        <w:lang w:val="fr-CH"/>
+      </w:rPr>
+      <w:t>Projet Système – Accès externe aux ressources d’entreprise</w:t>
+    </w:r>
+  </w:p>
+</w:hdr>
+</file>
+
 <file path=word/numbering.xml><?xml version="1.0" encoding="utf-8"?>
-<w:numbering xmlns:w="http://schemas.openxmlformats.org/wordprocessingml/2006/main">
-  <w:abstractNum w:abstractNumId="990">
-    <w:nsid w:val="170cd2de"/>
+<w:numbering xmlns:wpc="http://schemas.microsoft.com/office/word/2010/wordprocessingCanvas" xmlns:cx="http://schemas.microsoft.com/office/drawing/2014/chartex" xmlns:cx1="http://schemas.microsoft.com/office/drawing/2015/9/8/chartex" xmlns:mc="http://schemas.openxmlformats.org/markup-compatibility/2006" xmlns:o="urn:schemas-microsoft-com:office:office" xmlns:r="http://schemas.openxmlformats.org/officeDocument/2006/relationships" xmlns:m="http://schemas.openxmlformats.org/officeDocument/2006/math" xmlns:v="urn:schemas-microsoft-com:vml" xmlns:wp14="http://schemas.microsoft.com/office/word/2010/wordprocessingDrawing" xmlns:wp="http://schemas.openxmlformats.org/drawingml/2006/wordprocessingDrawing" xmlns:w10="urn:schemas-microsoft-com:office:word" xmlns:w="http://schemas.openxmlformats.org/wordprocessingml/2006/main" xmlns:w14="http://schemas.microsoft.com/office/word/2010/wordml" xmlns:w15="http://schemas.microsoft.com/office/word/2012/wordml" xmlns:w16se="http://schemas.microsoft.com/office/word/2015/wordml/symex" xmlns:wpg="http://schemas.microsoft.com/office/word/2010/wordprocessingGroup" xmlns:wpi="http://schemas.microsoft.com/office/word/2010/wordprocessingInk" xmlns:wne="http://schemas.microsoft.com/office/word/2006/wordml" xmlns:wps="http://schemas.microsoft.com/office/word/2010/wordprocessingShape" mc:Ignorable="w14 w15 w16se wp14">
+  <w:abstractNum w:abstractNumId="0" w15:restartNumberingAfterBreak="0">
+    <w:nsid w:val="EA454B4C"/>
     <w:multiLevelType w:val="multilevel"/>
+    <w:tmpl w:val="B596F250"/>
+    <w:lvl w:ilvl="0">
+      <w:numFmt w:val="bullet"/>
+      <w:lvlText w:val="•"/>
+      <w:lvlJc w:val="left"/>
+      <w:pPr>
+        <w:tabs>
+          <w:tab w:val="num" w:pos="0"/>
+        </w:tabs>
+        <w:ind w:left="480" w:hanging="480"/>
+      </w:pPr>
+    </w:lvl>
+    <w:lvl w:ilvl="1">
+      <w:numFmt w:val="bullet"/>
+      <w:lvlText w:val="–"/>
+      <w:lvlJc w:val="left"/>
+      <w:pPr>
+        <w:tabs>
+          <w:tab w:val="num" w:pos="720"/>
+        </w:tabs>
+        <w:ind w:left="1200" w:hanging="480"/>
+      </w:pPr>
+    </w:lvl>
+    <w:lvl w:ilvl="2">
+      <w:numFmt w:val="bullet"/>
+      <w:lvlText w:val="•"/>
+      <w:lvlJc w:val="left"/>
+      <w:pPr>
+        <w:tabs>
+          <w:tab w:val="num" w:pos="1440"/>
+        </w:tabs>
+        <w:ind w:left="1920" w:hanging="480"/>
+      </w:pPr>
+    </w:lvl>
+    <w:lvl w:ilvl="3">
+      <w:numFmt w:val="bullet"/>
+      <w:lvlText w:val="–"/>
+      <w:lvlJc w:val="left"/>
+      <w:pPr>
+        <w:tabs>
+          <w:tab w:val="num" w:pos="2160"/>
+        </w:tabs>
+        <w:ind w:left="2640" w:hanging="480"/>
+      </w:pPr>
+    </w:lvl>
+    <w:lvl w:ilvl="4">
+      <w:numFmt w:val="bullet"/>
+      <w:lvlText w:val="•"/>
+      <w:lvlJc w:val="left"/>
+      <w:pPr>
+        <w:tabs>
+          <w:tab w:val="num" w:pos="2880"/>
+        </w:tabs>
+        <w:ind w:left="3360" w:hanging="480"/>
+      </w:pPr>
+    </w:lvl>
+    <w:lvl w:ilvl="5">
+      <w:numFmt w:val="bullet"/>
+      <w:lvlText w:val="–"/>
+      <w:lvlJc w:val="left"/>
+      <w:pPr>
+        <w:tabs>
+          <w:tab w:val="num" w:pos="3600"/>
+        </w:tabs>
+        <w:ind w:left="4080" w:hanging="480"/>
+      </w:pPr>
+    </w:lvl>
+    <w:lvl w:ilvl="6">
+      <w:numFmt w:val="bullet"/>
+      <w:lvlText w:val="•"/>
+      <w:lvlJc w:val="left"/>
+      <w:pPr>
+        <w:tabs>
+          <w:tab w:val="num" w:pos="4320"/>
+        </w:tabs>
+        <w:ind w:left="4800" w:hanging="480"/>
+      </w:pPr>
+    </w:lvl>
+    <w:lvl w:ilvl="7">
+      <w:numFmt w:val="bullet"/>
+      <w:lvlText w:val="–"/>
+      <w:lvlJc w:val="left"/>
+      <w:pPr>
+        <w:tabs>
+          <w:tab w:val="num" w:pos="5040"/>
+        </w:tabs>
+        <w:ind w:left="5520" w:hanging="480"/>
+      </w:pPr>
+    </w:lvl>
+    <w:lvl w:ilvl="8">
+      <w:numFmt w:val="bullet"/>
+      <w:lvlText w:val="•"/>
+      <w:lvlJc w:val="left"/>
+      <w:pPr>
+        <w:tabs>
+          <w:tab w:val="num" w:pos="5760"/>
+        </w:tabs>
+        <w:ind w:left="6240" w:hanging="480"/>
+      </w:pPr>
+    </w:lvl>
+  </w:abstractNum>
+  <w:abstractNum w:abstractNumId="1" w15:restartNumberingAfterBreak="0">
+    <w:nsid w:val="170CD2DE"/>
+    <w:multiLevelType w:val="multilevel"/>
+    <w:tmpl w:val="8CAAE6C4"/>
     <w:lvl w:ilvl="0">
       <w:numFmt w:val="bullet"/>
       <w:lvlText w:val=" "/>
@@ -418,9 +4146,10 @@
       </w:pPr>
     </w:lvl>
   </w:abstractNum>
-  <w:abstractNum w:abstractNumId="990">
-    <w:nsid w:val="2c1ae401"/>
+  <w:abstractNum w:abstractNumId="2" w15:restartNumberingAfterBreak="0">
+    <w:nsid w:val="2C1AE401"/>
     <w:multiLevelType w:val="multilevel"/>
+    <w:tmpl w:val="94588AFE"/>
     <w:lvl w:ilvl="0">
       <w:numFmt w:val="bullet"/>
       <w:lvlText w:val=" "/>
@@ -521,17 +4250,501 @@
       </w:pPr>
     </w:lvl>
   </w:abstractNum>
-  <w:num w:numId="1000">
-    <w:abstractNumId w:val="990"/>
+  <w:abstractNum w:abstractNumId="3" w15:restartNumberingAfterBreak="0">
+    <w:nsid w:val="52DE49DB"/>
+    <w:multiLevelType w:val="hybridMultilevel"/>
+    <w:tmpl w:val="4C3C188A"/>
+    <w:lvl w:ilvl="0" w:tplc="100C0001">
+      <w:start w:val="1"/>
+      <w:numFmt w:val="bullet"/>
+      <w:lvlText w:val=""/>
+      <w:lvlJc w:val="left"/>
+      <w:pPr>
+        <w:ind w:left="774" w:hanging="360"/>
+      </w:pPr>
+      <w:rPr>
+        <w:rFonts w:ascii="Symbol" w:hAnsi="Symbol" w:hint="default"/>
+      </w:rPr>
+    </w:lvl>
+    <w:lvl w:ilvl="1" w:tplc="100C0003" w:tentative="1">
+      <w:start w:val="1"/>
+      <w:numFmt w:val="bullet"/>
+      <w:lvlText w:val="o"/>
+      <w:lvlJc w:val="left"/>
+      <w:pPr>
+        <w:ind w:left="1494" w:hanging="360"/>
+      </w:pPr>
+      <w:rPr>
+        <w:rFonts w:ascii="Courier New" w:hAnsi="Courier New" w:cs="Courier New" w:hint="default"/>
+      </w:rPr>
+    </w:lvl>
+    <w:lvl w:ilvl="2" w:tplc="100C0005" w:tentative="1">
+      <w:start w:val="1"/>
+      <w:numFmt w:val="bullet"/>
+      <w:lvlText w:val=""/>
+      <w:lvlJc w:val="left"/>
+      <w:pPr>
+        <w:ind w:left="2214" w:hanging="360"/>
+      </w:pPr>
+      <w:rPr>
+        <w:rFonts w:ascii="Wingdings" w:hAnsi="Wingdings" w:hint="default"/>
+      </w:rPr>
+    </w:lvl>
+    <w:lvl w:ilvl="3" w:tplc="100C0001" w:tentative="1">
+      <w:start w:val="1"/>
+      <w:numFmt w:val="bullet"/>
+      <w:lvlText w:val=""/>
+      <w:lvlJc w:val="left"/>
+      <w:pPr>
+        <w:ind w:left="2934" w:hanging="360"/>
+      </w:pPr>
+      <w:rPr>
+        <w:rFonts w:ascii="Symbol" w:hAnsi="Symbol" w:hint="default"/>
+      </w:rPr>
+    </w:lvl>
+    <w:lvl w:ilvl="4" w:tplc="100C0003" w:tentative="1">
+      <w:start w:val="1"/>
+      <w:numFmt w:val="bullet"/>
+      <w:lvlText w:val="o"/>
+      <w:lvlJc w:val="left"/>
+      <w:pPr>
+        <w:ind w:left="3654" w:hanging="360"/>
+      </w:pPr>
+      <w:rPr>
+        <w:rFonts w:ascii="Courier New" w:hAnsi="Courier New" w:cs="Courier New" w:hint="default"/>
+      </w:rPr>
+    </w:lvl>
+    <w:lvl w:ilvl="5" w:tplc="100C0005" w:tentative="1">
+      <w:start w:val="1"/>
+      <w:numFmt w:val="bullet"/>
+      <w:lvlText w:val=""/>
+      <w:lvlJc w:val="left"/>
+      <w:pPr>
+        <w:ind w:left="4374" w:hanging="360"/>
+      </w:pPr>
+      <w:rPr>
+        <w:rFonts w:ascii="Wingdings" w:hAnsi="Wingdings" w:hint="default"/>
+      </w:rPr>
+    </w:lvl>
+    <w:lvl w:ilvl="6" w:tplc="100C0001" w:tentative="1">
+      <w:start w:val="1"/>
+      <w:numFmt w:val="bullet"/>
+      <w:lvlText w:val=""/>
+      <w:lvlJc w:val="left"/>
+      <w:pPr>
+        <w:ind w:left="5094" w:hanging="360"/>
+      </w:pPr>
+      <w:rPr>
+        <w:rFonts w:ascii="Symbol" w:hAnsi="Symbol" w:hint="default"/>
+      </w:rPr>
+    </w:lvl>
+    <w:lvl w:ilvl="7" w:tplc="100C0003" w:tentative="1">
+      <w:start w:val="1"/>
+      <w:numFmt w:val="bullet"/>
+      <w:lvlText w:val="o"/>
+      <w:lvlJc w:val="left"/>
+      <w:pPr>
+        <w:ind w:left="5814" w:hanging="360"/>
+      </w:pPr>
+      <w:rPr>
+        <w:rFonts w:ascii="Courier New" w:hAnsi="Courier New" w:cs="Courier New" w:hint="default"/>
+      </w:rPr>
+    </w:lvl>
+    <w:lvl w:ilvl="8" w:tplc="100C0005" w:tentative="1">
+      <w:start w:val="1"/>
+      <w:numFmt w:val="bullet"/>
+      <w:lvlText w:val=""/>
+      <w:lvlJc w:val="left"/>
+      <w:pPr>
+        <w:ind w:left="6534" w:hanging="360"/>
+      </w:pPr>
+      <w:rPr>
+        <w:rFonts w:ascii="Wingdings" w:hAnsi="Wingdings" w:hint="default"/>
+      </w:rPr>
+    </w:lvl>
+  </w:abstractNum>
+  <w:abstractNum w:abstractNumId="4" w15:restartNumberingAfterBreak="0">
+    <w:nsid w:val="55CD6456"/>
+    <w:multiLevelType w:val="hybridMultilevel"/>
+    <w:tmpl w:val="182805FA"/>
+    <w:lvl w:ilvl="0" w:tplc="100C0001">
+      <w:start w:val="1"/>
+      <w:numFmt w:val="bullet"/>
+      <w:lvlText w:val=""/>
+      <w:lvlJc w:val="left"/>
+      <w:pPr>
+        <w:ind w:left="720" w:hanging="360"/>
+      </w:pPr>
+      <w:rPr>
+        <w:rFonts w:ascii="Symbol" w:hAnsi="Symbol" w:hint="default"/>
+      </w:rPr>
+    </w:lvl>
+    <w:lvl w:ilvl="1" w:tplc="100C0003" w:tentative="1">
+      <w:start w:val="1"/>
+      <w:numFmt w:val="bullet"/>
+      <w:lvlText w:val="o"/>
+      <w:lvlJc w:val="left"/>
+      <w:pPr>
+        <w:ind w:left="1440" w:hanging="360"/>
+      </w:pPr>
+      <w:rPr>
+        <w:rFonts w:ascii="Courier New" w:hAnsi="Courier New" w:cs="Courier New" w:hint="default"/>
+      </w:rPr>
+    </w:lvl>
+    <w:lvl w:ilvl="2" w:tplc="100C0005" w:tentative="1">
+      <w:start w:val="1"/>
+      <w:numFmt w:val="bullet"/>
+      <w:lvlText w:val=""/>
+      <w:lvlJc w:val="left"/>
+      <w:pPr>
+        <w:ind w:left="2160" w:hanging="360"/>
+      </w:pPr>
+      <w:rPr>
+        <w:rFonts w:ascii="Wingdings" w:hAnsi="Wingdings" w:hint="default"/>
+      </w:rPr>
+    </w:lvl>
+    <w:lvl w:ilvl="3" w:tplc="100C0001" w:tentative="1">
+      <w:start w:val="1"/>
+      <w:numFmt w:val="bullet"/>
+      <w:lvlText w:val=""/>
+      <w:lvlJc w:val="left"/>
+      <w:pPr>
+        <w:ind w:left="2880" w:hanging="360"/>
+      </w:pPr>
+      <w:rPr>
+        <w:rFonts w:ascii="Symbol" w:hAnsi="Symbol" w:hint="default"/>
+      </w:rPr>
+    </w:lvl>
+    <w:lvl w:ilvl="4" w:tplc="100C0003" w:tentative="1">
+      <w:start w:val="1"/>
+      <w:numFmt w:val="bullet"/>
+      <w:lvlText w:val="o"/>
+      <w:lvlJc w:val="left"/>
+      <w:pPr>
+        <w:ind w:left="3600" w:hanging="360"/>
+      </w:pPr>
+      <w:rPr>
+        <w:rFonts w:ascii="Courier New" w:hAnsi="Courier New" w:cs="Courier New" w:hint="default"/>
+      </w:rPr>
+    </w:lvl>
+    <w:lvl w:ilvl="5" w:tplc="100C0005" w:tentative="1">
+      <w:start w:val="1"/>
+      <w:numFmt w:val="bullet"/>
+      <w:lvlText w:val=""/>
+      <w:lvlJc w:val="left"/>
+      <w:pPr>
+        <w:ind w:left="4320" w:hanging="360"/>
+      </w:pPr>
+      <w:rPr>
+        <w:rFonts w:ascii="Wingdings" w:hAnsi="Wingdings" w:hint="default"/>
+      </w:rPr>
+    </w:lvl>
+    <w:lvl w:ilvl="6" w:tplc="100C0001" w:tentative="1">
+      <w:start w:val="1"/>
+      <w:numFmt w:val="bullet"/>
+      <w:lvlText w:val=""/>
+      <w:lvlJc w:val="left"/>
+      <w:pPr>
+        <w:ind w:left="5040" w:hanging="360"/>
+      </w:pPr>
+      <w:rPr>
+        <w:rFonts w:ascii="Symbol" w:hAnsi="Symbol" w:hint="default"/>
+      </w:rPr>
+    </w:lvl>
+    <w:lvl w:ilvl="7" w:tplc="100C0003" w:tentative="1">
+      <w:start w:val="1"/>
+      <w:numFmt w:val="bullet"/>
+      <w:lvlText w:val="o"/>
+      <w:lvlJc w:val="left"/>
+      <w:pPr>
+        <w:ind w:left="5760" w:hanging="360"/>
+      </w:pPr>
+      <w:rPr>
+        <w:rFonts w:ascii="Courier New" w:hAnsi="Courier New" w:cs="Courier New" w:hint="default"/>
+      </w:rPr>
+    </w:lvl>
+    <w:lvl w:ilvl="8" w:tplc="100C0005" w:tentative="1">
+      <w:start w:val="1"/>
+      <w:numFmt w:val="bullet"/>
+      <w:lvlText w:val=""/>
+      <w:lvlJc w:val="left"/>
+      <w:pPr>
+        <w:ind w:left="6480" w:hanging="360"/>
+      </w:pPr>
+      <w:rPr>
+        <w:rFonts w:ascii="Wingdings" w:hAnsi="Wingdings" w:hint="default"/>
+      </w:rPr>
+    </w:lvl>
+  </w:abstractNum>
+  <w:abstractNum w:abstractNumId="5" w15:restartNumberingAfterBreak="0">
+    <w:nsid w:val="61716589"/>
+    <w:multiLevelType w:val="hybridMultilevel"/>
+    <w:tmpl w:val="DDE2E31C"/>
+    <w:lvl w:ilvl="0" w:tplc="E88A97EC">
+      <w:numFmt w:val="bullet"/>
+      <w:lvlText w:val="-"/>
+      <w:lvlJc w:val="left"/>
+      <w:pPr>
+        <w:ind w:left="720" w:hanging="360"/>
+      </w:pPr>
+      <w:rPr>
+        <w:rFonts w:ascii="Calibri" w:eastAsiaTheme="majorEastAsia" w:hAnsi="Calibri" w:cs="Calibri" w:hint="default"/>
+      </w:rPr>
+    </w:lvl>
+    <w:lvl w:ilvl="1" w:tplc="100C0003" w:tentative="1">
+      <w:start w:val="1"/>
+      <w:numFmt w:val="bullet"/>
+      <w:lvlText w:val="o"/>
+      <w:lvlJc w:val="left"/>
+      <w:pPr>
+        <w:ind w:left="1440" w:hanging="360"/>
+      </w:pPr>
+      <w:rPr>
+        <w:rFonts w:ascii="Courier New" w:hAnsi="Courier New" w:cs="Courier New" w:hint="default"/>
+      </w:rPr>
+    </w:lvl>
+    <w:lvl w:ilvl="2" w:tplc="100C0005" w:tentative="1">
+      <w:start w:val="1"/>
+      <w:numFmt w:val="bullet"/>
+      <w:lvlText w:val=""/>
+      <w:lvlJc w:val="left"/>
+      <w:pPr>
+        <w:ind w:left="2160" w:hanging="360"/>
+      </w:pPr>
+      <w:rPr>
+        <w:rFonts w:ascii="Wingdings" w:hAnsi="Wingdings" w:hint="default"/>
+      </w:rPr>
+    </w:lvl>
+    <w:lvl w:ilvl="3" w:tplc="100C0001" w:tentative="1">
+      <w:start w:val="1"/>
+      <w:numFmt w:val="bullet"/>
+      <w:lvlText w:val=""/>
+      <w:lvlJc w:val="left"/>
+      <w:pPr>
+        <w:ind w:left="2880" w:hanging="360"/>
+      </w:pPr>
+      <w:rPr>
+        <w:rFonts w:ascii="Symbol" w:hAnsi="Symbol" w:hint="default"/>
+      </w:rPr>
+    </w:lvl>
+    <w:lvl w:ilvl="4" w:tplc="100C0003" w:tentative="1">
+      <w:start w:val="1"/>
+      <w:numFmt w:val="bullet"/>
+      <w:lvlText w:val="o"/>
+      <w:lvlJc w:val="left"/>
+      <w:pPr>
+        <w:ind w:left="3600" w:hanging="360"/>
+      </w:pPr>
+      <w:rPr>
+        <w:rFonts w:ascii="Courier New" w:hAnsi="Courier New" w:cs="Courier New" w:hint="default"/>
+      </w:rPr>
+    </w:lvl>
+    <w:lvl w:ilvl="5" w:tplc="100C0005" w:tentative="1">
+      <w:start w:val="1"/>
+      <w:numFmt w:val="bullet"/>
+      <w:lvlText w:val=""/>
+      <w:lvlJc w:val="left"/>
+      <w:pPr>
+        <w:ind w:left="4320" w:hanging="360"/>
+      </w:pPr>
+      <w:rPr>
+        <w:rFonts w:ascii="Wingdings" w:hAnsi="Wingdings" w:hint="default"/>
+      </w:rPr>
+    </w:lvl>
+    <w:lvl w:ilvl="6" w:tplc="100C0001" w:tentative="1">
+      <w:start w:val="1"/>
+      <w:numFmt w:val="bullet"/>
+      <w:lvlText w:val=""/>
+      <w:lvlJc w:val="left"/>
+      <w:pPr>
+        <w:ind w:left="5040" w:hanging="360"/>
+      </w:pPr>
+      <w:rPr>
+        <w:rFonts w:ascii="Symbol" w:hAnsi="Symbol" w:hint="default"/>
+      </w:rPr>
+    </w:lvl>
+    <w:lvl w:ilvl="7" w:tplc="100C0003" w:tentative="1">
+      <w:start w:val="1"/>
+      <w:numFmt w:val="bullet"/>
+      <w:lvlText w:val="o"/>
+      <w:lvlJc w:val="left"/>
+      <w:pPr>
+        <w:ind w:left="5760" w:hanging="360"/>
+      </w:pPr>
+      <w:rPr>
+        <w:rFonts w:ascii="Courier New" w:hAnsi="Courier New" w:cs="Courier New" w:hint="default"/>
+      </w:rPr>
+    </w:lvl>
+    <w:lvl w:ilvl="8" w:tplc="100C0005" w:tentative="1">
+      <w:start w:val="1"/>
+      <w:numFmt w:val="bullet"/>
+      <w:lvlText w:val=""/>
+      <w:lvlJc w:val="left"/>
+      <w:pPr>
+        <w:ind w:left="6480" w:hanging="360"/>
+      </w:pPr>
+      <w:rPr>
+        <w:rFonts w:ascii="Wingdings" w:hAnsi="Wingdings" w:hint="default"/>
+      </w:rPr>
+    </w:lvl>
+  </w:abstractNum>
+  <w:abstractNum w:abstractNumId="6" w15:restartNumberingAfterBreak="0">
+    <w:nsid w:val="747D39E5"/>
+    <w:multiLevelType w:val="hybridMultilevel"/>
+    <w:tmpl w:val="20D4AF9E"/>
+    <w:lvl w:ilvl="0" w:tplc="9DAA0D64">
+      <w:start w:val="4"/>
+      <w:numFmt w:val="bullet"/>
+      <w:lvlText w:val="-"/>
+      <w:lvlJc w:val="left"/>
+      <w:pPr>
+        <w:ind w:left="720" w:hanging="360"/>
+      </w:pPr>
+      <w:rPr>
+        <w:rFonts w:ascii="Cambria" w:eastAsiaTheme="minorHAnsi" w:hAnsi="Cambria" w:cstheme="minorBidi" w:hint="default"/>
+      </w:rPr>
+    </w:lvl>
+    <w:lvl w:ilvl="1" w:tplc="100C0003" w:tentative="1">
+      <w:start w:val="1"/>
+      <w:numFmt w:val="bullet"/>
+      <w:lvlText w:val="o"/>
+      <w:lvlJc w:val="left"/>
+      <w:pPr>
+        <w:ind w:left="1440" w:hanging="360"/>
+      </w:pPr>
+      <w:rPr>
+        <w:rFonts w:ascii="Courier New" w:hAnsi="Courier New" w:cs="Courier New" w:hint="default"/>
+      </w:rPr>
+    </w:lvl>
+    <w:lvl w:ilvl="2" w:tplc="100C0005" w:tentative="1">
+      <w:start w:val="1"/>
+      <w:numFmt w:val="bullet"/>
+      <w:lvlText w:val=""/>
+      <w:lvlJc w:val="left"/>
+      <w:pPr>
+        <w:ind w:left="2160" w:hanging="360"/>
+      </w:pPr>
+      <w:rPr>
+        <w:rFonts w:ascii="Wingdings" w:hAnsi="Wingdings" w:hint="default"/>
+      </w:rPr>
+    </w:lvl>
+    <w:lvl w:ilvl="3" w:tplc="100C0001" w:tentative="1">
+      <w:start w:val="1"/>
+      <w:numFmt w:val="bullet"/>
+      <w:lvlText w:val=""/>
+      <w:lvlJc w:val="left"/>
+      <w:pPr>
+        <w:ind w:left="2880" w:hanging="360"/>
+      </w:pPr>
+      <w:rPr>
+        <w:rFonts w:ascii="Symbol" w:hAnsi="Symbol" w:hint="default"/>
+      </w:rPr>
+    </w:lvl>
+    <w:lvl w:ilvl="4" w:tplc="100C0003" w:tentative="1">
+      <w:start w:val="1"/>
+      <w:numFmt w:val="bullet"/>
+      <w:lvlText w:val="o"/>
+      <w:lvlJc w:val="left"/>
+      <w:pPr>
+        <w:ind w:left="3600" w:hanging="360"/>
+      </w:pPr>
+      <w:rPr>
+        <w:rFonts w:ascii="Courier New" w:hAnsi="Courier New" w:cs="Courier New" w:hint="default"/>
+      </w:rPr>
+    </w:lvl>
+    <w:lvl w:ilvl="5" w:tplc="100C0005" w:tentative="1">
+      <w:start w:val="1"/>
+      <w:numFmt w:val="bullet"/>
+      <w:lvlText w:val=""/>
+      <w:lvlJc w:val="left"/>
+      <w:pPr>
+        <w:ind w:left="4320" w:hanging="360"/>
+      </w:pPr>
+      <w:rPr>
+        <w:rFonts w:ascii="Wingdings" w:hAnsi="Wingdings" w:hint="default"/>
+      </w:rPr>
+    </w:lvl>
+    <w:lvl w:ilvl="6" w:tplc="100C0001" w:tentative="1">
+      <w:start w:val="1"/>
+      <w:numFmt w:val="bullet"/>
+      <w:lvlText w:val=""/>
+      <w:lvlJc w:val="left"/>
+      <w:pPr>
+        <w:ind w:left="5040" w:hanging="360"/>
+      </w:pPr>
+      <w:rPr>
+        <w:rFonts w:ascii="Symbol" w:hAnsi="Symbol" w:hint="default"/>
+      </w:rPr>
+    </w:lvl>
+    <w:lvl w:ilvl="7" w:tplc="100C0003" w:tentative="1">
+      <w:start w:val="1"/>
+      <w:numFmt w:val="bullet"/>
+      <w:lvlText w:val="o"/>
+      <w:lvlJc w:val="left"/>
+      <w:pPr>
+        <w:ind w:left="5760" w:hanging="360"/>
+      </w:pPr>
+      <w:rPr>
+        <w:rFonts w:ascii="Courier New" w:hAnsi="Courier New" w:cs="Courier New" w:hint="default"/>
+      </w:rPr>
+    </w:lvl>
+    <w:lvl w:ilvl="8" w:tplc="100C0005" w:tentative="1">
+      <w:start w:val="1"/>
+      <w:numFmt w:val="bullet"/>
+      <w:lvlText w:val=""/>
+      <w:lvlJc w:val="left"/>
+      <w:pPr>
+        <w:ind w:left="6480" w:hanging="360"/>
+      </w:pPr>
+      <w:rPr>
+        <w:rFonts w:ascii="Wingdings" w:hAnsi="Wingdings" w:hint="default"/>
+      </w:rPr>
+    </w:lvl>
+  </w:abstractNum>
+  <w:num w:numId="1">
+    <w:abstractNumId w:val="1"/>
   </w:num>
-  <w:num w:numId="1000">
-    <w:abstractNumId w:val="990"/>
+  <w:num w:numId="2">
+    <w:abstractNumId w:val="1"/>
+  </w:num>
+  <w:num w:numId="3">
+    <w:abstractNumId w:val="0"/>
+  </w:num>
+  <w:num w:numId="4">
+    <w:abstractNumId w:val="0"/>
+  </w:num>
+  <w:num w:numId="5">
+    <w:abstractNumId w:val="0"/>
+  </w:num>
+  <w:num w:numId="6">
+    <w:abstractNumId w:val="0"/>
+  </w:num>
+  <w:num w:numId="7">
+    <w:abstractNumId w:val="0"/>
+  </w:num>
+  <w:num w:numId="8">
+    <w:abstractNumId w:val="0"/>
+  </w:num>
+  <w:num w:numId="9">
+    <w:abstractNumId w:val="0"/>
+  </w:num>
+  <w:num w:numId="10">
+    <w:abstractNumId w:val="5"/>
+  </w:num>
+  <w:num w:numId="11">
+    <w:abstractNumId w:val="6"/>
+  </w:num>
+  <w:num w:numId="12">
+    <w:abstractNumId w:val="4"/>
+  </w:num>
+  <w:num w:numId="13">
+    <w:abstractNumId w:val="3"/>
   </w:num>
 </w:numbering>
 </file>
 
 <file path=word/styles.xml><?xml version="1.0" encoding="utf-8"?>
-<w:styles xmlns:r="http://schemas.openxmlformats.org/officeDocument/2006/relationships" xmlns:w="http://schemas.openxmlformats.org/wordprocessingml/2006/main">
+<w:styles xmlns:mc="http://schemas.openxmlformats.org/markup-compatibility/2006" xmlns:r="http://schemas.openxmlformats.org/officeDocument/2006/relationships" xmlns:w="http://schemas.openxmlformats.org/wordprocessingml/2006/main" xmlns:w14="http://schemas.microsoft.com/office/word/2010/wordml" xmlns:w15="http://schemas.microsoft.com/office/word/2012/wordml" xmlns:w16se="http://schemas.microsoft.com/office/word/2015/wordml/symex" mc:Ignorable="w14 w15 w16se">
   <w:docDefaults>
     <w:rPrDefault>
       <w:rPr>
@@ -547,117 +4760,345 @@
       </w:pPr>
     </w:pPrDefault>
   </w:docDefaults>
-  <w:latentStyles w:defLockedState="0" w:defUIPriority="0" w:defSemiHidden="0" w:defUnhideWhenUsed="0" w:defQFormat="0" w:count="276"/>
+  <w:latentStyles w:defLockedState="0" w:defUIPriority="0" w:defSemiHidden="0" w:defUnhideWhenUsed="0" w:defQFormat="0" w:count="371">
+    <w:lsdException w:name="index 1" w:semiHidden="1" w:unhideWhenUsed="1"/>
+    <w:lsdException w:name="index 7" w:semiHidden="1" w:unhideWhenUsed="1"/>
+    <w:lsdException w:name="index 8" w:semiHidden="1" w:unhideWhenUsed="1"/>
+    <w:lsdException w:name="index 9" w:semiHidden="1" w:unhideWhenUsed="1"/>
+    <w:lsdException w:name="toc 1" w:semiHidden="1" w:unhideWhenUsed="1"/>
+    <w:lsdException w:name="toc 2" w:semiHidden="1" w:uiPriority="39" w:unhideWhenUsed="1"/>
+    <w:lsdException w:name="toc 3" w:semiHidden="1" w:uiPriority="39" w:unhideWhenUsed="1"/>
+    <w:lsdException w:name="toc 4" w:semiHidden="1" w:unhideWhenUsed="1"/>
+    <w:lsdException w:name="toc 5" w:semiHidden="1" w:unhideWhenUsed="1"/>
+    <w:lsdException w:name="toc 6" w:semiHidden="1" w:unhideWhenUsed="1"/>
+    <w:lsdException w:name="toc 7" w:semiHidden="1" w:unhideWhenUsed="1"/>
+    <w:lsdException w:name="toc 8" w:semiHidden="1" w:unhideWhenUsed="1"/>
+    <w:lsdException w:name="toc 9" w:semiHidden="1" w:unhideWhenUsed="1"/>
+    <w:lsdException w:name="Normal Indent" w:semiHidden="1" w:unhideWhenUsed="1"/>
+    <w:lsdException w:name="footnote text" w:semiHidden="1" w:unhideWhenUsed="1"/>
+    <w:lsdException w:name="annotation text" w:semiHidden="1" w:unhideWhenUsed="1"/>
+    <w:lsdException w:name="header" w:semiHidden="1" w:unhideWhenUsed="1"/>
+    <w:lsdException w:name="footer" w:semiHidden="1" w:unhideWhenUsed="1"/>
+    <w:lsdException w:name="index heading" w:semiHidden="1" w:unhideWhenUsed="1"/>
+    <w:lsdException w:name="caption" w:semiHidden="1" w:unhideWhenUsed="1"/>
+    <w:lsdException w:name="table of figures" w:semiHidden="1" w:unhideWhenUsed="1"/>
+    <w:lsdException w:name="envelope address" w:semiHidden="1" w:unhideWhenUsed="1"/>
+    <w:lsdException w:name="envelope return" w:semiHidden="1" w:unhideWhenUsed="1"/>
+    <w:lsdException w:name="footnote reference" w:semiHidden="1" w:unhideWhenUsed="1"/>
+    <w:lsdException w:name="annotation reference" w:semiHidden="1" w:unhideWhenUsed="1"/>
+    <w:lsdException w:name="line number" w:semiHidden="1" w:unhideWhenUsed="1"/>
+    <w:lsdException w:name="page number" w:semiHidden="1" w:unhideWhenUsed="1"/>
+    <w:lsdException w:name="endnote reference" w:semiHidden="1" w:unhideWhenUsed="1"/>
+    <w:lsdException w:name="endnote text" w:semiHidden="1" w:unhideWhenUsed="1"/>
+    <w:lsdException w:name="table of authorities" w:semiHidden="1" w:unhideWhenUsed="1"/>
+    <w:lsdException w:name="macro" w:semiHidden="1" w:unhideWhenUsed="1"/>
+    <w:lsdException w:name="toa heading" w:semiHidden="1" w:unhideWhenUsed="1"/>
+    <w:lsdException w:name="List" w:semiHidden="1" w:unhideWhenUsed="1"/>
+    <w:lsdException w:name="List Bullet" w:semiHidden="1" w:unhideWhenUsed="1"/>
+    <w:lsdException w:name="List Number" w:semiHidden="1" w:unhideWhenUsed="1"/>
+    <w:lsdException w:name="List 2" w:semiHidden="1" w:unhideWhenUsed="1"/>
+    <w:lsdException w:name="List 3" w:semiHidden="1" w:unhideWhenUsed="1"/>
+    <w:lsdException w:name="List 4" w:semiHidden="1" w:unhideWhenUsed="1"/>
+    <w:lsdException w:name="List 5" w:semiHidden="1" w:unhideWhenUsed="1"/>
+    <w:lsdException w:name="List Bullet 2" w:semiHidden="1" w:unhideWhenUsed="1"/>
+    <w:lsdException w:name="List Bullet 3" w:semiHidden="1" w:unhideWhenUsed="1"/>
+    <w:lsdException w:name="List Bullet 4" w:semiHidden="1" w:unhideWhenUsed="1"/>
+    <w:lsdException w:name="List Bullet 5" w:semiHidden="1" w:unhideWhenUsed="1"/>
+    <w:lsdException w:name="List Number 3" w:semiHidden="1" w:unhideWhenUsed="1"/>
+    <w:lsdException w:name="List Number 4" w:semiHidden="1" w:unhideWhenUsed="1"/>
+    <w:lsdException w:name="Closing" w:semiHidden="1" w:unhideWhenUsed="1"/>
+    <w:lsdException w:name="Signature" w:semiHidden="1" w:unhideWhenUsed="1"/>
+    <w:lsdException w:name="Default Paragraph Font" w:semiHidden="1" w:unhideWhenUsed="1"/>
+    <w:lsdException w:name="Body Text" w:semiHidden="1" w:unhideWhenUsed="1"/>
+    <w:lsdException w:name="Body Text Indent" w:semiHidden="1" w:unhideWhenUsed="1"/>
+    <w:lsdException w:name="List Continue" w:semiHidden="1" w:unhideWhenUsed="1"/>
+    <w:lsdException w:name="List Continue 2" w:semiHidden="1" w:unhideWhenUsed="1"/>
+    <w:lsdException w:name="List Continue 3" w:semiHidden="1" w:unhideWhenUsed="1"/>
+    <w:lsdException w:name="List Continue 4" w:semiHidden="1" w:unhideWhenUsed="1"/>
+    <w:lsdException w:name="List Continue 5" w:semiHidden="1" w:unhideWhenUsed="1"/>
+    <w:lsdException w:name="Message Header" w:semiHidden="1" w:unhideWhenUsed="1"/>
+    <w:lsdException w:name="Salutation" w:semiHidden="1" w:unhideWhenUsed="1"/>
+    <w:lsdException w:name="Date" w:semiHidden="1" w:unhideWhenUsed="1"/>
+    <w:lsdException w:name="Body Text First Indent" w:semiHidden="1" w:unhideWhenUsed="1"/>
+    <w:lsdException w:name="Body Text First Indent 2" w:semiHidden="1" w:unhideWhenUsed="1"/>
+    <w:lsdException w:name="Note Heading" w:semiHidden="1" w:unhideWhenUsed="1"/>
+    <w:lsdException w:name="Body Text 2" w:semiHidden="1" w:unhideWhenUsed="1"/>
+    <w:lsdException w:name="Body Text 3" w:semiHidden="1" w:unhideWhenUsed="1"/>
+    <w:lsdException w:name="Body Text Indent 2" w:semiHidden="1" w:unhideWhenUsed="1"/>
+    <w:lsdException w:name="Hyperlink" w:uiPriority="99"/>
+    <w:lsdException w:name="Document Map" w:semiHidden="1" w:unhideWhenUsed="1"/>
+    <w:lsdException w:name="Plain Text" w:semiHidden="1" w:unhideWhenUsed="1"/>
+    <w:lsdException w:name="E-mail Signature" w:semiHidden="1" w:unhideWhenUsed="1"/>
+    <w:lsdException w:name="HTML Top of Form" w:semiHidden="1" w:unhideWhenUsed="1"/>
+    <w:lsdException w:name="HTML Bottom of Form" w:semiHidden="1" w:unhideWhenUsed="1"/>
+    <w:lsdException w:name="Normal (Web)" w:semiHidden="1" w:unhideWhenUsed="1"/>
+    <w:lsdException w:name="HTML Acronym" w:semiHidden="1" w:unhideWhenUsed="1"/>
+    <w:lsdException w:name="HTML Address" w:semiHidden="1" w:unhideWhenUsed="1"/>
+    <w:lsdException w:name="HTML Cite" w:semiHidden="1" w:unhideWhenUsed="1"/>
+    <w:lsdException w:name="HTML Code" w:semiHidden="1" w:unhideWhenUsed="1"/>
+    <w:lsdException w:name="HTML Definition" w:semiHidden="1" w:unhideWhenUsed="1"/>
+    <w:lsdException w:name="HTML Keyboard" w:semiHidden="1" w:unhideWhenUsed="1"/>
+    <w:lsdException w:name="HTML Preformatted" w:semiHidden="1" w:unhideWhenUsed="1"/>
+    <w:lsdException w:name="HTML Sample" w:semiHidden="1" w:unhideWhenUsed="1"/>
+    <w:lsdException w:name="HTML Typewriter" w:semiHidden="1" w:unhideWhenUsed="1"/>
+    <w:lsdException w:name="HTML Variable" w:semiHidden="1" w:unhideWhenUsed="1"/>
+    <w:lsdException w:name="Normal Table" w:semiHidden="1" w:unhideWhenUsed="1"/>
+    <w:lsdException w:name="annotation subject" w:semiHidden="1" w:unhideWhenUsed="1"/>
+    <w:lsdException w:name="No List" w:semiHidden="1" w:unhideWhenUsed="1"/>
+    <w:lsdException w:name="Outline List 1" w:semiHidden="1" w:unhideWhenUsed="1"/>
+    <w:lsdException w:name="Outline List 2" w:semiHidden="1" w:unhideWhenUsed="1"/>
+    <w:lsdException w:name="Outline List 3" w:semiHidden="1" w:unhideWhenUsed="1"/>
+    <w:lsdException w:name="Table Simple 1" w:semiHidden="1" w:unhideWhenUsed="1"/>
+    <w:lsdException w:name="Table Simple 2" w:semiHidden="1" w:unhideWhenUsed="1"/>
+    <w:lsdException w:name="Table Simple 3" w:semiHidden="1" w:unhideWhenUsed="1"/>
+    <w:lsdException w:name="Table Classic 1" w:semiHidden="1" w:unhideWhenUsed="1"/>
+    <w:lsdException w:name="Table Classic 2" w:semiHidden="1" w:unhideWhenUsed="1"/>
+    <w:lsdException w:name="Table Classic 3" w:semiHidden="1" w:unhideWhenUsed="1"/>
+    <w:lsdException w:name="Table Classic 4" w:semiHidden="1" w:unhideWhenUsed="1"/>
+    <w:lsdException w:name="Table Colorful 1" w:semiHidden="1" w:unhideWhenUsed="1"/>
+    <w:lsdException w:name="Table Colorful 2" w:semiHidden="1" w:unhideWhenUsed="1"/>
+    <w:lsdException w:name="Table Colorful 3" w:semiHidden="1" w:unhideWhenUsed="1"/>
+    <w:lsdException w:name="Table Columns 1" w:semiHidden="1" w:unhideWhenUsed="1"/>
+    <w:lsdException w:name="Table Columns 2" w:semiHidden="1" w:unhideWhenUsed="1"/>
+    <w:lsdException w:name="Table Columns 3" w:semiHidden="1" w:unhideWhenUsed="1"/>
+    <w:lsdException w:name="Table Columns 4" w:semiHidden="1" w:unhideWhenUsed="1"/>
+    <w:lsdException w:name="Table Columns 5" w:semiHidden="1" w:unhideWhenUsed="1"/>
+    <w:lsdException w:name="Table Grid 1" w:semiHidden="1" w:unhideWhenUsed="1"/>
+    <w:lsdException w:name="Table Grid 2" w:semiHidden="1" w:unhideWhenUsed="1"/>
+    <w:lsdException w:name="Table Grid 3" w:semiHidden="1" w:unhideWhenUsed="1"/>
+    <w:lsdException w:name="Table Grid 4" w:semiHidden="1" w:unhideWhenUsed="1"/>
+    <w:lsdException w:name="Table Grid 5" w:semiHidden="1" w:unhideWhenUsed="1"/>
+    <w:lsdException w:name="Table Grid 6" w:semiHidden="1" w:unhideWhenUsed="1"/>
+    <w:lsdException w:name="Table Grid 7" w:semiHidden="1" w:unhideWhenUsed="1"/>
+    <w:lsdException w:name="Table Grid 8" w:semiHidden="1" w:unhideWhenUsed="1"/>
+    <w:lsdException w:name="Table List 1" w:semiHidden="1" w:unhideWhenUsed="1"/>
+    <w:lsdException w:name="Table List 2" w:semiHidden="1" w:unhideWhenUsed="1"/>
+    <w:lsdException w:name="Table List 3" w:semiHidden="1" w:unhideWhenUsed="1"/>
+    <w:lsdException w:name="Table List 4" w:semiHidden="1" w:unhideWhenUsed="1"/>
+    <w:lsdException w:name="Table List 5" w:semiHidden="1" w:unhideWhenUsed="1"/>
+    <w:lsdException w:name="Table List 6" w:semiHidden="1" w:unhideWhenUsed="1"/>
+    <w:lsdException w:name="Table List 7" w:semiHidden="1" w:unhideWhenUsed="1"/>
+    <w:lsdException w:name="Table List 8" w:semiHidden="1" w:unhideWhenUsed="1"/>
+    <w:lsdException w:name="Table 3D effects 1" w:semiHidden="1" w:unhideWhenUsed="1"/>
+    <w:lsdException w:name="Table 3D effects 2" w:semiHidden="1" w:unhideWhenUsed="1"/>
+    <w:lsdException w:name="Table 3D effects 3" w:semiHidden="1" w:unhideWhenUsed="1"/>
+    <w:lsdException w:name="Table Contemporary" w:semiHidden="1" w:unhideWhenUsed="1"/>
+    <w:lsdException w:name="Table Elegant" w:semiHidden="1" w:unhideWhenUsed="1"/>
+    <w:lsdException w:name="Table Professional" w:semiHidden="1" w:unhideWhenUsed="1"/>
+    <w:lsdException w:name="Table Subtle 1" w:semiHidden="1" w:unhideWhenUsed="1"/>
+    <w:lsdException w:name="Table Subtle 2" w:semiHidden="1" w:unhideWhenUsed="1"/>
+    <w:lsdException w:name="Table Web 1" w:semiHidden="1" w:unhideWhenUsed="1"/>
+    <w:lsdException w:name="Table Web 2" w:semiHidden="1" w:unhideWhenUsed="1"/>
+    <w:lsdException w:name="Table Web 3" w:semiHidden="1" w:unhideWhenUsed="1"/>
+    <w:lsdException w:name="Balloon Text" w:semiHidden="1" w:unhideWhenUsed="1"/>
+    <w:lsdException w:name="Table Theme" w:semiHidden="1" w:unhideWhenUsed="1"/>
+    <w:lsdException w:name="Placeholder Text" w:semiHidden="1"/>
+    <w:lsdException w:name="No Spacing" w:uiPriority="1" w:qFormat="1"/>
+    <w:lsdException w:name="Light Shading"/>
+    <w:lsdException w:name="Light List"/>
+    <w:lsdException w:name="Light Grid"/>
+    <w:lsdException w:name="Medium Shading 1"/>
+    <w:lsdException w:name="Medium Shading 2"/>
+    <w:lsdException w:name="Medium List 1"/>
+    <w:lsdException w:name="Medium List 2"/>
+    <w:lsdException w:name="Medium Grid 1"/>
+    <w:lsdException w:name="Medium Grid 2"/>
+    <w:lsdException w:name="Medium Grid 3"/>
+    <w:lsdException w:name="Dark List"/>
+    <w:lsdException w:name="Colorful Shading"/>
+    <w:lsdException w:name="Colorful List"/>
+    <w:lsdException w:name="Colorful Grid"/>
+    <w:lsdException w:name="Light Shading Accent 1"/>
+    <w:lsdException w:name="Light List Accent 1"/>
+    <w:lsdException w:name="Light Grid Accent 1"/>
+    <w:lsdException w:name="Medium Shading 1 Accent 1"/>
+    <w:lsdException w:name="Medium Shading 2 Accent 1"/>
+    <w:lsdException w:name="Medium List 1 Accent 1"/>
+    <w:lsdException w:name="Revision" w:semiHidden="1"/>
+    <w:lsdException w:name="Medium List 2 Accent 1"/>
+    <w:lsdException w:name="Medium Grid 1 Accent 1"/>
+    <w:lsdException w:name="Medium Grid 2 Accent 1"/>
+    <w:lsdException w:name="Medium Grid 3 Accent 1"/>
+    <w:lsdException w:name="Dark List Accent 1"/>
+    <w:lsdException w:name="Colorful Shading Accent 1"/>
+    <w:lsdException w:name="Colorful List Accent 1"/>
+    <w:lsdException w:name="Colorful Grid Accent 1"/>
+    <w:lsdException w:name="Light Shading Accent 2"/>
+    <w:lsdException w:name="Light List Accent 2"/>
+    <w:lsdException w:name="Light Grid Accent 2"/>
+    <w:lsdException w:name="Medium Shading 1 Accent 2"/>
+    <w:lsdException w:name="Medium Shading 2 Accent 2"/>
+    <w:lsdException w:name="Medium List 1 Accent 2"/>
+    <w:lsdException w:name="Medium List 2 Accent 2"/>
+    <w:lsdException w:name="Medium Grid 1 Accent 2"/>
+    <w:lsdException w:name="Medium Grid 2 Accent 2"/>
+    <w:lsdException w:name="Medium Grid 3 Accent 2"/>
+    <w:lsdException w:name="Dark List Accent 2"/>
+    <w:lsdException w:name="Colorful Shading Accent 2"/>
+    <w:lsdException w:name="Colorful List Accent 2"/>
+    <w:lsdException w:name="Colorful Grid Accent 2"/>
+    <w:lsdException w:name="Light Shading Accent 3"/>
+    <w:lsdException w:name="Light List Accent 3"/>
+    <w:lsdException w:name="Light Grid Accent 3"/>
+    <w:lsdException w:name="Medium Shading 1 Accent 3"/>
+    <w:lsdException w:name="Medium Shading 2 Accent 3"/>
+    <w:lsdException w:name="Medium List 1 Accent 3"/>
+    <w:lsdException w:name="Medium List 2 Accent 3"/>
+    <w:lsdException w:name="Medium Grid 1 Accent 3"/>
+    <w:lsdException w:name="Medium Grid 2 Accent 3"/>
+    <w:lsdException w:name="Medium Grid 3 Accent 3"/>
+    <w:lsdException w:name="Dark List Accent 3"/>
+    <w:lsdException w:name="Colorful Shading Accent 3"/>
+    <w:lsdException w:name="Colorful List Accent 3"/>
+    <w:lsdException w:name="Colorful Grid Accent 3"/>
+    <w:lsdException w:name="Light Shading Accent 4"/>
+    <w:lsdException w:name="Light List Accent 4"/>
+    <w:lsdException w:name="Light Grid Accent 4"/>
+    <w:lsdException w:name="Medium Shading 1 Accent 4"/>
+    <w:lsdException w:name="Medium Shading 2 Accent 4"/>
+    <w:lsdException w:name="Medium List 1 Accent 4"/>
+    <w:lsdException w:name="Medium List 2 Accent 4"/>
+    <w:lsdException w:name="Medium Grid 1 Accent 4"/>
+    <w:lsdException w:name="Medium Grid 2 Accent 4"/>
+    <w:lsdException w:name="Medium Grid 3 Accent 4"/>
+    <w:lsdException w:name="Dark List Accent 4"/>
+    <w:lsdException w:name="Colorful Shading Accent 4"/>
+    <w:lsdException w:name="Colorful List Accent 4"/>
+    <w:lsdException w:name="Colorful Grid Accent 4"/>
+    <w:lsdException w:name="Light Shading Accent 5"/>
+    <w:lsdException w:name="Light List Accent 5"/>
+    <w:lsdException w:name="Light Grid Accent 5"/>
+    <w:lsdException w:name="Medium Shading 1 Accent 5"/>
+    <w:lsdException w:name="Medium Shading 2 Accent 5"/>
+    <w:lsdException w:name="Medium List 1 Accent 5"/>
+    <w:lsdException w:name="Medium List 2 Accent 5"/>
+    <w:lsdException w:name="Medium Grid 1 Accent 5"/>
+    <w:lsdException w:name="Medium Grid 2 Accent 5"/>
+    <w:lsdException w:name="Medium Grid 3 Accent 5"/>
+    <w:lsdException w:name="Dark List Accent 5"/>
+    <w:lsdException w:name="Colorful Shading Accent 5"/>
+    <w:lsdException w:name="Colorful List Accent 5"/>
+    <w:lsdException w:name="Colorful Grid Accent 5"/>
+    <w:lsdException w:name="Light Shading Accent 6"/>
+    <w:lsdException w:name="Light List Accent 6"/>
+    <w:lsdException w:name="Light Grid Accent 6"/>
+    <w:lsdException w:name="Medium Shading 1 Accent 6"/>
+    <w:lsdException w:name="Medium Shading 2 Accent 6"/>
+    <w:lsdException w:name="Medium List 1 Accent 6"/>
+    <w:lsdException w:name="Medium List 2 Accent 6"/>
+    <w:lsdException w:name="Medium Grid 1 Accent 6"/>
+    <w:lsdException w:name="Medium Grid 2 Accent 6"/>
+    <w:lsdException w:name="Medium Grid 3 Accent 6"/>
+    <w:lsdException w:name="Dark List Accent 6"/>
+    <w:lsdException w:name="Colorful Shading Accent 6"/>
+    <w:lsdException w:name="Colorful List Accent 6"/>
+    <w:lsdException w:name="Colorful Grid Accent 6"/>
+    <w:lsdException w:name="Bibliography" w:semiHidden="1" w:unhideWhenUsed="1"/>
+    <w:lsdException w:name="TOC Heading" w:semiHidden="1" w:uiPriority="39" w:unhideWhenUsed="1" w:qFormat="1"/>
+    <w:lsdException w:name="Grid Table 4" w:uiPriority="49"/>
+    <w:lsdException w:name="Grid Table 5 Dark" w:uiPriority="50"/>
+    <w:lsdException w:name="Grid Table 6 Colorful" w:uiPriority="51"/>
+    <w:lsdException w:name="Grid Table 7 Colorful" w:uiPriority="52"/>
+    <w:lsdException w:name="Grid Table 1 Light Accent 1" w:uiPriority="46"/>
+    <w:lsdException w:name="Grid Table 2 Accent 1" w:uiPriority="47"/>
+    <w:lsdException w:name="Grid Table 3 Accent 1" w:uiPriority="48"/>
+    <w:lsdException w:name="Grid Table 4 Accent 1" w:uiPriority="49"/>
+    <w:lsdException w:name="Grid Table 5 Dark Accent 1" w:uiPriority="50"/>
+    <w:lsdException w:name="Grid Table 6 Colorful Accent 1" w:uiPriority="51"/>
+    <w:lsdException w:name="Grid Table 7 Colorful Accent 1" w:uiPriority="52"/>
+    <w:lsdException w:name="Grid Table 1 Light Accent 2" w:uiPriority="46"/>
+    <w:lsdException w:name="Grid Table 2 Accent 2" w:uiPriority="47"/>
+    <w:lsdException w:name="Grid Table 3 Accent 2" w:uiPriority="48"/>
+    <w:lsdException w:name="Grid Table 4 Accent 2" w:uiPriority="49"/>
+    <w:lsdException w:name="Grid Table 5 Dark Accent 2" w:uiPriority="50"/>
+    <w:lsdException w:name="Grid Table 6 Colorful Accent 2" w:uiPriority="51"/>
+    <w:lsdException w:name="Grid Table 7 Colorful Accent 2" w:uiPriority="52"/>
+    <w:lsdException w:name="Grid Table 1 Light Accent 3" w:uiPriority="46"/>
+    <w:lsdException w:name="Grid Table 2 Accent 3" w:uiPriority="47"/>
+    <w:lsdException w:name="Grid Table 3 Accent 3" w:uiPriority="48"/>
+    <w:lsdException w:name="Grid Table 4 Accent 3" w:uiPriority="49"/>
+    <w:lsdException w:name="Grid Table 5 Dark Accent 3" w:uiPriority="50"/>
+    <w:lsdException w:name="Grid Table 6 Colorful Accent 3" w:uiPriority="51"/>
+    <w:lsdException w:name="Grid Table 7 Colorful Accent 3" w:uiPriority="52"/>
+    <w:lsdException w:name="Grid Table 1 Light Accent 4" w:uiPriority="46"/>
+    <w:lsdException w:name="Grid Table 2 Accent 4" w:uiPriority="47"/>
+    <w:lsdException w:name="Grid Table 3 Accent 4" w:uiPriority="48"/>
+    <w:lsdException w:name="Grid Table 4 Accent 4" w:uiPriority="49"/>
+    <w:lsdException w:name="Grid Table 5 Dark Accent 4" w:uiPriority="50"/>
+    <w:lsdException w:name="Grid Table 6 Colorful Accent 4" w:uiPriority="51"/>
+    <w:lsdException w:name="Grid Table 7 Colorful Accent 4" w:uiPriority="52"/>
+    <w:lsdException w:name="Grid Table 1 Light Accent 5" w:uiPriority="46"/>
+    <w:lsdException w:name="Grid Table 2 Accent 5" w:uiPriority="47"/>
+    <w:lsdException w:name="Grid Table 3 Accent 5" w:uiPriority="48"/>
+    <w:lsdException w:name="Grid Table 4 Accent 5" w:uiPriority="49"/>
+    <w:lsdException w:name="Grid Table 5 Dark Accent 5" w:uiPriority="50"/>
+    <w:lsdException w:name="Grid Table 6 Colorful Accent 5" w:uiPriority="51"/>
+    <w:lsdException w:name="Grid Table 7 Colorful Accent 5" w:uiPriority="52"/>
+    <w:lsdException w:name="Grid Table 1 Light Accent 6" w:uiPriority="46"/>
+    <w:lsdException w:name="Grid Table 2 Accent 6" w:uiPriority="47"/>
+    <w:lsdException w:name="Grid Table 3 Accent 6" w:uiPriority="48"/>
+    <w:lsdException w:name="Grid Table 4 Accent 6" w:uiPriority="49"/>
+    <w:lsdException w:name="Grid Table 5 Dark Accent 6" w:uiPriority="50"/>
+    <w:lsdException w:name="Grid Table 6 Colorful Accent 6" w:uiPriority="51"/>
+    <w:lsdException w:name="Grid Table 7 Colorful Accent 6" w:uiPriority="52"/>
+    <w:lsdException w:name="List Table 1 Light" w:uiPriority="46"/>
+    <w:lsdException w:name="List Table 2" w:uiPriority="47"/>
+    <w:lsdException w:name="List Table 3" w:uiPriority="48"/>
+    <w:lsdException w:name="List Table 4" w:uiPriority="49"/>
+    <w:lsdException w:name="List Table 5 Dark" w:uiPriority="50"/>
+    <w:lsdException w:name="List Table 6 Colorful" w:uiPriority="51"/>
+    <w:lsdException w:name="List Table 7 Colorful" w:uiPriority="52"/>
+    <w:lsdException w:name="List Table 1 Light Accent 1" w:uiPriority="46"/>
+    <w:lsdException w:name="List Table 2 Accent 1" w:uiPriority="47"/>
+    <w:lsdException w:name="List Table 3 Accent 1" w:uiPriority="48"/>
+    <w:lsdException w:name="List Table 4 Accent 1" w:uiPriority="49"/>
+    <w:lsdException w:name="List Table 5 Dark Accent 1" w:uiPriority="50"/>
+    <w:lsdException w:name="List Table 6 Colorful Accent 1" w:uiPriority="51"/>
+    <w:lsdException w:name="List Table 7 Colorful Accent 1" w:uiPriority="52"/>
+    <w:lsdException w:name="List Table 1 Light Accent 2" w:uiPriority="46"/>
+    <w:lsdException w:name="List Table 2 Accent 2" w:uiPriority="47"/>
+    <w:lsdException w:name="List Table 3 Accent 2" w:uiPriority="48"/>
+    <w:lsdException w:name="List Table 4 Accent 2" w:uiPriority="49"/>
+    <w:lsdException w:name="List Table 5 Dark Accent 2" w:uiPriority="50"/>
+    <w:lsdException w:name="List Table 6 Colorful Accent 2" w:uiPriority="51"/>
+    <w:lsdException w:name="List Table 7 Colorful Accent 2" w:uiPriority="52"/>
+    <w:lsdException w:name="List Table 1 Light Accent 3" w:uiPriority="46"/>
+    <w:lsdException w:name="List Table 2 Accent 3" w:uiPriority="47"/>
+    <w:lsdException w:name="List Table 3 Accent 3" w:uiPriority="48"/>
+    <w:lsdException w:name="List Table 4 Accent 3" w:uiPriority="49"/>
+    <w:lsdException w:name="List Table 5 Dark Accent 3" w:uiPriority="50"/>
+    <w:lsdException w:name="List Table 6 Colorful Accent 3" w:uiPriority="51"/>
+    <w:lsdException w:name="List Table 7 Colorful Accent 3" w:uiPriority="52"/>
+    <w:lsdException w:name="List Table 1 Light Accent 4" w:uiPriority="46"/>
+    <w:lsdException w:name="List Table 2 Accent 4" w:uiPriority="47"/>
+    <w:lsdException w:name="List Table 3 Accent 4" w:uiPriority="48"/>
+    <w:lsdException w:name="List Table 4 Accent 4" w:uiPriority="49"/>
+    <w:lsdException w:name="List Table 5 Dark Accent 4" w:uiPriority="50"/>
+    <w:lsdException w:name="List Table 6 Colorful Accent 4" w:uiPriority="51"/>
+    <w:lsdException w:name="List Table 7 Colorful Accent 4" w:uiPriority="52"/>
+    <w:lsdException w:name="List Table 1 Light Accent 5" w:uiPriority="46"/>
+    <w:lsdException w:name="List Table 2 Accent 5" w:uiPriority="47"/>
+    <w:lsdException w:name="List Table 3 Accent 5" w:uiPriority="48"/>
+    <w:lsdException w:name="List Table 4 Accent 5" w:uiPriority="49"/>
+    <w:lsdException w:name="List Table 5 Dark Accent 5" w:uiPriority="50"/>
+    <w:lsdException w:name="List Table 6 Colorful Accent 5" w:uiPriority="51"/>
+    <w:lsdException w:name="List Table 7 Colorful Accent 5" w:uiPriority="52"/>
+    <w:lsdException w:name="List Table 1 Light Accent 6" w:uiPriority="46"/>
+    <w:lsdException w:name="List Table 2 Accent 6" w:uiPriority="47"/>
+    <w:lsdException w:name="List Table 3 Accent 6" w:uiPriority="48"/>
+    <w:lsdException w:name="List Table 4 Accent 6" w:uiPriority="49"/>
+    <w:lsdException w:name="List Table 5 Dark Accent 6" w:uiPriority="50"/>
+    <w:lsdException w:name="List Table 6 Colorful Accent 6" w:uiPriority="51"/>
+    <w:lsdException w:name="List Table 7 Colorful Accent 6" w:uiPriority="52"/>
+  </w:latentStyles>
   <w:style w:type="paragraph" w:default="1" w:styleId="Normal">
     <w:name w:val="Normal"/>
     <w:qFormat/>
   </w:style>
-  <w:style w:type="paragraph" w:styleId="BodyText">
-    <w:name w:val="Body Text"/>
+  <w:style w:type="paragraph" w:styleId="Titre1">
+    <w:name w:val="heading 1"/>
     <w:basedOn w:val="Normal"/>
-    <w:link w:val="BodyTextChar"/>
-    <w:pPr>
-      <w:spacing w:before="180" w:after="180"/>
-    </w:pPr>
-    <w:qFormat/>
-  </w:style>
-  <w:style w:type="paragraph" w:customStyle="1" w:styleId="FirstParagraph">
-    <w:name w:val="First Paragraph"/>
-    <w:basedOn w:val="BodyText"/>
-    <w:next w:val="BodyText"/>
-    <w:qFormat/>
-  </w:style>
-  <w:style w:type="paragraph" w:customStyle="1" w:styleId="Compact">
-    <w:name w:val="Compact"/>
-    <w:basedOn w:val="BodyText"/>
-    <w:qFormat/>
-    <w:pPr>
-      <w:spacing w:before="36" w:after="36"/>
-    </w:pPr>
-  </w:style>
-  <w:style w:type="paragraph" w:styleId="Title">
-    <w:name w:val="Title"/>
-    <w:basedOn w:val="Normal"/>
-    <w:next w:val="BodyText"/>
-    <w:qFormat/>
-    <w:pPr>
-      <w:keepNext/>
-      <w:keepLines/>
-      <w:spacing w:before="480" w:after="240"/>
-      <w:jc w:val="center"/>
-    </w:pPr>
-    <w:rPr>
-      <w:rFonts w:asciiTheme="majorHAnsi" w:eastAsiaTheme="majorEastAsia" w:hAnsiTheme="majorHAnsi" w:cstheme="majorBidi"/>
-      <w:b/>
-      <w:bCs/>
-      <w:color w:val="345A8A" w:themeColor="accent1" w:themeShade="B5"/>
-      <w:sz w:val="36"/>
-      <w:szCs w:val="36"/>
-    </w:rPr>
-  </w:style>
-  <w:style w:type="paragraph" w:styleId="Subtitle">
-    <w:name w:val="Subtitle"/>
-    <w:basedOn w:val="Title"/>
-    <w:next w:val="BodyText"/>
-    <w:qFormat/>
-    <w:pPr>
-      <w:keepNext/>
-      <w:keepLines/>
-      <w:spacing w:before="240" w:after="240"/>
-      <w:jc w:val="center"/>
-    </w:pPr>
-    <w:rPr>
-      <w:sz w:val="30"/>
-      <w:szCs w:val="30"/>
-    </w:rPr>
-  </w:style>
-  <w:style w:type="paragraph" w:customStyle="1" w:styleId="Author">
-    <w:name w:val="Author"/>
-    <w:next w:val="BodyText"/>
-    <w:qFormat/>
-    <w:pPr>
-      <w:keepNext/>
-      <w:keepLines/>
-      <w:jc w:val="center"/>
-    </w:pPr>
-  </w:style>
-  <w:style w:type="paragraph" w:styleId="Date">
-    <w:name w:val="Date"/>
-    <w:next w:val="BodyText"/>
-    <w:qFormat/>
-    <w:pPr>
-      <w:keepNext/>
-      <w:keepLines/>
-      <w:jc w:val="center"/>
-    </w:pPr>
-  </w:style>
-  <w:style w:type="paragraph" w:customStyle="1" w:styleId="Abstract">
-    <w:name w:val="Abstract"/>
-    <w:basedOn w:val="Normal"/>
-    <w:next w:val="BodyText"/>
-    <w:qFormat/>
-    <w:pPr>
-      <w:keepNext/>
-      <w:keepLines/>
-      <w:spacing w:before="300" w:after="300"/>
-    </w:pPr>
-    <w:rPr>
-      <w:sz w:val="20"/>
-      <w:szCs w:val="20"/>
-    </w:rPr>
-  </w:style>
-  <w:style w:type="paragraph" w:styleId="Bibliography">
-    <w:name w:val="Bibliography"/>
-    <w:basedOn w:val="Normal"/>
-    <w:next w:val="Bibliography"/>
-    <w:qFormat/>
-    <w:pPr/>
-    <w:rPr/>
-  </w:style>
-  <w:style w:type="paragraph" w:styleId="Heading1">
-    <w:name w:val="Heading 1"/>
-    <w:basedOn w:val="Normal"/>
-    <w:next w:val="BodyText"/>
+    <w:next w:val="Corpsdetexte"/>
     <w:uiPriority w:val="9"/>
     <w:qFormat/>
     <w:pPr>
@@ -675,10 +5116,10 @@
       <w:szCs w:val="32"/>
     </w:rPr>
   </w:style>
-  <w:style w:type="paragraph" w:styleId="Heading2">
-    <w:name w:val="Heading 2"/>
+  <w:style w:type="paragraph" w:styleId="Titre2">
+    <w:name w:val="heading 2"/>
     <w:basedOn w:val="Normal"/>
-    <w:next w:val="BodyText"/>
+    <w:next w:val="Corpsdetexte"/>
     <w:uiPriority w:val="9"/>
     <w:unhideWhenUsed/>
     <w:qFormat/>
@@ -697,10 +5138,10 @@
       <w:szCs w:val="32"/>
     </w:rPr>
   </w:style>
-  <w:style w:type="paragraph" w:styleId="Heading3">
-    <w:name w:val="Heading 3"/>
+  <w:style w:type="paragraph" w:styleId="Titre3">
+    <w:name w:val="heading 3"/>
     <w:basedOn w:val="Normal"/>
-    <w:next w:val="BodyText"/>
+    <w:next w:val="Corpsdetexte"/>
     <w:uiPriority w:val="9"/>
     <w:unhideWhenUsed/>
     <w:qFormat/>
@@ -719,10 +5160,10 @@
       <w:szCs w:val="28"/>
     </w:rPr>
   </w:style>
-  <w:style w:type="paragraph" w:styleId="Heading4">
-    <w:name w:val="Heading 4"/>
+  <w:style w:type="paragraph" w:styleId="Titre4">
+    <w:name w:val="heading 4"/>
     <w:basedOn w:val="Normal"/>
-    <w:next w:val="BodyText"/>
+    <w:next w:val="Corpsdetexte"/>
     <w:uiPriority w:val="9"/>
     <w:unhideWhenUsed/>
     <w:qFormat/>
@@ -737,14 +5178,12 @@
       <w:b/>
       <w:bCs/>
       <w:color w:val="4F81BD" w:themeColor="accent1"/>
-      <w:sz w:val="24"/>
-      <w:szCs w:val="24"/>
     </w:rPr>
   </w:style>
-  <w:style w:type="paragraph" w:styleId="Heading5">
-    <w:name w:val="Heading 5"/>
+  <w:style w:type="paragraph" w:styleId="Titre5">
+    <w:name w:val="heading 5"/>
     <w:basedOn w:val="Normal"/>
-    <w:next w:val="BodyText"/>
+    <w:next w:val="Corpsdetexte"/>
     <w:uiPriority w:val="9"/>
     <w:unhideWhenUsed/>
     <w:qFormat/>
@@ -759,14 +5198,12 @@
       <w:i/>
       <w:iCs/>
       <w:color w:val="4F81BD" w:themeColor="accent1"/>
-      <w:sz w:val="24"/>
-      <w:szCs w:val="24"/>
     </w:rPr>
   </w:style>
-  <w:style w:type="paragraph" w:styleId="Heading6">
-    <w:name w:val="Heading 6"/>
+  <w:style w:type="paragraph" w:styleId="Titre6">
+    <w:name w:val="heading 6"/>
     <w:basedOn w:val="Normal"/>
-    <w:next w:val="BodyText"/>
+    <w:next w:val="Corpsdetexte"/>
     <w:uiPriority w:val="9"/>
     <w:unhideWhenUsed/>
     <w:qFormat/>
@@ -779,14 +5216,12 @@
     <w:rPr>
       <w:rFonts w:asciiTheme="majorHAnsi" w:eastAsiaTheme="majorEastAsia" w:hAnsiTheme="majorHAnsi" w:cstheme="majorBidi"/>
       <w:color w:val="4F81BD" w:themeColor="accent1"/>
-      <w:sz w:val="24"/>
-      <w:szCs w:val="24"/>
     </w:rPr>
   </w:style>
-  <w:style w:type="paragraph" w:styleId="Heading7">
-    <w:name w:val="Heading 7"/>
+  <w:style w:type="paragraph" w:styleId="Titre7">
+    <w:name w:val="heading 7"/>
     <w:basedOn w:val="Normal"/>
-    <w:next w:val="BodyText"/>
+    <w:next w:val="Corpsdetexte"/>
     <w:uiPriority w:val="9"/>
     <w:unhideWhenUsed/>
     <w:qFormat/>
@@ -799,14 +5234,12 @@
     <w:rPr>
       <w:rFonts w:asciiTheme="majorHAnsi" w:eastAsiaTheme="majorEastAsia" w:hAnsiTheme="majorHAnsi" w:cstheme="majorBidi"/>
       <w:color w:val="4F81BD" w:themeColor="accent1"/>
-      <w:sz w:val="24"/>
-      <w:szCs w:val="24"/>
     </w:rPr>
   </w:style>
-  <w:style w:type="paragraph" w:styleId="Heading8">
-    <w:name w:val="Heading 8"/>
+  <w:style w:type="paragraph" w:styleId="Titre8">
+    <w:name w:val="heading 8"/>
     <w:basedOn w:val="Normal"/>
-    <w:next w:val="BodyText"/>
+    <w:next w:val="Corpsdetexte"/>
     <w:uiPriority w:val="9"/>
     <w:unhideWhenUsed/>
     <w:qFormat/>
@@ -819,14 +5252,12 @@
     <w:rPr>
       <w:rFonts w:asciiTheme="majorHAnsi" w:eastAsiaTheme="majorEastAsia" w:hAnsiTheme="majorHAnsi" w:cstheme="majorBidi"/>
       <w:color w:val="4F81BD" w:themeColor="accent1"/>
-      <w:sz w:val="24"/>
-      <w:szCs w:val="24"/>
     </w:rPr>
   </w:style>
-  <w:style w:type="paragraph" w:styleId="Heading9">
-    <w:name w:val="Heading 9"/>
+  <w:style w:type="paragraph" w:styleId="Titre9">
+    <w:name w:val="heading 9"/>
     <w:basedOn w:val="Normal"/>
-    <w:next w:val="BodyText"/>
+    <w:next w:val="Corpsdetexte"/>
     <w:uiPriority w:val="9"/>
     <w:unhideWhenUsed/>
     <w:qFormat/>
@@ -839,20 +5270,139 @@
     <w:rPr>
       <w:rFonts w:asciiTheme="majorHAnsi" w:eastAsiaTheme="majorEastAsia" w:hAnsiTheme="majorHAnsi" w:cstheme="majorBidi"/>
       <w:color w:val="4F81BD" w:themeColor="accent1"/>
-      <w:sz w:val="24"/>
-      <w:szCs w:val="24"/>
     </w:rPr>
   </w:style>
-  <w:style w:type="paragraph" w:styleId="BlockText">
+  <w:style w:type="character" w:default="1" w:styleId="Policepardfaut">
+    <w:name w:val="Default Paragraph Font"/>
+    <w:uiPriority w:val="1"/>
+    <w:semiHidden/>
+    <w:unhideWhenUsed/>
+  </w:style>
+  <w:style w:type="table" w:default="1" w:styleId="TableauNormal">
+    <w:name w:val="Normal Table"/>
+    <w:uiPriority w:val="99"/>
+    <w:semiHidden/>
+    <w:unhideWhenUsed/>
+    <w:tblPr>
+      <w:tblInd w:w="0" w:type="dxa"/>
+      <w:tblCellMar>
+        <w:top w:w="0" w:type="dxa"/>
+        <w:left w:w="108" w:type="dxa"/>
+        <w:bottom w:w="0" w:type="dxa"/>
+        <w:right w:w="108" w:type="dxa"/>
+      </w:tblCellMar>
+    </w:tblPr>
+  </w:style>
+  <w:style w:type="numbering" w:default="1" w:styleId="Aucuneliste">
+    <w:name w:val="No List"/>
+    <w:uiPriority w:val="99"/>
+    <w:semiHidden/>
+    <w:unhideWhenUsed/>
+  </w:style>
+  <w:style w:type="paragraph" w:styleId="Corpsdetexte">
+    <w:name w:val="Body Text"/>
+    <w:basedOn w:val="Normal"/>
+    <w:qFormat/>
+    <w:pPr>
+      <w:spacing w:before="180" w:after="180"/>
+    </w:pPr>
+  </w:style>
+  <w:style w:type="paragraph" w:customStyle="1" w:styleId="FirstParagraph">
+    <w:name w:val="First Paragraph"/>
+    <w:basedOn w:val="Corpsdetexte"/>
+    <w:next w:val="Corpsdetexte"/>
+    <w:qFormat/>
+  </w:style>
+  <w:style w:type="paragraph" w:customStyle="1" w:styleId="Compact">
+    <w:name w:val="Compact"/>
+    <w:basedOn w:val="Corpsdetexte"/>
+    <w:qFormat/>
+    <w:pPr>
+      <w:spacing w:before="36" w:after="36"/>
+    </w:pPr>
+  </w:style>
+  <w:style w:type="paragraph" w:styleId="Titre">
+    <w:name w:val="Title"/>
+    <w:basedOn w:val="Normal"/>
+    <w:next w:val="Corpsdetexte"/>
+    <w:qFormat/>
+    <w:pPr>
+      <w:keepNext/>
+      <w:keepLines/>
+      <w:spacing w:before="480" w:after="240"/>
+      <w:jc w:val="center"/>
+    </w:pPr>
+    <w:rPr>
+      <w:rFonts w:asciiTheme="majorHAnsi" w:eastAsiaTheme="majorEastAsia" w:hAnsiTheme="majorHAnsi" w:cstheme="majorBidi"/>
+      <w:b/>
+      <w:bCs/>
+      <w:color w:val="345A8A" w:themeColor="accent1" w:themeShade="B5"/>
+      <w:sz w:val="36"/>
+      <w:szCs w:val="36"/>
+    </w:rPr>
+  </w:style>
+  <w:style w:type="paragraph" w:styleId="Sous-titre">
+    <w:name w:val="Subtitle"/>
+    <w:basedOn w:val="Titre"/>
+    <w:next w:val="Corpsdetexte"/>
+    <w:qFormat/>
+    <w:pPr>
+      <w:spacing w:before="240"/>
+    </w:pPr>
+    <w:rPr>
+      <w:sz w:val="30"/>
+      <w:szCs w:val="30"/>
+    </w:rPr>
+  </w:style>
+  <w:style w:type="paragraph" w:customStyle="1" w:styleId="Author">
+    <w:name w:val="Author"/>
+    <w:next w:val="Corpsdetexte"/>
+    <w:qFormat/>
+    <w:pPr>
+      <w:keepNext/>
+      <w:keepLines/>
+      <w:jc w:val="center"/>
+    </w:pPr>
+  </w:style>
+  <w:style w:type="paragraph" w:styleId="Date">
+    <w:name w:val="Date"/>
+    <w:next w:val="Corpsdetexte"/>
+    <w:qFormat/>
+    <w:pPr>
+      <w:keepNext/>
+      <w:keepLines/>
+      <w:jc w:val="center"/>
+    </w:pPr>
+  </w:style>
+  <w:style w:type="paragraph" w:customStyle="1" w:styleId="Abstract">
+    <w:name w:val="Abstract"/>
+    <w:basedOn w:val="Normal"/>
+    <w:next w:val="Corpsdetexte"/>
+    <w:qFormat/>
+    <w:pPr>
+      <w:keepNext/>
+      <w:keepLines/>
+      <w:spacing w:before="300" w:after="300"/>
+    </w:pPr>
+    <w:rPr>
+      <w:sz w:val="20"/>
+      <w:szCs w:val="20"/>
+    </w:rPr>
+  </w:style>
+  <w:style w:type="paragraph" w:styleId="Bibliographie">
+    <w:name w:val="Bibliography"/>
+    <w:basedOn w:val="Normal"/>
+    <w:qFormat/>
+  </w:style>
+  <w:style w:type="paragraph" w:styleId="Normalcentr">
     <w:name w:val="Block Text"/>
-    <w:basedOn w:val="BodyText"/>
-    <w:next w:val="BodyText"/>
+    <w:basedOn w:val="Corpsdetexte"/>
+    <w:next w:val="Corpsdetexte"/>
     <w:uiPriority w:val="9"/>
     <w:unhideWhenUsed/>
     <w:qFormat/>
     <w:pPr>
       <w:spacing w:before="100" w:after="100"/>
-      <w:ind w:firstLine="0"/>
     </w:pPr>
     <w:rPr>
       <w:rFonts w:asciiTheme="majorHAnsi" w:eastAsiaTheme="majorEastAsia" w:hAnsiTheme="majorHAnsi" w:cstheme="majorBidi"/>
@@ -861,22 +5411,15 @@
       <w:szCs w:val="20"/>
     </w:rPr>
   </w:style>
-  <w:style w:type="paragraph" w:styleId="FootnoteText">
-    <w:name w:val="Footnote Text"/>
+  <w:style w:type="paragraph" w:styleId="Notedebasdepage">
+    <w:name w:val="footnote text"/>
     <w:basedOn w:val="Normal"/>
-    <w:next w:val="FootnoteText"/>
     <w:uiPriority w:val="9"/>
     <w:unhideWhenUsed/>
     <w:qFormat/>
   </w:style>
-  <w:style w:type="character" w:default="1" w:styleId="DefaultParagraphFont">
-    <w:name w:val="Default Paragraph Font"/>
-    <w:semiHidden/>
-    <w:unhideWhenUsed/>
-  </w:style>
-  <w:style w:type="table" w:default="1" w:styleId="Table">
+  <w:style w:type="table" w:customStyle="1" w:styleId="Table">
     <w:name w:val="Table"/>
-    <w:basedOn w:val="TableNormal"/>
     <w:semiHidden/>
     <w:unhideWhenUsed/>
     <w:qFormat/>
@@ -907,12 +5450,12 @@
     <w:name w:val="Definition"/>
     <w:basedOn w:val="Normal"/>
   </w:style>
-  <w:style w:type="paragraph" w:styleId="Caption">
-    <w:name w:val="Caption"/>
+  <w:style w:type="paragraph" w:styleId="Lgende">
+    <w:name w:val="caption"/>
     <w:basedOn w:val="Normal"/>
-    <w:link w:val="BodyTextChar"/>
+    <w:link w:val="LgendeCar"/>
     <w:pPr>
-      <w:spacing w:before="0" w:after="120"/>
+      <w:spacing w:after="120"/>
     </w:pPr>
     <w:rPr>
       <w:i/>
@@ -920,14 +5463,14 @@
   </w:style>
   <w:style w:type="paragraph" w:customStyle="1" w:styleId="TableCaption">
     <w:name w:val="Table Caption"/>
-    <w:basedOn w:val="Caption"/>
+    <w:basedOn w:val="Lgende"/>
     <w:pPr>
       <w:keepNext/>
     </w:pPr>
   </w:style>
   <w:style w:type="paragraph" w:customStyle="1" w:styleId="ImageCaption">
     <w:name w:val="Image Caption"/>
-    <w:basedOn w:val="Caption"/>
+    <w:basedOn w:val="Lgende"/>
   </w:style>
   <w:style w:type="paragraph" w:customStyle="1" w:styleId="Figure">
     <w:name w:val="Figure"/>
@@ -940,37 +5483,39 @@
       <w:keepNext/>
     </w:pPr>
   </w:style>
-  <w:style w:type="character" w:customStyle="1" w:styleId="BodyTextChar">
-    <w:name w:val="Body Text Char"/>
-    <w:basedOn w:val="DefaultParagraphFont"/>
-    <w:link w:val="BodyText"/>
+  <w:style w:type="character" w:customStyle="1" w:styleId="LgendeCar">
+    <w:name w:val="Légende Car"/>
+    <w:basedOn w:val="Policepardfaut"/>
+    <w:link w:val="Lgende"/>
   </w:style>
   <w:style w:type="character" w:customStyle="1" w:styleId="VerbatimChar">
     <w:name w:val="Verbatim Char"/>
-    <w:basedOn w:val="BodyTextChar"/>
+    <w:basedOn w:val="LgendeCar"/>
+    <w:link w:val="SourceCode"/>
     <w:rPr>
       <w:rFonts w:ascii="Consolas" w:hAnsi="Consolas"/>
       <w:sz w:val="22"/>
     </w:rPr>
   </w:style>
-  <w:style w:type="character" w:styleId="FootnoteReference">
-    <w:name w:val="Footnote Reference"/>
-    <w:basedOn w:val="BodyTextChar"/>
+  <w:style w:type="character" w:styleId="Appelnotedebasdep">
+    <w:name w:val="footnote reference"/>
+    <w:basedOn w:val="LgendeCar"/>
     <w:rPr>
       <w:vertAlign w:val="superscript"/>
     </w:rPr>
   </w:style>
-  <w:style w:type="character" w:styleId="Hyperlink">
+  <w:style w:type="character" w:styleId="Lienhypertexte">
     <w:name w:val="Hyperlink"/>
-    <w:basedOn w:val="BodyTextChar"/>
+    <w:basedOn w:val="LgendeCar"/>
+    <w:uiPriority w:val="99"/>
     <w:rPr>
       <w:color w:val="4F81BD" w:themeColor="accent1"/>
     </w:rPr>
   </w:style>
-  <w:style w:type="paragraph" w:styleId="TOCHeading">
+  <w:style w:type="paragraph" w:styleId="En-ttedetabledesmatires">
     <w:name w:val="TOC Heading"/>
-    <w:basedOn w:val="Heading1"/>
-    <w:next w:val="BodyText"/>
+    <w:basedOn w:val="Titre1"/>
+    <w:next w:val="Corpsdetexte"/>
     <w:uiPriority w:val="39"/>
     <w:unhideWhenUsed/>
     <w:qFormat/>
@@ -979,7 +5524,6 @@
       <w:outlineLvl w:val="9"/>
     </w:pPr>
     <w:rPr>
-      <w:rFonts w:asciiTheme="majorHAnsi" w:eastAsiaTheme="majorEastAsia" w:hAnsiTheme="majorHAnsi" w:cstheme="majorBidi"/>
       <w:b w:val="0"/>
       <w:bCs w:val="0"/>
       <w:color w:val="365F91" w:themeColor="accent1" w:themeShade="BF"/>
@@ -990,229 +5534,501 @@
     <w:basedOn w:val="Normal"/>
     <w:link w:val="VerbatimChar"/>
     <w:pPr>
-      <w:wordWrap w:val="off"/>
+      <w:wordWrap w:val="0"/>
     </w:pPr>
   </w:style>
   <w:style w:type="character" w:customStyle="1" w:styleId="KeywordTok">
     <w:name w:val="KeywordTok"/>
     <w:basedOn w:val="VerbatimChar"/>
     <w:rPr>
+      <w:rFonts w:ascii="Consolas" w:hAnsi="Consolas"/>
+      <w:b/>
       <w:color w:val="007020"/>
-      <w:b/>
+      <w:sz w:val="22"/>
     </w:rPr>
   </w:style>
   <w:style w:type="character" w:customStyle="1" w:styleId="DataTypeTok">
     <w:name w:val="DataTypeTok"/>
     <w:basedOn w:val="VerbatimChar"/>
     <w:rPr>
+      <w:rFonts w:ascii="Consolas" w:hAnsi="Consolas"/>
       <w:color w:val="902000"/>
+      <w:sz w:val="22"/>
     </w:rPr>
   </w:style>
   <w:style w:type="character" w:customStyle="1" w:styleId="DecValTok">
     <w:name w:val="DecValTok"/>
     <w:basedOn w:val="VerbatimChar"/>
     <w:rPr>
-      <w:color w:val="40a070"/>
+      <w:rFonts w:ascii="Consolas" w:hAnsi="Consolas"/>
+      <w:color w:val="40A070"/>
+      <w:sz w:val="22"/>
     </w:rPr>
   </w:style>
   <w:style w:type="character" w:customStyle="1" w:styleId="BaseNTok">
     <w:name w:val="BaseNTok"/>
     <w:basedOn w:val="VerbatimChar"/>
     <w:rPr>
-      <w:color w:val="40a070"/>
+      <w:rFonts w:ascii="Consolas" w:hAnsi="Consolas"/>
+      <w:color w:val="40A070"/>
+      <w:sz w:val="22"/>
     </w:rPr>
   </w:style>
   <w:style w:type="character" w:customStyle="1" w:styleId="FloatTok">
     <w:name w:val="FloatTok"/>
     <w:basedOn w:val="VerbatimChar"/>
     <w:rPr>
-      <w:color w:val="40a070"/>
+      <w:rFonts w:ascii="Consolas" w:hAnsi="Consolas"/>
+      <w:color w:val="40A070"/>
+      <w:sz w:val="22"/>
     </w:rPr>
   </w:style>
   <w:style w:type="character" w:customStyle="1" w:styleId="ConstantTok">
     <w:name w:val="ConstantTok"/>
     <w:basedOn w:val="VerbatimChar"/>
     <w:rPr>
+      <w:rFonts w:ascii="Consolas" w:hAnsi="Consolas"/>
       <w:color w:val="880000"/>
+      <w:sz w:val="22"/>
     </w:rPr>
   </w:style>
   <w:style w:type="character" w:customStyle="1" w:styleId="CharTok">
     <w:name w:val="CharTok"/>
     <w:basedOn w:val="VerbatimChar"/>
     <w:rPr>
-      <w:color w:val="4070a0"/>
+      <w:rFonts w:ascii="Consolas" w:hAnsi="Consolas"/>
+      <w:color w:val="4070A0"/>
+      <w:sz w:val="22"/>
     </w:rPr>
   </w:style>
   <w:style w:type="character" w:customStyle="1" w:styleId="SpecialCharTok">
     <w:name w:val="SpecialCharTok"/>
     <w:basedOn w:val="VerbatimChar"/>
     <w:rPr>
-      <w:color w:val="4070a0"/>
+      <w:rFonts w:ascii="Consolas" w:hAnsi="Consolas"/>
+      <w:color w:val="4070A0"/>
+      <w:sz w:val="22"/>
     </w:rPr>
   </w:style>
   <w:style w:type="character" w:customStyle="1" w:styleId="StringTok">
     <w:name w:val="StringTok"/>
     <w:basedOn w:val="VerbatimChar"/>
     <w:rPr>
-      <w:color w:val="4070a0"/>
+      <w:rFonts w:ascii="Consolas" w:hAnsi="Consolas"/>
+      <w:color w:val="4070A0"/>
+      <w:sz w:val="22"/>
     </w:rPr>
   </w:style>
   <w:style w:type="character" w:customStyle="1" w:styleId="VerbatimStringTok">
     <w:name w:val="VerbatimStringTok"/>
     <w:basedOn w:val="VerbatimChar"/>
     <w:rPr>
-      <w:color w:val="4070a0"/>
+      <w:rFonts w:ascii="Consolas" w:hAnsi="Consolas"/>
+      <w:color w:val="4070A0"/>
+      <w:sz w:val="22"/>
     </w:rPr>
   </w:style>
   <w:style w:type="character" w:customStyle="1" w:styleId="SpecialStringTok">
     <w:name w:val="SpecialStringTok"/>
     <w:basedOn w:val="VerbatimChar"/>
     <w:rPr>
-      <w:color w:val="bb6688"/>
+      <w:rFonts w:ascii="Consolas" w:hAnsi="Consolas"/>
+      <w:color w:val="BB6688"/>
+      <w:sz w:val="22"/>
     </w:rPr>
   </w:style>
   <w:style w:type="character" w:customStyle="1" w:styleId="ImportTok">
     <w:name w:val="ImportTok"/>
     <w:basedOn w:val="VerbatimChar"/>
-    <w:rPr/>
+    <w:rPr>
+      <w:rFonts w:ascii="Consolas" w:hAnsi="Consolas"/>
+      <w:sz w:val="22"/>
+    </w:rPr>
   </w:style>
   <w:style w:type="character" w:customStyle="1" w:styleId="CommentTok">
     <w:name w:val="CommentTok"/>
     <w:basedOn w:val="VerbatimChar"/>
     <w:rPr>
-      <w:color w:val="60a0b0"/>
+      <w:rFonts w:ascii="Consolas" w:hAnsi="Consolas"/>
       <w:i/>
+      <w:color w:val="60A0B0"/>
+      <w:sz w:val="22"/>
     </w:rPr>
   </w:style>
   <w:style w:type="character" w:customStyle="1" w:styleId="DocumentationTok">
     <w:name w:val="DocumentationTok"/>
     <w:basedOn w:val="VerbatimChar"/>
     <w:rPr>
-      <w:color w:val="ba2121"/>
+      <w:rFonts w:ascii="Consolas" w:hAnsi="Consolas"/>
       <w:i/>
+      <w:color w:val="BA2121"/>
+      <w:sz w:val="22"/>
     </w:rPr>
   </w:style>
   <w:style w:type="character" w:customStyle="1" w:styleId="AnnotationTok">
     <w:name w:val="AnnotationTok"/>
     <w:basedOn w:val="VerbatimChar"/>
     <w:rPr>
-      <w:color w:val="60a0b0"/>
+      <w:rFonts w:ascii="Consolas" w:hAnsi="Consolas"/>
       <w:b/>
       <w:i/>
+      <w:color w:val="60A0B0"/>
+      <w:sz w:val="22"/>
     </w:rPr>
   </w:style>
   <w:style w:type="character" w:customStyle="1" w:styleId="CommentVarTok">
     <w:name w:val="CommentVarTok"/>
     <w:basedOn w:val="VerbatimChar"/>
     <w:rPr>
-      <w:color w:val="60a0b0"/>
+      <w:rFonts w:ascii="Consolas" w:hAnsi="Consolas"/>
       <w:b/>
       <w:i/>
+      <w:color w:val="60A0B0"/>
+      <w:sz w:val="22"/>
     </w:rPr>
   </w:style>
   <w:style w:type="character" w:customStyle="1" w:styleId="OtherTok">
     <w:name w:val="OtherTok"/>
     <w:basedOn w:val="VerbatimChar"/>
     <w:rPr>
+      <w:rFonts w:ascii="Consolas" w:hAnsi="Consolas"/>
       <w:color w:val="007020"/>
+      <w:sz w:val="22"/>
     </w:rPr>
   </w:style>
   <w:style w:type="character" w:customStyle="1" w:styleId="FunctionTok">
     <w:name w:val="FunctionTok"/>
     <w:basedOn w:val="VerbatimChar"/>
     <w:rPr>
-      <w:color w:val="06287e"/>
+      <w:rFonts w:ascii="Consolas" w:hAnsi="Consolas"/>
+      <w:color w:val="06287E"/>
+      <w:sz w:val="22"/>
     </w:rPr>
   </w:style>
   <w:style w:type="character" w:customStyle="1" w:styleId="VariableTok">
     <w:name w:val="VariableTok"/>
     <w:basedOn w:val="VerbatimChar"/>
     <w:rPr>
-      <w:color w:val="19177c"/>
+      <w:rFonts w:ascii="Consolas" w:hAnsi="Consolas"/>
+      <w:color w:val="19177C"/>
+      <w:sz w:val="22"/>
     </w:rPr>
   </w:style>
   <w:style w:type="character" w:customStyle="1" w:styleId="ControlFlowTok">
     <w:name w:val="ControlFlowTok"/>
     <w:basedOn w:val="VerbatimChar"/>
     <w:rPr>
+      <w:rFonts w:ascii="Consolas" w:hAnsi="Consolas"/>
+      <w:b/>
       <w:color w:val="007020"/>
-      <w:b/>
+      <w:sz w:val="22"/>
     </w:rPr>
   </w:style>
   <w:style w:type="character" w:customStyle="1" w:styleId="OperatorTok">
     <w:name w:val="OperatorTok"/>
     <w:basedOn w:val="VerbatimChar"/>
     <w:rPr>
+      <w:rFonts w:ascii="Consolas" w:hAnsi="Consolas"/>
       <w:color w:val="666666"/>
+      <w:sz w:val="22"/>
     </w:rPr>
   </w:style>
   <w:style w:type="character" w:customStyle="1" w:styleId="BuiltInTok">
     <w:name w:val="BuiltInTok"/>
     <w:basedOn w:val="VerbatimChar"/>
-    <w:rPr/>
+    <w:rPr>
+      <w:rFonts w:ascii="Consolas" w:hAnsi="Consolas"/>
+      <w:sz w:val="22"/>
+    </w:rPr>
   </w:style>
   <w:style w:type="character" w:customStyle="1" w:styleId="ExtensionTok">
     <w:name w:val="ExtensionTok"/>
     <w:basedOn w:val="VerbatimChar"/>
-    <w:rPr/>
+    <w:rPr>
+      <w:rFonts w:ascii="Consolas" w:hAnsi="Consolas"/>
+      <w:sz w:val="22"/>
+    </w:rPr>
   </w:style>
   <w:style w:type="character" w:customStyle="1" w:styleId="PreprocessorTok">
     <w:name w:val="PreprocessorTok"/>
     <w:basedOn w:val="VerbatimChar"/>
     <w:rPr>
-      <w:color w:val="bc7a00"/>
+      <w:rFonts w:ascii="Consolas" w:hAnsi="Consolas"/>
+      <w:color w:val="BC7A00"/>
+      <w:sz w:val="22"/>
     </w:rPr>
   </w:style>
   <w:style w:type="character" w:customStyle="1" w:styleId="AttributeTok">
     <w:name w:val="AttributeTok"/>
     <w:basedOn w:val="VerbatimChar"/>
     <w:rPr>
-      <w:color w:val="7d9029"/>
+      <w:rFonts w:ascii="Consolas" w:hAnsi="Consolas"/>
+      <w:color w:val="7D9029"/>
+      <w:sz w:val="22"/>
     </w:rPr>
   </w:style>
   <w:style w:type="character" w:customStyle="1" w:styleId="RegionMarkerTok">
     <w:name w:val="RegionMarkerTok"/>
     <w:basedOn w:val="VerbatimChar"/>
-    <w:rPr/>
+    <w:rPr>
+      <w:rFonts w:ascii="Consolas" w:hAnsi="Consolas"/>
+      <w:sz w:val="22"/>
+    </w:rPr>
   </w:style>
   <w:style w:type="character" w:customStyle="1" w:styleId="InformationTok">
     <w:name w:val="InformationTok"/>
     <w:basedOn w:val="VerbatimChar"/>
     <w:rPr>
-      <w:color w:val="60a0b0"/>
+      <w:rFonts w:ascii="Consolas" w:hAnsi="Consolas"/>
       <w:b/>
       <w:i/>
+      <w:color w:val="60A0B0"/>
+      <w:sz w:val="22"/>
     </w:rPr>
   </w:style>
   <w:style w:type="character" w:customStyle="1" w:styleId="WarningTok">
     <w:name w:val="WarningTok"/>
     <w:basedOn w:val="VerbatimChar"/>
     <w:rPr>
-      <w:color w:val="60a0b0"/>
+      <w:rFonts w:ascii="Consolas" w:hAnsi="Consolas"/>
       <w:b/>
       <w:i/>
+      <w:color w:val="60A0B0"/>
+      <w:sz w:val="22"/>
     </w:rPr>
   </w:style>
   <w:style w:type="character" w:customStyle="1" w:styleId="AlertTok">
     <w:name w:val="AlertTok"/>
     <w:basedOn w:val="VerbatimChar"/>
     <w:rPr>
-      <w:color w:val="ff0000"/>
+      <w:rFonts w:ascii="Consolas" w:hAnsi="Consolas"/>
       <w:b/>
+      <w:color w:val="FF0000"/>
+      <w:sz w:val="22"/>
     </w:rPr>
   </w:style>
   <w:style w:type="character" w:customStyle="1" w:styleId="ErrorTok">
     <w:name w:val="ErrorTok"/>
     <w:basedOn w:val="VerbatimChar"/>
     <w:rPr>
-      <w:color w:val="ff0000"/>
+      <w:rFonts w:ascii="Consolas" w:hAnsi="Consolas"/>
       <w:b/>
+      <w:color w:val="FF0000"/>
+      <w:sz w:val="22"/>
     </w:rPr>
   </w:style>
   <w:style w:type="character" w:customStyle="1" w:styleId="NormalTok">
     <w:name w:val="NormalTok"/>
     <w:basedOn w:val="VerbatimChar"/>
-    <w:rPr/>
+    <w:rPr>
+      <w:rFonts w:ascii="Consolas" w:hAnsi="Consolas"/>
+      <w:sz w:val="22"/>
+    </w:rPr>
+  </w:style>
+  <w:style w:type="paragraph" w:styleId="Sansinterligne">
+    <w:name w:val="No Spacing"/>
+    <w:link w:val="SansinterligneCar"/>
+    <w:uiPriority w:val="1"/>
+    <w:qFormat/>
+    <w:rsid w:val="00166909"/>
+    <w:pPr>
+      <w:spacing w:after="0"/>
+    </w:pPr>
+    <w:rPr>
+      <w:rFonts w:eastAsiaTheme="minorEastAsia"/>
+      <w:sz w:val="22"/>
+      <w:szCs w:val="22"/>
+      <w:lang w:val="fr-CH" w:eastAsia="fr-CH"/>
+    </w:rPr>
+  </w:style>
+  <w:style w:type="character" w:customStyle="1" w:styleId="SansinterligneCar">
+    <w:name w:val="Sans interligne Car"/>
+    <w:basedOn w:val="Policepardfaut"/>
+    <w:link w:val="Sansinterligne"/>
+    <w:uiPriority w:val="1"/>
+    <w:rsid w:val="00166909"/>
+    <w:rPr>
+      <w:rFonts w:eastAsiaTheme="minorEastAsia"/>
+      <w:sz w:val="22"/>
+      <w:szCs w:val="22"/>
+      <w:lang w:val="fr-CH" w:eastAsia="fr-CH"/>
+    </w:rPr>
+  </w:style>
+  <w:style w:type="paragraph" w:styleId="TM2">
+    <w:name w:val="toc 2"/>
+    <w:basedOn w:val="Normal"/>
+    <w:next w:val="Normal"/>
+    <w:autoRedefine/>
+    <w:uiPriority w:val="39"/>
+    <w:unhideWhenUsed/>
+    <w:rsid w:val="00166909"/>
+    <w:pPr>
+      <w:spacing w:after="100"/>
+      <w:ind w:left="240"/>
+    </w:pPr>
+  </w:style>
+  <w:style w:type="paragraph" w:styleId="TM3">
+    <w:name w:val="toc 3"/>
+    <w:basedOn w:val="Normal"/>
+    <w:next w:val="Normal"/>
+    <w:autoRedefine/>
+    <w:uiPriority w:val="39"/>
+    <w:unhideWhenUsed/>
+    <w:rsid w:val="00166909"/>
+    <w:pPr>
+      <w:spacing w:after="100"/>
+      <w:ind w:left="480"/>
+    </w:pPr>
+  </w:style>
+  <w:style w:type="paragraph" w:styleId="En-tte">
+    <w:name w:val="header"/>
+    <w:basedOn w:val="Normal"/>
+    <w:link w:val="En-tteCar"/>
+    <w:unhideWhenUsed/>
+    <w:rsid w:val="00166909"/>
+    <w:pPr>
+      <w:tabs>
+        <w:tab w:val="center" w:pos="4536"/>
+        <w:tab w:val="right" w:pos="9072"/>
+      </w:tabs>
+      <w:spacing w:after="0"/>
+    </w:pPr>
+  </w:style>
+  <w:style w:type="character" w:customStyle="1" w:styleId="En-tteCar">
+    <w:name w:val="En-tête Car"/>
+    <w:basedOn w:val="Policepardfaut"/>
+    <w:link w:val="En-tte"/>
+    <w:rsid w:val="00166909"/>
+  </w:style>
+  <w:style w:type="paragraph" w:styleId="Pieddepage">
+    <w:name w:val="footer"/>
+    <w:basedOn w:val="Normal"/>
+    <w:link w:val="PieddepageCar"/>
+    <w:unhideWhenUsed/>
+    <w:rsid w:val="00166909"/>
+    <w:pPr>
+      <w:tabs>
+        <w:tab w:val="center" w:pos="4536"/>
+        <w:tab w:val="right" w:pos="9072"/>
+      </w:tabs>
+      <w:spacing w:after="0"/>
+    </w:pPr>
+  </w:style>
+  <w:style w:type="character" w:customStyle="1" w:styleId="PieddepageCar">
+    <w:name w:val="Pied de page Car"/>
+    <w:basedOn w:val="Policepardfaut"/>
+    <w:link w:val="Pieddepage"/>
+    <w:rsid w:val="00166909"/>
+  </w:style>
+  <w:style w:type="table" w:styleId="TableauListe4-Accentuation1">
+    <w:name w:val="List Table 4 Accent 1"/>
+    <w:basedOn w:val="TableauNormal"/>
+    <w:uiPriority w:val="49"/>
+    <w:rsid w:val="00601394"/>
+    <w:pPr>
+      <w:spacing w:after="0"/>
+    </w:pPr>
+    <w:tblPr>
+      <w:tblStyleRowBandSize w:val="1"/>
+      <w:tblStyleColBandSize w:val="1"/>
+      <w:tblBorders>
+        <w:top w:val="single" w:sz="4" w:space="0" w:color="95B3D7" w:themeColor="accent1" w:themeTint="99"/>
+        <w:left w:val="single" w:sz="4" w:space="0" w:color="95B3D7" w:themeColor="accent1" w:themeTint="99"/>
+        <w:bottom w:val="single" w:sz="4" w:space="0" w:color="95B3D7" w:themeColor="accent1" w:themeTint="99"/>
+        <w:right w:val="single" w:sz="4" w:space="0" w:color="95B3D7" w:themeColor="accent1" w:themeTint="99"/>
+        <w:insideH w:val="single" w:sz="4" w:space="0" w:color="95B3D7" w:themeColor="accent1" w:themeTint="99"/>
+      </w:tblBorders>
+    </w:tblPr>
+    <w:tblStylePr w:type="firstRow">
+      <w:rPr>
+        <w:b/>
+        <w:bCs/>
+        <w:color w:val="FFFFFF" w:themeColor="background1"/>
+      </w:rPr>
+      <w:tblPr/>
+      <w:tcPr>
+        <w:tcBorders>
+          <w:top w:val="single" w:sz="4" w:space="0" w:color="4F81BD" w:themeColor="accent1"/>
+          <w:left w:val="single" w:sz="4" w:space="0" w:color="4F81BD" w:themeColor="accent1"/>
+          <w:bottom w:val="single" w:sz="4" w:space="0" w:color="4F81BD" w:themeColor="accent1"/>
+          <w:right w:val="single" w:sz="4" w:space="0" w:color="4F81BD" w:themeColor="accent1"/>
+          <w:insideH w:val="nil"/>
+        </w:tcBorders>
+        <w:shd w:val="clear" w:color="auto" w:fill="4F81BD" w:themeFill="accent1"/>
+      </w:tcPr>
+    </w:tblStylePr>
+    <w:tblStylePr w:type="lastRow">
+      <w:rPr>
+        <w:b/>
+        <w:bCs/>
+      </w:rPr>
+      <w:tblPr/>
+      <w:tcPr>
+        <w:tcBorders>
+          <w:top w:val="double" w:sz="4" w:space="0" w:color="95B3D7" w:themeColor="accent1" w:themeTint="99"/>
+        </w:tcBorders>
+      </w:tcPr>
+    </w:tblStylePr>
+    <w:tblStylePr w:type="firstCol">
+      <w:rPr>
+        <w:b/>
+        <w:bCs/>
+      </w:rPr>
+    </w:tblStylePr>
+    <w:tblStylePr w:type="lastCol">
+      <w:rPr>
+        <w:b/>
+        <w:bCs/>
+      </w:rPr>
+    </w:tblStylePr>
+    <w:tblStylePr w:type="band1Vert">
+      <w:tblPr/>
+      <w:tcPr>
+        <w:shd w:val="clear" w:color="auto" w:fill="DBE5F1" w:themeFill="accent1" w:themeFillTint="33"/>
+      </w:tcPr>
+    </w:tblStylePr>
+    <w:tblStylePr w:type="band1Horz">
+      <w:tblPr/>
+      <w:tcPr>
+        <w:shd w:val="clear" w:color="auto" w:fill="DBE5F1" w:themeFill="accent1" w:themeFillTint="33"/>
+      </w:tcPr>
+    </w:tblStylePr>
+  </w:style>
+  <w:style w:type="table" w:styleId="Grilledutableau">
+    <w:name w:val="Table Grid"/>
+    <w:basedOn w:val="TableauNormal"/>
+    <w:rsid w:val="00601394"/>
+    <w:pPr>
+      <w:spacing w:after="0"/>
+    </w:pPr>
+    <w:tblPr>
+      <w:tblBorders>
+        <w:top w:val="single" w:sz="4" w:space="0" w:color="auto"/>
+        <w:left w:val="single" w:sz="4" w:space="0" w:color="auto"/>
+        <w:bottom w:val="single" w:sz="4" w:space="0" w:color="auto"/>
+        <w:right w:val="single" w:sz="4" w:space="0" w:color="auto"/>
+        <w:insideH w:val="single" w:sz="4" w:space="0" w:color="auto"/>
+        <w:insideV w:val="single" w:sz="4" w:space="0" w:color="auto"/>
+      </w:tblBorders>
+    </w:tblPr>
+  </w:style>
+  <w:style w:type="table" w:styleId="Grilledetableauclaire">
+    <w:name w:val="Grid Table Light"/>
+    <w:basedOn w:val="TableauNormal"/>
+    <w:rsid w:val="00601394"/>
+    <w:pPr>
+      <w:spacing w:after="0"/>
+    </w:pPr>
+    <w:tblPr>
+      <w:tblBorders>
+        <w:top w:val="single" w:sz="4" w:space="0" w:color="BFBFBF" w:themeColor="background1" w:themeShade="BF"/>
+        <w:left w:val="single" w:sz="4" w:space="0" w:color="BFBFBF" w:themeColor="background1" w:themeShade="BF"/>
+        <w:bottom w:val="single" w:sz="4" w:space="0" w:color="BFBFBF" w:themeColor="background1" w:themeShade="BF"/>
+        <w:right w:val="single" w:sz="4" w:space="0" w:color="BFBFBF" w:themeColor="background1" w:themeShade="BF"/>
+        <w:insideH w:val="single" w:sz="4" w:space="0" w:color="BFBFBF" w:themeColor="background1" w:themeShade="BF"/>
+        <w:insideV w:val="single" w:sz="4" w:space="0" w:color="BFBFBF" w:themeColor="background1" w:themeShade="BF"/>
+      </w:tblBorders>
+    </w:tblPr>
   </w:style>
 </w:styles>
 </file>
@@ -1533,4 +6349,35 @@
   </a:objectDefaults>
   <a:extraClrSchemeLst/>
 </a:theme>
+</file>
+
+<file path=customXml/item1.xml><?xml version="1.0" encoding="utf-8"?>
+<CoverPageProperties xmlns="http://schemas.microsoft.com/office/2006/coverPageProps">
+  <PublishDate/>
+  <Abstract>Projet système sur le sujet “Accès externe aux ressources d’entreprise”</Abstract>
+  <CompanyAddress/>
+  <CompanyPhone/>
+  <CompanyFax/>
+  <CompanyEmail/>
+</CoverPageProperties>
+</file>
+
+<file path=customXml/item2.xml><?xml version="1.0" encoding="utf-8"?>
+<b:Sources xmlns:b="http://schemas.openxmlformats.org/officeDocument/2006/bibliography" xmlns="http://schemas.openxmlformats.org/officeDocument/2006/bibliography" SelectedStyle="\APASixthEditionOfficeOnline.xsl" StyleName="APA" Version="6"/>
+</file>
+
+<file path=customXml/itemProps1.xml><?xml version="1.0" encoding="utf-8"?>
+<ds:datastoreItem xmlns:ds="http://schemas.openxmlformats.org/officeDocument/2006/customXml" ds:itemID="{55AF091B-3C7A-41E3-B477-F2FDAA23CFDA}">
+  <ds:schemaRefs>
+    <ds:schemaRef ds:uri="http://schemas.microsoft.com/office/2006/coverPageProps"/>
+  </ds:schemaRefs>
+</ds:datastoreItem>
+</file>
+
+<file path=customXml/itemProps2.xml><?xml version="1.0" encoding="utf-8"?>
+<ds:datastoreItem xmlns:ds="http://schemas.openxmlformats.org/officeDocument/2006/customXml" ds:itemID="{CA6FE44E-9BE2-4620-B080-2BAAAD2231BC}">
+  <ds:schemaRefs>
+    <ds:schemaRef ds:uri="http://schemas.openxmlformats.org/officeDocument/2006/bibliography"/>
+  </ds:schemaRefs>
+</ds:datastoreItem>
 </file>
--- a/Documentation.docx
+++ b/Documentation.docx
@@ -1,13 +1,10 @@
 
 <file path=word/document.xml><?xml version="1.0" encoding="utf-8"?>
-<w:document xmlns:wpc="http://schemas.microsoft.com/office/word/2010/wordprocessingCanvas" xmlns:cx="http://schemas.microsoft.com/office/drawing/2014/chartex" xmlns:cx1="http://schemas.microsoft.com/office/drawing/2015/9/8/chartex" xmlns:mc="http://schemas.openxmlformats.org/markup-compatibility/2006" xmlns:o="urn:schemas-microsoft-com:office:office" xmlns:r="http://schemas.openxmlformats.org/officeDocument/2006/relationships" xmlns:m="http://schemas.openxmlformats.org/officeDocument/2006/math" xmlns:v="urn:schemas-microsoft-com:vml" xmlns:wp14="http://schemas.microsoft.com/office/word/2010/wordprocessingDrawing" xmlns:wp="http://schemas.openxmlformats.org/drawingml/2006/wordprocessingDrawing" xmlns:w10="urn:schemas-microsoft-com:office:word" xmlns:w="http://schemas.openxmlformats.org/wordprocessingml/2006/main" xmlns:w14="http://schemas.microsoft.com/office/word/2010/wordml" xmlns:w15="http://schemas.microsoft.com/office/word/2012/wordml" xmlns:w16se="http://schemas.microsoft.com/office/word/2015/wordml/symex" xmlns:wpg="http://schemas.microsoft.com/office/word/2010/wordprocessingGroup" xmlns:wpi="http://schemas.microsoft.com/office/word/2010/wordprocessingInk" xmlns:wne="http://schemas.microsoft.com/office/word/2006/wordml" xmlns:wps="http://schemas.microsoft.com/office/word/2010/wordprocessingShape" mc:Ignorable="w14 w15 w16se wp14">
+<w:document xmlns:wpc="http://schemas.microsoft.com/office/word/2010/wordprocessingCanvas" xmlns:cx="http://schemas.microsoft.com/office/drawing/2014/chartex" xmlns:cx1="http://schemas.microsoft.com/office/drawing/2015/9/8/chartex" xmlns:cx2="http://schemas.microsoft.com/office/drawing/2015/10/21/chartex" xmlns:cx3="http://schemas.microsoft.com/office/drawing/2016/5/9/chartex" xmlns:cx4="http://schemas.microsoft.com/office/drawing/2016/5/10/chartex" xmlns:cx5="http://schemas.microsoft.com/office/drawing/2016/5/11/chartex" xmlns:cx6="http://schemas.microsoft.com/office/drawing/2016/5/12/chartex" xmlns:cx7="http://schemas.microsoft.com/office/drawing/2016/5/13/chartex" xmlns:cx8="http://schemas.microsoft.com/office/drawing/2016/5/14/chartex" xmlns:mc="http://schemas.openxmlformats.org/markup-compatibility/2006" xmlns:aink="http://schemas.microsoft.com/office/drawing/2016/ink" xmlns:am3d="http://schemas.microsoft.com/office/drawing/2017/model3d" xmlns:o="urn:schemas-microsoft-com:office:office" xmlns:r="http://schemas.openxmlformats.org/officeDocument/2006/relationships" xmlns:m="http://schemas.openxmlformats.org/officeDocument/2006/math" xmlns:v="urn:schemas-microsoft-com:vml" xmlns:wp14="http://schemas.microsoft.com/office/word/2010/wordprocessingDrawing" xmlns:wp="http://schemas.openxmlformats.org/drawingml/2006/wordprocessingDrawing" xmlns:w10="urn:schemas-microsoft-com:office:word" xmlns:w="http://schemas.openxmlformats.org/wordprocessingml/2006/main" xmlns:w14="http://schemas.microsoft.com/office/word/2010/wordml" xmlns:w15="http://schemas.microsoft.com/office/word/2012/wordml" xmlns:w16cid="http://schemas.microsoft.com/office/word/2016/wordml/cid" xmlns:w16se="http://schemas.microsoft.com/office/word/2015/wordml/symex" xmlns:wpg="http://schemas.microsoft.com/office/word/2010/wordprocessingGroup" xmlns:wpi="http://schemas.microsoft.com/office/word/2010/wordprocessingInk" xmlns:wne="http://schemas.microsoft.com/office/word/2006/wordml" xmlns:wps="http://schemas.microsoft.com/office/word/2010/wordprocessingShape" mc:Ignorable="w14 w15 w16se w16cid wp14">
   <w:body>
     <w:bookmarkStart w:id="0" w:name="documentation-projet-système" w:displacedByCustomXml="next"/>
     <w:sdt>
       <w:sdtPr>
-        <w:rPr>
-          <w:lang w:val="fr-CH"/>
-        </w:rPr>
         <w:id w:val="1869561562"/>
         <w:docPartObj>
           <w:docPartGallery w:val="Cover Pages"/>
@@ -17,15 +14,9 @@
       <w:sdtEndPr/>
       <w:sdtContent>
         <w:p>
-          <w:pPr>
-            <w:rPr>
-              <w:lang w:val="fr-CH"/>
-            </w:rPr>
-          </w:pPr>
           <w:r>
             <w:rPr>
               <w:noProof/>
-              <w:lang w:val="fr-CH"/>
             </w:rPr>
             <w:pict>
               <v:shapetype id="_x0000_t202" coordsize="21600,21600" o:spt="202" path="m,l,21600r21600,l21600,xe">
@@ -58,8 +49,30 @@
                             <w:rPr>
                               <w:color w:val="1F497D" w:themeColor="text2"/>
                             </w:rPr>
-                            <w:t>Dorian Niclass &amp; Ilan Ruiz-de-Porras</w:t>
+                            <w:t xml:space="preserve">Dorian </w:t>
                           </w:r>
+                          <w:proofErr w:type="spellStart"/>
+                          <w:r>
+                            <w:rPr>
+                              <w:color w:val="1F497D" w:themeColor="text2"/>
+                            </w:rPr>
+                            <w:t>Niclass</w:t>
+                          </w:r>
+                          <w:proofErr w:type="spellEnd"/>
+                          <w:r>
+                            <w:rPr>
+                              <w:color w:val="1F497D" w:themeColor="text2"/>
+                            </w:rPr>
+                            <w:t xml:space="preserve"> &amp; Ilan Ruiz-de-</w:t>
+                          </w:r>
+                          <w:proofErr w:type="spellStart"/>
+                          <w:r>
+                            <w:rPr>
+                              <w:color w:val="1F497D" w:themeColor="text2"/>
+                            </w:rPr>
+                            <w:t>Porras</w:t>
+                          </w:r>
+                          <w:proofErr w:type="spellEnd"/>
                         </w:sdtContent>
                       </w:sdt>
                     </w:p>
@@ -72,7 +85,6 @@
           <w:r>
             <w:rPr>
               <w:noProof/>
-              <w:lang w:val="fr-CH"/>
             </w:rPr>
             <w:pict>
               <v:rect id="Rectangle 466" o:spid="_x0000_s1030" style="position:absolute;margin-left:0;margin-top:0;width:581.4pt;height:752.4pt;z-index:-251653120;visibility:visible;mso-wrap-style:square;mso-width-percent:950;mso-height-percent:950;mso-wrap-distance-left:9pt;mso-wrap-distance-top:0;mso-wrap-distance-right:9pt;mso-wrap-distance-bottom:0;mso-position-horizontal:center;mso-position-horizontal-relative:page;mso-position-vertical:center;mso-position-vertical-relative:page;mso-width-percent:950;mso-height-percent:950;mso-width-relative:page;mso-height-relative:page;v-text-anchor:middle" o:gfxdata="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" fillcolor="#dbe5f1 [660]" stroked="f" strokeweight="2pt">
@@ -90,7 +102,6 @@
           <w:r>
             <w:rPr>
               <w:noProof/>
-              <w:lang w:val="fr-CH"/>
             </w:rPr>
             <w:pict>
               <v:rect id="Rectangle 467" o:spid="_x0000_s1029" style="position:absolute;margin-left:0;margin-top:0;width:226.45pt;height:237.6pt;z-index:251660288;visibility:visible;mso-wrap-style:square;mso-width-percent:370;mso-height-percent:300;mso-left-percent:455;mso-top-percent:25;mso-wrap-distance-left:9pt;mso-wrap-distance-top:0;mso-wrap-distance-right:9pt;mso-wrap-distance-bottom:0;mso-position-horizontal-relative:page;mso-position-vertical-relative:page;mso-width-percent:370;mso-height-percent:300;mso-left-percent:455;mso-top-percent:25;mso-width-relative:page;mso-height-relative:page;v-text-anchor:bottom" o:gfxdata="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" fillcolor="#1f497d [3215]" stroked="f" strokeweight="2pt">
@@ -134,7 +145,6 @@
           <w:r>
             <w:rPr>
               <w:noProof/>
-              <w:lang w:val="fr-CH"/>
             </w:rPr>
             <w:pict>
               <v:rect id="Rectangle 468" o:spid="_x0000_s1028" style="position:absolute;margin-left:0;margin-top:0;width:244.8pt;height:554.4pt;z-index:251659264;visibility:visible;mso-wrap-style:square;mso-width-percent:400;mso-height-percent:700;mso-left-percent:440;mso-top-percent:25;mso-wrap-distance-left:9pt;mso-wrap-distance-top:0;mso-wrap-distance-right:9pt;mso-wrap-distance-bottom:0;mso-position-horizontal-relative:page;mso-position-vertical-relative:page;mso-width-percent:400;mso-height-percent:700;mso-left-percent:440;mso-top-percent:25;mso-width-relative:page;mso-height-relative:page;v-text-anchor:middle" o:gfxdata="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" fillcolor="white [3212]" strokecolor="#938953 [1614]" strokeweight="1.25pt">
@@ -145,7 +155,6 @@
           <w:r>
             <w:rPr>
               <w:noProof/>
-              <w:lang w:val="fr-CH"/>
             </w:rPr>
             <w:pict>
               <v:rect id="Rectangle 469" o:spid="_x0000_s1027" style="position:absolute;margin-left:0;margin-top:0;width:226.45pt;height:9.35pt;z-index:251662336;visibility:visible;mso-wrap-style:square;mso-width-percent:370;mso-height-percent:0;mso-left-percent:455;mso-top-percent:690;mso-wrap-distance-left:9pt;mso-wrap-distance-top:0;mso-wrap-distance-right:9pt;mso-wrap-distance-bottom:0;mso-position-horizontal-relative:page;mso-position-vertical-relative:page;mso-width-percent:370;mso-height-percent:0;mso-left-percent:455;mso-top-percent:690;mso-width-relative:page;mso-height-relative:margin;v-text-anchor:middle" o:gfxdata="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" fillcolor="#4f81bd [3204]" stroked="f" strokeweight="2pt">
@@ -156,7 +165,6 @@
           <w:r>
             <w:rPr>
               <w:noProof/>
-              <w:lang w:val="fr-CH"/>
             </w:rPr>
             <w:pict>
               <v:shape id="Zone de texte 470" o:spid="_x0000_s1026" type="#_x0000_t202" style="position:absolute;margin-left:0;margin-top:0;width:220.3pt;height:194.9pt;z-index:251661312;visibility:visible;mso-wrap-style:square;mso-width-percent:360;mso-height-percent:280;mso-left-percent:455;mso-top-percent:350;mso-wrap-distance-left:9pt;mso-wrap-distance-top:0;mso-wrap-distance-right:9pt;mso-wrap-distance-bottom:0;mso-position-horizontal-relative:page;mso-position-vertical-relative:page;mso-width-percent:360;mso-height-percent:280;mso-left-percent:455;mso-top-percent:350;mso-width-relative:page;mso-height-relative:page;v-text-anchor:top" o:gfxdata="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" filled="f" stroked="f" strokeweight=".5pt">
@@ -259,13 +267,9 @@
               <w:color w:val="345A8A" w:themeColor="accent1" w:themeShade="B5"/>
               <w:sz w:val="32"/>
               <w:szCs w:val="32"/>
-              <w:lang w:val="fr-CH"/>
             </w:rPr>
           </w:pPr>
           <w:r>
-            <w:rPr>
-              <w:lang w:val="fr-CH"/>
-            </w:rPr>
             <w:br w:type="page"/>
           </w:r>
         </w:p>
@@ -279,7 +283,6 @@
           <w:color w:val="auto"/>
           <w:sz w:val="24"/>
           <w:szCs w:val="24"/>
-          <w:lang w:val="fr-CH"/>
         </w:rPr>
         <w:id w:val="-1307708186"/>
         <w:docPartObj>
@@ -298,14 +301,8 @@
           <w:pPr>
             <w:pStyle w:val="En-ttedetabledesmatires"/>
             <w:ind w:right="334"/>
-            <w:rPr>
-              <w:lang w:val="fr-CH"/>
-            </w:rPr>
           </w:pPr>
           <w:r>
-            <w:rPr>
-              <w:lang w:val="fr-CH"/>
-            </w:rPr>
             <w:t>Table des matières</w:t>
           </w:r>
         </w:p>
@@ -320,33 +317,23 @@
               <w:noProof/>
               <w:sz w:val="22"/>
               <w:szCs w:val="22"/>
-              <w:lang w:val="fr-CH" w:eastAsia="fr-CH"/>
+              <w:lang w:eastAsia="fr-CH"/>
             </w:rPr>
           </w:pPr>
           <w:r>
-            <w:rPr>
-              <w:lang w:val="fr-CH"/>
-            </w:rPr>
             <w:fldChar w:fldCharType="begin"/>
           </w:r>
           <w:r>
-            <w:rPr>
-              <w:lang w:val="fr-CH"/>
-            </w:rPr>
             <w:instrText xml:space="preserve"> TOC \o "1-3" \h \z \u </w:instrText>
           </w:r>
           <w:r>
-            <w:rPr>
-              <w:lang w:val="fr-CH"/>
-            </w:rPr>
             <w:fldChar w:fldCharType="separate"/>
           </w:r>
-          <w:hyperlink w:anchor="_Toc534981864" w:history="1">
+          <w:hyperlink w:anchor="_Toc536126234" w:history="1">
             <w:r>
               <w:rPr>
                 <w:rStyle w:val="Lienhypertexte"/>
                 <w:noProof/>
-                <w:lang w:val="fr-CH"/>
               </w:rPr>
               <w:t>1. Introduction</w:t>
             </w:r>
@@ -369,7 +356,7 @@
                 <w:noProof/>
                 <w:webHidden/>
               </w:rPr>
-              <w:instrText xml:space="preserve"> PAGEREF _Toc534981864 \h </w:instrText>
+              <w:instrText xml:space="preserve"> PAGEREF _Toc536126234 \h </w:instrText>
             </w:r>
             <w:r>
               <w:rPr>
@@ -411,15 +398,14 @@
               <w:noProof/>
               <w:sz w:val="22"/>
               <w:szCs w:val="22"/>
-              <w:lang w:val="fr-CH" w:eastAsia="fr-CH"/>
+              <w:lang w:eastAsia="fr-CH"/>
             </w:rPr>
           </w:pPr>
-          <w:hyperlink w:anchor="_Toc534981865" w:history="1">
+          <w:hyperlink w:anchor="_Toc536126235" w:history="1">
             <w:r>
               <w:rPr>
                 <w:rStyle w:val="Lienhypertexte"/>
                 <w:noProof/>
-                <w:lang w:val="fr-CH"/>
               </w:rPr>
               <w:t>2. Analyse du contexte</w:t>
             </w:r>
@@ -442,7 +428,7 @@
                 <w:noProof/>
                 <w:webHidden/>
               </w:rPr>
-              <w:instrText xml:space="preserve"> PAGEREF _Toc534981865 \h </w:instrText>
+              <w:instrText xml:space="preserve"> PAGEREF _Toc536126235 \h </w:instrText>
             </w:r>
             <w:r>
               <w:rPr>
@@ -484,15 +470,14 @@
               <w:noProof/>
               <w:sz w:val="22"/>
               <w:szCs w:val="22"/>
-              <w:lang w:val="fr-CH" w:eastAsia="fr-CH"/>
+              <w:lang w:eastAsia="fr-CH"/>
             </w:rPr>
           </w:pPr>
-          <w:hyperlink w:anchor="_Toc534981866" w:history="1">
+          <w:hyperlink w:anchor="_Toc536126236" w:history="1">
             <w:r>
               <w:rPr>
                 <w:rStyle w:val="Lienhypertexte"/>
                 <w:noProof/>
-                <w:lang w:val="fr-CH"/>
               </w:rPr>
               <w:t>3. Définition des critères</w:t>
             </w:r>
@@ -515,7 +500,7 @@
                 <w:noProof/>
                 <w:webHidden/>
               </w:rPr>
-              <w:instrText xml:space="preserve"> PAGEREF _Toc534981866 \h </w:instrText>
+              <w:instrText xml:space="preserve"> PAGEREF _Toc536126236 \h </w:instrText>
             </w:r>
             <w:r>
               <w:rPr>
@@ -557,15 +542,14 @@
               <w:noProof/>
               <w:sz w:val="22"/>
               <w:szCs w:val="22"/>
-              <w:lang w:val="fr-CH" w:eastAsia="fr-CH"/>
+              <w:lang w:eastAsia="fr-CH"/>
             </w:rPr>
           </w:pPr>
-          <w:hyperlink w:anchor="_Toc534981867" w:history="1">
+          <w:hyperlink w:anchor="_Toc536126237" w:history="1">
             <w:r>
               <w:rPr>
                 <w:rStyle w:val="Lienhypertexte"/>
                 <w:noProof/>
-                <w:lang w:val="fr-CH"/>
               </w:rPr>
               <w:t>4. Analyse des outils</w:t>
             </w:r>
@@ -588,7 +572,7 @@
                 <w:noProof/>
                 <w:webHidden/>
               </w:rPr>
-              <w:instrText xml:space="preserve"> PAGEREF _Toc534981867 \h </w:instrText>
+              <w:instrText xml:space="preserve"> PAGEREF _Toc536126237 \h </w:instrText>
             </w:r>
             <w:r>
               <w:rPr>
@@ -630,15 +614,14 @@
               <w:noProof/>
               <w:sz w:val="22"/>
               <w:szCs w:val="22"/>
-              <w:lang w:val="fr-CH" w:eastAsia="fr-CH"/>
+              <w:lang w:eastAsia="fr-CH"/>
             </w:rPr>
           </w:pPr>
-          <w:hyperlink w:anchor="_Toc534981868" w:history="1">
+          <w:hyperlink w:anchor="_Toc536126238" w:history="1">
             <w:r>
               <w:rPr>
                 <w:rStyle w:val="Lienhypertexte"/>
                 <w:noProof/>
-                <w:lang w:val="fr-CH"/>
               </w:rPr>
               <w:t>4.1 OpenVPN</w:t>
             </w:r>
@@ -661,7 +644,7 @@
                 <w:noProof/>
                 <w:webHidden/>
               </w:rPr>
-              <w:instrText xml:space="preserve"> PAGEREF _Toc534981868 \h </w:instrText>
+              <w:instrText xml:space="preserve"> PAGEREF _Toc536126238 \h </w:instrText>
             </w:r>
             <w:r>
               <w:rPr>
@@ -703,15 +686,14 @@
               <w:noProof/>
               <w:sz w:val="22"/>
               <w:szCs w:val="22"/>
-              <w:lang w:val="fr-CH" w:eastAsia="fr-CH"/>
+              <w:lang w:eastAsia="fr-CH"/>
             </w:rPr>
           </w:pPr>
-          <w:hyperlink w:anchor="_Toc534981869" w:history="1">
+          <w:hyperlink w:anchor="_Toc536126239" w:history="1">
             <w:r>
               <w:rPr>
                 <w:rStyle w:val="Lienhypertexte"/>
                 <w:noProof/>
-                <w:lang w:val="fr-CH"/>
               </w:rPr>
               <w:t>4.1.1 Description</w:t>
             </w:r>
@@ -734,7 +716,7 @@
                 <w:noProof/>
                 <w:webHidden/>
               </w:rPr>
-              <w:instrText xml:space="preserve"> PAGEREF _Toc534981869 \h </w:instrText>
+              <w:instrText xml:space="preserve"> PAGEREF _Toc536126239 \h </w:instrText>
             </w:r>
             <w:r>
               <w:rPr>
@@ -776,15 +758,14 @@
               <w:noProof/>
               <w:sz w:val="22"/>
               <w:szCs w:val="22"/>
-              <w:lang w:val="fr-CH" w:eastAsia="fr-CH"/>
+              <w:lang w:eastAsia="fr-CH"/>
             </w:rPr>
           </w:pPr>
-          <w:hyperlink w:anchor="_Toc534981870" w:history="1">
+          <w:hyperlink w:anchor="_Toc536126240" w:history="1">
             <w:r>
               <w:rPr>
                 <w:rStyle w:val="Lienhypertexte"/>
                 <w:noProof/>
-                <w:lang w:val="fr-CH"/>
               </w:rPr>
               <w:t>4.1.2 Avantages et inconvénients</w:t>
             </w:r>
@@ -807,7 +788,7 @@
                 <w:noProof/>
                 <w:webHidden/>
               </w:rPr>
-              <w:instrText xml:space="preserve"> PAGEREF _Toc534981870 \h </w:instrText>
+              <w:instrText xml:space="preserve"> PAGEREF _Toc536126240 \h </w:instrText>
             </w:r>
             <w:r>
               <w:rPr>
@@ -849,15 +830,14 @@
               <w:noProof/>
               <w:sz w:val="22"/>
               <w:szCs w:val="22"/>
-              <w:lang w:val="fr-CH" w:eastAsia="fr-CH"/>
+              <w:lang w:eastAsia="fr-CH"/>
             </w:rPr>
           </w:pPr>
-          <w:hyperlink w:anchor="_Toc534981871" w:history="1">
+          <w:hyperlink w:anchor="_Toc536126241" w:history="1">
             <w:r>
               <w:rPr>
                 <w:rStyle w:val="Lienhypertexte"/>
                 <w:noProof/>
-                <w:lang w:val="fr-CH"/>
               </w:rPr>
               <w:t>4.2 SSTP</w:t>
             </w:r>
@@ -880,7 +860,7 @@
                 <w:noProof/>
                 <w:webHidden/>
               </w:rPr>
-              <w:instrText xml:space="preserve"> PAGEREF _Toc534981871 \h </w:instrText>
+              <w:instrText xml:space="preserve"> PAGEREF _Toc536126241 \h </w:instrText>
             </w:r>
             <w:r>
               <w:rPr>
@@ -922,15 +902,14 @@
               <w:noProof/>
               <w:sz w:val="22"/>
               <w:szCs w:val="22"/>
-              <w:lang w:val="fr-CH" w:eastAsia="fr-CH"/>
+              <w:lang w:eastAsia="fr-CH"/>
             </w:rPr>
           </w:pPr>
-          <w:hyperlink w:anchor="_Toc534981872" w:history="1">
+          <w:hyperlink w:anchor="_Toc536126242" w:history="1">
             <w:r>
               <w:rPr>
                 <w:rStyle w:val="Lienhypertexte"/>
                 <w:noProof/>
-                <w:lang w:val="fr-CH"/>
               </w:rPr>
               <w:t>4.3 Centrify</w:t>
             </w:r>
@@ -953,7 +932,7 @@
                 <w:noProof/>
                 <w:webHidden/>
               </w:rPr>
-              <w:instrText xml:space="preserve"> PAGEREF _Toc534981872 \h </w:instrText>
+              <w:instrText xml:space="preserve"> PAGEREF _Toc536126242 \h </w:instrText>
             </w:r>
             <w:r>
               <w:rPr>
@@ -995,15 +974,14 @@
               <w:noProof/>
               <w:sz w:val="22"/>
               <w:szCs w:val="22"/>
-              <w:lang w:val="fr-CH" w:eastAsia="fr-CH"/>
+              <w:lang w:eastAsia="fr-CH"/>
             </w:rPr>
           </w:pPr>
-          <w:hyperlink w:anchor="_Toc534981873" w:history="1">
+          <w:hyperlink w:anchor="_Toc536126243" w:history="1">
             <w:r>
               <w:rPr>
                 <w:rStyle w:val="Lienhypertexte"/>
                 <w:noProof/>
-                <w:lang w:val="fr-CH"/>
               </w:rPr>
               <w:t>4.4 Cerberus FTP Server</w:t>
             </w:r>
@@ -1026,7 +1004,7 @@
                 <w:noProof/>
                 <w:webHidden/>
               </w:rPr>
-              <w:instrText xml:space="preserve"> PAGEREF _Toc534981873 \h </w:instrText>
+              <w:instrText xml:space="preserve"> PAGEREF _Toc536126243 \h </w:instrText>
             </w:r>
             <w:r>
               <w:rPr>
@@ -1068,15 +1046,14 @@
               <w:noProof/>
               <w:sz w:val="22"/>
               <w:szCs w:val="22"/>
-              <w:lang w:val="fr-CH" w:eastAsia="fr-CH"/>
+              <w:lang w:eastAsia="fr-CH"/>
             </w:rPr>
           </w:pPr>
-          <w:hyperlink w:anchor="_Toc534981874" w:history="1">
+          <w:hyperlink w:anchor="_Toc536126244" w:history="1">
             <w:r>
               <w:rPr>
                 <w:rStyle w:val="Lienhypertexte"/>
                 <w:noProof/>
-                <w:lang w:val="fr-CH"/>
               </w:rPr>
               <w:t>5. Mise en place pratique des outils</w:t>
             </w:r>
@@ -1099,7 +1076,7 @@
                 <w:noProof/>
                 <w:webHidden/>
               </w:rPr>
-              <w:instrText xml:space="preserve"> PAGEREF _Toc534981874 \h </w:instrText>
+              <w:instrText xml:space="preserve"> PAGEREF _Toc536126244 \h </w:instrText>
             </w:r>
             <w:r>
               <w:rPr>
@@ -1141,15 +1118,14 @@
               <w:noProof/>
               <w:sz w:val="22"/>
               <w:szCs w:val="22"/>
-              <w:lang w:val="fr-CH" w:eastAsia="fr-CH"/>
+              <w:lang w:eastAsia="fr-CH"/>
             </w:rPr>
           </w:pPr>
-          <w:hyperlink w:anchor="_Toc534981875" w:history="1">
+          <w:hyperlink w:anchor="_Toc536126245" w:history="1">
             <w:r>
               <w:rPr>
                 <w:rStyle w:val="Lienhypertexte"/>
                 <w:noProof/>
-                <w:lang w:val="fr-CH"/>
               </w:rPr>
               <w:t>5.1 Infrastructure</w:t>
             </w:r>
@@ -1172,7 +1148,7 @@
                 <w:noProof/>
                 <w:webHidden/>
               </w:rPr>
-              <w:instrText xml:space="preserve"> PAGEREF _Toc534981875 \h </w:instrText>
+              <w:instrText xml:space="preserve"> PAGEREF _Toc536126245 \h </w:instrText>
             </w:r>
             <w:r>
               <w:rPr>
@@ -1193,6 +1169,78 @@
                 <w:webHidden/>
               </w:rPr>
               <w:t>5</w:t>
+            </w:r>
+            <w:r>
+              <w:rPr>
+                <w:noProof/>
+                <w:webHidden/>
+              </w:rPr>
+              <w:fldChar w:fldCharType="end"/>
+            </w:r>
+          </w:hyperlink>
+        </w:p>
+        <w:p>
+          <w:pPr>
+            <w:pStyle w:val="TM2"/>
+            <w:tabs>
+              <w:tab w:val="right" w:leader="dot" w:pos="9396"/>
+            </w:tabs>
+            <w:rPr>
+              <w:rFonts w:eastAsiaTheme="minorEastAsia"/>
+              <w:noProof/>
+              <w:sz w:val="22"/>
+              <w:szCs w:val="22"/>
+              <w:lang w:eastAsia="fr-CH"/>
+            </w:rPr>
+          </w:pPr>
+          <w:hyperlink w:anchor="_Toc536126246" w:history="1">
+            <w:r>
+              <w:rPr>
+                <w:rStyle w:val="Lienhypertexte"/>
+                <w:noProof/>
+              </w:rPr>
+              <w:t>6. Comparaisons</w:t>
+            </w:r>
+            <w:r>
+              <w:rPr>
+                <w:noProof/>
+                <w:webHidden/>
+              </w:rPr>
+              <w:tab/>
+            </w:r>
+            <w:r>
+              <w:rPr>
+                <w:noProof/>
+                <w:webHidden/>
+              </w:rPr>
+              <w:fldChar w:fldCharType="begin"/>
+            </w:r>
+            <w:r>
+              <w:rPr>
+                <w:noProof/>
+                <w:webHidden/>
+              </w:rPr>
+              <w:instrText xml:space="preserve"> PAGEREF _Toc536126246 \h </w:instrText>
+            </w:r>
+            <w:r>
+              <w:rPr>
+                <w:noProof/>
+                <w:webHidden/>
+              </w:rPr>
+            </w:r>
+            <w:r>
+              <w:rPr>
+                <w:noProof/>
+                <w:webHidden/>
+              </w:rPr>
+              <w:fldChar w:fldCharType="separate"/>
+            </w:r>
+            <w:r>
+              <w:rPr>
+                <w:noProof/>
+                <w:webHidden/>
+              </w:rPr>
+              <w:t>6</w:t>
             </w:r>
             <w:r>
               <w:rPr>
@@ -1214,17 +1262,16 @@
               <w:noProof/>
               <w:sz w:val="22"/>
               <w:szCs w:val="22"/>
-              <w:lang w:val="fr-CH" w:eastAsia="fr-CH"/>
+              <w:lang w:eastAsia="fr-CH"/>
             </w:rPr>
           </w:pPr>
-          <w:hyperlink w:anchor="_Toc534981876" w:history="1">
+          <w:hyperlink w:anchor="_Toc536126247" w:history="1">
             <w:r>
               <w:rPr>
                 <w:rStyle w:val="Lienhypertexte"/>
                 <w:noProof/>
-                <w:lang w:val="fr-CH"/>
-              </w:rPr>
-              <w:t>5.2 Installation de l’AD</w:t>
+              </w:rPr>
+              <w:t>6.1 Comparaison payants TODO</w:t>
             </w:r>
             <w:r>
               <w:rPr>
@@ -1245,7 +1292,7 @@
                 <w:noProof/>
                 <w:webHidden/>
               </w:rPr>
-              <w:instrText xml:space="preserve"> PAGEREF _Toc534981876 \h </w:instrText>
+              <w:instrText xml:space="preserve"> PAGEREF _Toc536126247 \h </w:instrText>
             </w:r>
             <w:r>
               <w:rPr>
@@ -1266,6 +1313,150 @@
                 <w:webHidden/>
               </w:rPr>
               <w:t>6</w:t>
+            </w:r>
+            <w:r>
+              <w:rPr>
+                <w:noProof/>
+                <w:webHidden/>
+              </w:rPr>
+              <w:fldChar w:fldCharType="end"/>
+            </w:r>
+          </w:hyperlink>
+        </w:p>
+        <w:p>
+          <w:pPr>
+            <w:pStyle w:val="TM3"/>
+            <w:tabs>
+              <w:tab w:val="right" w:leader="dot" w:pos="9396"/>
+            </w:tabs>
+            <w:rPr>
+              <w:rFonts w:eastAsiaTheme="minorEastAsia"/>
+              <w:noProof/>
+              <w:sz w:val="22"/>
+              <w:szCs w:val="22"/>
+              <w:lang w:eastAsia="fr-CH"/>
+            </w:rPr>
+          </w:pPr>
+          <w:hyperlink w:anchor="_Toc536126248" w:history="1">
+            <w:r>
+              <w:rPr>
+                <w:rStyle w:val="Lienhypertexte"/>
+                <w:noProof/>
+              </w:rPr>
+              <w:t>6.2 Comparaison gratuits TODO</w:t>
+            </w:r>
+            <w:r>
+              <w:rPr>
+                <w:noProof/>
+                <w:webHidden/>
+              </w:rPr>
+              <w:tab/>
+            </w:r>
+            <w:r>
+              <w:rPr>
+                <w:noProof/>
+                <w:webHidden/>
+              </w:rPr>
+              <w:fldChar w:fldCharType="begin"/>
+            </w:r>
+            <w:r>
+              <w:rPr>
+                <w:noProof/>
+                <w:webHidden/>
+              </w:rPr>
+              <w:instrText xml:space="preserve"> PAGEREF _Toc536126248 \h </w:instrText>
+            </w:r>
+            <w:r>
+              <w:rPr>
+                <w:noProof/>
+                <w:webHidden/>
+              </w:rPr>
+            </w:r>
+            <w:r>
+              <w:rPr>
+                <w:noProof/>
+                <w:webHidden/>
+              </w:rPr>
+              <w:fldChar w:fldCharType="separate"/>
+            </w:r>
+            <w:r>
+              <w:rPr>
+                <w:noProof/>
+                <w:webHidden/>
+              </w:rPr>
+              <w:t>6</w:t>
+            </w:r>
+            <w:r>
+              <w:rPr>
+                <w:noProof/>
+                <w:webHidden/>
+              </w:rPr>
+              <w:fldChar w:fldCharType="end"/>
+            </w:r>
+          </w:hyperlink>
+        </w:p>
+        <w:p>
+          <w:pPr>
+            <w:pStyle w:val="TM3"/>
+            <w:tabs>
+              <w:tab w:val="right" w:leader="dot" w:pos="9396"/>
+            </w:tabs>
+            <w:rPr>
+              <w:rFonts w:eastAsiaTheme="minorEastAsia"/>
+              <w:noProof/>
+              <w:sz w:val="22"/>
+              <w:szCs w:val="22"/>
+              <w:lang w:eastAsia="fr-CH"/>
+            </w:rPr>
+          </w:pPr>
+          <w:hyperlink w:anchor="_Toc536126249" w:history="1">
+            <w:r>
+              <w:rPr>
+                <w:rStyle w:val="Lienhypertexte"/>
+                <w:noProof/>
+              </w:rPr>
+              <w:t>6.3 Comparaison global TODO (un peu)</w:t>
+            </w:r>
+            <w:r>
+              <w:rPr>
+                <w:noProof/>
+                <w:webHidden/>
+              </w:rPr>
+              <w:tab/>
+            </w:r>
+            <w:r>
+              <w:rPr>
+                <w:noProof/>
+                <w:webHidden/>
+              </w:rPr>
+              <w:fldChar w:fldCharType="begin"/>
+            </w:r>
+            <w:r>
+              <w:rPr>
+                <w:noProof/>
+                <w:webHidden/>
+              </w:rPr>
+              <w:instrText xml:space="preserve"> PAGEREF _Toc536126249 \h </w:instrText>
+            </w:r>
+            <w:r>
+              <w:rPr>
+                <w:noProof/>
+                <w:webHidden/>
+              </w:rPr>
+            </w:r>
+            <w:r>
+              <w:rPr>
+                <w:noProof/>
+                <w:webHidden/>
+              </w:rPr>
+              <w:fldChar w:fldCharType="separate"/>
+            </w:r>
+            <w:r>
+              <w:rPr>
+                <w:noProof/>
+                <w:webHidden/>
+              </w:rPr>
+              <w:t>7</w:t>
             </w:r>
             <w:r>
               <w:rPr>
@@ -1281,14 +1472,12 @@
             <w:rPr>
               <w:b/>
               <w:bCs/>
-              <w:lang w:val="fr-CH"/>
             </w:rPr>
           </w:pPr>
           <w:r>
             <w:rPr>
               <w:b/>
               <w:bCs/>
-              <w:lang w:val="fr-CH"/>
             </w:rPr>
             <w:fldChar w:fldCharType="end"/>
           </w:r>
@@ -1297,30 +1486,16 @@
     </w:sdt>
     <w:bookmarkStart w:id="1" w:name="introduction" w:displacedByCustomXml="prev"/>
     <w:p>
-      <w:pPr>
-        <w:rPr>
-          <w:lang w:val="fr-CH"/>
-        </w:rPr>
-      </w:pPr>
-      <w:r>
-        <w:rPr>
-          <w:lang w:val="fr-CH"/>
-        </w:rPr>
+      <w:r>
         <w:br w:type="page"/>
       </w:r>
     </w:p>
     <w:p>
       <w:pPr>
         <w:pStyle w:val="Titre2"/>
-        <w:rPr>
-          <w:lang w:val="fr-CH"/>
-        </w:rPr>
-      </w:pPr>
-      <w:bookmarkStart w:id="2" w:name="_Toc534981864"/>
-      <w:r>
-        <w:rPr>
-          <w:lang w:val="fr-CH"/>
-        </w:rPr>
+      </w:pPr>
+      <w:bookmarkStart w:id="2" w:name="_Toc536126234"/>
+      <w:r>
         <w:lastRenderedPageBreak/>
         <w:t>1. Introduction</w:t>
       </w:r>
@@ -1330,44 +1505,50 @@
     <w:p>
       <w:pPr>
         <w:pStyle w:val="FirstParagraph"/>
-        <w:rPr>
-          <w:lang w:val="fr-CH"/>
-        </w:rPr>
-      </w:pPr>
-      <w:r>
-        <w:rPr>
-          <w:lang w:val="fr-CH"/>
-        </w:rPr>
+      </w:pPr>
+      <w:bookmarkStart w:id="3" w:name="analyse-du-contexte"/>
+      <w:r>
         <w:t>Ce projet consiste à faire une étude concernant un principe de fonctionnement d’un outils/applications lié aux réseaux. Un exemple concret d’application au sein du CPNV doit être présenté. Des travaux pratiques seront mis en place pour appuyer et illustrer le fonctionnement de ces outils.</w:t>
       </w:r>
     </w:p>
     <w:p>
       <w:pPr>
         <w:pStyle w:val="Corpsdetexte"/>
-        <w:rPr>
-          <w:lang w:val="fr-CH"/>
-        </w:rPr>
-      </w:pPr>
-      <w:r>
-        <w:rPr>
-          <w:lang w:val="fr-CH"/>
-        </w:rPr>
-        <w:t>Notre sujet porte sur l’accès externe aux ressources d’entreprise, avec comme outils : SSTP (gratuit), OpenVPN (gratuit), Centrify (payant) et Cerberus (payant). Une analyse complète de chaque outil sera effectuée, une comparaison de ces outils sera ensuite faite pour en tirer des avantages/désavantage.</w:t>
+      </w:pPr>
+      <w:r>
+        <w:t xml:space="preserve">Notre sujet porte sur l’accès externe aux ressources d’entreprise, avec comme outils : SSTP (gratuit), </w:t>
+      </w:r>
+      <w:proofErr w:type="spellStart"/>
+      <w:r>
+        <w:t>OpenVPN</w:t>
+      </w:r>
+      <w:proofErr w:type="spellEnd"/>
+      <w:r>
+        <w:t xml:space="preserve"> (gratuit), </w:t>
+      </w:r>
+      <w:proofErr w:type="spellStart"/>
+      <w:r>
+        <w:t>Centrify</w:t>
+      </w:r>
+      <w:proofErr w:type="spellEnd"/>
+      <w:r>
+        <w:t xml:space="preserve"> (payant) et </w:t>
+      </w:r>
+      <w:proofErr w:type="spellStart"/>
+      <w:r>
+        <w:t>Cerberus</w:t>
+      </w:r>
+      <w:proofErr w:type="spellEnd"/>
+      <w:r>
+        <w:t xml:space="preserve"> (payant). Une analyse complète de chaque outil sera effectuée, une comparaison de ces outils sera ensuite faite pour en tirer des avantages/désavantage.</w:t>
       </w:r>
     </w:p>
     <w:p>
       <w:pPr>
         <w:pStyle w:val="Titre2"/>
-        <w:rPr>
-          <w:lang w:val="fr-CH"/>
-        </w:rPr>
-      </w:pPr>
-      <w:bookmarkStart w:id="3" w:name="analyse-du-contexte"/>
-      <w:bookmarkStart w:id="4" w:name="_Toc534981865"/>
-      <w:r>
-        <w:rPr>
-          <w:lang w:val="fr-CH"/>
-        </w:rPr>
+      </w:pPr>
+      <w:bookmarkStart w:id="4" w:name="_Toc536126235"/>
+      <w:r>
         <w:t>2. Analyse du contexte</w:t>
       </w:r>
       <w:bookmarkEnd w:id="3"/>
@@ -1376,68 +1557,38 @@
     <w:p>
       <w:pPr>
         <w:pStyle w:val="FirstParagraph"/>
-        <w:rPr>
-          <w:lang w:val="fr-CH"/>
-        </w:rPr>
-      </w:pPr>
-      <w:r>
-        <w:rPr>
-          <w:lang w:val="fr-CH"/>
-        </w:rPr>
-        <w:t>Le contexte est de mettre en place un système utile pour le CPNV. Notre sujet portant sur l’accès externe aux ressources d’une entreprise, le but est de pouvoir accéder à certaines ressources de l’entreprise via un VPN. Les ressources pouvant être accessible sont par exemple : des fichiers (partages), les applications ou tout autres ressources hébergées sur les serveurs de l’entreprise. Il existe divers moyens et méthodes d’</w:t>
-      </w:r>
-      <w:r>
-        <w:rPr>
-          <w:lang w:val="fr-CH"/>
-        </w:rPr>
+      </w:pPr>
+      <w:bookmarkStart w:id="5" w:name="définition-des-critères"/>
+      <w:r>
+        <w:t>Le contexte est de mettre en place un système utile pour le CPNV. Notre sujet portant sur l’accès externe aux ressources d’une entreprise, le but est de pouvoir accéder à certaines ressources de l’entreprise. Les ressources pouvant être accessible sont par exemple : des fichiers (partages), les applications ou tout autres ressources hébergées sur les serveurs de l’entreprise. Il existe divers moyens et méthodes d’</w:t>
+      </w:r>
+      <w:r>
         <w:t>accéder</w:t>
       </w:r>
       <w:r>
-        <w:rPr>
-          <w:lang w:val="fr-CH"/>
-        </w:rPr>
         <w:t xml:space="preserve"> à ces ressources à distance, les outils que nous avons </w:t>
       </w:r>
       <w:r>
-        <w:rPr>
-          <w:lang w:val="fr-CH"/>
-        </w:rPr>
         <w:t>sélectionnés</w:t>
       </w:r>
       <w:r>
-        <w:rPr>
-          <w:lang w:val="fr-CH"/>
-        </w:rPr>
         <w:t xml:space="preserve"> sont diversifié sur les méthodes d’accès. Moyens d’accès pouvant être utilisé : VPN, FTP, HTTPS, SSH, SFTP.</w:t>
       </w:r>
     </w:p>
     <w:p>
       <w:pPr>
         <w:pStyle w:val="Corpsdetexte"/>
-        <w:rPr>
-          <w:lang w:val="fr-CH"/>
-        </w:rPr>
-      </w:pPr>
-      <w:r>
-        <w:rPr>
-          <w:lang w:val="fr-CH"/>
-        </w:rPr>
+      </w:pPr>
+      <w:r>
         <w:t>Cas utile pour le CPNV : l’accès aux documents présent sur les différents partages (Commun, Perso, etc…) depuis l’extérieur (ex. depuis chez soi) et de fournir les applications utiles pour le travail à distance.</w:t>
       </w:r>
     </w:p>
     <w:p>
       <w:pPr>
         <w:pStyle w:val="Titre2"/>
-        <w:rPr>
-          <w:lang w:val="fr-CH"/>
-        </w:rPr>
-      </w:pPr>
-      <w:bookmarkStart w:id="5" w:name="définition-des-critères"/>
-      <w:bookmarkStart w:id="6" w:name="_Toc534981866"/>
-      <w:r>
-        <w:rPr>
-          <w:lang w:val="fr-CH"/>
-        </w:rPr>
+      </w:pPr>
+      <w:bookmarkStart w:id="6" w:name="_Toc536126236"/>
+      <w:r>
         <w:t>3. Définition des critères</w:t>
       </w:r>
       <w:bookmarkEnd w:id="5"/>
@@ -1446,14 +1597,8 @@
     <w:p>
       <w:pPr>
         <w:pStyle w:val="FirstParagraph"/>
-        <w:rPr>
-          <w:lang w:val="fr-CH"/>
-        </w:rPr>
-      </w:pPr>
-      <w:r>
-        <w:rPr>
-          <w:lang w:val="fr-CH"/>
-        </w:rPr>
+      </w:pPr>
+      <w:r>
         <w:t>Définir les critères de comparaisons des produits.</w:t>
       </w:r>
     </w:p>
@@ -1478,13 +1623,11 @@
               <w:pStyle w:val="Compact"/>
               <w:rPr>
                 <w:b/>
-                <w:lang w:val="fr-CH"/>
               </w:rPr>
             </w:pPr>
             <w:r>
               <w:rPr>
                 <w:b/>
-                <w:lang w:val="fr-CH"/>
               </w:rPr>
               <w:t>Critère</w:t>
             </w:r>
@@ -1500,13 +1643,11 @@
               <w:pStyle w:val="Compact"/>
               <w:rPr>
                 <w:b/>
-                <w:lang w:val="fr-CH"/>
               </w:rPr>
             </w:pPr>
             <w:r>
               <w:rPr>
                 <w:b/>
-                <w:lang w:val="fr-CH"/>
               </w:rPr>
               <w:t>Définition</w:t>
             </w:r>
@@ -1521,14 +1662,8 @@
           <w:p>
             <w:pPr>
               <w:pStyle w:val="Compact"/>
-              <w:rPr>
-                <w:lang w:val="fr-CH"/>
-              </w:rPr>
-            </w:pPr>
-            <w:r>
-              <w:rPr>
-                <w:lang w:val="fr-CH"/>
-              </w:rPr>
+            </w:pPr>
+            <w:r>
               <w:t>Sécurité</w:t>
             </w:r>
           </w:p>
@@ -1540,14 +1675,8 @@
           <w:p>
             <w:pPr>
               <w:pStyle w:val="Compact"/>
-              <w:rPr>
-                <w:lang w:val="fr-CH"/>
-              </w:rPr>
-            </w:pPr>
-            <w:r>
-              <w:rPr>
-                <w:lang w:val="fr-CH"/>
-              </w:rPr>
+            </w:pPr>
+            <w:r>
               <w:t>La sécurité de l’outil (connexion sécurisée)</w:t>
             </w:r>
           </w:p>
@@ -1561,14 +1690,8 @@
           <w:p>
             <w:pPr>
               <w:pStyle w:val="Compact"/>
-              <w:rPr>
-                <w:lang w:val="fr-CH"/>
-              </w:rPr>
-            </w:pPr>
-            <w:r>
-              <w:rPr>
-                <w:lang w:val="fr-CH"/>
-              </w:rPr>
+            </w:pPr>
+            <w:r>
               <w:t>Prix</w:t>
             </w:r>
           </w:p>
@@ -1580,14 +1703,8 @@
           <w:p>
             <w:pPr>
               <w:pStyle w:val="Compact"/>
-              <w:rPr>
-                <w:lang w:val="fr-CH"/>
-              </w:rPr>
-            </w:pPr>
-            <w:r>
-              <w:rPr>
-                <w:lang w:val="fr-CH"/>
-              </w:rPr>
+            </w:pPr>
+            <w:r>
               <w:t>Prix de la solution</w:t>
             </w:r>
           </w:p>
@@ -1601,14 +1718,8 @@
           <w:p>
             <w:pPr>
               <w:pStyle w:val="Compact"/>
-              <w:rPr>
-                <w:lang w:val="fr-CH"/>
-              </w:rPr>
-            </w:pPr>
-            <w:r>
-              <w:rPr>
-                <w:lang w:val="fr-CH"/>
-              </w:rPr>
+            </w:pPr>
+            <w:r>
               <w:t>Rapidité de mise en place</w:t>
             </w:r>
           </w:p>
@@ -1620,14 +1731,8 @@
           <w:p>
             <w:pPr>
               <w:pStyle w:val="Compact"/>
-              <w:rPr>
-                <w:lang w:val="fr-CH"/>
-              </w:rPr>
-            </w:pPr>
-            <w:r>
-              <w:rPr>
-                <w:lang w:val="fr-CH"/>
-              </w:rPr>
+            </w:pPr>
+            <w:r>
               <w:t>La solution est-t-elle rapidement et facilement mise en place dans l’infrastructure ?</w:t>
             </w:r>
           </w:p>
@@ -1641,14 +1746,8 @@
           <w:p>
             <w:pPr>
               <w:pStyle w:val="Compact"/>
-              <w:rPr>
-                <w:lang w:val="fr-CH"/>
-              </w:rPr>
-            </w:pPr>
-            <w:r>
-              <w:rPr>
-                <w:lang w:val="fr-CH"/>
-              </w:rPr>
+            </w:pPr>
+            <w:r>
               <w:t>Facilité d’utilisation</w:t>
             </w:r>
           </w:p>
@@ -1660,14 +1759,8 @@
           <w:p>
             <w:pPr>
               <w:pStyle w:val="Compact"/>
-              <w:rPr>
-                <w:lang w:val="fr-CH"/>
-              </w:rPr>
-            </w:pPr>
-            <w:r>
-              <w:rPr>
-                <w:lang w:val="fr-CH"/>
-              </w:rPr>
+            </w:pPr>
+            <w:r>
               <w:t>Facile à utiliser pour les clients ?</w:t>
             </w:r>
           </w:p>
@@ -1681,14 +1774,8 @@
           <w:p>
             <w:pPr>
               <w:pStyle w:val="Compact"/>
-              <w:rPr>
-                <w:lang w:val="fr-CH"/>
-              </w:rPr>
-            </w:pPr>
-            <w:r>
-              <w:rPr>
-                <w:lang w:val="fr-CH"/>
-              </w:rPr>
+            </w:pPr>
+            <w:r>
               <w:t>Fonctionnalités</w:t>
             </w:r>
           </w:p>
@@ -1700,14 +1787,8 @@
           <w:p>
             <w:pPr>
               <w:pStyle w:val="Compact"/>
-              <w:rPr>
-                <w:lang w:val="fr-CH"/>
-              </w:rPr>
-            </w:pPr>
-            <w:r>
-              <w:rPr>
-                <w:lang w:val="fr-CH"/>
-              </w:rPr>
+            </w:pPr>
+            <w:r>
               <w:t>Les fonctionnalités mises à disposition sont-elles suffisantes ? Trop chargées ?</w:t>
             </w:r>
           </w:p>
@@ -1721,14 +1802,8 @@
           <w:p>
             <w:pPr>
               <w:pStyle w:val="Compact"/>
-              <w:rPr>
-                <w:lang w:val="fr-CH"/>
-              </w:rPr>
-            </w:pPr>
-            <w:r>
-              <w:rPr>
-                <w:lang w:val="fr-CH"/>
-              </w:rPr>
+            </w:pPr>
+            <w:r>
               <w:t>Compatibilité</w:t>
             </w:r>
           </w:p>
@@ -1740,14 +1815,8 @@
           <w:p>
             <w:pPr>
               <w:pStyle w:val="Compact"/>
-              <w:rPr>
-                <w:lang w:val="fr-CH"/>
-              </w:rPr>
-            </w:pPr>
-            <w:r>
-              <w:rPr>
-                <w:lang w:val="fr-CH"/>
-              </w:rPr>
+            </w:pPr>
+            <w:r>
               <w:t>L’outil est-il compatible avec toutes les plateformes, versions de l’OS ?</w:t>
             </w:r>
           </w:p>
@@ -1763,29 +1832,19 @@
           <w:color w:val="4F81BD" w:themeColor="accent1"/>
           <w:sz w:val="32"/>
           <w:szCs w:val="32"/>
-          <w:lang w:val="fr-CH"/>
         </w:rPr>
       </w:pPr>
       <w:bookmarkStart w:id="7" w:name="analyse-des-outils"/>
       <w:r>
-        <w:rPr>
-          <w:lang w:val="fr-CH"/>
-        </w:rPr>
         <w:br w:type="page"/>
       </w:r>
     </w:p>
     <w:p>
       <w:pPr>
         <w:pStyle w:val="Titre2"/>
-        <w:rPr>
-          <w:lang w:val="fr-CH"/>
-        </w:rPr>
-      </w:pPr>
-      <w:bookmarkStart w:id="8" w:name="_Toc534981867"/>
-      <w:r>
-        <w:rPr>
-          <w:lang w:val="fr-CH"/>
-        </w:rPr>
+      </w:pPr>
+      <w:bookmarkStart w:id="8" w:name="_Toc536126237"/>
+      <w:r>
         <w:lastRenderedPageBreak/>
         <w:t>4. Analyse des outils</w:t>
       </w:r>
@@ -1795,34 +1854,19 @@
     <w:p>
       <w:pPr>
         <w:pStyle w:val="FirstParagraph"/>
-        <w:rPr>
-          <w:lang w:val="fr-CH"/>
-        </w:rPr>
-      </w:pPr>
-      <w:r>
-        <w:rPr>
-          <w:lang w:val="fr-CH"/>
-        </w:rPr>
+      </w:pPr>
+      <w:r>
         <w:t xml:space="preserve">Analyse des outils </w:t>
       </w:r>
       <w:r>
-        <w:rPr>
-          <w:lang w:val="fr-CH"/>
-        </w:rPr>
         <w:t>sélectionnés</w:t>
       </w:r>
     </w:p>
     <w:p>
       <w:pPr>
         <w:pStyle w:val="Corpsdetexte"/>
-        <w:rPr>
-          <w:lang w:val="fr-CH"/>
-        </w:rPr>
-      </w:pPr>
-      <w:r>
-        <w:rPr>
-          <w:lang w:val="fr-CH"/>
-        </w:rPr>
+      </w:pPr>
+      <w:r>
         <w:t>Les outils que nous avons choisis sont les suivants :</w:t>
       </w:r>
     </w:p>
@@ -1847,13 +1891,11 @@
               <w:pStyle w:val="Compact"/>
               <w:rPr>
                 <w:b/>
-                <w:lang w:val="fr-CH"/>
               </w:rPr>
             </w:pPr>
             <w:r>
               <w:rPr>
                 <w:b/>
-                <w:lang w:val="fr-CH"/>
               </w:rPr>
               <w:t>Nom</w:t>
             </w:r>
@@ -1869,13 +1911,11 @@
               <w:pStyle w:val="Compact"/>
               <w:rPr>
                 <w:b/>
-                <w:lang w:val="fr-CH"/>
               </w:rPr>
             </w:pPr>
             <w:r>
               <w:rPr>
                 <w:b/>
-                <w:lang w:val="fr-CH"/>
               </w:rPr>
               <w:t>Résumé</w:t>
             </w:r>
@@ -1890,45 +1930,29 @@
           <w:p>
             <w:pPr>
               <w:pStyle w:val="Compact"/>
-              <w:rPr>
-                <w:lang w:val="fr-CH"/>
-              </w:rPr>
-            </w:pPr>
-            <w:r>
-              <w:rPr>
-                <w:lang w:val="fr-CH"/>
-              </w:rPr>
+            </w:pPr>
+            <w:proofErr w:type="spellStart"/>
+            <w:r>
               <w:t>OpenVPN</w:t>
             </w:r>
-          </w:p>
-        </w:tc>
-        <w:tc>
-          <w:tcPr>
-            <w:tcW w:w="0" w:type="auto"/>
-          </w:tcPr>
-          <w:p>
-            <w:pPr>
-              <w:pStyle w:val="Compact"/>
-              <w:rPr>
-                <w:lang w:val="fr-CH"/>
-              </w:rPr>
-            </w:pPr>
-            <w:r>
-              <w:rPr>
-                <w:lang w:val="fr-CH"/>
-              </w:rPr>
+            <w:proofErr w:type="spellEnd"/>
+          </w:p>
+        </w:tc>
+        <w:tc>
+          <w:tcPr>
+            <w:tcW w:w="0" w:type="auto"/>
+          </w:tcPr>
+          <w:p>
+            <w:pPr>
+              <w:pStyle w:val="Compact"/>
+            </w:pPr>
+            <w:r>
               <w:t xml:space="preserve">Logiciel gratuit et open source permettant la mise en place d’une </w:t>
             </w:r>
             <w:r>
-              <w:rPr>
-                <w:lang w:val="fr-CH"/>
-              </w:rPr>
               <w:t>connexion</w:t>
             </w:r>
             <w:r>
-              <w:rPr>
-                <w:lang w:val="fr-CH"/>
-              </w:rPr>
               <w:t xml:space="preserve"> VPN</w:t>
             </w:r>
           </w:p>
@@ -1942,14 +1966,8 @@
           <w:p>
             <w:pPr>
               <w:pStyle w:val="Compact"/>
-              <w:rPr>
-                <w:lang w:val="fr-CH"/>
-              </w:rPr>
-            </w:pPr>
-            <w:r>
-              <w:rPr>
-                <w:lang w:val="fr-CH"/>
-              </w:rPr>
+            </w:pPr>
+            <w:r>
               <w:t>SSTP (VPN Windows Server)</w:t>
             </w:r>
           </w:p>
@@ -1961,14 +1979,8 @@
           <w:p>
             <w:pPr>
               <w:pStyle w:val="Compact"/>
-              <w:rPr>
-                <w:lang w:val="fr-CH"/>
-              </w:rPr>
-            </w:pPr>
-            <w:r>
-              <w:rPr>
-                <w:lang w:val="fr-CH"/>
-              </w:rPr>
+            </w:pPr>
+            <w:r>
               <w:t>SSTP est un protocole créé par Microsoft et utilisé par le rôle Accès à Distance de Windows Server. Protocole très sécurisé mais uniquement disponible sur Windows</w:t>
             </w:r>
           </w:p>
@@ -1982,33 +1994,23 @@
           <w:p>
             <w:pPr>
               <w:pStyle w:val="Compact"/>
-              <w:rPr>
-                <w:lang w:val="fr-CH"/>
-              </w:rPr>
-            </w:pPr>
-            <w:r>
-              <w:rPr>
-                <w:lang w:val="fr-CH"/>
-              </w:rPr>
+            </w:pPr>
+            <w:proofErr w:type="spellStart"/>
+            <w:r>
               <w:t>Cerberus</w:t>
             </w:r>
-          </w:p>
-        </w:tc>
-        <w:tc>
-          <w:tcPr>
-            <w:tcW w:w="0" w:type="auto"/>
-          </w:tcPr>
-          <w:p>
-            <w:pPr>
-              <w:pStyle w:val="Compact"/>
-              <w:rPr>
-                <w:lang w:val="fr-CH"/>
-              </w:rPr>
-            </w:pPr>
-            <w:r>
-              <w:rPr>
-                <w:lang w:val="fr-CH"/>
-              </w:rPr>
+            <w:proofErr w:type="spellEnd"/>
+          </w:p>
+        </w:tc>
+        <w:tc>
+          <w:tcPr>
+            <w:tcW w:w="0" w:type="auto"/>
+          </w:tcPr>
+          <w:p>
+            <w:pPr>
+              <w:pStyle w:val="Compact"/>
+            </w:pPr>
+            <w:r>
               <w:t>Outil payant permettant de créer des serveur FTP accessible par HTTPS très facilement. Outil très complet et simple d’utilisation.</w:t>
             </w:r>
           </w:p>
@@ -2022,33 +2024,27 @@
           <w:p>
             <w:pPr>
               <w:pStyle w:val="Compact"/>
-              <w:rPr>
-                <w:lang w:val="fr-CH"/>
-              </w:rPr>
-            </w:pPr>
-            <w:r>
-              <w:rPr>
-                <w:lang w:val="fr-CH"/>
-              </w:rPr>
+            </w:pPr>
+            <w:proofErr w:type="spellStart"/>
+            <w:r>
               <w:t>Centrify</w:t>
             </w:r>
-          </w:p>
-        </w:tc>
-        <w:tc>
-          <w:tcPr>
-            <w:tcW w:w="0" w:type="auto"/>
-          </w:tcPr>
-          <w:p>
-            <w:pPr>
-              <w:rPr>
-                <w:lang w:val="fr-CH"/>
-              </w:rPr>
-            </w:pPr>
-            <w:r>
-              <w:rPr>
-                <w:lang w:val="fr-CH"/>
-              </w:rPr>
-              <w:t>Outil payant très complet et très sécurisé fournissant énormément de fonctionnalités. Son utilisation est surtout centré sur les grandes entreprises.</w:t>
+            <w:proofErr w:type="spellEnd"/>
+          </w:p>
+        </w:tc>
+        <w:tc>
+          <w:tcPr>
+            <w:tcW w:w="0" w:type="auto"/>
+          </w:tcPr>
+          <w:p>
+            <w:r>
+              <w:t xml:space="preserve">Outil payant très complet et très sécurisé fournissant énormément de fonctionnalités. Son utilisation est surtout </w:t>
+            </w:r>
+            <w:r>
+              <w:t>centrée</w:t>
+            </w:r>
+            <w:r>
+              <w:t xml:space="preserve"> sur les grandes entreprises.</w:t>
             </w:r>
           </w:p>
         </w:tc>
@@ -2057,34 +2053,27 @@
     <w:p>
       <w:pPr>
         <w:pStyle w:val="Titre3"/>
-        <w:rPr>
-          <w:lang w:val="fr-CH"/>
-        </w:rPr>
       </w:pPr>
       <w:bookmarkStart w:id="9" w:name="openvpn"/>
-      <w:bookmarkStart w:id="10" w:name="_Toc534981868"/>
-      <w:r>
-        <w:rPr>
-          <w:lang w:val="fr-CH"/>
-        </w:rPr>
-        <w:t>4.1 OpenVPN</w:t>
+      <w:bookmarkStart w:id="10" w:name="_Toc536126238"/>
+      <w:r>
+        <w:t xml:space="preserve">4.1 </w:t>
+      </w:r>
+      <w:proofErr w:type="spellStart"/>
+      <w:r>
+        <w:t>OpenVPN</w:t>
       </w:r>
       <w:bookmarkEnd w:id="9"/>
       <w:bookmarkEnd w:id="10"/>
+      <w:proofErr w:type="spellEnd"/>
     </w:p>
     <w:p>
       <w:pPr>
         <w:pStyle w:val="Titre3"/>
-        <w:rPr>
-          <w:lang w:val="fr-CH"/>
-        </w:rPr>
       </w:pPr>
       <w:bookmarkStart w:id="11" w:name="description"/>
-      <w:bookmarkStart w:id="12" w:name="_Toc534981869"/>
-      <w:r>
-        <w:rPr>
-          <w:lang w:val="fr-CH"/>
-        </w:rPr>
+      <w:bookmarkStart w:id="12" w:name="_Toc536126239"/>
+      <w:r>
         <w:t>4.1.1 Description</w:t>
       </w:r>
       <w:bookmarkEnd w:id="11"/>
@@ -2093,177 +2082,130 @@
     <w:p>
       <w:pPr>
         <w:pStyle w:val="FirstParagraph"/>
-        <w:rPr>
-          <w:lang w:val="fr-CH"/>
-        </w:rPr>
-      </w:pPr>
-      <w:r>
-        <w:rPr>
-          <w:lang w:val="fr-CH"/>
-        </w:rPr>
-        <w:t xml:space="preserve">OpenVPN est un logiciel gratuit </w:t>
-      </w:r>
-      <w:r>
-        <w:rPr>
-          <w:lang w:val="fr-CH"/>
-        </w:rPr>
+      </w:pPr>
+      <w:proofErr w:type="spellStart"/>
+      <w:r>
+        <w:t>OpenVPN</w:t>
+      </w:r>
+      <w:proofErr w:type="spellEnd"/>
+      <w:r>
+        <w:t xml:space="preserve"> est un logiciel gratuit </w:t>
+      </w:r>
+      <w:r>
         <w:t>développer</w:t>
       </w:r>
       <w:r>
-        <w:rPr>
-          <w:lang w:val="fr-CH"/>
-        </w:rPr>
         <w:t xml:space="preserve"> en 2001 par James Yonan</w:t>
       </w:r>
     </w:p>
     <w:p>
       <w:pPr>
         <w:pStyle w:val="Corpsdetexte"/>
-        <w:rPr>
-          <w:lang w:val="fr-CH"/>
-        </w:rPr>
-      </w:pPr>
-      <w:r>
-        <w:rPr>
-          <w:lang w:val="fr-CH"/>
-        </w:rPr>
+      </w:pPr>
+      <w:r>
         <w:t xml:space="preserve">Ce logiciel utilise de manière intensive la </w:t>
       </w:r>
       <w:r>
-        <w:rPr>
-          <w:lang w:val="fr-CH"/>
-        </w:rPr>
         <w:t>bibliothèque</w:t>
       </w:r>
       <w:r>
-        <w:rPr>
-          <w:lang w:val="fr-CH"/>
-        </w:rPr>
         <w:t xml:space="preserve"> d’authentification </w:t>
       </w:r>
+      <w:proofErr w:type="spellStart"/>
       <w:r>
         <w:rPr>
           <w:b/>
-          <w:lang w:val="fr-CH"/>
         </w:rPr>
         <w:t>OpenSSL</w:t>
       </w:r>
-      <w:r>
-        <w:rPr>
-          <w:lang w:val="fr-CH"/>
-        </w:rPr>
+      <w:proofErr w:type="spellEnd"/>
+      <w:r>
         <w:t xml:space="preserve">. Il utilise également le protocole </w:t>
       </w:r>
       <w:r>
         <w:rPr>
           <w:b/>
-          <w:lang w:val="fr-CH"/>
         </w:rPr>
         <w:t>SSLv3/TLSv1</w:t>
       </w:r>
       <w:r>
-        <w:rPr>
-          <w:lang w:val="fr-CH"/>
-        </w:rPr>
         <w:t>.</w:t>
       </w:r>
     </w:p>
     <w:p>
       <w:pPr>
         <w:pStyle w:val="Corpsdetexte"/>
-        <w:rPr>
-          <w:lang w:val="fr-CH"/>
-        </w:rPr>
-      </w:pPr>
-      <w:r>
-        <w:rPr>
-          <w:lang w:val="fr-CH"/>
-        </w:rPr>
+      </w:pPr>
+      <w:r>
         <w:t>Il est disponible sur une multitude d’</w:t>
       </w:r>
       <w:r>
-        <w:rPr>
-          <w:lang w:val="fr-CH"/>
-        </w:rPr>
         <w:t>environnement</w:t>
       </w:r>
       <w:r>
-        <w:rPr>
-          <w:lang w:val="fr-CH"/>
-        </w:rPr>
         <w:t xml:space="preserve"> tels que Windows, Linux et Mac OS X.</w:t>
       </w:r>
     </w:p>
     <w:p>
       <w:pPr>
         <w:pStyle w:val="Corpsdetexte"/>
-        <w:rPr>
-          <w:lang w:val="fr-CH"/>
-        </w:rPr>
-      </w:pPr>
-      <w:r>
-        <w:rPr>
-          <w:lang w:val="fr-CH"/>
-        </w:rPr>
-        <w:t xml:space="preserve">Il n’est par contre pas compatible avec </w:t>
-      </w:r>
+      </w:pPr>
+      <w:r>
+        <w:t xml:space="preserve">Il n’est </w:t>
+      </w:r>
+      <w:r>
+        <w:t>en revanche</w:t>
+      </w:r>
+      <w:r>
+        <w:t xml:space="preserve"> pas compatible avec </w:t>
+      </w:r>
+      <w:proofErr w:type="spellStart"/>
       <w:r>
         <w:rPr>
           <w:b/>
-          <w:lang w:val="fr-CH"/>
         </w:rPr>
         <w:t>IPsec</w:t>
       </w:r>
-      <w:r>
-        <w:rPr>
-          <w:lang w:val="fr-CH"/>
-        </w:rPr>
+      <w:proofErr w:type="spellEnd"/>
+      <w:r>
         <w:t xml:space="preserve"> ou d’autres logiciel VPN.</w:t>
       </w:r>
     </w:p>
     <w:p>
       <w:pPr>
         <w:pStyle w:val="Corpsdetexte"/>
-        <w:rPr>
-          <w:lang w:val="fr-CH"/>
-        </w:rPr>
-      </w:pPr>
-      <w:r>
-        <w:rPr>
-          <w:lang w:val="fr-CH"/>
-        </w:rPr>
+      </w:pPr>
+      <w:r>
         <w:t>Ci-dessous</w:t>
       </w:r>
       <w:r>
-        <w:rPr>
-          <w:lang w:val="fr-CH"/>
-        </w:rPr>
         <w:t xml:space="preserve"> un </w:t>
       </w:r>
       <w:r>
-        <w:rPr>
-          <w:lang w:val="fr-CH"/>
-        </w:rPr>
         <w:t>schéma</w:t>
       </w:r>
       <w:r>
-        <w:rPr>
-          <w:lang w:val="fr-CH"/>
-        </w:rPr>
-        <w:t xml:space="preserve"> de connexion au serveur OpenVPN:</w:t>
-      </w:r>
+        <w:t xml:space="preserve"> de connexion au serveur </w:t>
+      </w:r>
+      <w:proofErr w:type="spellStart"/>
+      <w:proofErr w:type="gramStart"/>
+      <w:r>
+        <w:t>OpenVPN</w:t>
+      </w:r>
+      <w:proofErr w:type="spellEnd"/>
+      <w:r>
+        <w:t>:</w:t>
+      </w:r>
+      <w:proofErr w:type="gramEnd"/>
     </w:p>
     <w:p>
       <w:pPr>
         <w:pStyle w:val="Corpsdetexte"/>
-        <w:rPr>
-          <w:lang w:val="fr-CH"/>
-        </w:rPr>
       </w:pPr>
       <w:r>
         <w:rPr>
           <w:noProof/>
-          <w:lang w:val="fr-CH" w:eastAsia="fr-CH"/>
+          <w:lang w:eastAsia="fr-CH"/>
         </w:rPr>
         <w:drawing>
           <wp:inline distT="0" distB="0" distL="0" distR="0">
@@ -2311,16 +2253,10 @@
     <w:p>
       <w:pPr>
         <w:pStyle w:val="Titre3"/>
-        <w:rPr>
-          <w:lang w:val="fr-CH"/>
-        </w:rPr>
       </w:pPr>
       <w:bookmarkStart w:id="13" w:name="avantages-et-inconvénients"/>
-      <w:bookmarkStart w:id="14" w:name="_Toc534981870"/>
-      <w:r>
-        <w:rPr>
-          <w:lang w:val="fr-CH"/>
-        </w:rPr>
+      <w:bookmarkStart w:id="14" w:name="_Toc536126240"/>
+      <w:r>
         <w:lastRenderedPageBreak/>
         <w:t>4.1.2 Avantages et inconvénients</w:t>
       </w:r>
@@ -2330,9 +2266,6 @@
     <w:p>
       <w:pPr>
         <w:pStyle w:val="Normalcentr"/>
-        <w:rPr>
-          <w:lang w:val="fr-CH"/>
-        </w:rPr>
       </w:pPr>
     </w:p>
     <w:tbl>
@@ -2356,13 +2289,11 @@
               <w:pStyle w:val="Compact"/>
               <w:rPr>
                 <w:b/>
-                <w:lang w:val="fr-CH"/>
               </w:rPr>
             </w:pPr>
             <w:r>
               <w:rPr>
                 <w:b/>
-                <w:lang w:val="fr-CH"/>
               </w:rPr>
               <w:t>Avantages</w:t>
             </w:r>
@@ -2378,13 +2309,11 @@
               <w:pStyle w:val="Compact"/>
               <w:rPr>
                 <w:b/>
-                <w:lang w:val="fr-CH"/>
               </w:rPr>
             </w:pPr>
             <w:r>
               <w:rPr>
                 <w:b/>
-                <w:lang w:val="fr-CH"/>
               </w:rPr>
               <w:t>Inconvénients</w:t>
             </w:r>
@@ -2399,59 +2328,32 @@
           <w:p>
             <w:pPr>
               <w:pStyle w:val="Compact"/>
-              <w:rPr>
-                <w:lang w:val="fr-CH"/>
-              </w:rPr>
-            </w:pPr>
-            <w:r>
-              <w:rPr>
-                <w:lang w:val="fr-CH"/>
-              </w:rPr>
+            </w:pPr>
+            <w:r>
               <w:t xml:space="preserve">- </w:t>
             </w:r>
             <w:r>
-              <w:rPr>
-                <w:lang w:val="fr-CH"/>
-              </w:rPr>
               <w:t>Gratuit</w:t>
             </w:r>
           </w:p>
           <w:p>
             <w:pPr>
               <w:pStyle w:val="Compact"/>
-              <w:rPr>
-                <w:lang w:val="fr-CH"/>
-              </w:rPr>
-            </w:pPr>
-            <w:r>
-              <w:rPr>
-                <w:lang w:val="fr-CH"/>
-              </w:rPr>
-              <w:t xml:space="preserve">- </w:t>
-            </w:r>
-            <w:r>
-              <w:rPr>
-                <w:lang w:val="fr-CH"/>
-              </w:rPr>
-              <w:t>Haute disponibilité</w:t>
-            </w:r>
-          </w:p>
-        </w:tc>
-        <w:tc>
-          <w:tcPr>
-            <w:tcW w:w="0" w:type="auto"/>
-          </w:tcPr>
-          <w:p>
-            <w:pPr>
-              <w:pStyle w:val="Compact"/>
-              <w:rPr>
-                <w:lang w:val="fr-CH"/>
-              </w:rPr>
-            </w:pPr>
-            <w:r>
-              <w:rPr>
-                <w:lang w:val="fr-CH"/>
-              </w:rPr>
+            </w:pPr>
+            <w:r>
+              <w:t>- Haute disponibilité</w:t>
+            </w:r>
+          </w:p>
+        </w:tc>
+        <w:tc>
+          <w:tcPr>
+            <w:tcW w:w="0" w:type="auto"/>
+          </w:tcPr>
+          <w:p>
+            <w:pPr>
+              <w:pStyle w:val="Compact"/>
+            </w:pPr>
+            <w:r>
               <w:t>Incompatible avec d’autres logiciel VPN</w:t>
             </w:r>
           </w:p>
@@ -2461,24 +2363,15 @@
     <w:p>
       <w:pPr>
         <w:pStyle w:val="Normalcentr"/>
-        <w:rPr>
-          <w:lang w:val="fr-CH"/>
-        </w:rPr>
       </w:pPr>
       <w:bookmarkStart w:id="15" w:name="sstp"/>
     </w:p>
     <w:p>
       <w:pPr>
         <w:pStyle w:val="Titre3"/>
-        <w:rPr>
-          <w:lang w:val="fr-CH"/>
-        </w:rPr>
-      </w:pPr>
-      <w:bookmarkStart w:id="16" w:name="_Toc534981871"/>
-      <w:r>
-        <w:rPr>
-          <w:lang w:val="fr-CH"/>
-        </w:rPr>
+      </w:pPr>
+      <w:bookmarkStart w:id="16" w:name="_Toc536126241"/>
+      <w:r>
         <w:t>4.2 SSTP</w:t>
       </w:r>
       <w:bookmarkEnd w:id="15"/>
@@ -2487,15 +2380,9 @@
     <w:p>
       <w:pPr>
         <w:pStyle w:val="Titre4"/>
-        <w:rPr>
-          <w:lang w:val="fr-CH"/>
-        </w:rPr>
       </w:pPr>
       <w:bookmarkStart w:id="17" w:name="description-1"/>
       <w:r>
-        <w:rPr>
-          <w:lang w:val="fr-CH"/>
-        </w:rPr>
         <w:t>4.2.1 Description</w:t>
       </w:r>
       <w:bookmarkEnd w:id="17"/>
@@ -2503,54 +2390,42 @@
     <w:p>
       <w:pPr>
         <w:pStyle w:val="FirstParagraph"/>
-        <w:rPr>
-          <w:lang w:val="fr-CH"/>
-        </w:rPr>
-      </w:pPr>
-      <w:r>
-        <w:rPr>
-          <w:lang w:val="fr-CH"/>
-        </w:rPr>
+      </w:pPr>
+      <w:r>
         <w:t>SSTP (Secure Socket Tunneling Protocol) est un protocole de VPN créé par Microsoft, il est cependant uniquement disponible sur Windows. Il est reconnu comme l’un des protocoles les plus sécurisés.</w:t>
       </w:r>
     </w:p>
     <w:p>
       <w:pPr>
         <w:pStyle w:val="Corpsdetexte"/>
-        <w:rPr>
-          <w:lang w:val="fr-CH"/>
-        </w:rPr>
-      </w:pPr>
-      <w:r>
-        <w:rPr>
-          <w:lang w:val="fr-CH"/>
-        </w:rPr>
-        <w:t>Il utilise le canal sécurisé SSL (port 443), ce qui lui permet de passer plus facilement entre les pare-feu, du fait que les pare-feu autorisent le trafic SSL via le port 443. Cependant pour permettre cette connexion sécurisée, un certificat SSL est requis.</w:t>
+      </w:pPr>
+      <w:r>
+        <w:t xml:space="preserve">Il utilise le canal sécurisé SSL (port 443), ce qui lui permet de passer plus facilement entre </w:t>
+      </w:r>
+      <w:r>
+        <w:t>les pares-feux</w:t>
+      </w:r>
+      <w:r>
+        <w:t xml:space="preserve">, du fait que </w:t>
+      </w:r>
+      <w:r>
+        <w:t>les pares-feux</w:t>
+      </w:r>
+      <w:r>
+        <w:t xml:space="preserve"> autorisent le trafic SSL via le port 443. Cependant pour permettre cette connexion sécurisée, un certificat SSL est requis.</w:t>
       </w:r>
     </w:p>
     <w:p>
       <w:pPr>
         <w:pStyle w:val="Titre4"/>
-        <w:rPr>
-          <w:lang w:val="fr-CH"/>
-        </w:rPr>
       </w:pPr>
       <w:bookmarkStart w:id="18" w:name="avantages-et-inconvénients-1"/>
       <w:r>
-        <w:rPr>
-          <w:lang w:val="fr-CH"/>
-        </w:rPr>
         <w:t>4.2.2 Avantages et inconvénients</w:t>
       </w:r>
       <w:bookmarkEnd w:id="18"/>
     </w:p>
-    <w:p>
-      <w:pPr>
-        <w:rPr>
-          <w:lang w:val="fr-CH"/>
-        </w:rPr>
-      </w:pPr>
-    </w:p>
+    <w:p/>
     <w:tbl>
       <w:tblPr>
         <w:tblStyle w:val="Grilledetableauclaire"/>
@@ -2572,13 +2447,11 @@
               <w:pStyle w:val="Compact"/>
               <w:rPr>
                 <w:b/>
-                <w:lang w:val="fr-CH"/>
               </w:rPr>
             </w:pPr>
             <w:r>
               <w:rPr>
                 <w:b/>
-                <w:lang w:val="fr-CH"/>
               </w:rPr>
               <w:t>Avantages</w:t>
             </w:r>
@@ -2594,13 +2467,11 @@
               <w:pStyle w:val="Compact"/>
               <w:rPr>
                 <w:b/>
-                <w:lang w:val="fr-CH"/>
               </w:rPr>
             </w:pPr>
             <w:r>
               <w:rPr>
                 <w:b/>
-                <w:lang w:val="fr-CH"/>
               </w:rPr>
               <w:t>Inconvénients</w:t>
             </w:r>
@@ -2615,28 +2486,16 @@
           <w:p>
             <w:pPr>
               <w:pStyle w:val="Compact"/>
-              <w:rPr>
-                <w:lang w:val="fr-CH"/>
-              </w:rPr>
-            </w:pPr>
-            <w:r>
-              <w:rPr>
-                <w:lang w:val="fr-CH"/>
-              </w:rPr>
+            </w:pPr>
+            <w:r>
               <w:t xml:space="preserve">- Très sécurisé </w:t>
             </w:r>
           </w:p>
           <w:p>
             <w:pPr>
               <w:pStyle w:val="Compact"/>
-              <w:rPr>
-                <w:lang w:val="fr-CH"/>
-              </w:rPr>
-            </w:pPr>
-            <w:r>
-              <w:rPr>
-                <w:lang w:val="fr-CH"/>
-              </w:rPr>
+            </w:pPr>
+            <w:r>
               <w:t>- Disponible nativement sur Windows</w:t>
             </w:r>
           </w:p>
@@ -2648,28 +2507,16 @@
           <w:p>
             <w:pPr>
               <w:pStyle w:val="Compact"/>
-              <w:rPr>
-                <w:lang w:val="fr-CH"/>
-              </w:rPr>
-            </w:pPr>
-            <w:r>
-              <w:rPr>
-                <w:lang w:val="fr-CH"/>
-              </w:rPr>
+            </w:pPr>
+            <w:r>
               <w:t xml:space="preserve">- Disponible uniquement sur Windows  </w:t>
             </w:r>
           </w:p>
           <w:p>
             <w:pPr>
               <w:pStyle w:val="Compact"/>
-              <w:rPr>
-                <w:lang w:val="fr-CH"/>
-              </w:rPr>
-            </w:pPr>
-            <w:r>
-              <w:rPr>
-                <w:lang w:val="fr-CH"/>
-              </w:rPr>
+            </w:pPr>
+            <w:r>
               <w:t>- Mise en place peut être un peu plus difficile</w:t>
             </w:r>
           </w:p>
@@ -2679,41 +2526,31 @@
     <w:p>
       <w:pPr>
         <w:pStyle w:val="Normalcentr"/>
-        <w:rPr>
-          <w:lang w:val="fr-CH"/>
-        </w:rPr>
       </w:pPr>
       <w:bookmarkStart w:id="19" w:name="centrify"/>
     </w:p>
     <w:p>
       <w:pPr>
         <w:pStyle w:val="Titre3"/>
-        <w:rPr>
-          <w:lang w:val="fr-CH"/>
-        </w:rPr>
-      </w:pPr>
-      <w:bookmarkStart w:id="20" w:name="_Toc534981872"/>
-      <w:r>
-        <w:rPr>
-          <w:lang w:val="fr-CH"/>
-        </w:rPr>
-        <w:t>4.3 Centrify</w:t>
+      </w:pPr>
+      <w:bookmarkStart w:id="20" w:name="_Toc536126242"/>
+      <w:r>
+        <w:t xml:space="preserve">4.3 </w:t>
+      </w:r>
+      <w:proofErr w:type="spellStart"/>
+      <w:r>
+        <w:t>Centrify</w:t>
       </w:r>
       <w:bookmarkEnd w:id="19"/>
       <w:bookmarkEnd w:id="20"/>
+      <w:proofErr w:type="spellEnd"/>
     </w:p>
     <w:p>
       <w:pPr>
         <w:pStyle w:val="Titre4"/>
-        <w:rPr>
-          <w:lang w:val="fr-CH"/>
-        </w:rPr>
       </w:pPr>
       <w:bookmarkStart w:id="21" w:name="description-2"/>
       <w:r>
-        <w:rPr>
-          <w:lang w:val="fr-CH"/>
-        </w:rPr>
         <w:t>4.3.1 Description</w:t>
       </w:r>
       <w:bookmarkEnd w:id="21"/>
@@ -2721,67 +2558,42 @@
     <w:p>
       <w:pPr>
         <w:pStyle w:val="FirstParagraph"/>
-        <w:rPr>
-          <w:lang w:val="fr-CH"/>
-        </w:rPr>
-      </w:pPr>
-      <w:r>
-        <w:rPr>
-          <w:lang w:val="fr-CH"/>
-        </w:rPr>
-        <w:t>Centrify propose plusieurs solutions dans la gestion des ressources et des utilisateurs d’une entreprise ainsi que dans sa sécurité.</w:t>
+      </w:pPr>
+      <w:proofErr w:type="spellStart"/>
+      <w:r>
+        <w:t>Centrify</w:t>
+      </w:r>
+      <w:proofErr w:type="spellEnd"/>
+      <w:r>
+        <w:t xml:space="preserve"> propose plusieurs solutions dans la gestion des ressources et des utilisateurs d’une entreprise ainsi que dans sa sécurité.</w:t>
       </w:r>
     </w:p>
     <w:p>
       <w:pPr>
         <w:pStyle w:val="Corpsdetexte"/>
-        <w:rPr>
-          <w:lang w:val="fr-CH"/>
-        </w:rPr>
-      </w:pPr>
-      <w:r>
-        <w:rPr>
-          <w:lang w:val="fr-CH"/>
-        </w:rPr>
+      </w:pPr>
+      <w:r>
         <w:t xml:space="preserve">Possède beaucoup de fonctionnalités </w:t>
       </w:r>
       <w:r>
-        <w:rPr>
-          <w:lang w:val="fr-CH"/>
-        </w:rPr>
         <w:t>et</w:t>
       </w:r>
       <w:r>
-        <w:rPr>
-          <w:lang w:val="fr-CH"/>
-        </w:rPr>
         <w:t xml:space="preserve"> une mise en place pas trop compliquée. La quantité et la qualité des fonctionnalités ainsi que son prix </w:t>
       </w:r>
       <w:r>
-        <w:rPr>
-          <w:lang w:val="fr-CH"/>
-        </w:rPr>
         <w:t>conviennent</w:t>
       </w:r>
       <w:r>
-        <w:rPr>
-          <w:lang w:val="fr-CH"/>
-        </w:rPr>
         <w:t xml:space="preserve"> mieux pour les grandes entreprises, ce qui ne serait pas rentable pour une école comme le CPNV.</w:t>
       </w:r>
     </w:p>
     <w:p>
       <w:pPr>
         <w:pStyle w:val="Titre4"/>
-        <w:rPr>
-          <w:lang w:val="fr-CH"/>
-        </w:rPr>
       </w:pPr>
       <w:bookmarkStart w:id="22" w:name="avantages-et-inconvénients-2"/>
       <w:r>
-        <w:rPr>
-          <w:lang w:val="fr-CH"/>
-        </w:rPr>
         <w:t>4.3.2 Avantages et inconvénients</w:t>
       </w:r>
       <w:bookmarkEnd w:id="22"/>
@@ -2789,9 +2601,6 @@
     <w:p>
       <w:pPr>
         <w:pStyle w:val="Normalcentr"/>
-        <w:rPr>
-          <w:lang w:val="fr-CH"/>
-        </w:rPr>
       </w:pPr>
     </w:p>
     <w:tbl>
@@ -2815,13 +2624,11 @@
               <w:pStyle w:val="Compact"/>
               <w:rPr>
                 <w:b/>
-                <w:lang w:val="fr-CH"/>
               </w:rPr>
             </w:pPr>
             <w:r>
               <w:rPr>
                 <w:b/>
-                <w:lang w:val="fr-CH"/>
               </w:rPr>
               <w:t>Avantages</w:t>
             </w:r>
@@ -2837,13 +2644,11 @@
               <w:pStyle w:val="Compact"/>
               <w:rPr>
                 <w:b/>
-                <w:lang w:val="fr-CH"/>
               </w:rPr>
             </w:pPr>
             <w:r>
               <w:rPr>
                 <w:b/>
-                <w:lang w:val="fr-CH"/>
               </w:rPr>
               <w:t>Inconvénients</w:t>
             </w:r>
@@ -2858,28 +2663,16 @@
           <w:p>
             <w:pPr>
               <w:pStyle w:val="Compact"/>
-              <w:rPr>
-                <w:lang w:val="fr-CH"/>
-              </w:rPr>
-            </w:pPr>
-            <w:r>
-              <w:rPr>
-                <w:lang w:val="fr-CH"/>
-              </w:rPr>
+            </w:pPr>
+            <w:r>
               <w:t xml:space="preserve">- Offre beaucoup de fonctionnalité </w:t>
             </w:r>
           </w:p>
           <w:p>
             <w:pPr>
               <w:pStyle w:val="Compact"/>
-              <w:rPr>
-                <w:lang w:val="fr-CH"/>
-              </w:rPr>
-            </w:pPr>
-            <w:r>
-              <w:rPr>
-                <w:lang w:val="fr-CH"/>
-              </w:rPr>
+            </w:pPr>
+            <w:r>
               <w:t>- Hautement sécurisé</w:t>
             </w:r>
           </w:p>
@@ -2891,28 +2684,16 @@
           <w:p>
             <w:pPr>
               <w:pStyle w:val="Compact"/>
-              <w:rPr>
-                <w:lang w:val="fr-CH"/>
-              </w:rPr>
-            </w:pPr>
-            <w:r>
-              <w:rPr>
-                <w:lang w:val="fr-CH"/>
-              </w:rPr>
+            </w:pPr>
+            <w:r>
               <w:t xml:space="preserve">- Payant  </w:t>
             </w:r>
           </w:p>
           <w:p>
             <w:pPr>
               <w:pStyle w:val="Compact"/>
-              <w:rPr>
-                <w:lang w:val="fr-CH"/>
-              </w:rPr>
-            </w:pPr>
-            <w:r>
-              <w:rPr>
-                <w:lang w:val="fr-CH"/>
-              </w:rPr>
+            </w:pPr>
+            <w:r>
               <w:t>- Trop de fonctionnalités par rapport aux besoins</w:t>
             </w:r>
           </w:p>
@@ -2922,26 +2703,25 @@
     <w:p>
       <w:pPr>
         <w:pStyle w:val="Normalcentr"/>
-        <w:rPr>
-          <w:lang w:val="fr-CH"/>
-        </w:rPr>
       </w:pPr>
       <w:bookmarkStart w:id="23" w:name="cerberus-ftp-server"/>
     </w:p>
     <w:p>
       <w:pPr>
         <w:pStyle w:val="Titre3"/>
-        <w:rPr>
-          <w:lang w:val="fr-CH"/>
-        </w:rPr>
-      </w:pPr>
-      <w:bookmarkStart w:id="24" w:name="_Toc534981873"/>
-      <w:r>
-        <w:rPr>
-          <w:lang w:val="fr-CH"/>
-        </w:rPr>
+      </w:pPr>
+      <w:bookmarkStart w:id="24" w:name="_Toc536126243"/>
+      <w:r>
         <w:lastRenderedPageBreak/>
-        <w:t>4.4 Cerberus FTP Server</w:t>
+        <w:t xml:space="preserve">4.4 </w:t>
+      </w:r>
+      <w:proofErr w:type="spellStart"/>
+      <w:r>
+        <w:t>Cerberus</w:t>
+      </w:r>
+      <w:proofErr w:type="spellEnd"/>
+      <w:r>
+        <w:t xml:space="preserve"> FTP Server</w:t>
       </w:r>
       <w:bookmarkEnd w:id="23"/>
       <w:bookmarkEnd w:id="24"/>
@@ -2949,15 +2729,9 @@
     <w:p>
       <w:pPr>
         <w:pStyle w:val="Titre4"/>
-        <w:rPr>
-          <w:lang w:val="fr-CH"/>
-        </w:rPr>
       </w:pPr>
       <w:bookmarkStart w:id="25" w:name="description-3"/>
       <w:r>
-        <w:rPr>
-          <w:lang w:val="fr-CH"/>
-        </w:rPr>
         <w:t>4.4.1 Description</w:t>
       </w:r>
       <w:bookmarkEnd w:id="25"/>
@@ -2965,68 +2739,51 @@
     <w:p>
       <w:pPr>
         <w:pStyle w:val="FirstParagraph"/>
-        <w:rPr>
-          <w:lang w:val="fr-CH"/>
-        </w:rPr>
-      </w:pPr>
-      <w:r>
-        <w:rPr>
-          <w:lang w:val="fr-CH"/>
-        </w:rPr>
-        <w:t>Cerberus permet de monter un serveur FTP sécurisé passant par HTTPS en utilisant une encryption SSL. C’est un outil très complet permettant une gestion complète des utilisateurs, des adresses IP autorisées et fournis des statistiques détaillées.</w:t>
+      </w:pPr>
+      <w:proofErr w:type="spellStart"/>
+      <w:r>
+        <w:t>Cerberus</w:t>
+      </w:r>
+      <w:proofErr w:type="spellEnd"/>
+      <w:r>
+        <w:t xml:space="preserve"> permet de monter un serveur FTP sécurisé passant par HTTPS en utilisant une </w:t>
+      </w:r>
+      <w:proofErr w:type="spellStart"/>
+      <w:r>
+        <w:t>encryption</w:t>
+      </w:r>
+      <w:proofErr w:type="spellEnd"/>
+      <w:r>
+        <w:t xml:space="preserve"> SSL. C’est un outil très complet permettant une gestion complète des utilisateurs, des adresses IP autorisées et fournis des statistiques détaillées.</w:t>
       </w:r>
     </w:p>
     <w:p>
       <w:pPr>
         <w:pStyle w:val="Corpsdetexte"/>
-        <w:rPr>
-          <w:lang w:val="fr-CH"/>
-        </w:rPr>
-      </w:pPr>
-      <w:r>
-        <w:rPr>
-          <w:lang w:val="fr-CH"/>
-        </w:rPr>
+      </w:pPr>
+      <w:r>
         <w:t>Les services peuvent être accéder par web (HTTP, HTTPS), FTP ou SSH. A noter que pour l’accès HTTPS un certificat SSL est requis.</w:t>
       </w:r>
     </w:p>
     <w:p>
       <w:pPr>
         <w:pStyle w:val="Corpsdetexte"/>
-        <w:rPr>
-          <w:lang w:val="fr-CH"/>
-        </w:rPr>
-      </w:pPr>
-      <w:r>
-        <w:rPr>
-          <w:lang w:val="fr-CH"/>
-        </w:rPr>
+      </w:pPr>
+      <w:r>
         <w:t>Il peut être utilisé avec L’AD pour la gestion des comptes et des accès.</w:t>
       </w:r>
     </w:p>
     <w:p>
       <w:pPr>
         <w:pStyle w:val="Titre4"/>
-        <w:rPr>
-          <w:lang w:val="fr-CH"/>
-        </w:rPr>
       </w:pPr>
       <w:bookmarkStart w:id="26" w:name="avantages-et-inconvénients-3"/>
       <w:r>
-        <w:rPr>
-          <w:lang w:val="fr-CH"/>
-        </w:rPr>
         <w:t>4.4.2 Avantages et inconvénients</w:t>
       </w:r>
       <w:bookmarkEnd w:id="26"/>
     </w:p>
-    <w:p>
-      <w:pPr>
-        <w:rPr>
-          <w:lang w:val="fr-CH"/>
-        </w:rPr>
-      </w:pPr>
-    </w:p>
+    <w:p/>
     <w:tbl>
       <w:tblPr>
         <w:tblStyle w:val="Grilledetableauclaire"/>
@@ -3048,13 +2805,11 @@
               <w:pStyle w:val="Compact"/>
               <w:rPr>
                 <w:b/>
-                <w:lang w:val="fr-CH"/>
               </w:rPr>
             </w:pPr>
             <w:r>
               <w:rPr>
                 <w:b/>
-                <w:lang w:val="fr-CH"/>
               </w:rPr>
               <w:t>Avantages</w:t>
             </w:r>
@@ -3070,13 +2825,11 @@
               <w:pStyle w:val="Compact"/>
               <w:rPr>
                 <w:b/>
-                <w:lang w:val="fr-CH"/>
               </w:rPr>
             </w:pPr>
             <w:r>
               <w:rPr>
                 <w:b/>
-                <w:lang w:val="fr-CH"/>
               </w:rPr>
               <w:t>Inconvénients</w:t>
             </w:r>
@@ -3091,56 +2844,32 @@
           <w:p>
             <w:pPr>
               <w:pStyle w:val="Compact"/>
-              <w:rPr>
-                <w:lang w:val="fr-CH"/>
-              </w:rPr>
-            </w:pPr>
-            <w:r>
-              <w:rPr>
-                <w:lang w:val="fr-CH"/>
-              </w:rPr>
+            </w:pPr>
+            <w:r>
               <w:t xml:space="preserve">- Très complet  </w:t>
             </w:r>
           </w:p>
           <w:p>
             <w:pPr>
               <w:pStyle w:val="Compact"/>
-              <w:rPr>
-                <w:lang w:val="fr-CH"/>
-              </w:rPr>
-            </w:pPr>
-            <w:r>
-              <w:rPr>
-                <w:lang w:val="fr-CH"/>
-              </w:rPr>
+            </w:pPr>
+            <w:r>
               <w:t xml:space="preserve">- Sécurisé  </w:t>
             </w:r>
           </w:p>
           <w:p>
             <w:pPr>
               <w:pStyle w:val="Compact"/>
-              <w:rPr>
-                <w:lang w:val="fr-CH"/>
-              </w:rPr>
-            </w:pPr>
-            <w:r>
-              <w:rPr>
-                <w:lang w:val="fr-CH"/>
-              </w:rPr>
+            </w:pPr>
+            <w:r>
               <w:t xml:space="preserve">- Gestion avancée  </w:t>
             </w:r>
           </w:p>
           <w:p>
             <w:pPr>
               <w:pStyle w:val="Compact"/>
-              <w:rPr>
-                <w:lang w:val="fr-CH"/>
-              </w:rPr>
-            </w:pPr>
-            <w:r>
-              <w:rPr>
-                <w:lang w:val="fr-CH"/>
-              </w:rPr>
+            </w:pPr>
+            <w:r>
               <w:t>- Accès aux services très facilement via navigateur</w:t>
             </w:r>
           </w:p>
@@ -3152,14 +2881,8 @@
           <w:p>
             <w:pPr>
               <w:pStyle w:val="Compact"/>
-              <w:rPr>
-                <w:lang w:val="fr-CH"/>
-              </w:rPr>
-            </w:pPr>
-            <w:r>
-              <w:rPr>
-                <w:lang w:val="fr-CH"/>
-              </w:rPr>
+            </w:pPr>
+            <w:r>
               <w:t>- Payant</w:t>
             </w:r>
           </w:p>
@@ -3169,24 +2892,15 @@
     <w:p>
       <w:pPr>
         <w:pStyle w:val="Notedebasdepage"/>
-        <w:rPr>
-          <w:lang w:val="fr-CH"/>
-        </w:rPr>
       </w:pPr>
       <w:bookmarkStart w:id="27" w:name="mise-en-place-pratique-des-outils"/>
     </w:p>
     <w:p>
       <w:pPr>
         <w:pStyle w:val="Titre2"/>
-        <w:rPr>
-          <w:lang w:val="fr-CH"/>
-        </w:rPr>
-      </w:pPr>
-      <w:bookmarkStart w:id="28" w:name="_Toc534981874"/>
-      <w:r>
-        <w:rPr>
-          <w:lang w:val="fr-CH"/>
-        </w:rPr>
+      </w:pPr>
+      <w:bookmarkStart w:id="28" w:name="_Toc536126244"/>
+      <w:r>
         <w:t>5. Mise en place pratique des outils</w:t>
       </w:r>
       <w:bookmarkEnd w:id="27"/>
@@ -3195,30 +2909,18 @@
     <w:p>
       <w:pPr>
         <w:pStyle w:val="FirstParagraph"/>
-        <w:rPr>
-          <w:lang w:val="fr-CH"/>
-        </w:rPr>
-      </w:pPr>
-      <w:r>
-        <w:rPr>
-          <w:lang w:val="fr-CH"/>
-        </w:rPr>
+      </w:pPr>
+      <w:r>
         <w:t>Afin de pouvoir au mieux comparer les outils, nous allons les mettre en pratique dans la mesure du possible.</w:t>
       </w:r>
     </w:p>
     <w:p>
       <w:pPr>
         <w:pStyle w:val="Titre3"/>
-        <w:rPr>
-          <w:lang w:val="fr-CH"/>
-        </w:rPr>
       </w:pPr>
       <w:bookmarkStart w:id="29" w:name="infrastructure"/>
-      <w:bookmarkStart w:id="30" w:name="_Toc534981875"/>
-      <w:r>
-        <w:rPr>
-          <w:lang w:val="fr-CH"/>
-        </w:rPr>
+      <w:bookmarkStart w:id="30" w:name="_Toc536126245"/>
+      <w:r>
         <w:t>5.1 Infrastructure</w:t>
       </w:r>
       <w:bookmarkEnd w:id="29"/>
@@ -3227,28 +2929,16 @@
     <w:p>
       <w:pPr>
         <w:pStyle w:val="FirstParagraph"/>
-        <w:rPr>
-          <w:lang w:val="fr-CH"/>
-        </w:rPr>
-      </w:pPr>
-      <w:r>
-        <w:rPr>
-          <w:lang w:val="fr-CH"/>
-        </w:rPr>
+      </w:pPr>
+      <w:r>
         <w:t>Définition de l’infrastructure utilisée dans tous nos tests des outils.</w:t>
       </w:r>
     </w:p>
     <w:p>
       <w:pPr>
         <w:pStyle w:val="Corpsdetexte"/>
-        <w:rPr>
-          <w:lang w:val="fr-CH"/>
-        </w:rPr>
-      </w:pPr>
-      <w:r>
-        <w:rPr>
-          <w:lang w:val="fr-CH"/>
-        </w:rPr>
+      </w:pPr>
+      <w:r>
         <w:t>VM utilisées :</w:t>
       </w:r>
     </w:p>
@@ -3274,13 +2964,11 @@
               <w:pStyle w:val="Compact"/>
               <w:rPr>
                 <w:b/>
-                <w:lang w:val="fr-CH"/>
               </w:rPr>
             </w:pPr>
             <w:r>
               <w:rPr>
                 <w:b/>
-                <w:lang w:val="fr-CH"/>
               </w:rPr>
               <w:t>Nom</w:t>
             </w:r>
@@ -3296,13 +2984,11 @@
               <w:pStyle w:val="Compact"/>
               <w:rPr>
                 <w:b/>
-                <w:lang w:val="fr-CH"/>
               </w:rPr>
             </w:pPr>
             <w:r>
               <w:rPr>
                 <w:b/>
-                <w:lang w:val="fr-CH"/>
               </w:rPr>
               <w:t>OS</w:t>
             </w:r>
@@ -3318,13 +3004,11 @@
               <w:pStyle w:val="Compact"/>
               <w:rPr>
                 <w:b/>
-                <w:lang w:val="fr-CH"/>
               </w:rPr>
             </w:pPr>
             <w:r>
               <w:rPr>
                 <w:b/>
-                <w:lang w:val="fr-CH"/>
               </w:rPr>
               <w:t>Propriétés</w:t>
             </w:r>
@@ -3339,14 +3023,8 @@
           <w:p>
             <w:pPr>
               <w:pStyle w:val="Compact"/>
-              <w:rPr>
-                <w:lang w:val="fr-CH"/>
-              </w:rPr>
-            </w:pPr>
-            <w:r>
-              <w:rPr>
-                <w:lang w:val="fr-CH"/>
-              </w:rPr>
+            </w:pPr>
+            <w:r>
               <w:t>PRJS_CLI1</w:t>
             </w:r>
           </w:p>
@@ -3358,14 +3036,8 @@
           <w:p>
             <w:pPr>
               <w:pStyle w:val="Compact"/>
-              <w:rPr>
-                <w:lang w:val="fr-CH"/>
-              </w:rPr>
-            </w:pPr>
-            <w:r>
-              <w:rPr>
-                <w:lang w:val="fr-CH"/>
-              </w:rPr>
+            </w:pPr>
+            <w:r>
               <w:t>Windows 10 - Pro</w:t>
             </w:r>
           </w:p>
@@ -3377,42 +3049,24 @@
           <w:p>
             <w:pPr>
               <w:pStyle w:val="Compact"/>
-              <w:rPr>
-                <w:lang w:val="fr-CH"/>
-              </w:rPr>
-            </w:pPr>
-            <w:r>
-              <w:rPr>
-                <w:lang w:val="fr-CH"/>
-              </w:rPr>
+            </w:pPr>
+            <w:r>
               <w:t xml:space="preserve">- RAM : 2Go  </w:t>
             </w:r>
           </w:p>
           <w:p>
             <w:pPr>
               <w:pStyle w:val="Compact"/>
-              <w:rPr>
-                <w:lang w:val="fr-CH"/>
-              </w:rPr>
-            </w:pPr>
-            <w:r>
-              <w:rPr>
-                <w:lang w:val="fr-CH"/>
-              </w:rPr>
+            </w:pPr>
+            <w:r>
               <w:t xml:space="preserve">- Nombre processeur : 1  </w:t>
             </w:r>
           </w:p>
           <w:p>
             <w:pPr>
               <w:pStyle w:val="Compact"/>
-              <w:rPr>
-                <w:lang w:val="fr-CH"/>
-              </w:rPr>
-            </w:pPr>
-            <w:r>
-              <w:rPr>
-                <w:lang w:val="fr-CH"/>
-              </w:rPr>
+            </w:pPr>
+            <w:r>
               <w:t>- Espace disque : 60 Go</w:t>
             </w:r>
           </w:p>
@@ -3426,14 +3080,8 @@
           <w:p>
             <w:pPr>
               <w:pStyle w:val="Compact"/>
-              <w:rPr>
-                <w:lang w:val="fr-CH"/>
-              </w:rPr>
-            </w:pPr>
-            <w:r>
-              <w:rPr>
-                <w:lang w:val="fr-CH"/>
-              </w:rPr>
+            </w:pPr>
+            <w:r>
               <w:t>PRJS_SRV1</w:t>
             </w:r>
           </w:p>
@@ -3445,14 +3093,8 @@
           <w:p>
             <w:pPr>
               <w:pStyle w:val="Compact"/>
-              <w:rPr>
-                <w:lang w:val="fr-CH"/>
-              </w:rPr>
-            </w:pPr>
-            <w:r>
-              <w:rPr>
-                <w:lang w:val="fr-CH"/>
-              </w:rPr>
+            </w:pPr>
+            <w:r>
               <w:t>Windows Server 2012 r2</w:t>
             </w:r>
           </w:p>
@@ -3464,42 +3106,24 @@
           <w:p>
             <w:pPr>
               <w:pStyle w:val="Compact"/>
-              <w:rPr>
-                <w:lang w:val="fr-CH"/>
-              </w:rPr>
-            </w:pPr>
-            <w:r>
-              <w:rPr>
-                <w:lang w:val="fr-CH"/>
-              </w:rPr>
+            </w:pPr>
+            <w:r>
               <w:t xml:space="preserve">- RAM : 2Go  </w:t>
             </w:r>
           </w:p>
           <w:p>
             <w:pPr>
               <w:pStyle w:val="Compact"/>
-              <w:rPr>
-                <w:lang w:val="fr-CH"/>
-              </w:rPr>
-            </w:pPr>
-            <w:r>
-              <w:rPr>
-                <w:lang w:val="fr-CH"/>
-              </w:rPr>
+            </w:pPr>
+            <w:r>
               <w:t xml:space="preserve">- Nombre processeur : 1  </w:t>
             </w:r>
           </w:p>
           <w:p>
             <w:pPr>
               <w:pStyle w:val="Compact"/>
-              <w:rPr>
-                <w:lang w:val="fr-CH"/>
-              </w:rPr>
-            </w:pPr>
-            <w:r>
-              <w:rPr>
-                <w:lang w:val="fr-CH"/>
-              </w:rPr>
+            </w:pPr>
+            <w:r>
               <w:t>- Espace disque : 60 Go</w:t>
             </w:r>
           </w:p>
@@ -3509,9 +3133,6 @@
     <w:p>
       <w:pPr>
         <w:pStyle w:val="Titre3"/>
-        <w:rPr>
-          <w:lang w:val="fr-CH"/>
-        </w:rPr>
       </w:pPr>
       <w:bookmarkStart w:id="31" w:name="installation-de-lad"/>
     </w:p>
@@ -3524,277 +3145,1934 @@
           <w:color w:val="4F81BD" w:themeColor="accent1"/>
           <w:sz w:val="28"/>
           <w:szCs w:val="28"/>
-          <w:lang w:val="fr-CH"/>
         </w:rPr>
       </w:pPr>
       <w:r>
-        <w:rPr>
-          <w:lang w:val="fr-CH"/>
-        </w:rPr>
         <w:br w:type="page"/>
       </w:r>
+      <w:bookmarkEnd w:id="31"/>
     </w:p>
     <w:p>
       <w:pPr>
-        <w:pStyle w:val="Titre3"/>
-        <w:rPr>
-          <w:lang w:val="fr-CH"/>
-        </w:rPr>
-      </w:pPr>
-      <w:bookmarkStart w:id="32" w:name="_Toc534981876"/>
-      <w:r>
-        <w:rPr>
-          <w:lang w:val="fr-CH"/>
-        </w:rPr>
+        <w:pStyle w:val="Titre2"/>
+      </w:pPr>
+      <w:bookmarkStart w:id="32" w:name="comparaisons"/>
+      <w:bookmarkStart w:id="33" w:name="_Toc536126246"/>
+      <w:r>
         <w:lastRenderedPageBreak/>
-        <w:t>5.2 Installation de l’AD</w:t>
-      </w:r>
-      <w:bookmarkEnd w:id="31"/>
+        <w:t>6. Comparaisons</w:t>
+      </w:r>
       <w:bookmarkEnd w:id="32"/>
+      <w:bookmarkEnd w:id="33"/>
     </w:p>
     <w:p>
       <w:pPr>
+        <w:pStyle w:val="Titre3"/>
+      </w:pPr>
+      <w:bookmarkStart w:id="34" w:name="comparaison-payants"/>
+      <w:bookmarkStart w:id="35" w:name="_Toc536126247"/>
+      <w:r>
+        <w:t>6.1 Comparaison payants</w:t>
+      </w:r>
+      <w:bookmarkEnd w:id="34"/>
+      <w:r>
+        <w:t xml:space="preserve"> TODO</w:t>
+      </w:r>
+      <w:bookmarkEnd w:id="35"/>
+    </w:p>
+    <w:p>
+      <w:pPr>
+        <w:pStyle w:val="FirstParagraph"/>
+      </w:pPr>
+      <w:r>
+        <w:t>Parmi</w:t>
+      </w:r>
+      <w:r>
+        <w:t xml:space="preserve"> </w:t>
+      </w:r>
+      <w:r>
+        <w:t>les produits payants</w:t>
+      </w:r>
+      <w:r>
+        <w:t xml:space="preserve">, nous avons </w:t>
+      </w:r>
+      <w:proofErr w:type="spellStart"/>
+      <w:r>
+        <w:t>Centrify</w:t>
+      </w:r>
+      <w:proofErr w:type="spellEnd"/>
+      <w:r>
+        <w:t xml:space="preserve"> et </w:t>
+      </w:r>
+      <w:proofErr w:type="spellStart"/>
+      <w:r>
+        <w:t>Cerberus</w:t>
+      </w:r>
+      <w:proofErr w:type="spellEnd"/>
+      <w:r>
+        <w:t>.</w:t>
+      </w:r>
+    </w:p>
+    <w:p>
+      <w:pPr>
+        <w:pStyle w:val="Corpsdetexte"/>
+      </w:pPr>
+      <w:proofErr w:type="spellStart"/>
+      <w:r>
+        <w:t>Centrify</w:t>
+      </w:r>
+      <w:proofErr w:type="spellEnd"/>
+      <w:r>
+        <w:t xml:space="preserve"> et </w:t>
+      </w:r>
+      <w:proofErr w:type="spellStart"/>
+      <w:r>
+        <w:t>Cerberus</w:t>
+      </w:r>
+      <w:proofErr w:type="spellEnd"/>
+      <w:r>
+        <w:t xml:space="preserve"> sont globalement des produits très différents, </w:t>
+      </w:r>
+      <w:proofErr w:type="spellStart"/>
+      <w:r>
+        <w:t>Centrify</w:t>
+      </w:r>
+      <w:proofErr w:type="spellEnd"/>
+      <w:r>
+        <w:t xml:space="preserve"> offre beaucoup de </w:t>
+      </w:r>
+      <w:r>
+        <w:t>fonctionnalités</w:t>
+      </w:r>
+      <w:r>
+        <w:t xml:space="preserve"> mais plutôt axées sur la sécurité alors que </w:t>
+      </w:r>
+      <w:proofErr w:type="spellStart"/>
+      <w:r>
+        <w:t>Cerberus</w:t>
+      </w:r>
+      <w:proofErr w:type="spellEnd"/>
+      <w:r>
+        <w:t xml:space="preserve"> fournit un serveur FTP accessible par web (HTTP, HTTPS) ou client FTP.</w:t>
+      </w:r>
+    </w:p>
+    <w:p>
+      <w:pPr>
+        <w:pStyle w:val="Corpsdetexte"/>
+      </w:pPr>
+      <w:r>
+        <w:t>En termes de</w:t>
+      </w:r>
+      <w:r>
+        <w:t xml:space="preserve"> fonctionnalité </w:t>
+      </w:r>
+      <w:proofErr w:type="spellStart"/>
+      <w:r>
+        <w:t>Centrify</w:t>
+      </w:r>
+      <w:proofErr w:type="spellEnd"/>
+      <w:r>
+        <w:t xml:space="preserve"> ne correspond pas vraiment aux besoins, c’est pourquoi nous choisissons </w:t>
+      </w:r>
+      <w:proofErr w:type="spellStart"/>
+      <w:r>
+        <w:t>Cerberus</w:t>
+      </w:r>
+      <w:proofErr w:type="spellEnd"/>
+      <w:r>
+        <w:t xml:space="preserve"> qui lui fournit tous ce que l’on demande : partages de fichiers par FTP, connexion avec l’AD, gestion des droits et </w:t>
+      </w:r>
+      <w:r>
+        <w:t>plusieurs</w:t>
+      </w:r>
+      <w:r>
+        <w:t xml:space="preserve"> méthodes d’accès.</w:t>
+      </w:r>
+    </w:p>
+    <w:p>
+      <w:pPr>
+        <w:pStyle w:val="Corpsdetexte"/>
+      </w:pPr>
+    </w:p>
+    <w:p>
+      <w:pPr>
+        <w:pStyle w:val="Titre3"/>
+      </w:pPr>
+      <w:bookmarkStart w:id="36" w:name="comparaison-gratuits"/>
+      <w:bookmarkStart w:id="37" w:name="_Toc536126248"/>
+      <w:r>
+        <w:t>6.2 Comparaison gratuits</w:t>
+      </w:r>
+      <w:bookmarkEnd w:id="36"/>
+      <w:r>
+        <w:t xml:space="preserve"> TODO</w:t>
+      </w:r>
+      <w:bookmarkEnd w:id="37"/>
+    </w:p>
+    <w:p>
+      <w:pPr>
+        <w:pStyle w:val="FirstParagraph"/>
+      </w:pPr>
+      <w:r>
+        <w:t>Parmi</w:t>
+      </w:r>
+      <w:r>
+        <w:t xml:space="preserve"> </w:t>
+      </w:r>
+      <w:r>
+        <w:t>les produits gratuits</w:t>
+      </w:r>
+      <w:r>
+        <w:t xml:space="preserve">, nous avons SSTP et </w:t>
+      </w:r>
+      <w:proofErr w:type="spellStart"/>
+      <w:r>
+        <w:t>OpenVPN</w:t>
+      </w:r>
+      <w:proofErr w:type="spellEnd"/>
+      <w:r>
+        <w:t>.</w:t>
+      </w:r>
+      <w:bookmarkStart w:id="38" w:name="_GoBack"/>
+      <w:bookmarkEnd w:id="38"/>
+    </w:p>
+    <w:p>
+      <w:r>
+        <w:br w:type="page"/>
+      </w:r>
+    </w:p>
+    <w:p>
+      <w:pPr>
+        <w:pStyle w:val="Titre3"/>
+      </w:pPr>
+      <w:bookmarkStart w:id="39" w:name="comparaison-global"/>
+      <w:bookmarkStart w:id="40" w:name="_Toc536126249"/>
+      <w:r>
+        <w:lastRenderedPageBreak/>
+        <w:t>6.3 Comparaison global</w:t>
+      </w:r>
+      <w:bookmarkEnd w:id="39"/>
+      <w:r>
+        <w:t xml:space="preserve"> TODO (un peu)</w:t>
+      </w:r>
+      <w:bookmarkEnd w:id="40"/>
+    </w:p>
+    <w:p>
+      <w:pPr>
+        <w:pStyle w:val="Titre4"/>
+      </w:pPr>
+      <w:bookmarkStart w:id="41" w:name="matrice-de-décision"/>
+      <w:r>
+        <w:t>6.3.1 Matrice de décision</w:t>
+      </w:r>
+      <w:bookmarkEnd w:id="41"/>
+    </w:p>
+    <w:p>
+      <w:pPr>
         <w:pStyle w:val="FirstParagraph"/>
         <w:rPr>
-          <w:lang w:val="fr-CH"/>
+          <w:b/>
         </w:rPr>
       </w:pPr>
       <w:r>
         <w:rPr>
-          <w:lang w:val="fr-CH"/>
+          <w:b/>
         </w:rPr>
-        <w:t>Installer l’AD sur PRJS_SRV1</w:t>
-      </w:r>
+        <w:t>Matrice :</w:t>
+      </w:r>
+    </w:p>
+    <w:tbl>
+      <w:tblPr>
+        <w:tblStyle w:val="Grilledetableauclaire"/>
+        <w:tblW w:w="5182" w:type="pct"/>
+        <w:tblLook w:val="07E0" w:firstRow="1" w:lastRow="1" w:firstColumn="1" w:lastColumn="1" w:noHBand="1" w:noVBand="1"/>
+      </w:tblPr>
+      <w:tblGrid>
+        <w:gridCol w:w="1806"/>
+        <w:gridCol w:w="676"/>
+        <w:gridCol w:w="1124"/>
+        <w:gridCol w:w="1156"/>
+        <w:gridCol w:w="1555"/>
+        <w:gridCol w:w="1935"/>
+        <w:gridCol w:w="1721"/>
+      </w:tblGrid>
+      <w:tr>
+        <w:tc>
+          <w:tcPr>
+            <w:tcW w:w="0" w:type="auto"/>
+            <w:shd w:val="clear" w:color="auto" w:fill="C6D9F1" w:themeFill="text2" w:themeFillTint="33"/>
+          </w:tcPr>
+          <w:p>
+            <w:pPr>
+              <w:pStyle w:val="Compact"/>
+              <w:rPr>
+                <w:b/>
+              </w:rPr>
+            </w:pPr>
+          </w:p>
+        </w:tc>
+        <w:tc>
+          <w:tcPr>
+            <w:tcW w:w="0" w:type="auto"/>
+            <w:shd w:val="clear" w:color="auto" w:fill="C6D9F1" w:themeFill="text2" w:themeFillTint="33"/>
+          </w:tcPr>
+          <w:p>
+            <w:pPr>
+              <w:pStyle w:val="Compact"/>
+              <w:rPr>
+                <w:b/>
+              </w:rPr>
+            </w:pPr>
+            <w:r>
+              <w:rPr>
+                <w:b/>
+              </w:rPr>
+              <w:t>Prix</w:t>
+            </w:r>
+          </w:p>
+        </w:tc>
+        <w:tc>
+          <w:tcPr>
+            <w:tcW w:w="0" w:type="auto"/>
+            <w:shd w:val="clear" w:color="auto" w:fill="C6D9F1" w:themeFill="text2" w:themeFillTint="33"/>
+          </w:tcPr>
+          <w:p>
+            <w:pPr>
+              <w:pStyle w:val="Compact"/>
+              <w:rPr>
+                <w:b/>
+              </w:rPr>
+            </w:pPr>
+            <w:r>
+              <w:rPr>
+                <w:b/>
+              </w:rPr>
+              <w:t>Sécurité</w:t>
+            </w:r>
+          </w:p>
+        </w:tc>
+        <w:tc>
+          <w:tcPr>
+            <w:tcW w:w="0" w:type="auto"/>
+            <w:shd w:val="clear" w:color="auto" w:fill="C6D9F1" w:themeFill="text2" w:themeFillTint="33"/>
+          </w:tcPr>
+          <w:p>
+            <w:pPr>
+              <w:pStyle w:val="Compact"/>
+              <w:rPr>
+                <w:b/>
+              </w:rPr>
+            </w:pPr>
+            <w:r>
+              <w:rPr>
+                <w:b/>
+              </w:rPr>
+              <w:t>Rapidité de mise en place</w:t>
+            </w:r>
+          </w:p>
+        </w:tc>
+        <w:tc>
+          <w:tcPr>
+            <w:tcW w:w="0" w:type="auto"/>
+            <w:shd w:val="clear" w:color="auto" w:fill="C6D9F1" w:themeFill="text2" w:themeFillTint="33"/>
+          </w:tcPr>
+          <w:p>
+            <w:pPr>
+              <w:pStyle w:val="Compact"/>
+              <w:rPr>
+                <w:b/>
+              </w:rPr>
+            </w:pPr>
+            <w:r>
+              <w:rPr>
+                <w:b/>
+              </w:rPr>
+              <w:t>Facilité d’utilisation</w:t>
+            </w:r>
+          </w:p>
+        </w:tc>
+        <w:tc>
+          <w:tcPr>
+            <w:tcW w:w="0" w:type="auto"/>
+            <w:shd w:val="clear" w:color="auto" w:fill="C6D9F1" w:themeFill="text2" w:themeFillTint="33"/>
+          </w:tcPr>
+          <w:p>
+            <w:pPr>
+              <w:pStyle w:val="Compact"/>
+              <w:rPr>
+                <w:b/>
+              </w:rPr>
+            </w:pPr>
+            <w:r>
+              <w:rPr>
+                <w:b/>
+              </w:rPr>
+              <w:t>Fonctionnalités</w:t>
+            </w:r>
+          </w:p>
+        </w:tc>
+        <w:tc>
+          <w:tcPr>
+            <w:tcW w:w="863" w:type="pct"/>
+            <w:shd w:val="clear" w:color="auto" w:fill="C6D9F1" w:themeFill="text2" w:themeFillTint="33"/>
+          </w:tcPr>
+          <w:p>
+            <w:pPr>
+              <w:pStyle w:val="Compact"/>
+              <w:rPr>
+                <w:b/>
+              </w:rPr>
+            </w:pPr>
+            <w:r>
+              <w:rPr>
+                <w:b/>
+              </w:rPr>
+              <w:t>Compatibilité</w:t>
+            </w:r>
+          </w:p>
+        </w:tc>
+      </w:tr>
+      <w:tr>
+        <w:tc>
+          <w:tcPr>
+            <w:tcW w:w="0" w:type="auto"/>
+          </w:tcPr>
+          <w:p>
+            <w:pPr>
+              <w:pStyle w:val="Compact"/>
+            </w:pPr>
+            <w:r>
+              <w:t>Prix</w:t>
+            </w:r>
+          </w:p>
+        </w:tc>
+        <w:tc>
+          <w:tcPr>
+            <w:tcW w:w="0" w:type="auto"/>
+            <w:shd w:val="clear" w:color="auto" w:fill="A6A6A6" w:themeFill="background1" w:themeFillShade="A6"/>
+          </w:tcPr>
+          <w:p>
+            <w:pPr>
+              <w:pStyle w:val="Compact"/>
+            </w:pPr>
+          </w:p>
+        </w:tc>
+        <w:tc>
+          <w:tcPr>
+            <w:tcW w:w="0" w:type="auto"/>
+            <w:shd w:val="clear" w:color="auto" w:fill="A6A6A6" w:themeFill="background1" w:themeFillShade="A6"/>
+          </w:tcPr>
+          <w:p>
+            <w:pPr>
+              <w:pStyle w:val="Compact"/>
+            </w:pPr>
+          </w:p>
+        </w:tc>
+        <w:tc>
+          <w:tcPr>
+            <w:tcW w:w="0" w:type="auto"/>
+            <w:shd w:val="clear" w:color="auto" w:fill="A6A6A6" w:themeFill="background1" w:themeFillShade="A6"/>
+          </w:tcPr>
+          <w:p>
+            <w:pPr>
+              <w:pStyle w:val="Compact"/>
+            </w:pPr>
+          </w:p>
+        </w:tc>
+        <w:tc>
+          <w:tcPr>
+            <w:tcW w:w="0" w:type="auto"/>
+            <w:shd w:val="clear" w:color="auto" w:fill="A6A6A6" w:themeFill="background1" w:themeFillShade="A6"/>
+          </w:tcPr>
+          <w:p>
+            <w:pPr>
+              <w:pStyle w:val="Compact"/>
+            </w:pPr>
+          </w:p>
+        </w:tc>
+        <w:tc>
+          <w:tcPr>
+            <w:tcW w:w="0" w:type="auto"/>
+            <w:shd w:val="clear" w:color="auto" w:fill="A6A6A6" w:themeFill="background1" w:themeFillShade="A6"/>
+          </w:tcPr>
+          <w:p>
+            <w:pPr>
+              <w:pStyle w:val="Compact"/>
+            </w:pPr>
+          </w:p>
+        </w:tc>
+        <w:tc>
+          <w:tcPr>
+            <w:tcW w:w="863" w:type="pct"/>
+            <w:shd w:val="clear" w:color="auto" w:fill="A6A6A6" w:themeFill="background1" w:themeFillShade="A6"/>
+          </w:tcPr>
+          <w:p>
+            <w:pPr>
+              <w:pStyle w:val="Compact"/>
+            </w:pPr>
+          </w:p>
+        </w:tc>
+      </w:tr>
+      <w:tr>
+        <w:tc>
+          <w:tcPr>
+            <w:tcW w:w="0" w:type="auto"/>
+          </w:tcPr>
+          <w:p>
+            <w:pPr>
+              <w:pStyle w:val="Compact"/>
+            </w:pPr>
+            <w:r>
+              <w:t>Sécurité</w:t>
+            </w:r>
+          </w:p>
+        </w:tc>
+        <w:tc>
+          <w:tcPr>
+            <w:tcW w:w="0" w:type="auto"/>
+          </w:tcPr>
+          <w:p>
+            <w:pPr>
+              <w:pStyle w:val="Compact"/>
+            </w:pPr>
+            <w:r>
+              <w:t>1</w:t>
+            </w:r>
+          </w:p>
+        </w:tc>
+        <w:tc>
+          <w:tcPr>
+            <w:tcW w:w="0" w:type="auto"/>
+            <w:shd w:val="clear" w:color="auto" w:fill="A6A6A6" w:themeFill="background1" w:themeFillShade="A6"/>
+          </w:tcPr>
+          <w:p>
+            <w:pPr>
+              <w:pStyle w:val="Compact"/>
+            </w:pPr>
+          </w:p>
+        </w:tc>
+        <w:tc>
+          <w:tcPr>
+            <w:tcW w:w="0" w:type="auto"/>
+            <w:shd w:val="clear" w:color="auto" w:fill="A6A6A6" w:themeFill="background1" w:themeFillShade="A6"/>
+          </w:tcPr>
+          <w:p>
+            <w:pPr>
+              <w:pStyle w:val="Compact"/>
+            </w:pPr>
+          </w:p>
+        </w:tc>
+        <w:tc>
+          <w:tcPr>
+            <w:tcW w:w="0" w:type="auto"/>
+            <w:shd w:val="clear" w:color="auto" w:fill="A6A6A6" w:themeFill="background1" w:themeFillShade="A6"/>
+          </w:tcPr>
+          <w:p>
+            <w:pPr>
+              <w:pStyle w:val="Compact"/>
+            </w:pPr>
+          </w:p>
+        </w:tc>
+        <w:tc>
+          <w:tcPr>
+            <w:tcW w:w="0" w:type="auto"/>
+            <w:shd w:val="clear" w:color="auto" w:fill="A6A6A6" w:themeFill="background1" w:themeFillShade="A6"/>
+          </w:tcPr>
+          <w:p>
+            <w:pPr>
+              <w:pStyle w:val="Compact"/>
+            </w:pPr>
+          </w:p>
+        </w:tc>
+        <w:tc>
+          <w:tcPr>
+            <w:tcW w:w="863" w:type="pct"/>
+            <w:shd w:val="clear" w:color="auto" w:fill="A6A6A6" w:themeFill="background1" w:themeFillShade="A6"/>
+          </w:tcPr>
+          <w:p>
+            <w:pPr>
+              <w:pStyle w:val="Compact"/>
+            </w:pPr>
+          </w:p>
+        </w:tc>
+      </w:tr>
+      <w:tr>
+        <w:tc>
+          <w:tcPr>
+            <w:tcW w:w="0" w:type="auto"/>
+          </w:tcPr>
+          <w:p>
+            <w:pPr>
+              <w:pStyle w:val="Compact"/>
+            </w:pPr>
+            <w:r>
+              <w:t>Rapidité de mise en place</w:t>
+            </w:r>
+          </w:p>
+        </w:tc>
+        <w:tc>
+          <w:tcPr>
+            <w:tcW w:w="0" w:type="auto"/>
+          </w:tcPr>
+          <w:p>
+            <w:pPr>
+              <w:pStyle w:val="Compact"/>
+            </w:pPr>
+            <w:r>
+              <w:t>1</w:t>
+            </w:r>
+          </w:p>
+        </w:tc>
+        <w:tc>
+          <w:tcPr>
+            <w:tcW w:w="0" w:type="auto"/>
+          </w:tcPr>
+          <w:p>
+            <w:pPr>
+              <w:pStyle w:val="Compact"/>
+            </w:pPr>
+            <w:r>
+              <w:t>2</w:t>
+            </w:r>
+          </w:p>
+        </w:tc>
+        <w:tc>
+          <w:tcPr>
+            <w:tcW w:w="0" w:type="auto"/>
+            <w:shd w:val="clear" w:color="auto" w:fill="A6A6A6" w:themeFill="background1" w:themeFillShade="A6"/>
+          </w:tcPr>
+          <w:p>
+            <w:pPr>
+              <w:pStyle w:val="Compact"/>
+            </w:pPr>
+          </w:p>
+        </w:tc>
+        <w:tc>
+          <w:tcPr>
+            <w:tcW w:w="0" w:type="auto"/>
+            <w:shd w:val="clear" w:color="auto" w:fill="A6A6A6" w:themeFill="background1" w:themeFillShade="A6"/>
+          </w:tcPr>
+          <w:p>
+            <w:pPr>
+              <w:pStyle w:val="Compact"/>
+            </w:pPr>
+          </w:p>
+        </w:tc>
+        <w:tc>
+          <w:tcPr>
+            <w:tcW w:w="0" w:type="auto"/>
+            <w:shd w:val="clear" w:color="auto" w:fill="A6A6A6" w:themeFill="background1" w:themeFillShade="A6"/>
+          </w:tcPr>
+          <w:p>
+            <w:pPr>
+              <w:pStyle w:val="Compact"/>
+            </w:pPr>
+          </w:p>
+        </w:tc>
+        <w:tc>
+          <w:tcPr>
+            <w:tcW w:w="863" w:type="pct"/>
+            <w:shd w:val="clear" w:color="auto" w:fill="A6A6A6" w:themeFill="background1" w:themeFillShade="A6"/>
+          </w:tcPr>
+          <w:p>
+            <w:pPr>
+              <w:pStyle w:val="Compact"/>
+            </w:pPr>
+          </w:p>
+        </w:tc>
+      </w:tr>
+      <w:tr>
+        <w:tc>
+          <w:tcPr>
+            <w:tcW w:w="0" w:type="auto"/>
+          </w:tcPr>
+          <w:p>
+            <w:pPr>
+              <w:pStyle w:val="Compact"/>
+            </w:pPr>
+            <w:r>
+              <w:t>Facilité d’utilisation</w:t>
+            </w:r>
+          </w:p>
+        </w:tc>
+        <w:tc>
+          <w:tcPr>
+            <w:tcW w:w="0" w:type="auto"/>
+          </w:tcPr>
+          <w:p>
+            <w:pPr>
+              <w:pStyle w:val="Compact"/>
+            </w:pPr>
+            <w:r>
+              <w:t>4</w:t>
+            </w:r>
+          </w:p>
+        </w:tc>
+        <w:tc>
+          <w:tcPr>
+            <w:tcW w:w="0" w:type="auto"/>
+          </w:tcPr>
+          <w:p>
+            <w:pPr>
+              <w:pStyle w:val="Compact"/>
+            </w:pPr>
+            <w:r>
+              <w:t>2</w:t>
+            </w:r>
+          </w:p>
+        </w:tc>
+        <w:tc>
+          <w:tcPr>
+            <w:tcW w:w="0" w:type="auto"/>
+          </w:tcPr>
+          <w:p>
+            <w:pPr>
+              <w:pStyle w:val="Compact"/>
+            </w:pPr>
+            <w:r>
+              <w:t>4</w:t>
+            </w:r>
+          </w:p>
+        </w:tc>
+        <w:tc>
+          <w:tcPr>
+            <w:tcW w:w="0" w:type="auto"/>
+            <w:shd w:val="clear" w:color="auto" w:fill="A6A6A6" w:themeFill="background1" w:themeFillShade="A6"/>
+          </w:tcPr>
+          <w:p>
+            <w:pPr>
+              <w:pStyle w:val="Compact"/>
+            </w:pPr>
+          </w:p>
+        </w:tc>
+        <w:tc>
+          <w:tcPr>
+            <w:tcW w:w="0" w:type="auto"/>
+            <w:shd w:val="clear" w:color="auto" w:fill="A6A6A6" w:themeFill="background1" w:themeFillShade="A6"/>
+          </w:tcPr>
+          <w:p>
+            <w:pPr>
+              <w:pStyle w:val="Compact"/>
+            </w:pPr>
+          </w:p>
+        </w:tc>
+        <w:tc>
+          <w:tcPr>
+            <w:tcW w:w="863" w:type="pct"/>
+            <w:shd w:val="clear" w:color="auto" w:fill="A6A6A6" w:themeFill="background1" w:themeFillShade="A6"/>
+          </w:tcPr>
+          <w:p>
+            <w:pPr>
+              <w:pStyle w:val="Compact"/>
+            </w:pPr>
+          </w:p>
+        </w:tc>
+      </w:tr>
+      <w:tr>
+        <w:tc>
+          <w:tcPr>
+            <w:tcW w:w="0" w:type="auto"/>
+          </w:tcPr>
+          <w:p>
+            <w:pPr>
+              <w:pStyle w:val="Compact"/>
+            </w:pPr>
+            <w:r>
+              <w:t>Fonctionnalités</w:t>
+            </w:r>
+          </w:p>
+        </w:tc>
+        <w:tc>
+          <w:tcPr>
+            <w:tcW w:w="0" w:type="auto"/>
+          </w:tcPr>
+          <w:p>
+            <w:pPr>
+              <w:pStyle w:val="Compact"/>
+            </w:pPr>
+            <w:r>
+              <w:t>1</w:t>
+            </w:r>
+          </w:p>
+        </w:tc>
+        <w:tc>
+          <w:tcPr>
+            <w:tcW w:w="0" w:type="auto"/>
+          </w:tcPr>
+          <w:p>
+            <w:pPr>
+              <w:pStyle w:val="Compact"/>
+            </w:pPr>
+            <w:r>
+              <w:t>2</w:t>
+            </w:r>
+          </w:p>
+        </w:tc>
+        <w:tc>
+          <w:tcPr>
+            <w:tcW w:w="0" w:type="auto"/>
+          </w:tcPr>
+          <w:p>
+            <w:pPr>
+              <w:pStyle w:val="Compact"/>
+            </w:pPr>
+            <w:r>
+              <w:t>3</w:t>
+            </w:r>
+          </w:p>
+        </w:tc>
+        <w:tc>
+          <w:tcPr>
+            <w:tcW w:w="0" w:type="auto"/>
+          </w:tcPr>
+          <w:p>
+            <w:pPr>
+              <w:pStyle w:val="Compact"/>
+            </w:pPr>
+            <w:r>
+              <w:t>4</w:t>
+            </w:r>
+          </w:p>
+        </w:tc>
+        <w:tc>
+          <w:tcPr>
+            <w:tcW w:w="0" w:type="auto"/>
+            <w:shd w:val="clear" w:color="auto" w:fill="A6A6A6" w:themeFill="background1" w:themeFillShade="A6"/>
+          </w:tcPr>
+          <w:p>
+            <w:pPr>
+              <w:pStyle w:val="Compact"/>
+            </w:pPr>
+          </w:p>
+        </w:tc>
+        <w:tc>
+          <w:tcPr>
+            <w:tcW w:w="863" w:type="pct"/>
+            <w:shd w:val="clear" w:color="auto" w:fill="A6A6A6" w:themeFill="background1" w:themeFillShade="A6"/>
+          </w:tcPr>
+          <w:p>
+            <w:pPr>
+              <w:pStyle w:val="Compact"/>
+            </w:pPr>
+          </w:p>
+        </w:tc>
+      </w:tr>
+      <w:tr>
+        <w:tc>
+          <w:tcPr>
+            <w:tcW w:w="0" w:type="auto"/>
+          </w:tcPr>
+          <w:p>
+            <w:pPr>
+              <w:pStyle w:val="Compact"/>
+            </w:pPr>
+            <w:r>
+              <w:t>Compatibilité</w:t>
+            </w:r>
+          </w:p>
+        </w:tc>
+        <w:tc>
+          <w:tcPr>
+            <w:tcW w:w="0" w:type="auto"/>
+          </w:tcPr>
+          <w:p>
+            <w:pPr>
+              <w:pStyle w:val="Compact"/>
+            </w:pPr>
+            <w:r>
+              <w:t>6</w:t>
+            </w:r>
+          </w:p>
+        </w:tc>
+        <w:tc>
+          <w:tcPr>
+            <w:tcW w:w="0" w:type="auto"/>
+          </w:tcPr>
+          <w:p>
+            <w:pPr>
+              <w:pStyle w:val="Compact"/>
+            </w:pPr>
+            <w:r>
+              <w:t>6</w:t>
+            </w:r>
+          </w:p>
+        </w:tc>
+        <w:tc>
+          <w:tcPr>
+            <w:tcW w:w="0" w:type="auto"/>
+          </w:tcPr>
+          <w:p>
+            <w:pPr>
+              <w:pStyle w:val="Compact"/>
+            </w:pPr>
+            <w:r>
+              <w:t>6</w:t>
+            </w:r>
+          </w:p>
+        </w:tc>
+        <w:tc>
+          <w:tcPr>
+            <w:tcW w:w="0" w:type="auto"/>
+          </w:tcPr>
+          <w:p>
+            <w:pPr>
+              <w:pStyle w:val="Compact"/>
+            </w:pPr>
+            <w:r>
+              <w:t>4</w:t>
+            </w:r>
+          </w:p>
+        </w:tc>
+        <w:tc>
+          <w:tcPr>
+            <w:tcW w:w="0" w:type="auto"/>
+          </w:tcPr>
+          <w:p>
+            <w:pPr>
+              <w:pStyle w:val="Compact"/>
+            </w:pPr>
+            <w:r>
+              <w:t>5</w:t>
+            </w:r>
+          </w:p>
+        </w:tc>
+        <w:tc>
+          <w:tcPr>
+            <w:tcW w:w="863" w:type="pct"/>
+            <w:shd w:val="clear" w:color="auto" w:fill="A6A6A6" w:themeFill="background1" w:themeFillShade="A6"/>
+          </w:tcPr>
+          <w:p>
+            <w:pPr>
+              <w:pStyle w:val="Compact"/>
+            </w:pPr>
+          </w:p>
+        </w:tc>
+      </w:tr>
+      <w:tr>
+        <w:tc>
+          <w:tcPr>
+            <w:tcW w:w="0" w:type="auto"/>
+          </w:tcPr>
+          <w:p>
+            <w:pPr>
+              <w:pStyle w:val="Compact"/>
+              <w:rPr>
+                <w:b/>
+              </w:rPr>
+            </w:pPr>
+            <w:r>
+              <w:rPr>
+                <w:b/>
+              </w:rPr>
+              <w:t>Totaux</w:t>
+            </w:r>
+          </w:p>
+        </w:tc>
+        <w:tc>
+          <w:tcPr>
+            <w:tcW w:w="0" w:type="auto"/>
+          </w:tcPr>
+          <w:p>
+            <w:pPr>
+              <w:pStyle w:val="Compact"/>
+            </w:pPr>
+            <w:r>
+              <w:t>3</w:t>
+            </w:r>
+          </w:p>
+        </w:tc>
+        <w:tc>
+          <w:tcPr>
+            <w:tcW w:w="0" w:type="auto"/>
+          </w:tcPr>
+          <w:p>
+            <w:pPr>
+              <w:pStyle w:val="Compact"/>
+            </w:pPr>
+            <w:r>
+              <w:t>3</w:t>
+            </w:r>
+          </w:p>
+        </w:tc>
+        <w:tc>
+          <w:tcPr>
+            <w:tcW w:w="0" w:type="auto"/>
+          </w:tcPr>
+          <w:p>
+            <w:pPr>
+              <w:pStyle w:val="Compact"/>
+            </w:pPr>
+            <w:r>
+              <w:t>1</w:t>
+            </w:r>
+          </w:p>
+        </w:tc>
+        <w:tc>
+          <w:tcPr>
+            <w:tcW w:w="0" w:type="auto"/>
+          </w:tcPr>
+          <w:p>
+            <w:pPr>
+              <w:pStyle w:val="Compact"/>
+            </w:pPr>
+            <w:r>
+              <w:t>4</w:t>
+            </w:r>
+          </w:p>
+        </w:tc>
+        <w:tc>
+          <w:tcPr>
+            <w:tcW w:w="0" w:type="auto"/>
+          </w:tcPr>
+          <w:p>
+            <w:pPr>
+              <w:pStyle w:val="Compact"/>
+            </w:pPr>
+            <w:r>
+              <w:t>1</w:t>
+            </w:r>
+          </w:p>
+        </w:tc>
+        <w:tc>
+          <w:tcPr>
+            <w:tcW w:w="863" w:type="pct"/>
+          </w:tcPr>
+          <w:p>
+            <w:pPr>
+              <w:pStyle w:val="Compact"/>
+            </w:pPr>
+            <w:r>
+              <w:t>3</w:t>
+            </w:r>
+          </w:p>
+        </w:tc>
+      </w:tr>
+    </w:tbl>
+    <w:p>
+      <w:pPr>
+        <w:pStyle w:val="Corpsdetexte"/>
+        <w:rPr>
+          <w:b/>
+        </w:rPr>
+      </w:pPr>
     </w:p>
     <w:p>
       <w:pPr>
         <w:pStyle w:val="Corpsdetexte"/>
         <w:rPr>
-          <w:lang w:val="fr-CH"/>
+          <w:b/>
         </w:rPr>
       </w:pPr>
       <w:r>
         <w:rPr>
-          <w:lang w:val="fr-CH"/>
+          <w:b/>
         </w:rPr>
-        <w:t xml:space="preserve">Configuration : </w:t>
+        <w:t>Résultats :</w:t>
       </w:r>
     </w:p>
+    <w:tbl>
+      <w:tblPr>
+        <w:tblStyle w:val="Grilledetableauclaire"/>
+        <w:tblW w:w="5182" w:type="pct"/>
+        <w:tblLook w:val="07E0" w:firstRow="1" w:lastRow="1" w:firstColumn="1" w:lastColumn="1" w:noHBand="1" w:noVBand="1"/>
+      </w:tblPr>
+      <w:tblGrid>
+        <w:gridCol w:w="2293"/>
+        <w:gridCol w:w="1600"/>
+        <w:gridCol w:w="1227"/>
+        <w:gridCol w:w="1261"/>
+        <w:gridCol w:w="764"/>
+        <w:gridCol w:w="1106"/>
+        <w:gridCol w:w="1721"/>
+      </w:tblGrid>
+      <w:tr>
+        <w:tc>
+          <w:tcPr>
+            <w:tcW w:w="0" w:type="auto"/>
+            <w:shd w:val="clear" w:color="auto" w:fill="C6D9F1" w:themeFill="text2" w:themeFillTint="33"/>
+          </w:tcPr>
+          <w:p>
+            <w:pPr>
+              <w:pStyle w:val="Compact"/>
+              <w:rPr>
+                <w:b/>
+              </w:rPr>
+            </w:pPr>
+          </w:p>
+        </w:tc>
+        <w:tc>
+          <w:tcPr>
+            <w:tcW w:w="0" w:type="auto"/>
+            <w:shd w:val="clear" w:color="auto" w:fill="C6D9F1" w:themeFill="text2" w:themeFillTint="33"/>
+          </w:tcPr>
+          <w:p>
+            <w:pPr>
+              <w:pStyle w:val="Compact"/>
+              <w:rPr>
+                <w:b/>
+              </w:rPr>
+            </w:pPr>
+            <w:r>
+              <w:rPr>
+                <w:b/>
+              </w:rPr>
+              <w:t>Pondération</w:t>
+            </w:r>
+          </w:p>
+        </w:tc>
+        <w:tc>
+          <w:tcPr>
+            <w:tcW w:w="0" w:type="auto"/>
+            <w:shd w:val="clear" w:color="auto" w:fill="C6D9F1" w:themeFill="text2" w:themeFillTint="33"/>
+          </w:tcPr>
+          <w:p>
+            <w:pPr>
+              <w:pStyle w:val="Compact"/>
+              <w:rPr>
+                <w:b/>
+              </w:rPr>
+            </w:pPr>
+            <w:r>
+              <w:rPr>
+                <w:b/>
+              </w:rPr>
+              <w:t>Pourcent</w:t>
+            </w:r>
+          </w:p>
+        </w:tc>
+        <w:tc>
+          <w:tcPr>
+            <w:tcW w:w="0" w:type="auto"/>
+            <w:shd w:val="clear" w:color="auto" w:fill="C6D9F1" w:themeFill="text2" w:themeFillTint="33"/>
+          </w:tcPr>
+          <w:p>
+            <w:pPr>
+              <w:pStyle w:val="Compact"/>
+              <w:rPr>
+                <w:b/>
+              </w:rPr>
+            </w:pPr>
+            <w:proofErr w:type="spellStart"/>
+            <w:r>
+              <w:rPr>
+                <w:b/>
+              </w:rPr>
+              <w:t>OpenVPN</w:t>
+            </w:r>
+            <w:proofErr w:type="spellEnd"/>
+          </w:p>
+        </w:tc>
+        <w:tc>
+          <w:tcPr>
+            <w:tcW w:w="0" w:type="auto"/>
+            <w:shd w:val="clear" w:color="auto" w:fill="C6D9F1" w:themeFill="text2" w:themeFillTint="33"/>
+          </w:tcPr>
+          <w:p>
+            <w:pPr>
+              <w:pStyle w:val="Compact"/>
+              <w:rPr>
+                <w:b/>
+              </w:rPr>
+            </w:pPr>
+            <w:r>
+              <w:rPr>
+                <w:b/>
+              </w:rPr>
+              <w:t>SSTP</w:t>
+            </w:r>
+          </w:p>
+        </w:tc>
+        <w:tc>
+          <w:tcPr>
+            <w:tcW w:w="0" w:type="auto"/>
+            <w:shd w:val="clear" w:color="auto" w:fill="C6D9F1" w:themeFill="text2" w:themeFillTint="33"/>
+          </w:tcPr>
+          <w:p>
+            <w:pPr>
+              <w:pStyle w:val="Compact"/>
+              <w:rPr>
+                <w:b/>
+              </w:rPr>
+            </w:pPr>
+            <w:proofErr w:type="spellStart"/>
+            <w:r>
+              <w:rPr>
+                <w:b/>
+              </w:rPr>
+              <w:t>Centrify</w:t>
+            </w:r>
+            <w:proofErr w:type="spellEnd"/>
+          </w:p>
+        </w:tc>
+        <w:tc>
+          <w:tcPr>
+            <w:tcW w:w="863" w:type="pct"/>
+            <w:shd w:val="clear" w:color="auto" w:fill="C6D9F1" w:themeFill="text2" w:themeFillTint="33"/>
+          </w:tcPr>
+          <w:p>
+            <w:pPr>
+              <w:pStyle w:val="Compact"/>
+              <w:rPr>
+                <w:b/>
+              </w:rPr>
+            </w:pPr>
+            <w:proofErr w:type="spellStart"/>
+            <w:r>
+              <w:rPr>
+                <w:b/>
+              </w:rPr>
+              <w:t>Cerberus</w:t>
+            </w:r>
+            <w:proofErr w:type="spellEnd"/>
+          </w:p>
+        </w:tc>
+      </w:tr>
+      <w:tr>
+        <w:tc>
+          <w:tcPr>
+            <w:tcW w:w="0" w:type="auto"/>
+          </w:tcPr>
+          <w:p>
+            <w:pPr>
+              <w:pStyle w:val="Compact"/>
+            </w:pPr>
+            <w:r>
+              <w:t>Prix</w:t>
+            </w:r>
+          </w:p>
+        </w:tc>
+        <w:tc>
+          <w:tcPr>
+            <w:tcW w:w="0" w:type="auto"/>
+            <w:shd w:val="clear" w:color="auto" w:fill="FFFFFF" w:themeFill="background1"/>
+          </w:tcPr>
+          <w:p>
+            <w:pPr>
+              <w:pStyle w:val="Compact"/>
+            </w:pPr>
+            <w:r>
+              <w:t>3</w:t>
+            </w:r>
+          </w:p>
+        </w:tc>
+        <w:tc>
+          <w:tcPr>
+            <w:tcW w:w="0" w:type="auto"/>
+            <w:shd w:val="clear" w:color="auto" w:fill="FFFFFF" w:themeFill="background1"/>
+          </w:tcPr>
+          <w:p>
+            <w:pPr>
+              <w:pStyle w:val="Compact"/>
+            </w:pPr>
+            <w:r>
+              <w:t>20,0%</w:t>
+            </w:r>
+          </w:p>
+        </w:tc>
+        <w:tc>
+          <w:tcPr>
+            <w:tcW w:w="0" w:type="auto"/>
+            <w:shd w:val="clear" w:color="auto" w:fill="FFFFFF" w:themeFill="background1"/>
+          </w:tcPr>
+          <w:p>
+            <w:pPr>
+              <w:pStyle w:val="Compact"/>
+            </w:pPr>
+            <w:r>
+              <w:t>5</w:t>
+            </w:r>
+          </w:p>
+        </w:tc>
+        <w:tc>
+          <w:tcPr>
+            <w:tcW w:w="0" w:type="auto"/>
+            <w:shd w:val="clear" w:color="auto" w:fill="FFFFFF" w:themeFill="background1"/>
+          </w:tcPr>
+          <w:p>
+            <w:pPr>
+              <w:pStyle w:val="Compact"/>
+            </w:pPr>
+            <w:r>
+              <w:t>5</w:t>
+            </w:r>
+          </w:p>
+        </w:tc>
+        <w:tc>
+          <w:tcPr>
+            <w:tcW w:w="0" w:type="auto"/>
+            <w:shd w:val="clear" w:color="auto" w:fill="FFFFFF" w:themeFill="background1"/>
+          </w:tcPr>
+          <w:p>
+            <w:pPr>
+              <w:pStyle w:val="Compact"/>
+            </w:pPr>
+            <w:r>
+              <w:t>2</w:t>
+            </w:r>
+          </w:p>
+        </w:tc>
+        <w:tc>
+          <w:tcPr>
+            <w:tcW w:w="863" w:type="pct"/>
+            <w:shd w:val="clear" w:color="auto" w:fill="FFFFFF" w:themeFill="background1"/>
+          </w:tcPr>
+          <w:p>
+            <w:pPr>
+              <w:pStyle w:val="Compact"/>
+            </w:pPr>
+            <w:r>
+              <w:t>2</w:t>
+            </w:r>
+          </w:p>
+        </w:tc>
+      </w:tr>
+      <w:tr>
+        <w:tc>
+          <w:tcPr>
+            <w:tcW w:w="0" w:type="auto"/>
+          </w:tcPr>
+          <w:p>
+            <w:pPr>
+              <w:pStyle w:val="Compact"/>
+            </w:pPr>
+            <w:r>
+              <w:t>Sécurité</w:t>
+            </w:r>
+          </w:p>
+        </w:tc>
+        <w:tc>
+          <w:tcPr>
+            <w:tcW w:w="0" w:type="auto"/>
+            <w:shd w:val="clear" w:color="auto" w:fill="FFFFFF" w:themeFill="background1"/>
+          </w:tcPr>
+          <w:p>
+            <w:pPr>
+              <w:pStyle w:val="Compact"/>
+            </w:pPr>
+            <w:r>
+              <w:t>3</w:t>
+            </w:r>
+          </w:p>
+        </w:tc>
+        <w:tc>
+          <w:tcPr>
+            <w:tcW w:w="0" w:type="auto"/>
+            <w:shd w:val="clear" w:color="auto" w:fill="FFFFFF" w:themeFill="background1"/>
+          </w:tcPr>
+          <w:p>
+            <w:pPr>
+              <w:pStyle w:val="Compact"/>
+            </w:pPr>
+            <w:r>
+              <w:t>20,0%</w:t>
+            </w:r>
+          </w:p>
+        </w:tc>
+        <w:tc>
+          <w:tcPr>
+            <w:tcW w:w="0" w:type="auto"/>
+            <w:shd w:val="clear" w:color="auto" w:fill="FFFFFF" w:themeFill="background1"/>
+          </w:tcPr>
+          <w:p>
+            <w:pPr>
+              <w:pStyle w:val="Compact"/>
+            </w:pPr>
+            <w:r>
+              <w:t>3</w:t>
+            </w:r>
+          </w:p>
+        </w:tc>
+        <w:tc>
+          <w:tcPr>
+            <w:tcW w:w="0" w:type="auto"/>
+            <w:shd w:val="clear" w:color="auto" w:fill="FFFFFF" w:themeFill="background1"/>
+          </w:tcPr>
+          <w:p>
+            <w:pPr>
+              <w:pStyle w:val="Compact"/>
+            </w:pPr>
+            <w:r>
+              <w:t>5</w:t>
+            </w:r>
+          </w:p>
+        </w:tc>
+        <w:tc>
+          <w:tcPr>
+            <w:tcW w:w="0" w:type="auto"/>
+            <w:shd w:val="clear" w:color="auto" w:fill="FFFFFF" w:themeFill="background1"/>
+          </w:tcPr>
+          <w:p>
+            <w:pPr>
+              <w:pStyle w:val="Compact"/>
+            </w:pPr>
+            <w:r>
+              <w:t>5</w:t>
+            </w:r>
+          </w:p>
+        </w:tc>
+        <w:tc>
+          <w:tcPr>
+            <w:tcW w:w="863" w:type="pct"/>
+            <w:shd w:val="clear" w:color="auto" w:fill="FFFFFF" w:themeFill="background1"/>
+          </w:tcPr>
+          <w:p>
+            <w:pPr>
+              <w:pStyle w:val="Compact"/>
+            </w:pPr>
+            <w:r>
+              <w:t>4</w:t>
+            </w:r>
+          </w:p>
+        </w:tc>
+      </w:tr>
+      <w:tr>
+        <w:tc>
+          <w:tcPr>
+            <w:tcW w:w="0" w:type="auto"/>
+          </w:tcPr>
+          <w:p>
+            <w:pPr>
+              <w:pStyle w:val="Compact"/>
+            </w:pPr>
+            <w:r>
+              <w:t>Rapidité de mise en place</w:t>
+            </w:r>
+          </w:p>
+        </w:tc>
+        <w:tc>
+          <w:tcPr>
+            <w:tcW w:w="0" w:type="auto"/>
+            <w:shd w:val="clear" w:color="auto" w:fill="FFFFFF" w:themeFill="background1"/>
+          </w:tcPr>
+          <w:p>
+            <w:pPr>
+              <w:pStyle w:val="Compact"/>
+            </w:pPr>
+            <w:r>
+              <w:t>1</w:t>
+            </w:r>
+          </w:p>
+        </w:tc>
+        <w:tc>
+          <w:tcPr>
+            <w:tcW w:w="0" w:type="auto"/>
+            <w:shd w:val="clear" w:color="auto" w:fill="FFFFFF" w:themeFill="background1"/>
+          </w:tcPr>
+          <w:p>
+            <w:pPr>
+              <w:pStyle w:val="Compact"/>
+            </w:pPr>
+            <w:r>
+              <w:t>6</w:t>
+            </w:r>
+            <w:r>
+              <w:t>,</w:t>
+            </w:r>
+            <w:r>
+              <w:t>7</w:t>
+            </w:r>
+            <w:r>
+              <w:t>%</w:t>
+            </w:r>
+          </w:p>
+        </w:tc>
+        <w:tc>
+          <w:tcPr>
+            <w:tcW w:w="0" w:type="auto"/>
+            <w:shd w:val="clear" w:color="auto" w:fill="FFFFFF" w:themeFill="background1"/>
+          </w:tcPr>
+          <w:p>
+            <w:pPr>
+              <w:pStyle w:val="Compact"/>
+            </w:pPr>
+            <w:r>
+              <w:t>1</w:t>
+            </w:r>
+          </w:p>
+        </w:tc>
+        <w:tc>
+          <w:tcPr>
+            <w:tcW w:w="0" w:type="auto"/>
+            <w:shd w:val="clear" w:color="auto" w:fill="FFFFFF" w:themeFill="background1"/>
+          </w:tcPr>
+          <w:p>
+            <w:pPr>
+              <w:pStyle w:val="Compact"/>
+            </w:pPr>
+            <w:r>
+              <w:t>2</w:t>
+            </w:r>
+          </w:p>
+        </w:tc>
+        <w:tc>
+          <w:tcPr>
+            <w:tcW w:w="0" w:type="auto"/>
+            <w:shd w:val="clear" w:color="auto" w:fill="FFFFFF" w:themeFill="background1"/>
+          </w:tcPr>
+          <w:p>
+            <w:pPr>
+              <w:pStyle w:val="Compact"/>
+            </w:pPr>
+            <w:r>
+              <w:t>3</w:t>
+            </w:r>
+          </w:p>
+        </w:tc>
+        <w:tc>
+          <w:tcPr>
+            <w:tcW w:w="863" w:type="pct"/>
+            <w:shd w:val="clear" w:color="auto" w:fill="FFFFFF" w:themeFill="background1"/>
+          </w:tcPr>
+          <w:p>
+            <w:pPr>
+              <w:pStyle w:val="Compact"/>
+            </w:pPr>
+            <w:r>
+              <w:t>5</w:t>
+            </w:r>
+          </w:p>
+        </w:tc>
+      </w:tr>
+      <w:tr>
+        <w:tc>
+          <w:tcPr>
+            <w:tcW w:w="0" w:type="auto"/>
+          </w:tcPr>
+          <w:p>
+            <w:pPr>
+              <w:pStyle w:val="Compact"/>
+            </w:pPr>
+            <w:r>
+              <w:t>Facilité d’utilisation</w:t>
+            </w:r>
+          </w:p>
+        </w:tc>
+        <w:tc>
+          <w:tcPr>
+            <w:tcW w:w="0" w:type="auto"/>
+            <w:shd w:val="clear" w:color="auto" w:fill="FFFFFF" w:themeFill="background1"/>
+          </w:tcPr>
+          <w:p>
+            <w:pPr>
+              <w:pStyle w:val="Compact"/>
+            </w:pPr>
+            <w:r>
+              <w:t>4</w:t>
+            </w:r>
+          </w:p>
+        </w:tc>
+        <w:tc>
+          <w:tcPr>
+            <w:tcW w:w="0" w:type="auto"/>
+            <w:shd w:val="clear" w:color="auto" w:fill="FFFFFF" w:themeFill="background1"/>
+          </w:tcPr>
+          <w:p>
+            <w:pPr>
+              <w:pStyle w:val="Compact"/>
+            </w:pPr>
+            <w:r>
+              <w:t>2</w:t>
+            </w:r>
+            <w:r>
+              <w:t>6</w:t>
+            </w:r>
+            <w:r>
+              <w:t>,</w:t>
+            </w:r>
+            <w:r>
+              <w:t>7</w:t>
+            </w:r>
+            <w:r>
+              <w:t>%</w:t>
+            </w:r>
+          </w:p>
+        </w:tc>
+        <w:tc>
+          <w:tcPr>
+            <w:tcW w:w="0" w:type="auto"/>
+            <w:shd w:val="clear" w:color="auto" w:fill="FFFFFF" w:themeFill="background1"/>
+          </w:tcPr>
+          <w:p>
+            <w:pPr>
+              <w:pStyle w:val="Compact"/>
+            </w:pPr>
+            <w:r>
+              <w:t>3</w:t>
+            </w:r>
+          </w:p>
+        </w:tc>
+        <w:tc>
+          <w:tcPr>
+            <w:tcW w:w="0" w:type="auto"/>
+            <w:shd w:val="clear" w:color="auto" w:fill="FFFFFF" w:themeFill="background1"/>
+          </w:tcPr>
+          <w:p>
+            <w:pPr>
+              <w:pStyle w:val="Compact"/>
+            </w:pPr>
+            <w:r>
+              <w:t>2</w:t>
+            </w:r>
+          </w:p>
+        </w:tc>
+        <w:tc>
+          <w:tcPr>
+            <w:tcW w:w="0" w:type="auto"/>
+            <w:shd w:val="clear" w:color="auto" w:fill="FFFFFF" w:themeFill="background1"/>
+          </w:tcPr>
+          <w:p>
+            <w:pPr>
+              <w:pStyle w:val="Compact"/>
+            </w:pPr>
+            <w:r>
+              <w:t>3</w:t>
+            </w:r>
+          </w:p>
+        </w:tc>
+        <w:tc>
+          <w:tcPr>
+            <w:tcW w:w="863" w:type="pct"/>
+            <w:shd w:val="clear" w:color="auto" w:fill="FFFFFF" w:themeFill="background1"/>
+          </w:tcPr>
+          <w:p>
+            <w:pPr>
+              <w:pStyle w:val="Compact"/>
+            </w:pPr>
+            <w:r>
+              <w:t>5</w:t>
+            </w:r>
+          </w:p>
+        </w:tc>
+      </w:tr>
+      <w:tr>
+        <w:tc>
+          <w:tcPr>
+            <w:tcW w:w="0" w:type="auto"/>
+          </w:tcPr>
+          <w:p>
+            <w:pPr>
+              <w:pStyle w:val="Compact"/>
+            </w:pPr>
+            <w:r>
+              <w:t>Fonctionnalités</w:t>
+            </w:r>
+          </w:p>
+        </w:tc>
+        <w:tc>
+          <w:tcPr>
+            <w:tcW w:w="0" w:type="auto"/>
+            <w:shd w:val="clear" w:color="auto" w:fill="FFFFFF" w:themeFill="background1"/>
+          </w:tcPr>
+          <w:p>
+            <w:pPr>
+              <w:pStyle w:val="Compact"/>
+            </w:pPr>
+            <w:r>
+              <w:t>1</w:t>
+            </w:r>
+          </w:p>
+        </w:tc>
+        <w:tc>
+          <w:tcPr>
+            <w:tcW w:w="0" w:type="auto"/>
+            <w:shd w:val="clear" w:color="auto" w:fill="FFFFFF" w:themeFill="background1"/>
+          </w:tcPr>
+          <w:p>
+            <w:pPr>
+              <w:pStyle w:val="Compact"/>
+            </w:pPr>
+            <w:r>
+              <w:t>6</w:t>
+            </w:r>
+            <w:r>
+              <w:t>,</w:t>
+            </w:r>
+            <w:r>
+              <w:t>7</w:t>
+            </w:r>
+            <w:r>
+              <w:t>%</w:t>
+            </w:r>
+          </w:p>
+        </w:tc>
+        <w:tc>
+          <w:tcPr>
+            <w:tcW w:w="0" w:type="auto"/>
+            <w:shd w:val="clear" w:color="auto" w:fill="FFFFFF" w:themeFill="background1"/>
+          </w:tcPr>
+          <w:p>
+            <w:pPr>
+              <w:pStyle w:val="Compact"/>
+            </w:pPr>
+            <w:r>
+              <w:t>3</w:t>
+            </w:r>
+          </w:p>
+        </w:tc>
+        <w:tc>
+          <w:tcPr>
+            <w:tcW w:w="0" w:type="auto"/>
+            <w:shd w:val="clear" w:color="auto" w:fill="FFFFFF" w:themeFill="background1"/>
+          </w:tcPr>
+          <w:p>
+            <w:pPr>
+              <w:pStyle w:val="Compact"/>
+            </w:pPr>
+            <w:r>
+              <w:t>3</w:t>
+            </w:r>
+          </w:p>
+        </w:tc>
+        <w:tc>
+          <w:tcPr>
+            <w:tcW w:w="0" w:type="auto"/>
+            <w:shd w:val="clear" w:color="auto" w:fill="FFFFFF" w:themeFill="background1"/>
+          </w:tcPr>
+          <w:p>
+            <w:pPr>
+              <w:pStyle w:val="Compact"/>
+            </w:pPr>
+            <w:r>
+              <w:t>5</w:t>
+            </w:r>
+          </w:p>
+        </w:tc>
+        <w:tc>
+          <w:tcPr>
+            <w:tcW w:w="863" w:type="pct"/>
+            <w:shd w:val="clear" w:color="auto" w:fill="FFFFFF" w:themeFill="background1"/>
+          </w:tcPr>
+          <w:p>
+            <w:pPr>
+              <w:pStyle w:val="Compact"/>
+            </w:pPr>
+            <w:r>
+              <w:t>4</w:t>
+            </w:r>
+          </w:p>
+        </w:tc>
+      </w:tr>
+      <w:tr>
+        <w:tc>
+          <w:tcPr>
+            <w:tcW w:w="0" w:type="auto"/>
+          </w:tcPr>
+          <w:p>
+            <w:pPr>
+              <w:pStyle w:val="Compact"/>
+            </w:pPr>
+            <w:r>
+              <w:t>Compatibilité</w:t>
+            </w:r>
+          </w:p>
+        </w:tc>
+        <w:tc>
+          <w:tcPr>
+            <w:tcW w:w="0" w:type="auto"/>
+            <w:shd w:val="clear" w:color="auto" w:fill="FFFFFF" w:themeFill="background1"/>
+          </w:tcPr>
+          <w:p>
+            <w:pPr>
+              <w:pStyle w:val="Compact"/>
+            </w:pPr>
+            <w:r>
+              <w:t>3</w:t>
+            </w:r>
+          </w:p>
+        </w:tc>
+        <w:tc>
+          <w:tcPr>
+            <w:tcW w:w="0" w:type="auto"/>
+            <w:shd w:val="clear" w:color="auto" w:fill="FFFFFF" w:themeFill="background1"/>
+          </w:tcPr>
+          <w:p>
+            <w:pPr>
+              <w:pStyle w:val="Compact"/>
+            </w:pPr>
+            <w:r>
+              <w:t>20,0%</w:t>
+            </w:r>
+          </w:p>
+        </w:tc>
+        <w:tc>
+          <w:tcPr>
+            <w:tcW w:w="0" w:type="auto"/>
+            <w:shd w:val="clear" w:color="auto" w:fill="FFFFFF" w:themeFill="background1"/>
+          </w:tcPr>
+          <w:p>
+            <w:pPr>
+              <w:pStyle w:val="Compact"/>
+            </w:pPr>
+            <w:r>
+              <w:t>4</w:t>
+            </w:r>
+          </w:p>
+        </w:tc>
+        <w:tc>
+          <w:tcPr>
+            <w:tcW w:w="0" w:type="auto"/>
+            <w:shd w:val="clear" w:color="auto" w:fill="FFFFFF" w:themeFill="background1"/>
+          </w:tcPr>
+          <w:p>
+            <w:pPr>
+              <w:pStyle w:val="Compact"/>
+            </w:pPr>
+            <w:r>
+              <w:t>2</w:t>
+            </w:r>
+          </w:p>
+        </w:tc>
+        <w:tc>
+          <w:tcPr>
+            <w:tcW w:w="0" w:type="auto"/>
+            <w:shd w:val="clear" w:color="auto" w:fill="FFFFFF" w:themeFill="background1"/>
+          </w:tcPr>
+          <w:p>
+            <w:pPr>
+              <w:pStyle w:val="Compact"/>
+            </w:pPr>
+            <w:r>
+              <w:t>4</w:t>
+            </w:r>
+          </w:p>
+        </w:tc>
+        <w:tc>
+          <w:tcPr>
+            <w:tcW w:w="863" w:type="pct"/>
+            <w:shd w:val="clear" w:color="auto" w:fill="FFFFFF" w:themeFill="background1"/>
+          </w:tcPr>
+          <w:p>
+            <w:pPr>
+              <w:pStyle w:val="Compact"/>
+            </w:pPr>
+            <w:r>
+              <w:t>4</w:t>
+            </w:r>
+          </w:p>
+        </w:tc>
+      </w:tr>
+      <w:tr>
+        <w:tc>
+          <w:tcPr>
+            <w:tcW w:w="0" w:type="auto"/>
+          </w:tcPr>
+          <w:p>
+            <w:pPr>
+              <w:pStyle w:val="Compact"/>
+              <w:rPr>
+                <w:b/>
+              </w:rPr>
+            </w:pPr>
+            <w:r>
+              <w:rPr>
+                <w:b/>
+              </w:rPr>
+              <w:t>Tota</w:t>
+            </w:r>
+            <w:r>
+              <w:rPr>
+                <w:b/>
+              </w:rPr>
+              <w:t>l</w:t>
+            </w:r>
+          </w:p>
+        </w:tc>
+        <w:tc>
+          <w:tcPr>
+            <w:tcW w:w="0" w:type="auto"/>
+            <w:shd w:val="clear" w:color="auto" w:fill="FFFFFF" w:themeFill="background1"/>
+          </w:tcPr>
+          <w:p>
+            <w:pPr>
+              <w:pStyle w:val="Compact"/>
+            </w:pPr>
+            <w:r>
+              <w:t>15</w:t>
+            </w:r>
+          </w:p>
+        </w:tc>
+        <w:tc>
+          <w:tcPr>
+            <w:tcW w:w="0" w:type="auto"/>
+            <w:shd w:val="clear" w:color="auto" w:fill="FFFFFF" w:themeFill="background1"/>
+          </w:tcPr>
+          <w:p>
+            <w:pPr>
+              <w:pStyle w:val="Compact"/>
+            </w:pPr>
+            <w:r>
+              <w:t>10</w:t>
+            </w:r>
+            <w:r>
+              <w:t>0,0%</w:t>
+            </w:r>
+          </w:p>
+        </w:tc>
+        <w:tc>
+          <w:tcPr>
+            <w:tcW w:w="0" w:type="auto"/>
+            <w:shd w:val="clear" w:color="auto" w:fill="FFFFFF" w:themeFill="background1"/>
+          </w:tcPr>
+          <w:p>
+            <w:pPr>
+              <w:pStyle w:val="Compact"/>
+            </w:pPr>
+            <w:r>
+              <w:t>3.5</w:t>
+            </w:r>
+          </w:p>
+        </w:tc>
+        <w:tc>
+          <w:tcPr>
+            <w:tcW w:w="0" w:type="auto"/>
+            <w:shd w:val="clear" w:color="auto" w:fill="FFFFFF" w:themeFill="background1"/>
+          </w:tcPr>
+          <w:p>
+            <w:pPr>
+              <w:pStyle w:val="Compact"/>
+            </w:pPr>
+            <w:r>
+              <w:t>3.3</w:t>
+            </w:r>
+          </w:p>
+        </w:tc>
+        <w:tc>
+          <w:tcPr>
+            <w:tcW w:w="0" w:type="auto"/>
+            <w:shd w:val="clear" w:color="auto" w:fill="FFFFFF" w:themeFill="background1"/>
+          </w:tcPr>
+          <w:p>
+            <w:pPr>
+              <w:pStyle w:val="Compact"/>
+            </w:pPr>
+            <w:r>
+              <w:t>3.5</w:t>
+            </w:r>
+          </w:p>
+        </w:tc>
+        <w:tc>
+          <w:tcPr>
+            <w:tcW w:w="863" w:type="pct"/>
+            <w:shd w:val="clear" w:color="auto" w:fill="FFFFFF" w:themeFill="background1"/>
+          </w:tcPr>
+          <w:p>
+            <w:pPr>
+              <w:pStyle w:val="Compact"/>
+            </w:pPr>
+            <w:r>
+              <w:t>3</w:t>
+            </w:r>
+            <w:r>
+              <w:t>.9</w:t>
+            </w:r>
+          </w:p>
+        </w:tc>
+      </w:tr>
+    </w:tbl>
     <w:p>
       <w:pPr>
         <w:pStyle w:val="Corpsdetexte"/>
-        <w:numPr>
-          <w:ilvl w:val="0"/>
-          <w:numId w:val="13"/>
-        </w:numPr>
-        <w:rPr>
-          <w:lang w:val="fr-CH"/>
-        </w:rPr>
-      </w:pPr>
-      <w:r>
-        <w:rPr>
-          <w:lang w:val="fr-CH"/>
-        </w:rPr>
-        <w:t>Ajouter</w:t>
-      </w:r>
-      <w:r>
-        <w:rPr>
-          <w:lang w:val="fr-CH"/>
-        </w:rPr>
-        <w:t xml:space="preserve"> une nouvelle forêt : PRJS.ch</w:t>
-      </w:r>
-    </w:p>
-    <w:p>
-      <w:pPr>
-        <w:pStyle w:val="Corpsdetexte"/>
-        <w:numPr>
-          <w:ilvl w:val="0"/>
-          <w:numId w:val="13"/>
-        </w:numPr>
-        <w:rPr>
-          <w:lang w:val="fr-CH"/>
-        </w:rPr>
-      </w:pPr>
-      <w:r>
-        <w:rPr>
-          <w:lang w:val="fr-CH"/>
-        </w:rPr>
-        <w:t xml:space="preserve">Niveau fonctionnel de la </w:t>
-      </w:r>
-      <w:r>
-        <w:rPr>
-          <w:lang w:val="fr-CH"/>
-        </w:rPr>
-        <w:t xml:space="preserve">forêt : Windows Server 2012 R2 </w:t>
-      </w:r>
-    </w:p>
-    <w:p>
-      <w:pPr>
-        <w:pStyle w:val="Corpsdetexte"/>
-        <w:numPr>
-          <w:ilvl w:val="0"/>
-          <w:numId w:val="13"/>
-        </w:numPr>
-        <w:rPr>
-          <w:lang w:val="fr-CH"/>
-        </w:rPr>
-      </w:pPr>
-      <w:r>
-        <w:rPr>
-          <w:lang w:val="fr-CH"/>
-        </w:rPr>
-        <w:t xml:space="preserve"> Niveau fonctionnel du do</w:t>
-      </w:r>
-      <w:r>
-        <w:rPr>
-          <w:lang w:val="fr-CH"/>
-        </w:rPr>
-        <w:t xml:space="preserve">maine : Windows Server 2012 R2 </w:t>
-      </w:r>
-    </w:p>
-    <w:p>
-      <w:pPr>
-        <w:pStyle w:val="Corpsdetexte"/>
-        <w:numPr>
-          <w:ilvl w:val="0"/>
-          <w:numId w:val="13"/>
-        </w:numPr>
-        <w:rPr>
-          <w:lang w:val="fr-CH"/>
-        </w:rPr>
-      </w:pPr>
-      <w:r>
-        <w:rPr>
-          <w:lang w:val="fr-CH"/>
-        </w:rPr>
-        <w:t xml:space="preserve"> Se</w:t>
-      </w:r>
-      <w:r>
-        <w:rPr>
-          <w:lang w:val="fr-CH"/>
-        </w:rPr>
-        <w:t xml:space="preserve">rveur DNS </w:t>
-      </w:r>
-    </w:p>
-    <w:p>
-      <w:pPr>
-        <w:pStyle w:val="Corpsdetexte"/>
-        <w:numPr>
-          <w:ilvl w:val="0"/>
-          <w:numId w:val="13"/>
-        </w:numPr>
-        <w:rPr>
-          <w:lang w:val="fr-CH"/>
-        </w:rPr>
-      </w:pPr>
-      <w:r>
-        <w:rPr>
-          <w:lang w:val="fr-CH"/>
-        </w:rPr>
-        <w:t xml:space="preserve"> Nom NetBIOS : PRJS </w:t>
-      </w:r>
-    </w:p>
-    <w:p>
-      <w:pPr>
-        <w:pStyle w:val="Corpsdetexte"/>
-        <w:numPr>
-          <w:ilvl w:val="0"/>
-          <w:numId w:val="13"/>
-        </w:numPr>
-        <w:rPr>
-          <w:lang w:val="fr-CH"/>
-        </w:rPr>
-      </w:pPr>
-      <w:r>
-        <w:rPr>
-          <w:lang w:val="fr-CH"/>
-        </w:rPr>
-        <w:t xml:space="preserve"> Doss</w:t>
-      </w:r>
-      <w:r>
-        <w:rPr>
-          <w:lang w:val="fr-CH"/>
-        </w:rPr>
-        <w:t xml:space="preserve">ier de la base de données : </w:t>
-      </w:r>
-      <w:r>
-        <w:rPr>
-          <w:lang w:val="fr-CH"/>
-        </w:rPr>
-        <w:t>C:\Windows\NTDS</w:t>
-      </w:r>
-    </w:p>
-    <w:p>
-      <w:pPr>
-        <w:pStyle w:val="Corpsdetexte"/>
-        <w:numPr>
-          <w:ilvl w:val="0"/>
-          <w:numId w:val="13"/>
-        </w:numPr>
-        <w:rPr>
-          <w:lang w:val="fr-CH"/>
-        </w:rPr>
-      </w:pPr>
-      <w:r>
-        <w:rPr>
-          <w:lang w:val="fr-CH"/>
-        </w:rPr>
-        <w:t xml:space="preserve"> Doss</w:t>
-      </w:r>
-      <w:r>
-        <w:rPr>
-          <w:lang w:val="fr-CH"/>
-        </w:rPr>
-        <w:t xml:space="preserve">ier des fichiers journaux : </w:t>
-      </w:r>
-      <w:r>
-        <w:rPr>
-          <w:lang w:val="fr-CH"/>
-        </w:rPr>
-        <w:t>C:\Windows\NTDS</w:t>
-      </w:r>
-    </w:p>
-    <w:p>
-      <w:pPr>
-        <w:pStyle w:val="Corpsdetexte"/>
-        <w:numPr>
-          <w:ilvl w:val="0"/>
-          <w:numId w:val="13"/>
-        </w:numPr>
-        <w:rPr>
-          <w:lang w:val="fr-CH"/>
-        </w:rPr>
-      </w:pPr>
-      <w:r>
-        <w:rPr>
-          <w:lang w:val="fr-CH"/>
-        </w:rPr>
-        <w:t xml:space="preserve"> Dossier SYSVOL : </w:t>
-      </w:r>
-      <w:r>
-        <w:rPr>
-          <w:lang w:val="fr-CH"/>
-        </w:rPr>
-        <w:t>C:\Windows\SYSVOL</w:t>
-      </w:r>
-    </w:p>
-    <w:p>
-      <w:pPr>
-        <w:pStyle w:val="Corpsdetexte"/>
-        <w:rPr>
-          <w:lang w:val="fr-CH"/>
-        </w:rPr>
-      </w:pPr>
-    </w:p>
-    <w:p>
-      <w:pPr>
-        <w:pStyle w:val="Corpsdetexte"/>
-        <w:rPr>
-          <w:lang w:val="fr-CH"/>
-        </w:rPr>
-      </w:pPr>
-      <w:bookmarkStart w:id="33" w:name="_GoBack"/>
-      <w:bookmarkEnd w:id="33"/>
+      </w:pPr>
     </w:p>
     <w:sectPr>
       <w:headerReference w:type="default" r:id="rId10"/>
@@ -3811,7 +5089,7 @@
 </file>
 
 <file path=word/endnotes.xml><?xml version="1.0" encoding="utf-8"?>
-<w:endnotes xmlns:wpc="http://schemas.microsoft.com/office/word/2010/wordprocessingCanvas" xmlns:cx="http://schemas.microsoft.com/office/drawing/2014/chartex" xmlns:cx1="http://schemas.microsoft.com/office/drawing/2015/9/8/chartex" xmlns:mc="http://schemas.openxmlformats.org/markup-compatibility/2006" xmlns:o="urn:schemas-microsoft-com:office:office" xmlns:r="http://schemas.openxmlformats.org/officeDocument/2006/relationships" xmlns:m="http://schemas.openxmlformats.org/officeDocument/2006/math" xmlns:v="urn:schemas-microsoft-com:vml" xmlns:wp14="http://schemas.microsoft.com/office/word/2010/wordprocessingDrawing" xmlns:wp="http://schemas.openxmlformats.org/drawingml/2006/wordprocessingDrawing" xmlns:w10="urn:schemas-microsoft-com:office:word" xmlns:w="http://schemas.openxmlformats.org/wordprocessingml/2006/main" xmlns:w14="http://schemas.microsoft.com/office/word/2010/wordml" xmlns:w15="http://schemas.microsoft.com/office/word/2012/wordml" xmlns:w16se="http://schemas.microsoft.com/office/word/2015/wordml/symex" xmlns:wpg="http://schemas.microsoft.com/office/word/2010/wordprocessingGroup" xmlns:wpi="http://schemas.microsoft.com/office/word/2010/wordprocessingInk" xmlns:wne="http://schemas.microsoft.com/office/word/2006/wordml" xmlns:wps="http://schemas.microsoft.com/office/word/2010/wordprocessingShape" mc:Ignorable="w14 w15 w16se wp14">
+<w:endnotes xmlns:wpc="http://schemas.microsoft.com/office/word/2010/wordprocessingCanvas" xmlns:cx="http://schemas.microsoft.com/office/drawing/2014/chartex" xmlns:cx1="http://schemas.microsoft.com/office/drawing/2015/9/8/chartex" xmlns:cx2="http://schemas.microsoft.com/office/drawing/2015/10/21/chartex" xmlns:cx3="http://schemas.microsoft.com/office/drawing/2016/5/9/chartex" xmlns:cx4="http://schemas.microsoft.com/office/drawing/2016/5/10/chartex" xmlns:cx5="http://schemas.microsoft.com/office/drawing/2016/5/11/chartex" xmlns:cx6="http://schemas.microsoft.com/office/drawing/2016/5/12/chartex" xmlns:cx7="http://schemas.microsoft.com/office/drawing/2016/5/13/chartex" xmlns:cx8="http://schemas.microsoft.com/office/drawing/2016/5/14/chartex" xmlns:mc="http://schemas.openxmlformats.org/markup-compatibility/2006" xmlns:aink="http://schemas.microsoft.com/office/drawing/2016/ink" xmlns:am3d="http://schemas.microsoft.com/office/drawing/2017/model3d" xmlns:o="urn:schemas-microsoft-com:office:office" xmlns:r="http://schemas.openxmlformats.org/officeDocument/2006/relationships" xmlns:m="http://schemas.openxmlformats.org/officeDocument/2006/math" xmlns:v="urn:schemas-microsoft-com:vml" xmlns:wp14="http://schemas.microsoft.com/office/word/2010/wordprocessingDrawing" xmlns:wp="http://schemas.openxmlformats.org/drawingml/2006/wordprocessingDrawing" xmlns:w10="urn:schemas-microsoft-com:office:word" xmlns:w="http://schemas.openxmlformats.org/wordprocessingml/2006/main" xmlns:w14="http://schemas.microsoft.com/office/word/2010/wordml" xmlns:w15="http://schemas.microsoft.com/office/word/2012/wordml" xmlns:w16cid="http://schemas.microsoft.com/office/word/2016/wordml/cid" xmlns:w16se="http://schemas.microsoft.com/office/word/2015/wordml/symex" xmlns:wpg="http://schemas.microsoft.com/office/word/2010/wordprocessingGroup" xmlns:wpi="http://schemas.microsoft.com/office/word/2010/wordprocessingInk" xmlns:wne="http://schemas.microsoft.com/office/word/2006/wordml" xmlns:wps="http://schemas.microsoft.com/office/word/2010/wordprocessingShape" mc:Ignorable="w14 w15 w16se w16cid wp14">
   <w:endnote w:type="separator" w:id="-1">
     <w:p>
       <w:pPr>
@@ -3836,7 +5114,7 @@
 </file>
 
 <file path=word/footer1.xml><?xml version="1.0" encoding="utf-8"?>
-<w:ftr xmlns:wpc="http://schemas.microsoft.com/office/word/2010/wordprocessingCanvas" xmlns:cx="http://schemas.microsoft.com/office/drawing/2014/chartex" xmlns:cx1="http://schemas.microsoft.com/office/drawing/2015/9/8/chartex" xmlns:mc="http://schemas.openxmlformats.org/markup-compatibility/2006" xmlns:o="urn:schemas-microsoft-com:office:office" xmlns:r="http://schemas.openxmlformats.org/officeDocument/2006/relationships" xmlns:m="http://schemas.openxmlformats.org/officeDocument/2006/math" xmlns:v="urn:schemas-microsoft-com:vml" xmlns:wp14="http://schemas.microsoft.com/office/word/2010/wordprocessingDrawing" xmlns:wp="http://schemas.openxmlformats.org/drawingml/2006/wordprocessingDrawing" xmlns:w10="urn:schemas-microsoft-com:office:word" xmlns:w="http://schemas.openxmlformats.org/wordprocessingml/2006/main" xmlns:w14="http://schemas.microsoft.com/office/word/2010/wordml" xmlns:w15="http://schemas.microsoft.com/office/word/2012/wordml" xmlns:w16se="http://schemas.microsoft.com/office/word/2015/wordml/symex" xmlns:wpg="http://schemas.microsoft.com/office/word/2010/wordprocessingGroup" xmlns:wpi="http://schemas.microsoft.com/office/word/2010/wordprocessingInk" xmlns:wne="http://schemas.microsoft.com/office/word/2006/wordml" xmlns:wps="http://schemas.microsoft.com/office/word/2010/wordprocessingShape" mc:Ignorable="w14 w15 w16se wp14">
+<w:ftr xmlns:wpc="http://schemas.microsoft.com/office/word/2010/wordprocessingCanvas" xmlns:cx="http://schemas.microsoft.com/office/drawing/2014/chartex" xmlns:cx1="http://schemas.microsoft.com/office/drawing/2015/9/8/chartex" xmlns:cx2="http://schemas.microsoft.com/office/drawing/2015/10/21/chartex" xmlns:cx3="http://schemas.microsoft.com/office/drawing/2016/5/9/chartex" xmlns:cx4="http://schemas.microsoft.com/office/drawing/2016/5/10/chartex" xmlns:cx5="http://schemas.microsoft.com/office/drawing/2016/5/11/chartex" xmlns:cx6="http://schemas.microsoft.com/office/drawing/2016/5/12/chartex" xmlns:cx7="http://schemas.microsoft.com/office/drawing/2016/5/13/chartex" xmlns:cx8="http://schemas.microsoft.com/office/drawing/2016/5/14/chartex" xmlns:mc="http://schemas.openxmlformats.org/markup-compatibility/2006" xmlns:aink="http://schemas.microsoft.com/office/drawing/2016/ink" xmlns:am3d="http://schemas.microsoft.com/office/drawing/2017/model3d" xmlns:o="urn:schemas-microsoft-com:office:office" xmlns:r="http://schemas.openxmlformats.org/officeDocument/2006/relationships" xmlns:m="http://schemas.openxmlformats.org/officeDocument/2006/math" xmlns:v="urn:schemas-microsoft-com:vml" xmlns:wp14="http://schemas.microsoft.com/office/word/2010/wordprocessingDrawing" xmlns:wp="http://schemas.openxmlformats.org/drawingml/2006/wordprocessingDrawing" xmlns:w10="urn:schemas-microsoft-com:office:word" xmlns:w="http://schemas.openxmlformats.org/wordprocessingml/2006/main" xmlns:w14="http://schemas.microsoft.com/office/word/2010/wordml" xmlns:w15="http://schemas.microsoft.com/office/word/2012/wordml" xmlns:w16cid="http://schemas.microsoft.com/office/word/2016/wordml/cid" xmlns:w16se="http://schemas.microsoft.com/office/word/2015/wordml/symex" xmlns:wpg="http://schemas.microsoft.com/office/word/2010/wordprocessingGroup" xmlns:wpi="http://schemas.microsoft.com/office/word/2010/wordprocessingInk" xmlns:wne="http://schemas.microsoft.com/office/word/2006/wordml" xmlns:wps="http://schemas.microsoft.com/office/word/2010/wordprocessingShape" mc:Ignorable="w14 w15 w16se w16cid wp14">
   <w:p>
     <w:pPr>
       <w:pStyle w:val="Normalcentr"/>
@@ -3846,8 +5124,21 @@
       </w:tabs>
     </w:pPr>
     <w:r>
-      <w:t>Dorian Niclass &amp; Ilan Ruiz-de-Porras</w:t>
+      <w:t xml:space="preserve">Dorian </w:t>
     </w:r>
+    <w:proofErr w:type="spellStart"/>
+    <w:r>
+      <w:t>Niclass</w:t>
+    </w:r>
+    <w:proofErr w:type="spellEnd"/>
+    <w:r>
+      <w:t xml:space="preserve"> &amp; Ilan Ruiz-de-</w:t>
+    </w:r>
+    <w:proofErr w:type="spellStart"/>
+    <w:r>
+      <w:t>Porras</w:t>
+    </w:r>
+    <w:proofErr w:type="spellEnd"/>
     <w:r>
       <w:tab/>
     </w:r>
@@ -3872,33 +5163,20 @@
     <w:r>
       <w:tab/>
     </w:r>
-    <w:r>
-      <w:fldChar w:fldCharType="begin"/>
-    </w:r>
-    <w:r>
-      <w:instrText xml:space="preserve"> DATE   \* MERGEFORMAT </w:instrText>
-    </w:r>
-    <w:r>
-      <w:fldChar w:fldCharType="separate"/>
-    </w:r>
-    <w:r>
-      <w:rPr>
-        <w:noProof/>
-      </w:rPr>
-      <w:t>1/17/2019</w:t>
-    </w:r>
-    <w:r>
-      <w:rPr>
-        <w:noProof/>
-      </w:rPr>
-      <w:fldChar w:fldCharType="end"/>
-    </w:r>
+    <w:fldSimple w:instr=" DATE   \* MERGEFORMAT ">
+      <w:r>
+        <w:rPr>
+          <w:noProof/>
+        </w:rPr>
+        <w:t>1/24/2019</w:t>
+      </w:r>
+    </w:fldSimple>
   </w:p>
 </w:ftr>
 </file>
 
 <file path=word/footnotes.xml><?xml version="1.0" encoding="utf-8"?>
-<w:footnotes xmlns:wpc="http://schemas.microsoft.com/office/word/2010/wordprocessingCanvas" xmlns:cx="http://schemas.microsoft.com/office/drawing/2014/chartex" xmlns:cx1="http://schemas.microsoft.com/office/drawing/2015/9/8/chartex" xmlns:mc="http://schemas.openxmlformats.org/markup-compatibility/2006" xmlns:o="urn:schemas-microsoft-com:office:office" xmlns:r="http://schemas.openxmlformats.org/officeDocument/2006/relationships" xmlns:m="http://schemas.openxmlformats.org/officeDocument/2006/math" xmlns:v="urn:schemas-microsoft-com:vml" xmlns:wp14="http://schemas.microsoft.com/office/word/2010/wordprocessingDrawing" xmlns:wp="http://schemas.openxmlformats.org/drawingml/2006/wordprocessingDrawing" xmlns:w10="urn:schemas-microsoft-com:office:word" xmlns:w="http://schemas.openxmlformats.org/wordprocessingml/2006/main" xmlns:w14="http://schemas.microsoft.com/office/word/2010/wordml" xmlns:w15="http://schemas.microsoft.com/office/word/2012/wordml" xmlns:w16se="http://schemas.microsoft.com/office/word/2015/wordml/symex" xmlns:wpg="http://schemas.microsoft.com/office/word/2010/wordprocessingGroup" xmlns:wpi="http://schemas.microsoft.com/office/word/2010/wordprocessingInk" xmlns:wne="http://schemas.microsoft.com/office/word/2006/wordml" xmlns:wps="http://schemas.microsoft.com/office/word/2010/wordprocessingShape" mc:Ignorable="w14 w15 w16se wp14">
+<w:footnotes xmlns:wpc="http://schemas.microsoft.com/office/word/2010/wordprocessingCanvas" xmlns:cx="http://schemas.microsoft.com/office/drawing/2014/chartex" xmlns:cx1="http://schemas.microsoft.com/office/drawing/2015/9/8/chartex" xmlns:cx2="http://schemas.microsoft.com/office/drawing/2015/10/21/chartex" xmlns:cx3="http://schemas.microsoft.com/office/drawing/2016/5/9/chartex" xmlns:cx4="http://schemas.microsoft.com/office/drawing/2016/5/10/chartex" xmlns:cx5="http://schemas.microsoft.com/office/drawing/2016/5/11/chartex" xmlns:cx6="http://schemas.microsoft.com/office/drawing/2016/5/12/chartex" xmlns:cx7="http://schemas.microsoft.com/office/drawing/2016/5/13/chartex" xmlns:cx8="http://schemas.microsoft.com/office/drawing/2016/5/14/chartex" xmlns:mc="http://schemas.openxmlformats.org/markup-compatibility/2006" xmlns:aink="http://schemas.microsoft.com/office/drawing/2016/ink" xmlns:am3d="http://schemas.microsoft.com/office/drawing/2017/model3d" xmlns:o="urn:schemas-microsoft-com:office:office" xmlns:r="http://schemas.openxmlformats.org/officeDocument/2006/relationships" xmlns:m="http://schemas.openxmlformats.org/officeDocument/2006/math" xmlns:v="urn:schemas-microsoft-com:vml" xmlns:wp14="http://schemas.microsoft.com/office/word/2010/wordprocessingDrawing" xmlns:wp="http://schemas.openxmlformats.org/drawingml/2006/wordprocessingDrawing" xmlns:w10="urn:schemas-microsoft-com:office:word" xmlns:w="http://schemas.openxmlformats.org/wordprocessingml/2006/main" xmlns:w14="http://schemas.microsoft.com/office/word/2010/wordml" xmlns:w15="http://schemas.microsoft.com/office/word/2012/wordml" xmlns:w16cid="http://schemas.microsoft.com/office/word/2016/wordml/cid" xmlns:w16se="http://schemas.microsoft.com/office/word/2015/wordml/symex" xmlns:wpg="http://schemas.microsoft.com/office/word/2010/wordprocessingGroup" xmlns:wpi="http://schemas.microsoft.com/office/word/2010/wordprocessingInk" xmlns:wne="http://schemas.microsoft.com/office/word/2006/wordml" xmlns:wps="http://schemas.microsoft.com/office/word/2010/wordprocessingShape" mc:Ignorable="w14 w15 w16se w16cid wp14">
   <w:footnote w:type="separator" w:id="-1">
     <w:p>
       <w:r>
@@ -3917,19 +5195,13 @@
 </file>
 
 <file path=word/header1.xml><?xml version="1.0" encoding="utf-8"?>
-<w:hdr xmlns:wpc="http://schemas.microsoft.com/office/word/2010/wordprocessingCanvas" xmlns:cx="http://schemas.microsoft.com/office/drawing/2014/chartex" xmlns:cx1="http://schemas.microsoft.com/office/drawing/2015/9/8/chartex" xmlns:mc="http://schemas.openxmlformats.org/markup-compatibility/2006" xmlns:o="urn:schemas-microsoft-com:office:office" xmlns:r="http://schemas.openxmlformats.org/officeDocument/2006/relationships" xmlns:m="http://schemas.openxmlformats.org/officeDocument/2006/math" xmlns:v="urn:schemas-microsoft-com:vml" xmlns:wp14="http://schemas.microsoft.com/office/word/2010/wordprocessingDrawing" xmlns:wp="http://schemas.openxmlformats.org/drawingml/2006/wordprocessingDrawing" xmlns:w10="urn:schemas-microsoft-com:office:word" xmlns:w="http://schemas.openxmlformats.org/wordprocessingml/2006/main" xmlns:w14="http://schemas.microsoft.com/office/word/2010/wordml" xmlns:w15="http://schemas.microsoft.com/office/word/2012/wordml" xmlns:w16se="http://schemas.microsoft.com/office/word/2015/wordml/symex" xmlns:wpg="http://schemas.microsoft.com/office/word/2010/wordprocessingGroup" xmlns:wpi="http://schemas.microsoft.com/office/word/2010/wordprocessingInk" xmlns:wne="http://schemas.microsoft.com/office/word/2006/wordml" xmlns:wps="http://schemas.microsoft.com/office/word/2010/wordprocessingShape" mc:Ignorable="w14 w15 w16se wp14">
+<w:hdr xmlns:wpc="http://schemas.microsoft.com/office/word/2010/wordprocessingCanvas" xmlns:cx="http://schemas.microsoft.com/office/drawing/2014/chartex" xmlns:cx1="http://schemas.microsoft.com/office/drawing/2015/9/8/chartex" xmlns:cx2="http://schemas.microsoft.com/office/drawing/2015/10/21/chartex" xmlns:cx3="http://schemas.microsoft.com/office/drawing/2016/5/9/chartex" xmlns:cx4="http://schemas.microsoft.com/office/drawing/2016/5/10/chartex" xmlns:cx5="http://schemas.microsoft.com/office/drawing/2016/5/11/chartex" xmlns:cx6="http://schemas.microsoft.com/office/drawing/2016/5/12/chartex" xmlns:cx7="http://schemas.microsoft.com/office/drawing/2016/5/13/chartex" xmlns:cx8="http://schemas.microsoft.com/office/drawing/2016/5/14/chartex" xmlns:mc="http://schemas.openxmlformats.org/markup-compatibility/2006" xmlns:aink="http://schemas.microsoft.com/office/drawing/2016/ink" xmlns:am3d="http://schemas.microsoft.com/office/drawing/2017/model3d" xmlns:o="urn:schemas-microsoft-com:office:office" xmlns:r="http://schemas.openxmlformats.org/officeDocument/2006/relationships" xmlns:m="http://schemas.openxmlformats.org/officeDocument/2006/math" xmlns:v="urn:schemas-microsoft-com:vml" xmlns:wp14="http://schemas.microsoft.com/office/word/2010/wordprocessingDrawing" xmlns:wp="http://schemas.openxmlformats.org/drawingml/2006/wordprocessingDrawing" xmlns:w10="urn:schemas-microsoft-com:office:word" xmlns:w="http://schemas.openxmlformats.org/wordprocessingml/2006/main" xmlns:w14="http://schemas.microsoft.com/office/word/2010/wordml" xmlns:w15="http://schemas.microsoft.com/office/word/2012/wordml" xmlns:w16cid="http://schemas.microsoft.com/office/word/2016/wordml/cid" xmlns:w16se="http://schemas.microsoft.com/office/word/2015/wordml/symex" xmlns:wpg="http://schemas.microsoft.com/office/word/2010/wordprocessingGroup" xmlns:wpi="http://schemas.microsoft.com/office/word/2010/wordprocessingInk" xmlns:wne="http://schemas.microsoft.com/office/word/2006/wordml" xmlns:wps="http://schemas.microsoft.com/office/word/2010/wordprocessingShape" mc:Ignorable="w14 w15 w16se w16cid wp14">
   <w:p>
     <w:pPr>
       <w:pStyle w:val="Normalcentr"/>
       <w:jc w:val="center"/>
-      <w:rPr>
-        <w:lang w:val="fr-CH"/>
-      </w:rPr>
     </w:pPr>
     <w:r>
-      <w:rPr>
-        <w:lang w:val="fr-CH"/>
-      </w:rPr>
       <w:t>Projet Système – Accès externe aux ressources d’entreprise</w:t>
     </w:r>
   </w:p>
@@ -3937,7 +5209,7 @@
 </file>
 
 <file path=word/numbering.xml><?xml version="1.0" encoding="utf-8"?>
-<w:numbering xmlns:wpc="http://schemas.microsoft.com/office/word/2010/wordprocessingCanvas" xmlns:cx="http://schemas.microsoft.com/office/drawing/2014/chartex" xmlns:cx1="http://schemas.microsoft.com/office/drawing/2015/9/8/chartex" xmlns:mc="http://schemas.openxmlformats.org/markup-compatibility/2006" xmlns:o="urn:schemas-microsoft-com:office:office" xmlns:r="http://schemas.openxmlformats.org/officeDocument/2006/relationships" xmlns:m="http://schemas.openxmlformats.org/officeDocument/2006/math" xmlns:v="urn:schemas-microsoft-com:vml" xmlns:wp14="http://schemas.microsoft.com/office/word/2010/wordprocessingDrawing" xmlns:wp="http://schemas.openxmlformats.org/drawingml/2006/wordprocessingDrawing" xmlns:w10="urn:schemas-microsoft-com:office:word" xmlns:w="http://schemas.openxmlformats.org/wordprocessingml/2006/main" xmlns:w14="http://schemas.microsoft.com/office/word/2010/wordml" xmlns:w15="http://schemas.microsoft.com/office/word/2012/wordml" xmlns:w16se="http://schemas.microsoft.com/office/word/2015/wordml/symex" xmlns:wpg="http://schemas.microsoft.com/office/word/2010/wordprocessingGroup" xmlns:wpi="http://schemas.microsoft.com/office/word/2010/wordprocessingInk" xmlns:wne="http://schemas.microsoft.com/office/word/2006/wordml" xmlns:wps="http://schemas.microsoft.com/office/word/2010/wordprocessingShape" mc:Ignorable="w14 w15 w16se wp14">
+<w:numbering xmlns:wpc="http://schemas.microsoft.com/office/word/2010/wordprocessingCanvas" xmlns:cx="http://schemas.microsoft.com/office/drawing/2014/chartex" xmlns:cx1="http://schemas.microsoft.com/office/drawing/2015/9/8/chartex" xmlns:cx2="http://schemas.microsoft.com/office/drawing/2015/10/21/chartex" xmlns:cx3="http://schemas.microsoft.com/office/drawing/2016/5/9/chartex" xmlns:cx4="http://schemas.microsoft.com/office/drawing/2016/5/10/chartex" xmlns:cx5="http://schemas.microsoft.com/office/drawing/2016/5/11/chartex" xmlns:cx6="http://schemas.microsoft.com/office/drawing/2016/5/12/chartex" xmlns:cx7="http://schemas.microsoft.com/office/drawing/2016/5/13/chartex" xmlns:cx8="http://schemas.microsoft.com/office/drawing/2016/5/14/chartex" xmlns:mc="http://schemas.openxmlformats.org/markup-compatibility/2006" xmlns:aink="http://schemas.microsoft.com/office/drawing/2016/ink" xmlns:am3d="http://schemas.microsoft.com/office/drawing/2017/model3d" xmlns:o="urn:schemas-microsoft-com:office:office" xmlns:r="http://schemas.openxmlformats.org/officeDocument/2006/relationships" xmlns:m="http://schemas.openxmlformats.org/officeDocument/2006/math" xmlns:v="urn:schemas-microsoft-com:vml" xmlns:wp14="http://schemas.microsoft.com/office/word/2010/wordprocessingDrawing" xmlns:wp="http://schemas.openxmlformats.org/drawingml/2006/wordprocessingDrawing" xmlns:w10="urn:schemas-microsoft-com:office:word" xmlns:w="http://schemas.openxmlformats.org/wordprocessingml/2006/main" xmlns:w14="http://schemas.microsoft.com/office/word/2010/wordml" xmlns:w15="http://schemas.microsoft.com/office/word/2012/wordml" xmlns:w16cid="http://schemas.microsoft.com/office/word/2016/wordml/cid" xmlns:w16se="http://schemas.microsoft.com/office/word/2015/wordml/symex" xmlns:wpg="http://schemas.microsoft.com/office/word/2010/wordprocessingGroup" xmlns:wpi="http://schemas.microsoft.com/office/word/2010/wordprocessingInk" xmlns:wne="http://schemas.microsoft.com/office/word/2006/wordml" xmlns:wps="http://schemas.microsoft.com/office/word/2010/wordprocessingShape" mc:Ignorable="w14 w15 w16se w16cid wp14">
   <w:abstractNum w:abstractNumId="0" w15:restartNumberingAfterBreak="0">
     <w:nsid w:val="EA454B4C"/>
     <w:multiLevelType w:val="multilevel"/>
@@ -4744,7 +6016,7 @@
 </file>
 
 <file path=word/styles.xml><?xml version="1.0" encoding="utf-8"?>
-<w:styles xmlns:mc="http://schemas.openxmlformats.org/markup-compatibility/2006" xmlns:r="http://schemas.openxmlformats.org/officeDocument/2006/relationships" xmlns:w="http://schemas.openxmlformats.org/wordprocessingml/2006/main" xmlns:w14="http://schemas.microsoft.com/office/word/2010/wordml" xmlns:w15="http://schemas.microsoft.com/office/word/2012/wordml" xmlns:w16se="http://schemas.microsoft.com/office/word/2015/wordml/symex" mc:Ignorable="w14 w15 w16se">
+<w:styles xmlns:mc="http://schemas.openxmlformats.org/markup-compatibility/2006" xmlns:r="http://schemas.openxmlformats.org/officeDocument/2006/relationships" xmlns:w="http://schemas.openxmlformats.org/wordprocessingml/2006/main" xmlns:w14="http://schemas.microsoft.com/office/word/2010/wordml" xmlns:w15="http://schemas.microsoft.com/office/word/2012/wordml" xmlns:w16cid="http://schemas.microsoft.com/office/word/2016/wordml/cid" xmlns:w16se="http://schemas.microsoft.com/office/word/2015/wordml/symex" mc:Ignorable="w14 w15 w16se w16cid">
   <w:docDefaults>
     <w:rPrDefault>
       <w:rPr>
@@ -4760,7 +6032,7 @@
       </w:pPr>
     </w:pPrDefault>
   </w:docDefaults>
-  <w:latentStyles w:defLockedState="0" w:defUIPriority="0" w:defSemiHidden="0" w:defUnhideWhenUsed="0" w:defQFormat="0" w:count="371">
+  <w:latentStyles w:defLockedState="0" w:defUIPriority="0" w:defSemiHidden="0" w:defUnhideWhenUsed="0" w:defQFormat="0" w:count="375">
     <w:lsdException w:name="index 1" w:semiHidden="1" w:unhideWhenUsed="1"/>
     <w:lsdException w:name="index 7" w:semiHidden="1" w:unhideWhenUsed="1"/>
     <w:lsdException w:name="index 8" w:semiHidden="1" w:unhideWhenUsed="1"/>
@@ -4842,7 +6114,6 @@
     <w:lsdException w:name="HTML Sample" w:semiHidden="1" w:unhideWhenUsed="1"/>
     <w:lsdException w:name="HTML Typewriter" w:semiHidden="1" w:unhideWhenUsed="1"/>
     <w:lsdException w:name="HTML Variable" w:semiHidden="1" w:unhideWhenUsed="1"/>
-    <w:lsdException w:name="Normal Table" w:semiHidden="1" w:unhideWhenUsed="1"/>
     <w:lsdException w:name="annotation subject" w:semiHidden="1" w:unhideWhenUsed="1"/>
     <w:lsdException w:name="No List" w:semiHidden="1" w:unhideWhenUsed="1"/>
     <w:lsdException w:name="Outline List 1" w:semiHidden="1" w:unhideWhenUsed="1"/>
@@ -4886,10 +6157,8 @@
     <w:lsdException w:name="Table Elegant" w:semiHidden="1" w:unhideWhenUsed="1"/>
     <w:lsdException w:name="Table Professional" w:semiHidden="1" w:unhideWhenUsed="1"/>
     <w:lsdException w:name="Table Subtle 1" w:semiHidden="1" w:unhideWhenUsed="1"/>
-    <w:lsdException w:name="Table Subtle 2" w:semiHidden="1" w:unhideWhenUsed="1"/>
     <w:lsdException w:name="Table Web 1" w:semiHidden="1" w:unhideWhenUsed="1"/>
     <w:lsdException w:name="Table Web 2" w:semiHidden="1" w:unhideWhenUsed="1"/>
-    <w:lsdException w:name="Table Web 3" w:semiHidden="1" w:unhideWhenUsed="1"/>
     <w:lsdException w:name="Balloon Text" w:semiHidden="1" w:unhideWhenUsed="1"/>
     <w:lsdException w:name="Table Theme" w:semiHidden="1" w:unhideWhenUsed="1"/>
     <w:lsdException w:name="Placeholder Text" w:semiHidden="1"/>
@@ -4910,10 +6179,6 @@
     <w:lsdException w:name="Colorful Grid"/>
     <w:lsdException w:name="Light Shading Accent 1"/>
     <w:lsdException w:name="Light List Accent 1"/>
-    <w:lsdException w:name="Light Grid Accent 1"/>
-    <w:lsdException w:name="Medium Shading 1 Accent 1"/>
-    <w:lsdException w:name="Medium Shading 2 Accent 1"/>
-    <w:lsdException w:name="Medium List 1 Accent 1"/>
     <w:lsdException w:name="Revision" w:semiHidden="1"/>
     <w:lsdException w:name="Medium List 2 Accent 1"/>
     <w:lsdException w:name="Medium Grid 1 Accent 1"/>
@@ -4989,10 +6254,6 @@
     <w:lsdException w:name="Medium Grid 1 Accent 6"/>
     <w:lsdException w:name="Medium Grid 2 Accent 6"/>
     <w:lsdException w:name="Medium Grid 3 Accent 6"/>
-    <w:lsdException w:name="Dark List Accent 6"/>
-    <w:lsdException w:name="Colorful Shading Accent 6"/>
-    <w:lsdException w:name="Colorful List Accent 6"/>
-    <w:lsdException w:name="Colorful Grid Accent 6"/>
     <w:lsdException w:name="Bibliography" w:semiHidden="1" w:unhideWhenUsed="1"/>
     <w:lsdException w:name="TOC Heading" w:semiHidden="1" w:uiPriority="39" w:unhideWhenUsed="1" w:qFormat="1"/>
     <w:lsdException w:name="Grid Table 4" w:uiPriority="49"/>
@@ -5090,10 +6351,17 @@
     <w:lsdException w:name="List Table 5 Dark Accent 6" w:uiPriority="50"/>
     <w:lsdException w:name="List Table 6 Colorful Accent 6" w:uiPriority="51"/>
     <w:lsdException w:name="List Table 7 Colorful Accent 6" w:uiPriority="52"/>
+    <w:lsdException w:name="Mention" w:semiHidden="1" w:uiPriority="99" w:unhideWhenUsed="1"/>
+    <w:lsdException w:name="Smart Hyperlink" w:semiHidden="1" w:uiPriority="99" w:unhideWhenUsed="1"/>
+    <w:lsdException w:name="Hashtag" w:semiHidden="1" w:uiPriority="99" w:unhideWhenUsed="1"/>
+    <w:lsdException w:name="Unresolved Mention" w:semiHidden="1" w:uiPriority="99" w:unhideWhenUsed="1"/>
   </w:latentStyles>
   <w:style w:type="paragraph" w:default="1" w:styleId="Normal">
     <w:name w:val="Normal"/>
     <w:qFormat/>
+    <w:rPr>
+      <w:lang w:val="fr-CH"/>
+    </w:rPr>
   </w:style>
   <w:style w:type="paragraph" w:styleId="Titre1">
     <w:name w:val="heading 1"/>
@@ -6375,7 +7643,7 @@
 </file>
 
 <file path=customXml/itemProps2.xml><?xml version="1.0" encoding="utf-8"?>
-<ds:datastoreItem xmlns:ds="http://schemas.openxmlformats.org/officeDocument/2006/customXml" ds:itemID="{CA6FE44E-9BE2-4620-B080-2BAAAD2231BC}">
+<ds:datastoreItem xmlns:ds="http://schemas.openxmlformats.org/officeDocument/2006/customXml" ds:itemID="{84B581D2-7832-4949-AB97-DAC1654EE647}">
   <ds:schemaRefs>
     <ds:schemaRef ds:uri="http://schemas.openxmlformats.org/officeDocument/2006/bibliography"/>
   </ds:schemaRefs>

--- a/Documentation.docx
+++ b/Documentation.docx
@@ -1,6 +1,6 @@
 
 <file path=word/document.xml><?xml version="1.0" encoding="utf-8"?>
-<w:document xmlns:wpc="http://schemas.microsoft.com/office/word/2010/wordprocessingCanvas" xmlns:cx="http://schemas.microsoft.com/office/drawing/2014/chartex" xmlns:cx1="http://schemas.microsoft.com/office/drawing/2015/9/8/chartex" xmlns:cx2="http://schemas.microsoft.com/office/drawing/2015/10/21/chartex" xmlns:cx3="http://schemas.microsoft.com/office/drawing/2016/5/9/chartex" xmlns:cx4="http://schemas.microsoft.com/office/drawing/2016/5/10/chartex" xmlns:cx5="http://schemas.microsoft.com/office/drawing/2016/5/11/chartex" xmlns:cx6="http://schemas.microsoft.com/office/drawing/2016/5/12/chartex" xmlns:cx7="http://schemas.microsoft.com/office/drawing/2016/5/13/chartex" xmlns:cx8="http://schemas.microsoft.com/office/drawing/2016/5/14/chartex" xmlns:mc="http://schemas.openxmlformats.org/markup-compatibility/2006" xmlns:aink="http://schemas.microsoft.com/office/drawing/2016/ink" xmlns:am3d="http://schemas.microsoft.com/office/drawing/2017/model3d" xmlns:o="urn:schemas-microsoft-com:office:office" xmlns:r="http://schemas.openxmlformats.org/officeDocument/2006/relationships" xmlns:m="http://schemas.openxmlformats.org/officeDocument/2006/math" xmlns:v="urn:schemas-microsoft-com:vml" xmlns:wp14="http://schemas.microsoft.com/office/word/2010/wordprocessingDrawing" xmlns:wp="http://schemas.openxmlformats.org/drawingml/2006/wordprocessingDrawing" xmlns:w10="urn:schemas-microsoft-com:office:word" xmlns:w="http://schemas.openxmlformats.org/wordprocessingml/2006/main" xmlns:w14="http://schemas.microsoft.com/office/word/2010/wordml" xmlns:w15="http://schemas.microsoft.com/office/word/2012/wordml" xmlns:w16cid="http://schemas.microsoft.com/office/word/2016/wordml/cid" xmlns:w16se="http://schemas.microsoft.com/office/word/2015/wordml/symex" xmlns:wpg="http://schemas.microsoft.com/office/word/2010/wordprocessingGroup" xmlns:wpi="http://schemas.microsoft.com/office/word/2010/wordprocessingInk" xmlns:wne="http://schemas.microsoft.com/office/word/2006/wordml" xmlns:wps="http://schemas.microsoft.com/office/word/2010/wordprocessingShape" mc:Ignorable="w14 w15 w16se w16cid wp14">
+<w:document xmlns:wpc="http://schemas.microsoft.com/office/word/2010/wordprocessingCanvas" xmlns:cx="http://schemas.microsoft.com/office/drawing/2014/chartex" xmlns:cx1="http://schemas.microsoft.com/office/drawing/2015/9/8/chartex" xmlns:mc="http://schemas.openxmlformats.org/markup-compatibility/2006" xmlns:o="urn:schemas-microsoft-com:office:office" xmlns:r="http://schemas.openxmlformats.org/officeDocument/2006/relationships" xmlns:m="http://schemas.openxmlformats.org/officeDocument/2006/math" xmlns:v="urn:schemas-microsoft-com:vml" xmlns:wp14="http://schemas.microsoft.com/office/word/2010/wordprocessingDrawing" xmlns:wp="http://schemas.openxmlformats.org/drawingml/2006/wordprocessingDrawing" xmlns:w10="urn:schemas-microsoft-com:office:word" xmlns:w="http://schemas.openxmlformats.org/wordprocessingml/2006/main" xmlns:w14="http://schemas.microsoft.com/office/word/2010/wordml" xmlns:w15="http://schemas.microsoft.com/office/word/2012/wordml" xmlns:w16se="http://schemas.microsoft.com/office/word/2015/wordml/symex" xmlns:wpg="http://schemas.microsoft.com/office/word/2010/wordprocessingGroup" xmlns:wpi="http://schemas.microsoft.com/office/word/2010/wordprocessingInk" xmlns:wne="http://schemas.microsoft.com/office/word/2006/wordml" xmlns:wps="http://schemas.microsoft.com/office/word/2010/wordprocessingShape" mc:Ignorable="w14 w15 w16se wp14">
   <w:body>
     <w:bookmarkStart w:id="0" w:name="documentation-projet-système" w:displacedByCustomXml="next"/>
     <w:sdt>
@@ -11,7 +11,6 @@
           <w:docPartUnique/>
         </w:docPartObj>
       </w:sdtPr>
-      <w:sdtEndPr/>
       <w:sdtContent>
         <w:p>
           <w:r>
@@ -43,36 +42,13 @@
                           <w:dataBinding w:prefixMappings="xmlns:ns0='http://schemas.openxmlformats.org/package/2006/metadata/core-properties' xmlns:ns1='http://purl.org/dc/elements/1.1/'" w:xpath="/ns0:coreProperties[1]/ns1:creator[1]" w:storeItemID="{6C3C8BC8-F283-45AE-878A-BAB7291924A1}"/>
                           <w:text/>
                         </w:sdtPr>
-                        <w:sdtEndPr/>
                         <w:sdtContent>
                           <w:r>
                             <w:rPr>
                               <w:color w:val="1F497D" w:themeColor="text2"/>
                             </w:rPr>
-                            <w:t xml:space="preserve">Dorian </w:t>
+                            <w:t>Dorian Niclass &amp; Ilan Ruiz-de-Porras</w:t>
                           </w:r>
-                          <w:proofErr w:type="spellStart"/>
-                          <w:r>
-                            <w:rPr>
-                              <w:color w:val="1F497D" w:themeColor="text2"/>
-                            </w:rPr>
-                            <w:t>Niclass</w:t>
-                          </w:r>
-                          <w:proofErr w:type="spellEnd"/>
-                          <w:r>
-                            <w:rPr>
-                              <w:color w:val="1F497D" w:themeColor="text2"/>
-                            </w:rPr>
-                            <w:t xml:space="preserve"> &amp; Ilan Ruiz-de-</w:t>
-                          </w:r>
-                          <w:proofErr w:type="spellStart"/>
-                          <w:r>
-                            <w:rPr>
-                              <w:color w:val="1F497D" w:themeColor="text2"/>
-                            </w:rPr>
-                            <w:t>Porras</w:t>
-                          </w:r>
-                          <w:proofErr w:type="spellEnd"/>
                         </w:sdtContent>
                       </w:sdt>
                     </w:p>
@@ -125,7 +101,6 @@
                           <w:dataBinding w:prefixMappings="xmlns:ns0='http://schemas.microsoft.com/office/2006/coverPageProps'" w:xpath="/ns0:CoverPageProperties[1]/ns0:Abstract[1]" w:storeItemID="{55AF091B-3C7A-41E3-B477-F2FDAA23CFDA}"/>
                           <w:text/>
                         </w:sdtPr>
-                        <w:sdtEndPr/>
                         <w:sdtContent>
                           <w:r>
                             <w:rPr>
@@ -183,7 +158,6 @@
                         <w:dataBinding w:prefixMappings="xmlns:ns0='http://schemas.openxmlformats.org/package/2006/metadata/core-properties' xmlns:ns1='http://purl.org/dc/elements/1.1/'" w:xpath="/ns0:coreProperties[1]/ns1:title[1]" w:storeItemID="{6C3C8BC8-F283-45AE-878A-BAB7291924A1}"/>
                         <w:text/>
                       </w:sdtPr>
-                      <w:sdtEndPr/>
                       <w:sdtContent>
                         <w:p>
                           <w:pPr>
@@ -201,16 +175,7 @@
                               <w:sz w:val="72"/>
                               <w:szCs w:val="72"/>
                             </w:rPr>
-                            <w:t>Projet S</w:t>
-                          </w:r>
-                          <w:r>
-                            <w:rPr>
-                              <w:rFonts w:asciiTheme="majorHAnsi" w:eastAsiaTheme="majorEastAsia" w:hAnsiTheme="majorHAnsi" w:cstheme="majorBidi"/>
-                              <w:color w:val="4F81BD" w:themeColor="accent1"/>
-                              <w:sz w:val="72"/>
-                              <w:szCs w:val="72"/>
-                            </w:rPr>
-                            <w:t>ystème</w:t>
+                            <w:t>Projet Système</w:t>
                           </w:r>
                         </w:p>
                       </w:sdtContent>
@@ -228,7 +193,6 @@
                         <w:dataBinding w:prefixMappings="xmlns:ns0='http://schemas.openxmlformats.org/package/2006/metadata/core-properties' xmlns:ns1='http://purl.org/dc/elements/1.1/'" w:xpath="/ns0:coreProperties[1]/ns1:subject[1]" w:storeItemID="{6C3C8BC8-F283-45AE-878A-BAB7291924A1}"/>
                         <w:text/>
                       </w:sdtPr>
-                      <w:sdtEndPr/>
                       <w:sdtContent>
                         <w:p>
                           <w:pPr>
@@ -329,7 +293,7 @@
           <w:r>
             <w:fldChar w:fldCharType="separate"/>
           </w:r>
-          <w:hyperlink w:anchor="_Toc536126234" w:history="1">
+          <w:hyperlink w:anchor="_Toc536191346" w:history="1">
             <w:r>
               <w:rPr>
                 <w:rStyle w:val="Lienhypertexte"/>
@@ -356,7 +320,7 @@
                 <w:noProof/>
                 <w:webHidden/>
               </w:rPr>
-              <w:instrText xml:space="preserve"> PAGEREF _Toc536126234 \h </w:instrText>
+              <w:instrText xml:space="preserve"> PAGEREF _Toc536191346 \h </w:instrText>
             </w:r>
             <w:r>
               <w:rPr>
@@ -401,7 +365,7 @@
               <w:lang w:eastAsia="fr-CH"/>
             </w:rPr>
           </w:pPr>
-          <w:hyperlink w:anchor="_Toc536126235" w:history="1">
+          <w:hyperlink w:anchor="_Toc536191347" w:history="1">
             <w:r>
               <w:rPr>
                 <w:rStyle w:val="Lienhypertexte"/>
@@ -428,7 +392,7 @@
                 <w:noProof/>
                 <w:webHidden/>
               </w:rPr>
-              <w:instrText xml:space="preserve"> PAGEREF _Toc536126235 \h </w:instrText>
+              <w:instrText xml:space="preserve"> PAGEREF _Toc536191347 \h </w:instrText>
             </w:r>
             <w:r>
               <w:rPr>
@@ -473,7 +437,7 @@
               <w:lang w:eastAsia="fr-CH"/>
             </w:rPr>
           </w:pPr>
-          <w:hyperlink w:anchor="_Toc536126236" w:history="1">
+          <w:hyperlink w:anchor="_Toc536191348" w:history="1">
             <w:r>
               <w:rPr>
                 <w:rStyle w:val="Lienhypertexte"/>
@@ -500,7 +464,7 @@
                 <w:noProof/>
                 <w:webHidden/>
               </w:rPr>
-              <w:instrText xml:space="preserve"> PAGEREF _Toc536126236 \h </w:instrText>
+              <w:instrText xml:space="preserve"> PAGEREF _Toc536191348 \h </w:instrText>
             </w:r>
             <w:r>
               <w:rPr>
@@ -545,7 +509,7 @@
               <w:lang w:eastAsia="fr-CH"/>
             </w:rPr>
           </w:pPr>
-          <w:hyperlink w:anchor="_Toc536126237" w:history="1">
+          <w:hyperlink w:anchor="_Toc536191349" w:history="1">
             <w:r>
               <w:rPr>
                 <w:rStyle w:val="Lienhypertexte"/>
@@ -572,7 +536,7 @@
                 <w:noProof/>
                 <w:webHidden/>
               </w:rPr>
-              <w:instrText xml:space="preserve"> PAGEREF _Toc536126237 \h </w:instrText>
+              <w:instrText xml:space="preserve"> PAGEREF _Toc536191349 \h </w:instrText>
             </w:r>
             <w:r>
               <w:rPr>
@@ -617,7 +581,7 @@
               <w:lang w:eastAsia="fr-CH"/>
             </w:rPr>
           </w:pPr>
-          <w:hyperlink w:anchor="_Toc536126238" w:history="1">
+          <w:hyperlink w:anchor="_Toc536191350" w:history="1">
             <w:r>
               <w:rPr>
                 <w:rStyle w:val="Lienhypertexte"/>
@@ -644,7 +608,7 @@
                 <w:noProof/>
                 <w:webHidden/>
               </w:rPr>
-              <w:instrText xml:space="preserve"> PAGEREF _Toc536126238 \h </w:instrText>
+              <w:instrText xml:space="preserve"> PAGEREF _Toc536191350 \h </w:instrText>
             </w:r>
             <w:r>
               <w:rPr>
@@ -689,7 +653,7 @@
               <w:lang w:eastAsia="fr-CH"/>
             </w:rPr>
           </w:pPr>
-          <w:hyperlink w:anchor="_Toc536126239" w:history="1">
+          <w:hyperlink w:anchor="_Toc536191351" w:history="1">
             <w:r>
               <w:rPr>
                 <w:rStyle w:val="Lienhypertexte"/>
@@ -716,7 +680,7 @@
                 <w:noProof/>
                 <w:webHidden/>
               </w:rPr>
-              <w:instrText xml:space="preserve"> PAGEREF _Toc536126239 \h </w:instrText>
+              <w:instrText xml:space="preserve"> PAGEREF _Toc536191351 \h </w:instrText>
             </w:r>
             <w:r>
               <w:rPr>
@@ -761,7 +725,7 @@
               <w:lang w:eastAsia="fr-CH"/>
             </w:rPr>
           </w:pPr>
-          <w:hyperlink w:anchor="_Toc536126240" w:history="1">
+          <w:hyperlink w:anchor="_Toc536191352" w:history="1">
             <w:r>
               <w:rPr>
                 <w:rStyle w:val="Lienhypertexte"/>
@@ -788,7 +752,7 @@
                 <w:noProof/>
                 <w:webHidden/>
               </w:rPr>
-              <w:instrText xml:space="preserve"> PAGEREF _Toc536126240 \h </w:instrText>
+              <w:instrText xml:space="preserve"> PAGEREF _Toc536191352 \h </w:instrText>
             </w:r>
             <w:r>
               <w:rPr>
@@ -833,7 +797,7 @@
               <w:lang w:eastAsia="fr-CH"/>
             </w:rPr>
           </w:pPr>
-          <w:hyperlink w:anchor="_Toc536126241" w:history="1">
+          <w:hyperlink w:anchor="_Toc536191353" w:history="1">
             <w:r>
               <w:rPr>
                 <w:rStyle w:val="Lienhypertexte"/>
@@ -860,7 +824,7 @@
                 <w:noProof/>
                 <w:webHidden/>
               </w:rPr>
-              <w:instrText xml:space="preserve"> PAGEREF _Toc536126241 \h </w:instrText>
+              <w:instrText xml:space="preserve"> PAGEREF _Toc536191353 \h </w:instrText>
             </w:r>
             <w:r>
               <w:rPr>
@@ -905,7 +869,7 @@
               <w:lang w:eastAsia="fr-CH"/>
             </w:rPr>
           </w:pPr>
-          <w:hyperlink w:anchor="_Toc536126242" w:history="1">
+          <w:hyperlink w:anchor="_Toc536191354" w:history="1">
             <w:r>
               <w:rPr>
                 <w:rStyle w:val="Lienhypertexte"/>
@@ -932,7 +896,7 @@
                 <w:noProof/>
                 <w:webHidden/>
               </w:rPr>
-              <w:instrText xml:space="preserve"> PAGEREF _Toc536126242 \h </w:instrText>
+              <w:instrText xml:space="preserve"> PAGEREF _Toc536191354 \h </w:instrText>
             </w:r>
             <w:r>
               <w:rPr>
@@ -977,7 +941,7 @@
               <w:lang w:eastAsia="fr-CH"/>
             </w:rPr>
           </w:pPr>
-          <w:hyperlink w:anchor="_Toc536126243" w:history="1">
+          <w:hyperlink w:anchor="_Toc536191355" w:history="1">
             <w:r>
               <w:rPr>
                 <w:rStyle w:val="Lienhypertexte"/>
@@ -1004,7 +968,7 @@
                 <w:noProof/>
                 <w:webHidden/>
               </w:rPr>
-              <w:instrText xml:space="preserve"> PAGEREF _Toc536126243 \h </w:instrText>
+              <w:instrText xml:space="preserve"> PAGEREF _Toc536191355 \h </w:instrText>
             </w:r>
             <w:r>
               <w:rPr>
@@ -1049,7 +1013,7 @@
               <w:lang w:eastAsia="fr-CH"/>
             </w:rPr>
           </w:pPr>
-          <w:hyperlink w:anchor="_Toc536126244" w:history="1">
+          <w:hyperlink w:anchor="_Toc536191356" w:history="1">
             <w:r>
               <w:rPr>
                 <w:rStyle w:val="Lienhypertexte"/>
@@ -1076,7 +1040,7 @@
                 <w:noProof/>
                 <w:webHidden/>
               </w:rPr>
-              <w:instrText xml:space="preserve"> PAGEREF _Toc536126244 \h </w:instrText>
+              <w:instrText xml:space="preserve"> PAGEREF _Toc536191356 \h </w:instrText>
             </w:r>
             <w:r>
               <w:rPr>
@@ -1121,7 +1085,7 @@
               <w:lang w:eastAsia="fr-CH"/>
             </w:rPr>
           </w:pPr>
-          <w:hyperlink w:anchor="_Toc536126245" w:history="1">
+          <w:hyperlink w:anchor="_Toc536191357" w:history="1">
             <w:r>
               <w:rPr>
                 <w:rStyle w:val="Lienhypertexte"/>
@@ -1148,7 +1112,7 @@
                 <w:noProof/>
                 <w:webHidden/>
               </w:rPr>
-              <w:instrText xml:space="preserve"> PAGEREF _Toc536126245 \h </w:instrText>
+              <w:instrText xml:space="preserve"> PAGEREF _Toc536191357 \h </w:instrText>
             </w:r>
             <w:r>
               <w:rPr>
@@ -1169,6 +1133,78 @@
                 <w:webHidden/>
               </w:rPr>
               <w:t>5</w:t>
+            </w:r>
+            <w:r>
+              <w:rPr>
+                <w:noProof/>
+                <w:webHidden/>
+              </w:rPr>
+              <w:fldChar w:fldCharType="end"/>
+            </w:r>
+          </w:hyperlink>
+        </w:p>
+        <w:p>
+          <w:pPr>
+            <w:pStyle w:val="TM3"/>
+            <w:tabs>
+              <w:tab w:val="right" w:leader="dot" w:pos="9396"/>
+            </w:tabs>
+            <w:rPr>
+              <w:rFonts w:eastAsiaTheme="minorEastAsia"/>
+              <w:noProof/>
+              <w:sz w:val="22"/>
+              <w:szCs w:val="22"/>
+              <w:lang w:eastAsia="fr-CH"/>
+            </w:rPr>
+          </w:pPr>
+          <w:hyperlink w:anchor="_Toc536191358" w:history="1">
+            <w:r>
+              <w:rPr>
+                <w:rStyle w:val="Lienhypertexte"/>
+                <w:noProof/>
+              </w:rPr>
+              <w:t>5.2 Commentaires</w:t>
+            </w:r>
+            <w:r>
+              <w:rPr>
+                <w:noProof/>
+                <w:webHidden/>
+              </w:rPr>
+              <w:tab/>
+            </w:r>
+            <w:r>
+              <w:rPr>
+                <w:noProof/>
+                <w:webHidden/>
+              </w:rPr>
+              <w:fldChar w:fldCharType="begin"/>
+            </w:r>
+            <w:r>
+              <w:rPr>
+                <w:noProof/>
+                <w:webHidden/>
+              </w:rPr>
+              <w:instrText xml:space="preserve"> PAGEREF _Toc536191358 \h </w:instrText>
+            </w:r>
+            <w:r>
+              <w:rPr>
+                <w:noProof/>
+                <w:webHidden/>
+              </w:rPr>
+            </w:r>
+            <w:r>
+              <w:rPr>
+                <w:noProof/>
+                <w:webHidden/>
+              </w:rPr>
+              <w:fldChar w:fldCharType="separate"/>
+            </w:r>
+            <w:r>
+              <w:rPr>
+                <w:noProof/>
+                <w:webHidden/>
+              </w:rPr>
+              <w:t>6</w:t>
             </w:r>
             <w:r>
               <w:rPr>
@@ -1193,7 +1229,7 @@
               <w:lang w:eastAsia="fr-CH"/>
             </w:rPr>
           </w:pPr>
-          <w:hyperlink w:anchor="_Toc536126246" w:history="1">
+          <w:hyperlink w:anchor="_Toc536191359" w:history="1">
             <w:r>
               <w:rPr>
                 <w:rStyle w:val="Lienhypertexte"/>
@@ -1220,7 +1256,7 @@
                 <w:noProof/>
                 <w:webHidden/>
               </w:rPr>
-              <w:instrText xml:space="preserve"> PAGEREF _Toc536126246 \h </w:instrText>
+              <w:instrText xml:space="preserve"> PAGEREF _Toc536191359 \h </w:instrText>
             </w:r>
             <w:r>
               <w:rPr>
@@ -1265,13 +1301,13 @@
               <w:lang w:eastAsia="fr-CH"/>
             </w:rPr>
           </w:pPr>
-          <w:hyperlink w:anchor="_Toc536126247" w:history="1">
+          <w:hyperlink w:anchor="_Toc536191360" w:history="1">
             <w:r>
               <w:rPr>
                 <w:rStyle w:val="Lienhypertexte"/>
                 <w:noProof/>
               </w:rPr>
-              <w:t>6.1 Comparaison payants TODO</w:t>
+              <w:t>6.1 Comparaison payants</w:t>
             </w:r>
             <w:r>
               <w:rPr>
@@ -1292,7 +1328,7 @@
                 <w:noProof/>
                 <w:webHidden/>
               </w:rPr>
-              <w:instrText xml:space="preserve"> PAGEREF _Toc536126247 \h </w:instrText>
+              <w:instrText xml:space="preserve"> PAGEREF _Toc536191360 \h </w:instrText>
             </w:r>
             <w:r>
               <w:rPr>
@@ -1337,13 +1373,13 @@
               <w:lang w:eastAsia="fr-CH"/>
             </w:rPr>
           </w:pPr>
-          <w:hyperlink w:anchor="_Toc536126248" w:history="1">
+          <w:hyperlink w:anchor="_Toc536191361" w:history="1">
             <w:r>
               <w:rPr>
                 <w:rStyle w:val="Lienhypertexte"/>
                 <w:noProof/>
               </w:rPr>
-              <w:t>6.2 Comparaison gratuits TODO</w:t>
+              <w:t>6.2 Comparaison gratuits</w:t>
             </w:r>
             <w:r>
               <w:rPr>
@@ -1364,7 +1400,7 @@
                 <w:noProof/>
                 <w:webHidden/>
               </w:rPr>
-              <w:instrText xml:space="preserve"> PAGEREF _Toc536126248 \h </w:instrText>
+              <w:instrText xml:space="preserve"> PAGEREF _Toc536191361 \h </w:instrText>
             </w:r>
             <w:r>
               <w:rPr>
@@ -1384,7 +1420,7 @@
                 <w:noProof/>
                 <w:webHidden/>
               </w:rPr>
-              <w:t>6</w:t>
+              <w:t>7</w:t>
             </w:r>
             <w:r>
               <w:rPr>
@@ -1409,13 +1445,13 @@
               <w:lang w:eastAsia="fr-CH"/>
             </w:rPr>
           </w:pPr>
-          <w:hyperlink w:anchor="_Toc536126249" w:history="1">
+          <w:hyperlink w:anchor="_Toc536191362" w:history="1">
             <w:r>
               <w:rPr>
                 <w:rStyle w:val="Lienhypertexte"/>
                 <w:noProof/>
               </w:rPr>
-              <w:t>6.3 Comparaison global TODO (un peu)</w:t>
+              <w:t>6.3 Comparaison global</w:t>
             </w:r>
             <w:r>
               <w:rPr>
@@ -1436,7 +1472,7 @@
                 <w:noProof/>
                 <w:webHidden/>
               </w:rPr>
-              <w:instrText xml:space="preserve"> PAGEREF _Toc536126249 \h </w:instrText>
+              <w:instrText xml:space="preserve"> PAGEREF _Toc536191362 \h </w:instrText>
             </w:r>
             <w:r>
               <w:rPr>
@@ -1457,6 +1493,78 @@
                 <w:webHidden/>
               </w:rPr>
               <w:t>7</w:t>
+            </w:r>
+            <w:r>
+              <w:rPr>
+                <w:noProof/>
+                <w:webHidden/>
+              </w:rPr>
+              <w:fldChar w:fldCharType="end"/>
+            </w:r>
+          </w:hyperlink>
+        </w:p>
+        <w:p>
+          <w:pPr>
+            <w:pStyle w:val="TM2"/>
+            <w:tabs>
+              <w:tab w:val="right" w:leader="dot" w:pos="9396"/>
+            </w:tabs>
+            <w:rPr>
+              <w:rFonts w:eastAsiaTheme="minorEastAsia"/>
+              <w:noProof/>
+              <w:sz w:val="22"/>
+              <w:szCs w:val="22"/>
+              <w:lang w:eastAsia="fr-CH"/>
+            </w:rPr>
+          </w:pPr>
+          <w:hyperlink w:anchor="_Toc536191363" w:history="1">
+            <w:r>
+              <w:rPr>
+                <w:rStyle w:val="Lienhypertexte"/>
+                <w:noProof/>
+              </w:rPr>
+              <w:t>7. Conclusion</w:t>
+            </w:r>
+            <w:r>
+              <w:rPr>
+                <w:noProof/>
+                <w:webHidden/>
+              </w:rPr>
+              <w:tab/>
+            </w:r>
+            <w:r>
+              <w:rPr>
+                <w:noProof/>
+                <w:webHidden/>
+              </w:rPr>
+              <w:fldChar w:fldCharType="begin"/>
+            </w:r>
+            <w:r>
+              <w:rPr>
+                <w:noProof/>
+                <w:webHidden/>
+              </w:rPr>
+              <w:instrText xml:space="preserve"> PAGEREF _Toc536191363 \h </w:instrText>
+            </w:r>
+            <w:r>
+              <w:rPr>
+                <w:noProof/>
+                <w:webHidden/>
+              </w:rPr>
+            </w:r>
+            <w:r>
+              <w:rPr>
+                <w:noProof/>
+                <w:webHidden/>
+              </w:rPr>
+              <w:fldChar w:fldCharType="separate"/>
+            </w:r>
+            <w:r>
+              <w:rPr>
+                <w:noProof/>
+                <w:webHidden/>
+              </w:rPr>
+              <w:t>9</w:t>
             </w:r>
             <w:r>
               <w:rPr>
@@ -1494,7 +1602,7 @@
       <w:pPr>
         <w:pStyle w:val="Titre2"/>
       </w:pPr>
-      <w:bookmarkStart w:id="2" w:name="_Toc536126234"/>
+      <w:bookmarkStart w:id="2" w:name="_Toc536191346"/>
       <w:r>
         <w:lastRenderedPageBreak/>
         <w:t>1. Introduction</w:t>
@@ -1516,38 +1624,20 @@
         <w:pStyle w:val="Corpsdetexte"/>
       </w:pPr>
       <w:r>
-        <w:t xml:space="preserve">Notre sujet porte sur l’accès externe aux ressources d’entreprise, avec comme outils : SSTP (gratuit), </w:t>
-      </w:r>
-      <w:proofErr w:type="spellStart"/>
-      <w:r>
-        <w:t>OpenVPN</w:t>
-      </w:r>
-      <w:proofErr w:type="spellEnd"/>
-      <w:r>
-        <w:t xml:space="preserve"> (gratuit), </w:t>
-      </w:r>
-      <w:proofErr w:type="spellStart"/>
-      <w:r>
-        <w:t>Centrify</w:t>
-      </w:r>
-      <w:proofErr w:type="spellEnd"/>
-      <w:r>
-        <w:t xml:space="preserve"> (payant) et </w:t>
-      </w:r>
-      <w:proofErr w:type="spellStart"/>
-      <w:r>
-        <w:t>Cerberus</w:t>
-      </w:r>
-      <w:proofErr w:type="spellEnd"/>
-      <w:r>
-        <w:t xml:space="preserve"> (payant). Une analyse complète de chaque outil sera effectuée, une comparaison de ces outils sera ensuite faite pour en tirer des avantages/désavantage.</w:t>
+        <w:t>Notre sujet porte sur l’accès externe aux ressources d’entreprise, avec comme outils : SSTP (gratuit), OpenVPN (gratuit), Centrify (payant) et Cerberus (payant). Une analyse complète de chaque outil sera effectuée, une comparaison de ces outils sera ensuite faite pour en tirer des avantages/désavantage</w:t>
+      </w:r>
+      <w:r>
+        <w:t>s</w:t>
+      </w:r>
+      <w:r>
+        <w:t>.</w:t>
       </w:r>
     </w:p>
     <w:p>
       <w:pPr>
         <w:pStyle w:val="Titre2"/>
       </w:pPr>
-      <w:bookmarkStart w:id="4" w:name="_Toc536126235"/>
+      <w:bookmarkStart w:id="4" w:name="_Toc536191347"/>
       <w:r>
         <w:t>2. Analyse du contexte</w:t>
       </w:r>
@@ -1580,19 +1670,30 @@
         <w:pStyle w:val="Corpsdetexte"/>
       </w:pPr>
       <w:r>
-        <w:t>Cas utile pour le CPNV : l’accès aux documents présent sur les différents partages (Commun, Perso, etc…) depuis l’extérieur (ex. depuis chez soi) et de fournir les applications utiles pour le travail à distance.</w:t>
-      </w:r>
+        <w:t>Cas utile pour le CPNV : l’accès aux documents présent</w:t>
+      </w:r>
+      <w:r>
+        <w:t>s</w:t>
+      </w:r>
+      <w:r>
+        <w:t xml:space="preserve"> sur les différents partages (Commun, Perso, etc…) depuis l’extérieur (ex. depuis chez soi) et de fournir les applications utiles pour le travail à distance.</w:t>
+      </w:r>
+      <w:r>
+        <w:t xml:space="preserve"> L’accès aux périphériques réseaux comme les imprimantes peut aussi être utile.</w:t>
+      </w:r>
+      <w:bookmarkStart w:id="6" w:name="_GoBack"/>
+      <w:bookmarkEnd w:id="6"/>
     </w:p>
     <w:p>
       <w:pPr>
         <w:pStyle w:val="Titre2"/>
       </w:pPr>
-      <w:bookmarkStart w:id="6" w:name="_Toc536126236"/>
+      <w:bookmarkStart w:id="7" w:name="_Toc536191348"/>
       <w:r>
         <w:t>3. Définition des critères</w:t>
       </w:r>
       <w:bookmarkEnd w:id="5"/>
-      <w:bookmarkEnd w:id="6"/>
+      <w:bookmarkEnd w:id="7"/>
     </w:p>
     <w:p>
       <w:pPr>
@@ -1834,7 +1935,7 @@
           <w:szCs w:val="32"/>
         </w:rPr>
       </w:pPr>
-      <w:bookmarkStart w:id="7" w:name="analyse-des-outils"/>
+      <w:bookmarkStart w:id="8" w:name="analyse-des-outils"/>
       <w:r>
         <w:br w:type="page"/>
       </w:r>
@@ -1843,13 +1944,13 @@
       <w:pPr>
         <w:pStyle w:val="Titre2"/>
       </w:pPr>
-      <w:bookmarkStart w:id="8" w:name="_Toc536126237"/>
+      <w:bookmarkStart w:id="9" w:name="_Toc536191349"/>
       <w:r>
         <w:lastRenderedPageBreak/>
         <w:t>4. Analyse des outils</w:t>
       </w:r>
-      <w:bookmarkEnd w:id="7"/>
       <w:bookmarkEnd w:id="8"/>
+      <w:bookmarkEnd w:id="9"/>
     </w:p>
     <w:p>
       <w:pPr>
@@ -1931,11 +2032,9 @@
             <w:pPr>
               <w:pStyle w:val="Compact"/>
             </w:pPr>
-            <w:proofErr w:type="spellStart"/>
             <w:r>
               <w:t>OpenVPN</w:t>
             </w:r>
-            <w:proofErr w:type="spellEnd"/>
           </w:p>
         </w:tc>
         <w:tc>
@@ -1995,11 +2094,9 @@
             <w:pPr>
               <w:pStyle w:val="Compact"/>
             </w:pPr>
-            <w:proofErr w:type="spellStart"/>
             <w:r>
               <w:t>Cerberus</w:t>
             </w:r>
-            <w:proofErr w:type="spellEnd"/>
           </w:p>
         </w:tc>
         <w:tc>
@@ -2025,11 +2122,9 @@
             <w:pPr>
               <w:pStyle w:val="Compact"/>
             </w:pPr>
-            <w:proofErr w:type="spellStart"/>
             <w:r>
               <w:t>Centrify</w:t>
             </w:r>
-            <w:proofErr w:type="spellEnd"/>
           </w:p>
         </w:tc>
         <w:tc>
@@ -2054,42 +2149,32 @@
       <w:pPr>
         <w:pStyle w:val="Titre3"/>
       </w:pPr>
-      <w:bookmarkStart w:id="9" w:name="openvpn"/>
-      <w:bookmarkStart w:id="10" w:name="_Toc536126238"/>
-      <w:r>
-        <w:t xml:space="preserve">4.1 </w:t>
-      </w:r>
-      <w:proofErr w:type="spellStart"/>
-      <w:r>
-        <w:t>OpenVPN</w:t>
-      </w:r>
-      <w:bookmarkEnd w:id="9"/>
+      <w:bookmarkStart w:id="10" w:name="openvpn"/>
+      <w:bookmarkStart w:id="11" w:name="_Toc536191350"/>
+      <w:r>
+        <w:t>4.1 OpenVPN</w:t>
+      </w:r>
       <w:bookmarkEnd w:id="10"/>
-      <w:proofErr w:type="spellEnd"/>
+      <w:bookmarkEnd w:id="11"/>
     </w:p>
     <w:p>
       <w:pPr>
         <w:pStyle w:val="Titre3"/>
       </w:pPr>
-      <w:bookmarkStart w:id="11" w:name="description"/>
-      <w:bookmarkStart w:id="12" w:name="_Toc536126239"/>
+      <w:bookmarkStart w:id="12" w:name="description"/>
+      <w:bookmarkStart w:id="13" w:name="_Toc536191351"/>
       <w:r>
         <w:t>4.1.1 Description</w:t>
       </w:r>
-      <w:bookmarkEnd w:id="11"/>
       <w:bookmarkEnd w:id="12"/>
+      <w:bookmarkEnd w:id="13"/>
     </w:p>
     <w:p>
       <w:pPr>
         <w:pStyle w:val="FirstParagraph"/>
       </w:pPr>
-      <w:proofErr w:type="spellStart"/>
-      <w:r>
-        <w:t>OpenVPN</w:t>
-      </w:r>
-      <w:proofErr w:type="spellEnd"/>
-      <w:r>
-        <w:t xml:space="preserve"> est un logiciel gratuit </w:t>
+      <w:r>
+        <w:t xml:space="preserve">OpenVPN est un logiciel gratuit </w:t>
       </w:r>
       <w:r>
         <w:t>développer</w:t>
@@ -2111,14 +2196,12 @@
       <w:r>
         <w:t xml:space="preserve"> d’authentification </w:t>
       </w:r>
-      <w:proofErr w:type="spellStart"/>
       <w:r>
         <w:rPr>
           <w:b/>
         </w:rPr>
         <w:t>OpenSSL</w:t>
       </w:r>
-      <w:proofErr w:type="spellEnd"/>
       <w:r>
         <w:t xml:space="preserve">. Il utilise également le protocole </w:t>
       </w:r>
@@ -2159,14 +2242,12 @@
       <w:r>
         <w:t xml:space="preserve"> pas compatible avec </w:t>
       </w:r>
-      <w:proofErr w:type="spellStart"/>
       <w:r>
         <w:rPr>
           <w:b/>
         </w:rPr>
         <w:t>IPsec</w:t>
       </w:r>
-      <w:proofErr w:type="spellEnd"/>
       <w:r>
         <w:t xml:space="preserve"> ou d’autres logiciel VPN.</w:t>
       </w:r>
@@ -2185,18 +2266,8 @@
         <w:t>schéma</w:t>
       </w:r>
       <w:r>
-        <w:t xml:space="preserve"> de connexion au serveur </w:t>
-      </w:r>
-      <w:proofErr w:type="spellStart"/>
-      <w:proofErr w:type="gramStart"/>
-      <w:r>
-        <w:t>OpenVPN</w:t>
-      </w:r>
-      <w:proofErr w:type="spellEnd"/>
-      <w:r>
-        <w:t>:</w:t>
-      </w:r>
-      <w:proofErr w:type="gramEnd"/>
+        <w:t xml:space="preserve"> de connexion au serveur OpenVPN:</w:t>
+      </w:r>
     </w:p>
     <w:p>
       <w:pPr>
@@ -2254,14 +2325,14 @@
       <w:pPr>
         <w:pStyle w:val="Titre3"/>
       </w:pPr>
-      <w:bookmarkStart w:id="13" w:name="avantages-et-inconvénients"/>
-      <w:bookmarkStart w:id="14" w:name="_Toc536126240"/>
+      <w:bookmarkStart w:id="14" w:name="avantages-et-inconvénients"/>
+      <w:bookmarkStart w:id="15" w:name="_Toc536191352"/>
       <w:r>
         <w:lastRenderedPageBreak/>
         <w:t>4.1.2 Avantages et inconvénients</w:t>
       </w:r>
-      <w:bookmarkEnd w:id="13"/>
       <w:bookmarkEnd w:id="14"/>
+      <w:bookmarkEnd w:id="15"/>
     </w:p>
     <w:p>
       <w:pPr>
@@ -2364,28 +2435,28 @@
       <w:pPr>
         <w:pStyle w:val="Normalcentr"/>
       </w:pPr>
-      <w:bookmarkStart w:id="15" w:name="sstp"/>
+      <w:bookmarkStart w:id="16" w:name="sstp"/>
     </w:p>
     <w:p>
       <w:pPr>
         <w:pStyle w:val="Titre3"/>
       </w:pPr>
-      <w:bookmarkStart w:id="16" w:name="_Toc536126241"/>
+      <w:bookmarkStart w:id="17" w:name="_Toc536191353"/>
       <w:r>
         <w:t>4.2 SSTP</w:t>
       </w:r>
-      <w:bookmarkEnd w:id="15"/>
       <w:bookmarkEnd w:id="16"/>
+      <w:bookmarkEnd w:id="17"/>
     </w:p>
     <w:p>
       <w:pPr>
         <w:pStyle w:val="Titre4"/>
       </w:pPr>
-      <w:bookmarkStart w:id="17" w:name="description-1"/>
+      <w:bookmarkStart w:id="18" w:name="description-1"/>
       <w:r>
         <w:t>4.2.1 Description</w:t>
       </w:r>
-      <w:bookmarkEnd w:id="17"/>
+      <w:bookmarkEnd w:id="18"/>
     </w:p>
     <w:p>
       <w:pPr>
@@ -2419,11 +2490,11 @@
       <w:pPr>
         <w:pStyle w:val="Titre4"/>
       </w:pPr>
-      <w:bookmarkStart w:id="18" w:name="avantages-et-inconvénients-1"/>
+      <w:bookmarkStart w:id="19" w:name="avantages-et-inconvénients-1"/>
       <w:r>
         <w:t>4.2.2 Avantages et inconvénients</w:t>
       </w:r>
-      <w:bookmarkEnd w:id="18"/>
+      <w:bookmarkEnd w:id="19"/>
     </w:p>
     <w:p/>
     <w:tbl>
@@ -2527,45 +2598,35 @@
       <w:pPr>
         <w:pStyle w:val="Normalcentr"/>
       </w:pPr>
-      <w:bookmarkStart w:id="19" w:name="centrify"/>
+      <w:bookmarkStart w:id="20" w:name="centrify"/>
     </w:p>
     <w:p>
       <w:pPr>
         <w:pStyle w:val="Titre3"/>
       </w:pPr>
-      <w:bookmarkStart w:id="20" w:name="_Toc536126242"/>
-      <w:r>
-        <w:t xml:space="preserve">4.3 </w:t>
-      </w:r>
-      <w:proofErr w:type="spellStart"/>
-      <w:r>
-        <w:t>Centrify</w:t>
-      </w:r>
-      <w:bookmarkEnd w:id="19"/>
+      <w:bookmarkStart w:id="21" w:name="_Toc536191354"/>
+      <w:r>
+        <w:t>4.3 Centrify</w:t>
+      </w:r>
       <w:bookmarkEnd w:id="20"/>
-      <w:proofErr w:type="spellEnd"/>
+      <w:bookmarkEnd w:id="21"/>
     </w:p>
     <w:p>
       <w:pPr>
         <w:pStyle w:val="Titre4"/>
       </w:pPr>
-      <w:bookmarkStart w:id="21" w:name="description-2"/>
+      <w:bookmarkStart w:id="22" w:name="description-2"/>
       <w:r>
         <w:t>4.3.1 Description</w:t>
       </w:r>
-      <w:bookmarkEnd w:id="21"/>
+      <w:bookmarkEnd w:id="22"/>
     </w:p>
     <w:p>
       <w:pPr>
         <w:pStyle w:val="FirstParagraph"/>
       </w:pPr>
-      <w:proofErr w:type="spellStart"/>
-      <w:r>
-        <w:t>Centrify</w:t>
-      </w:r>
-      <w:proofErr w:type="spellEnd"/>
-      <w:r>
-        <w:t xml:space="preserve"> propose plusieurs solutions dans la gestion des ressources et des utilisateurs d’une entreprise ainsi que dans sa sécurité.</w:t>
+      <w:r>
+        <w:t>Centrify propose plusieurs solutions dans la gestion des ressources et des utilisateurs d’une entreprise ainsi que dans sa sécurité.</w:t>
       </w:r>
     </w:p>
     <w:p>
@@ -2592,11 +2653,11 @@
       <w:pPr>
         <w:pStyle w:val="Titre4"/>
       </w:pPr>
-      <w:bookmarkStart w:id="22" w:name="avantages-et-inconvénients-2"/>
+      <w:bookmarkStart w:id="23" w:name="avantages-et-inconvénients-2"/>
       <w:r>
         <w:t>4.3.2 Avantages et inconvénients</w:t>
       </w:r>
-      <w:bookmarkEnd w:id="22"/>
+      <w:bookmarkEnd w:id="23"/>
     </w:p>
     <w:p>
       <w:pPr>
@@ -2704,55 +2765,40 @@
       <w:pPr>
         <w:pStyle w:val="Normalcentr"/>
       </w:pPr>
-      <w:bookmarkStart w:id="23" w:name="cerberus-ftp-server"/>
+      <w:bookmarkStart w:id="24" w:name="cerberus-ftp-server"/>
     </w:p>
     <w:p>
       <w:pPr>
         <w:pStyle w:val="Titre3"/>
       </w:pPr>
-      <w:bookmarkStart w:id="24" w:name="_Toc536126243"/>
+      <w:bookmarkStart w:id="25" w:name="_Toc536191355"/>
       <w:r>
         <w:lastRenderedPageBreak/>
-        <w:t xml:space="preserve">4.4 </w:t>
-      </w:r>
-      <w:proofErr w:type="spellStart"/>
-      <w:r>
-        <w:t>Cerberus</w:t>
-      </w:r>
-      <w:proofErr w:type="spellEnd"/>
-      <w:r>
-        <w:t xml:space="preserve"> FTP Server</w:t>
-      </w:r>
-      <w:bookmarkEnd w:id="23"/>
+        <w:t>4.4 Cerberus FTP Server</w:t>
+      </w:r>
       <w:bookmarkEnd w:id="24"/>
+      <w:bookmarkEnd w:id="25"/>
     </w:p>
     <w:p>
       <w:pPr>
         <w:pStyle w:val="Titre4"/>
       </w:pPr>
-      <w:bookmarkStart w:id="25" w:name="description-3"/>
+      <w:bookmarkStart w:id="26" w:name="description-3"/>
       <w:r>
         <w:t>4.4.1 Description</w:t>
       </w:r>
-      <w:bookmarkEnd w:id="25"/>
+      <w:bookmarkEnd w:id="26"/>
     </w:p>
     <w:p>
       <w:pPr>
         <w:pStyle w:val="FirstParagraph"/>
       </w:pPr>
-      <w:proofErr w:type="spellStart"/>
-      <w:r>
-        <w:t>Cerberus</w:t>
-      </w:r>
-      <w:proofErr w:type="spellEnd"/>
-      <w:r>
-        <w:t xml:space="preserve"> permet de monter un serveur FTP sécurisé passant par HTTPS en utilisant une </w:t>
-      </w:r>
-      <w:proofErr w:type="spellStart"/>
+      <w:r>
+        <w:t xml:space="preserve">Cerberus permet de monter un serveur FTP sécurisé passant par HTTPS en utilisant une </w:t>
+      </w:r>
       <w:r>
         <w:t>encryption</w:t>
       </w:r>
-      <w:proofErr w:type="spellEnd"/>
       <w:r>
         <w:t xml:space="preserve"> SSL. C’est un outil très complet permettant une gestion complète des utilisateurs, des adresses IP autorisées et fournis des statistiques détaillées.</w:t>
       </w:r>
@@ -2777,11 +2823,11 @@
       <w:pPr>
         <w:pStyle w:val="Titre4"/>
       </w:pPr>
-      <w:bookmarkStart w:id="26" w:name="avantages-et-inconvénients-3"/>
+      <w:bookmarkStart w:id="27" w:name="avantages-et-inconvénients-3"/>
       <w:r>
         <w:t>4.4.2 Avantages et inconvénients</w:t>
       </w:r>
-      <w:bookmarkEnd w:id="26"/>
+      <w:bookmarkEnd w:id="27"/>
     </w:p>
     <w:p/>
     <w:tbl>
@@ -2893,18 +2939,18 @@
       <w:pPr>
         <w:pStyle w:val="Notedebasdepage"/>
       </w:pPr>
-      <w:bookmarkStart w:id="27" w:name="mise-en-place-pratique-des-outils"/>
+      <w:bookmarkStart w:id="28" w:name="mise-en-place-pratique-des-outils"/>
     </w:p>
     <w:p>
       <w:pPr>
         <w:pStyle w:val="Titre2"/>
       </w:pPr>
-      <w:bookmarkStart w:id="28" w:name="_Toc536126244"/>
+      <w:bookmarkStart w:id="29" w:name="_Toc536191356"/>
       <w:r>
         <w:t>5. Mise en place pratique des outils</w:t>
       </w:r>
-      <w:bookmarkEnd w:id="27"/>
       <w:bookmarkEnd w:id="28"/>
+      <w:bookmarkEnd w:id="29"/>
     </w:p>
     <w:p>
       <w:pPr>
@@ -2918,13 +2964,13 @@
       <w:pPr>
         <w:pStyle w:val="Titre3"/>
       </w:pPr>
-      <w:bookmarkStart w:id="29" w:name="infrastructure"/>
-      <w:bookmarkStart w:id="30" w:name="_Toc536126245"/>
+      <w:bookmarkStart w:id="30" w:name="infrastructure"/>
+      <w:bookmarkStart w:id="31" w:name="_Toc536191357"/>
       <w:r>
         <w:t>5.1 Infrastructure</w:t>
       </w:r>
-      <w:bookmarkEnd w:id="29"/>
       <w:bookmarkEnd w:id="30"/>
+      <w:bookmarkEnd w:id="31"/>
     </w:p>
     <w:p>
       <w:pPr>
@@ -3134,8 +3180,80 @@
       <w:pPr>
         <w:pStyle w:val="Titre3"/>
       </w:pPr>
-      <w:bookmarkStart w:id="31" w:name="installation-de-lad"/>
-    </w:p>
+      <w:bookmarkStart w:id="32" w:name="installation-de-lad"/>
+    </w:p>
+    <w:p>
+      <w:pPr>
+        <w:pStyle w:val="Titre3"/>
+      </w:pPr>
+      <w:bookmarkStart w:id="33" w:name="_Toc536191358"/>
+      <w:r>
+        <w:t>5.2 Commentaire</w:t>
+      </w:r>
+      <w:r>
+        <w:t>s</w:t>
+      </w:r>
+      <w:bookmarkEnd w:id="33"/>
+    </w:p>
+    <w:p>
+      <w:pPr>
+        <w:pStyle w:val="Corpsdetexte"/>
+      </w:pPr>
+      <w:r>
+        <w:t>Nous avons réussi à complétement mettre en pratique OpenVPN et Cerberus.</w:t>
+      </w:r>
+      <w:r>
+        <w:t xml:space="preserve"> Quant aux deux autres, ils ont été partiellement mis en place mais pas de manière totalement fonctionnelle.</w:t>
+      </w:r>
+    </w:p>
+    <w:p>
+      <w:pPr>
+        <w:pStyle w:val="Corpsdetexte"/>
+      </w:pPr>
+      <w:r>
+        <w:t>Problèmes rencontrés :</w:t>
+      </w:r>
+    </w:p>
+    <w:p>
+      <w:pPr>
+        <w:pStyle w:val="Corpsdetexte"/>
+        <w:numPr>
+          <w:ilvl w:val="0"/>
+          <w:numId w:val="16"/>
+        </w:numPr>
+      </w:pPr>
+      <w:r>
+        <w:t>Difficulté à correctement mettre en pratique SSTP à cause des réseaux</w:t>
+      </w:r>
+      <w:r>
+        <w:t xml:space="preserve"> VMWare</w:t>
+      </w:r>
+    </w:p>
+    <w:p>
+      <w:pPr>
+        <w:pStyle w:val="Corpsdetexte"/>
+        <w:numPr>
+          <w:ilvl w:val="0"/>
+          <w:numId w:val="16"/>
+        </w:numPr>
+      </w:pPr>
+      <w:r>
+        <w:t>Quelque difficulté à utiliser Centrify comme demandé dans le contexte</w:t>
+      </w:r>
+    </w:p>
+    <w:p>
+      <w:pPr>
+        <w:pStyle w:val="Corpsdetexte"/>
+        <w:numPr>
+          <w:ilvl w:val="0"/>
+          <w:numId w:val="16"/>
+        </w:numPr>
+      </w:pPr>
+      <w:r>
+        <w:t>OpenVPN a pris du temps à paramétrer correctement</w:t>
+      </w:r>
+    </w:p>
+    <w:bookmarkEnd w:id="32"/>
     <w:p>
       <w:pPr>
         <w:rPr>
@@ -3147,225 +3265,279 @@
           <w:szCs w:val="28"/>
         </w:rPr>
       </w:pPr>
+    </w:p>
+    <w:p>
+      <w:pPr>
+        <w:pStyle w:val="Titre2"/>
+      </w:pPr>
+      <w:bookmarkStart w:id="34" w:name="comparaisons"/>
+      <w:bookmarkStart w:id="35" w:name="_Toc536191359"/>
+      <w:r>
+        <w:t>6. Comparaisons</w:t>
+      </w:r>
+      <w:bookmarkEnd w:id="34"/>
+      <w:bookmarkEnd w:id="35"/>
+    </w:p>
+    <w:p>
+      <w:pPr>
+        <w:pStyle w:val="Titre3"/>
+      </w:pPr>
+      <w:bookmarkStart w:id="36" w:name="comparaison-payants"/>
+      <w:bookmarkStart w:id="37" w:name="_Toc536191360"/>
+      <w:r>
+        <w:t>6.1 Comparaison payants</w:t>
+      </w:r>
+      <w:bookmarkEnd w:id="36"/>
+      <w:bookmarkEnd w:id="37"/>
+    </w:p>
+    <w:p>
+      <w:pPr>
+        <w:pStyle w:val="FirstParagraph"/>
+      </w:pPr>
+      <w:r>
+        <w:t>Parmi</w:t>
+      </w:r>
+      <w:r>
+        <w:t xml:space="preserve"> </w:t>
+      </w:r>
+      <w:r>
+        <w:t>les produits payants</w:t>
+      </w:r>
+      <w:r>
+        <w:t>, nous avons Centrify et Cerberus.</w:t>
+      </w:r>
+    </w:p>
+    <w:p>
+      <w:pPr>
+        <w:pStyle w:val="Corpsdetexte"/>
+      </w:pPr>
+      <w:r>
+        <w:t xml:space="preserve">Centrify et Cerberus sont globalement des produits très différents, Centrify offre beaucoup de </w:t>
+      </w:r>
+      <w:r>
+        <w:t>fonctionnalités</w:t>
+      </w:r>
+      <w:r>
+        <w:t xml:space="preserve"> mais plutôt axées sur la sécurité alors que Cerberus fournit un serveur FTP accessible par web (HTTP, HTTPS) ou client FTP.</w:t>
+      </w:r>
+    </w:p>
+    <w:p>
+      <w:pPr>
+        <w:pStyle w:val="Corpsdetexte"/>
+      </w:pPr>
+      <w:r>
+        <w:t>En termes de</w:t>
+      </w:r>
+      <w:r>
+        <w:t xml:space="preserve"> fonctionnalité Centrify ne corre</w:t>
+      </w:r>
+      <w:r>
+        <w:t>spond pas vraiment aux besoins, quant à Cerberus, lui, fournit uniquement des fonctionnalités corresponds aux besoins (FTP, connexion avec l’AD, méthodes d’accès)</w:t>
+      </w:r>
+    </w:p>
+    <w:p>
+      <w:pPr>
+        <w:pStyle w:val="Corpsdetexte"/>
+      </w:pPr>
+      <w:r>
+        <w:t>Centrify est plus rapide à mettre en place car il est principalement utilisé en tant qu’application web, cependant certaines configurations sont nécessaires pour adapter l’outil. Cerberus lui, est aussi rapide à mettre en place mais nécessite d’autres manipulation, comme le fait de devoir installer un certificat SSL afin de pouvoir utiliser des connexions sécurisées ou encore le faire de devoir paramétrer le pare-feu pour autoriser les connexions.</w:t>
+      </w:r>
+    </w:p>
+    <w:p>
+      <w:pPr>
+        <w:pStyle w:val="Corpsdetexte"/>
+      </w:pPr>
+      <w:r>
+        <w:t>Cerberus FTP Server n’est disponible que sur Windows mais comme la connexion se fait via web ou client ftp, uniquement le serveur a besoin de Windows.</w:t>
+      </w:r>
+      <w:r>
+        <w:t xml:space="preserve"> Centrify étant une application web, il est disponible sur la plupart des navigateurs web.</w:t>
+      </w:r>
+    </w:p>
+    <w:p>
+      <w:pPr>
+        <w:pStyle w:val="Corpsdetexte"/>
+      </w:pPr>
+      <w:r>
+        <w:t>Le prix de Cerberus (599$ version professionnel, 1499$ version entreprise</w:t>
+      </w:r>
+      <w:r>
+        <w:t>, sans abonnement</w:t>
+      </w:r>
+      <w:r>
+        <w:t>)</w:t>
+      </w:r>
+      <w:r>
+        <w:t xml:space="preserve"> peut être </w:t>
+      </w:r>
+      <w:r>
+        <w:t>envisageable pour une école comme le cpnv. Centrify ne fournissant pas d’information sur leurs tar</w:t>
+      </w:r>
+      <w:r>
+        <w:t>ifs, nous ne pouvons pas comparer</w:t>
+      </w:r>
+      <w:r>
+        <w:t>.</w:t>
+      </w:r>
+      <w:r>
+        <w:t xml:space="preserve"> </w:t>
+      </w:r>
+    </w:p>
+    <w:p>
+      <w:pPr>
+        <w:pStyle w:val="Titre4"/>
+      </w:pPr>
+      <w:r>
+        <w:lastRenderedPageBreak/>
+        <w:t>Conclusion</w:t>
+      </w:r>
+    </w:p>
+    <w:p>
+      <w:pPr>
+        <w:pStyle w:val="Corpsdetexte"/>
+      </w:pPr>
+      <w:r>
+        <w:t>En conclusion, Cerberus correspond parfaitement aux besoins alors que Centrify n’est pas vraiment adapté pour ce genre de situation.</w:t>
+      </w:r>
+    </w:p>
+    <w:p>
+      <w:pPr>
+        <w:pStyle w:val="Corpsdetexte"/>
+      </w:pPr>
+      <w:r>
+        <w:t>Nous sélectionnons donc Cerberus en tant qu’outil payant le mieux adapté.</w:t>
+      </w:r>
+    </w:p>
+    <w:p>
+      <w:pPr>
+        <w:pStyle w:val="Titre3"/>
+      </w:pPr>
+      <w:bookmarkStart w:id="38" w:name="comparaison-gratuits"/>
+      <w:bookmarkStart w:id="39" w:name="_Toc536191361"/>
+      <w:r>
+        <w:t>6.2 Comparaison gratuits</w:t>
+      </w:r>
+      <w:bookmarkEnd w:id="38"/>
+      <w:bookmarkEnd w:id="39"/>
+    </w:p>
+    <w:p>
+      <w:pPr>
+        <w:pStyle w:val="FirstParagraph"/>
+      </w:pPr>
+      <w:r>
+        <w:t>Parmi</w:t>
+      </w:r>
+      <w:r>
+        <w:t xml:space="preserve"> </w:t>
+      </w:r>
+      <w:r>
+        <w:t>les produits gratuits</w:t>
+      </w:r>
+      <w:r>
+        <w:t>, nous avons SSTP et OpenVPN.</w:t>
+      </w:r>
+    </w:p>
+    <w:p>
+      <w:pPr>
+        <w:pStyle w:val="Corpsdetexte"/>
+      </w:pPr>
+      <w:r>
+        <w:t xml:space="preserve">Ces deux outils sont des VPN (SSTP étant un protocole VPN utilisé par le service d’Accès à Distance de Windows), la principale différence réside dans le faite qu’SSTP est native à Windows alors qu’OpenVPN est une application nécessitant d’être installée côté serveur </w:t>
+      </w:r>
+      <w:r>
+        <w:rPr>
+          <w:b/>
+        </w:rPr>
+        <w:t>et côté client</w:t>
+      </w:r>
+      <w:r>
+        <w:t xml:space="preserve">, ceci représentant un gros désavantage à OpenVPN. En effet, comme dans notre situation les clients </w:t>
+      </w:r>
+      <w:r>
+        <w:t>souhaitent</w:t>
+      </w:r>
+      <w:r>
+        <w:t xml:space="preserve"> accéder aux ressources depuis chez eux, cela les obligerait à installer eux même l’application ainsi qu’à la configurer.</w:t>
+      </w:r>
+    </w:p>
+    <w:p>
+      <w:pPr>
+        <w:pStyle w:val="Corpsdetexte"/>
+      </w:pPr>
+      <w:r>
+        <w:t>SSTP est lui directement disponible depuis le rôle Accès à Distance de Windows Server. La mise en place d’un serveur VPN est assez simple car bien guidé par Windows et la connexion depuis le client e</w:t>
+      </w:r>
+      <w:r>
+        <w:t>s</w:t>
+      </w:r>
+      <w:r>
+        <w:t>t très simple, il s’agit du système de VPN de base de Windows.</w:t>
+      </w:r>
+    </w:p>
+    <w:p>
+      <w:r>
+        <w:t>Au niveau de la sécurité SSTP est réputé pour être un des meilleurs protocoles de VPN en terme de sécurité, dû à son utilisation de certificat SSL et de son utilisation du port 443.</w:t>
+      </w:r>
+    </w:p>
+    <w:p>
+      <w:r>
+        <w:t>Cependant SSTP est uniquement compatible Windows alors qu’OpenVPN est disponible sur tous les OS.</w:t>
+      </w:r>
+    </w:p>
+    <w:p>
+      <w:pPr>
+        <w:pStyle w:val="Titre4"/>
+      </w:pPr>
+      <w:r>
+        <w:t>Conclusion</w:t>
+      </w:r>
+    </w:p>
+    <w:p>
+      <w:pPr>
+        <w:pStyle w:val="Corpsdetexte"/>
+      </w:pPr>
+      <w:r>
+        <w:t>SSTP est plus avantageux comparé à OpenVPN car il est beaucoup plus simple à utiliser pour les clients (élèves et professeurs du cpnv). En prenant compte que la majorité de ces personnes utilise Windows, cela ne devrait donc pas poser grand problème</w:t>
+      </w:r>
+      <w:r>
+        <w:t>.</w:t>
+      </w:r>
+    </w:p>
+    <w:p>
+      <w:pPr>
+        <w:pStyle w:val="Titre3"/>
+      </w:pPr>
+      <w:bookmarkStart w:id="40" w:name="comparaison-global"/>
+      <w:bookmarkStart w:id="41" w:name="_Toc536191362"/>
+      <w:r>
+        <w:t>6.3 Comparaison global</w:t>
+      </w:r>
+      <w:bookmarkEnd w:id="40"/>
+      <w:bookmarkEnd w:id="41"/>
+    </w:p>
+    <w:p>
+      <w:pPr>
+        <w:pStyle w:val="Corpsdetexte"/>
+      </w:pPr>
+      <w:r>
+        <w:t>Nous allons cette fois comparé tous les outils (gratuits et payants), pour ce faire nous utiliserons une matrice de décision</w:t>
+      </w:r>
+    </w:p>
+    <w:p>
       <w:r>
         <w:br w:type="page"/>
       </w:r>
-      <w:bookmarkEnd w:id="31"/>
-    </w:p>
-    <w:p>
-      <w:pPr>
-        <w:pStyle w:val="Titre2"/>
-      </w:pPr>
-      <w:bookmarkStart w:id="32" w:name="comparaisons"/>
-      <w:bookmarkStart w:id="33" w:name="_Toc536126246"/>
+    </w:p>
+    <w:p>
+      <w:pPr>
+        <w:pStyle w:val="Titre4"/>
+      </w:pPr>
+      <w:bookmarkStart w:id="42" w:name="matrice-de-décision"/>
       <w:r>
         <w:lastRenderedPageBreak/>
-        <w:t>6. Comparaisons</w:t>
-      </w:r>
-      <w:bookmarkEnd w:id="32"/>
-      <w:bookmarkEnd w:id="33"/>
-    </w:p>
-    <w:p>
-      <w:pPr>
-        <w:pStyle w:val="Titre3"/>
-      </w:pPr>
-      <w:bookmarkStart w:id="34" w:name="comparaison-payants"/>
-      <w:bookmarkStart w:id="35" w:name="_Toc536126247"/>
-      <w:r>
-        <w:t>6.1 Comparaison payants</w:t>
-      </w:r>
-      <w:bookmarkEnd w:id="34"/>
-      <w:r>
-        <w:t xml:space="preserve"> TODO</w:t>
-      </w:r>
-      <w:bookmarkEnd w:id="35"/>
-    </w:p>
-    <w:p>
-      <w:pPr>
-        <w:pStyle w:val="FirstParagraph"/>
-      </w:pPr>
-      <w:r>
-        <w:t>Parmi</w:t>
-      </w:r>
-      <w:r>
-        <w:t xml:space="preserve"> </w:t>
-      </w:r>
-      <w:r>
-        <w:t>les produits payants</w:t>
-      </w:r>
-      <w:r>
-        <w:t xml:space="preserve">, nous avons </w:t>
-      </w:r>
-      <w:proofErr w:type="spellStart"/>
-      <w:r>
-        <w:t>Centrify</w:t>
-      </w:r>
-      <w:proofErr w:type="spellEnd"/>
-      <w:r>
-        <w:t xml:space="preserve"> et </w:t>
-      </w:r>
-      <w:proofErr w:type="spellStart"/>
-      <w:r>
-        <w:t>Cerberus</w:t>
-      </w:r>
-      <w:proofErr w:type="spellEnd"/>
-      <w:r>
-        <w:t>.</w:t>
-      </w:r>
-    </w:p>
-    <w:p>
-      <w:pPr>
-        <w:pStyle w:val="Corpsdetexte"/>
-      </w:pPr>
-      <w:proofErr w:type="spellStart"/>
-      <w:r>
-        <w:t>Centrify</w:t>
-      </w:r>
-      <w:proofErr w:type="spellEnd"/>
-      <w:r>
-        <w:t xml:space="preserve"> et </w:t>
-      </w:r>
-      <w:proofErr w:type="spellStart"/>
-      <w:r>
-        <w:t>Cerberus</w:t>
-      </w:r>
-      <w:proofErr w:type="spellEnd"/>
-      <w:r>
-        <w:t xml:space="preserve"> sont globalement des produits très différents, </w:t>
-      </w:r>
-      <w:proofErr w:type="spellStart"/>
-      <w:r>
-        <w:t>Centrify</w:t>
-      </w:r>
-      <w:proofErr w:type="spellEnd"/>
-      <w:r>
-        <w:t xml:space="preserve"> offre beaucoup de </w:t>
-      </w:r>
-      <w:r>
-        <w:t>fonctionnalités</w:t>
-      </w:r>
-      <w:r>
-        <w:t xml:space="preserve"> mais plutôt axées sur la sécurité alors que </w:t>
-      </w:r>
-      <w:proofErr w:type="spellStart"/>
-      <w:r>
-        <w:t>Cerberus</w:t>
-      </w:r>
-      <w:proofErr w:type="spellEnd"/>
-      <w:r>
-        <w:t xml:space="preserve"> fournit un serveur FTP accessible par web (HTTP, HTTPS) ou client FTP.</w:t>
-      </w:r>
-    </w:p>
-    <w:p>
-      <w:pPr>
-        <w:pStyle w:val="Corpsdetexte"/>
-      </w:pPr>
-      <w:r>
-        <w:t>En termes de</w:t>
-      </w:r>
-      <w:r>
-        <w:t xml:space="preserve"> fonctionnalité </w:t>
-      </w:r>
-      <w:proofErr w:type="spellStart"/>
-      <w:r>
-        <w:t>Centrify</w:t>
-      </w:r>
-      <w:proofErr w:type="spellEnd"/>
-      <w:r>
-        <w:t xml:space="preserve"> ne correspond pas vraiment aux besoins, c’est pourquoi nous choisissons </w:t>
-      </w:r>
-      <w:proofErr w:type="spellStart"/>
-      <w:r>
-        <w:t>Cerberus</w:t>
-      </w:r>
-      <w:proofErr w:type="spellEnd"/>
-      <w:r>
-        <w:t xml:space="preserve"> qui lui fournit tous ce que l’on demande : partages de fichiers par FTP, connexion avec l’AD, gestion des droits et </w:t>
-      </w:r>
-      <w:r>
-        <w:t>plusieurs</w:t>
-      </w:r>
-      <w:r>
-        <w:t xml:space="preserve"> méthodes d’accès.</w:t>
-      </w:r>
-    </w:p>
-    <w:p>
-      <w:pPr>
-        <w:pStyle w:val="Corpsdetexte"/>
-      </w:pPr>
-    </w:p>
-    <w:p>
-      <w:pPr>
-        <w:pStyle w:val="Titre3"/>
-      </w:pPr>
-      <w:bookmarkStart w:id="36" w:name="comparaison-gratuits"/>
-      <w:bookmarkStart w:id="37" w:name="_Toc536126248"/>
-      <w:r>
-        <w:t>6.2 Comparaison gratuits</w:t>
-      </w:r>
-      <w:bookmarkEnd w:id="36"/>
-      <w:r>
-        <w:t xml:space="preserve"> TODO</w:t>
-      </w:r>
-      <w:bookmarkEnd w:id="37"/>
-    </w:p>
-    <w:p>
-      <w:pPr>
-        <w:pStyle w:val="FirstParagraph"/>
-      </w:pPr>
-      <w:r>
-        <w:t>Parmi</w:t>
-      </w:r>
-      <w:r>
-        <w:t xml:space="preserve"> </w:t>
-      </w:r>
-      <w:r>
-        <w:t>les produits gratuits</w:t>
-      </w:r>
-      <w:r>
-        <w:t xml:space="preserve">, nous avons SSTP et </w:t>
-      </w:r>
-      <w:proofErr w:type="spellStart"/>
-      <w:r>
-        <w:t>OpenVPN</w:t>
-      </w:r>
-      <w:proofErr w:type="spellEnd"/>
-      <w:r>
-        <w:t>.</w:t>
-      </w:r>
-      <w:bookmarkStart w:id="38" w:name="_GoBack"/>
-      <w:bookmarkEnd w:id="38"/>
-    </w:p>
-    <w:p>
-      <w:r>
-        <w:br w:type="page"/>
-      </w:r>
-    </w:p>
-    <w:p>
-      <w:pPr>
-        <w:pStyle w:val="Titre3"/>
-      </w:pPr>
-      <w:bookmarkStart w:id="39" w:name="comparaison-global"/>
-      <w:bookmarkStart w:id="40" w:name="_Toc536126249"/>
-      <w:r>
-        <w:lastRenderedPageBreak/>
-        <w:t>6.3 Comparaison global</w:t>
-      </w:r>
-      <w:bookmarkEnd w:id="39"/>
-      <w:r>
-        <w:t xml:space="preserve"> TODO (un peu)</w:t>
-      </w:r>
-      <w:bookmarkEnd w:id="40"/>
-    </w:p>
-    <w:p>
-      <w:pPr>
-        <w:pStyle w:val="Titre4"/>
-      </w:pPr>
-      <w:bookmarkStart w:id="41" w:name="matrice-de-décision"/>
-      <w:r>
         <w:t>6.3.1 Matrice de décision</w:t>
       </w:r>
-      <w:bookmarkEnd w:id="41"/>
+      <w:bookmarkEnd w:id="42"/>
     </w:p>
     <w:p>
       <w:pPr>
@@ -3379,6 +3551,17 @@
           <w:b/>
         </w:rPr>
         <w:t>Matrice :</w:t>
+      </w:r>
+    </w:p>
+    <w:p>
+      <w:pPr>
+        <w:pStyle w:val="Corpsdetexte"/>
+      </w:pPr>
+      <w:r>
+        <w:t>Nous définissons ici les critères les plus importants et ceux moins importants</w:t>
+      </w:r>
+      <w:r>
+        <w:t>.</w:t>
       </w:r>
     </w:p>
     <w:tbl>
@@ -4150,11 +4333,68 @@
     </w:tbl>
     <w:p>
       <w:pPr>
-        <w:pStyle w:val="Corpsdetexte"/>
+        <w:pStyle w:val="Normalcentr"/>
         <w:rPr>
-          <w:b/>
+          <w:rFonts w:asciiTheme="minorHAnsi" w:eastAsiaTheme="minorHAnsi" w:hAnsiTheme="minorHAnsi" w:cstheme="minorBidi"/>
+          <w:bCs w:val="0"/>
+          <w:sz w:val="24"/>
+          <w:szCs w:val="24"/>
         </w:rPr>
       </w:pPr>
+      <w:r>
+        <w:rPr>
+          <w:rFonts w:asciiTheme="minorHAnsi" w:eastAsiaTheme="minorHAnsi" w:hAnsiTheme="minorHAnsi" w:cstheme="minorBidi"/>
+          <w:bCs w:val="0"/>
+          <w:sz w:val="24"/>
+          <w:szCs w:val="24"/>
+        </w:rPr>
+        <w:t xml:space="preserve">Le </w:t>
+      </w:r>
+      <w:r>
+        <w:rPr>
+          <w:rFonts w:asciiTheme="minorHAnsi" w:eastAsiaTheme="minorHAnsi" w:hAnsiTheme="minorHAnsi" w:cstheme="minorBidi"/>
+          <w:bCs w:val="0"/>
+          <w:sz w:val="24"/>
+          <w:szCs w:val="24"/>
+        </w:rPr>
+        <w:t xml:space="preserve">critère le plus important est la facilité d’utilisation, en effet les utilisateurs ne sont pas forcément familiarisés avec les outils et donc doivent pouvoir </w:t>
+      </w:r>
+      <w:r>
+        <w:rPr>
+          <w:rFonts w:asciiTheme="minorHAnsi" w:eastAsiaTheme="minorHAnsi" w:hAnsiTheme="minorHAnsi" w:cstheme="minorBidi"/>
+          <w:bCs w:val="0"/>
+          <w:sz w:val="24"/>
+          <w:szCs w:val="24"/>
+        </w:rPr>
+        <w:t>utiliser</w:t>
+      </w:r>
+      <w:r>
+        <w:rPr>
+          <w:rFonts w:asciiTheme="minorHAnsi" w:eastAsiaTheme="minorHAnsi" w:hAnsiTheme="minorHAnsi" w:cstheme="minorBidi"/>
+          <w:bCs w:val="0"/>
+          <w:sz w:val="24"/>
+          <w:szCs w:val="24"/>
+        </w:rPr>
+        <w:t xml:space="preserve"> et se</w:t>
+      </w:r>
+      <w:r>
+        <w:rPr>
+          <w:rFonts w:asciiTheme="minorHAnsi" w:eastAsiaTheme="minorHAnsi" w:hAnsiTheme="minorHAnsi" w:cstheme="minorBidi"/>
+          <w:bCs w:val="0"/>
+          <w:sz w:val="24"/>
+          <w:szCs w:val="24"/>
+        </w:rPr>
+        <w:t xml:space="preserve"> retrouver</w:t>
+      </w:r>
+      <w:r>
+        <w:rPr>
+          <w:rFonts w:asciiTheme="minorHAnsi" w:eastAsiaTheme="minorHAnsi" w:hAnsiTheme="minorHAnsi" w:cstheme="minorBidi"/>
+          <w:bCs w:val="0"/>
+          <w:sz w:val="24"/>
+          <w:szCs w:val="24"/>
+        </w:rPr>
+        <w:t xml:space="preserve"> facilement.</w:t>
+      </w:r>
     </w:p>
     <w:p>
       <w:pPr>
@@ -4252,14 +4492,12 @@
                 <w:b/>
               </w:rPr>
             </w:pPr>
-            <w:proofErr w:type="spellStart"/>
             <w:r>
               <w:rPr>
                 <w:b/>
               </w:rPr>
               <w:t>OpenVPN</w:t>
             </w:r>
-            <w:proofErr w:type="spellEnd"/>
           </w:p>
         </w:tc>
         <w:tc>
@@ -4294,14 +4532,12 @@
                 <w:b/>
               </w:rPr>
             </w:pPr>
-            <w:proofErr w:type="spellStart"/>
             <w:r>
               <w:rPr>
                 <w:b/>
               </w:rPr>
               <w:t>Centrify</w:t>
             </w:r>
-            <w:proofErr w:type="spellEnd"/>
           </w:p>
         </w:tc>
         <w:tc>
@@ -4316,14 +4552,12 @@
                 <w:b/>
               </w:rPr>
             </w:pPr>
-            <w:proofErr w:type="spellStart"/>
             <w:r>
               <w:rPr>
                 <w:b/>
               </w:rPr>
               <w:t>Cerberus</w:t>
             </w:r>
-            <w:proofErr w:type="spellEnd"/>
           </w:p>
         </w:tc>
       </w:tr>
@@ -4421,7 +4655,7 @@
               <w:pStyle w:val="Compact"/>
             </w:pPr>
             <w:r>
-              <w:t>2</w:t>
+              <w:t>3</w:t>
             </w:r>
           </w:p>
         </w:tc>
@@ -4478,7 +4712,7 @@
               <w:pStyle w:val="Compact"/>
             </w:pPr>
             <w:r>
-              <w:t>3</w:t>
+              <w:t>2</w:t>
             </w:r>
           </w:p>
         </w:tc>
@@ -4563,16 +4797,7 @@
               <w:pStyle w:val="Compact"/>
             </w:pPr>
             <w:r>
-              <w:t>6</w:t>
-            </w:r>
-            <w:r>
-              <w:t>,</w:t>
-            </w:r>
-            <w:r>
-              <w:t>7</w:t>
-            </w:r>
-            <w:r>
-              <w:t>%</w:t>
+              <w:t>6,7%</w:t>
             </w:r>
           </w:p>
         </w:tc>
@@ -4671,19 +4896,7 @@
               <w:pStyle w:val="Compact"/>
             </w:pPr>
             <w:r>
-              <w:t>2</w:t>
-            </w:r>
-            <w:r>
-              <w:t>6</w:t>
-            </w:r>
-            <w:r>
-              <w:t>,</w:t>
-            </w:r>
-            <w:r>
-              <w:t>7</w:t>
-            </w:r>
-            <w:r>
-              <w:t>%</w:t>
+              <w:t>26,7%</w:t>
             </w:r>
           </w:p>
         </w:tc>
@@ -4711,7 +4924,7 @@
               <w:pStyle w:val="Compact"/>
             </w:pPr>
             <w:r>
-              <w:t>2</w:t>
+              <w:t>3</w:t>
             </w:r>
           </w:p>
         </w:tc>
@@ -4782,16 +4995,7 @@
               <w:pStyle w:val="Compact"/>
             </w:pPr>
             <w:r>
-              <w:t>6</w:t>
-            </w:r>
-            <w:r>
-              <w:t>,</w:t>
-            </w:r>
-            <w:r>
-              <w:t>7</w:t>
-            </w:r>
-            <w:r>
-              <w:t>%</w:t>
+              <w:t>6,7%</w:t>
             </w:r>
           </w:p>
         </w:tc>
@@ -4819,7 +5023,7 @@
               <w:pStyle w:val="Compact"/>
             </w:pPr>
             <w:r>
-              <w:t>3</w:t>
+              <w:t>4</w:t>
             </w:r>
           </w:p>
         </w:tc>
@@ -4833,7 +5037,7 @@
               <w:pStyle w:val="Compact"/>
             </w:pPr>
             <w:r>
-              <w:t>5</w:t>
+              <w:t>4</w:t>
             </w:r>
           </w:p>
         </w:tc>
@@ -5001,10 +5205,7 @@
               <w:pStyle w:val="Compact"/>
             </w:pPr>
             <w:r>
-              <w:t>10</w:t>
-            </w:r>
-            <w:r>
-              <w:t>0,0%</w:t>
+              <w:t>100,0%</w:t>
             </w:r>
           </w:p>
         </w:tc>
@@ -5018,7 +5219,7 @@
               <w:pStyle w:val="Compact"/>
             </w:pPr>
             <w:r>
-              <w:t>3.5</w:t>
+              <w:t>3.3</w:t>
             </w:r>
           </w:p>
         </w:tc>
@@ -5032,7 +5233,7 @@
               <w:pStyle w:val="Compact"/>
             </w:pPr>
             <w:r>
-              <w:t>3.3</w:t>
+              <w:t>3.6</w:t>
             </w:r>
           </w:p>
         </w:tc>
@@ -5060,10 +5261,7 @@
               <w:pStyle w:val="Compact"/>
             </w:pPr>
             <w:r>
-              <w:t>3</w:t>
-            </w:r>
-            <w:r>
-              <w:t>.9</w:t>
+              <w:t>4.1</w:t>
             </w:r>
           </w:p>
         </w:tc>
@@ -5073,6 +5271,105 @@
       <w:pPr>
         <w:pStyle w:val="Corpsdetexte"/>
       </w:pPr>
+      <w:r>
+        <w:t>D’après la matrice, Cerberus en serait le vainqueur. En effet, il fournit tous les besoins, est suffisamment sécurisé, pas compliqué à mettre en place ni à utiliser et son prix peut être abordable.</w:t>
+      </w:r>
+    </w:p>
+    <w:p>
+      <w:r>
+        <w:br w:type="page"/>
+      </w:r>
+    </w:p>
+    <w:p>
+      <w:pPr>
+        <w:pStyle w:val="Titre4"/>
+      </w:pPr>
+      <w:r>
+        <w:lastRenderedPageBreak/>
+        <w:t>6.3.2 Analyse</w:t>
+      </w:r>
+    </w:p>
+    <w:p>
+      <w:pPr>
+        <w:pStyle w:val="Corpsdetexte"/>
+      </w:pPr>
+      <w:r>
+        <w:t xml:space="preserve">Cependant, en prenant plus en détails le contexte actuel, Cerberus ne pourrait pas être le plus adapté. </w:t>
+      </w:r>
+    </w:p>
+    <w:p>
+      <w:pPr>
+        <w:pStyle w:val="Corpsdetexte"/>
+      </w:pPr>
+      <w:r>
+        <w:t>En prenant l’état actuel du cpnv, il dispose déjà d’un équivalent (bien moins efficace et complet mais fonctionnel) : data.cpnv.ch. Il n’y aurait donc pas vraiment nécessité de remplacer le data.cpnv.ch par Cerberus. Dans ce cas SSTP pourrait compléter les fonctionnalités du data en fournissant un accès plus élargi aux ressources grâce au vpn.</w:t>
+      </w:r>
+    </w:p>
+    <w:p>
+      <w:pPr>
+        <w:pStyle w:val="Corpsdetexte"/>
+      </w:pPr>
+    </w:p>
+    <w:p>
+      <w:pPr>
+        <w:pStyle w:val="Titre2"/>
+      </w:pPr>
+      <w:bookmarkStart w:id="43" w:name="_Toc536191363"/>
+      <w:r>
+        <w:t>7. Conclusion</w:t>
+      </w:r>
+      <w:bookmarkEnd w:id="43"/>
+    </w:p>
+    <w:p>
+      <w:pPr>
+        <w:pStyle w:val="Corpsdetexte"/>
+      </w:pPr>
+      <w:r>
+        <w:t>En conclusion, tous ces outils ont leurs propres utilités mais en prenant en compte le contexte nous retenons deux de ces outils :</w:t>
+      </w:r>
+    </w:p>
+    <w:p>
+      <w:pPr>
+        <w:pStyle w:val="Corpsdetexte"/>
+        <w:numPr>
+          <w:ilvl w:val="0"/>
+          <w:numId w:val="14"/>
+        </w:numPr>
+      </w:pPr>
+      <w:r>
+        <w:t>Cerberus</w:t>
+      </w:r>
+    </w:p>
+    <w:p>
+      <w:pPr>
+        <w:pStyle w:val="Corpsdetexte"/>
+        <w:numPr>
+          <w:ilvl w:val="0"/>
+          <w:numId w:val="14"/>
+        </w:numPr>
+      </w:pPr>
+      <w:r>
+        <w:t>SSTP</w:t>
+      </w:r>
+    </w:p>
+    <w:p>
+      <w:pPr>
+        <w:pStyle w:val="Corpsdetexte"/>
+      </w:pPr>
+      <w:r>
+        <w:t>Cerberus est lui très utile pour remplacer le système du data.cpnv.ch en le rendant bien plus complet et utile.</w:t>
+      </w:r>
+    </w:p>
+    <w:p>
+      <w:pPr>
+        <w:pStyle w:val="Corpsdetexte"/>
+      </w:pPr>
+      <w:r>
+        <w:t>SSTP est utile afin de permettre un accès distant aux ressources (documents, imprimantes, partages, AD, etc…) interne du cpnv grâce à un vpn</w:t>
+      </w:r>
+      <w:r>
+        <w:t>.</w:t>
+      </w:r>
     </w:p>
     <w:sectPr>
       <w:headerReference w:type="default" r:id="rId10"/>
@@ -5089,7 +5386,7 @@
 </file>
 
 <file path=word/endnotes.xml><?xml version="1.0" encoding="utf-8"?>
-<w:endnotes xmlns:wpc="http://schemas.microsoft.com/office/word/2010/wordprocessingCanvas" xmlns:cx="http://schemas.microsoft.com/office/drawing/2014/chartex" xmlns:cx1="http://schemas.microsoft.com/office/drawing/2015/9/8/chartex" xmlns:cx2="http://schemas.microsoft.com/office/drawing/2015/10/21/chartex" xmlns:cx3="http://schemas.microsoft.com/office/drawing/2016/5/9/chartex" xmlns:cx4="http://schemas.microsoft.com/office/drawing/2016/5/10/chartex" xmlns:cx5="http://schemas.microsoft.com/office/drawing/2016/5/11/chartex" xmlns:cx6="http://schemas.microsoft.com/office/drawing/2016/5/12/chartex" xmlns:cx7="http://schemas.microsoft.com/office/drawing/2016/5/13/chartex" xmlns:cx8="http://schemas.microsoft.com/office/drawing/2016/5/14/chartex" xmlns:mc="http://schemas.openxmlformats.org/markup-compatibility/2006" xmlns:aink="http://schemas.microsoft.com/office/drawing/2016/ink" xmlns:am3d="http://schemas.microsoft.com/office/drawing/2017/model3d" xmlns:o="urn:schemas-microsoft-com:office:office" xmlns:r="http://schemas.openxmlformats.org/officeDocument/2006/relationships" xmlns:m="http://schemas.openxmlformats.org/officeDocument/2006/math" xmlns:v="urn:schemas-microsoft-com:vml" xmlns:wp14="http://schemas.microsoft.com/office/word/2010/wordprocessingDrawing" xmlns:wp="http://schemas.openxmlformats.org/drawingml/2006/wordprocessingDrawing" xmlns:w10="urn:schemas-microsoft-com:office:word" xmlns:w="http://schemas.openxmlformats.org/wordprocessingml/2006/main" xmlns:w14="http://schemas.microsoft.com/office/word/2010/wordml" xmlns:w15="http://schemas.microsoft.com/office/word/2012/wordml" xmlns:w16cid="http://schemas.microsoft.com/office/word/2016/wordml/cid" xmlns:w16se="http://schemas.microsoft.com/office/word/2015/wordml/symex" xmlns:wpg="http://schemas.microsoft.com/office/word/2010/wordprocessingGroup" xmlns:wpi="http://schemas.microsoft.com/office/word/2010/wordprocessingInk" xmlns:wne="http://schemas.microsoft.com/office/word/2006/wordml" xmlns:wps="http://schemas.microsoft.com/office/word/2010/wordprocessingShape" mc:Ignorable="w14 w15 w16se w16cid wp14">
+<w:endnotes xmlns:wpc="http://schemas.microsoft.com/office/word/2010/wordprocessingCanvas" xmlns:cx="http://schemas.microsoft.com/office/drawing/2014/chartex" xmlns:cx1="http://schemas.microsoft.com/office/drawing/2015/9/8/chartex" xmlns:mc="http://schemas.openxmlformats.org/markup-compatibility/2006" xmlns:o="urn:schemas-microsoft-com:office:office" xmlns:r="http://schemas.openxmlformats.org/officeDocument/2006/relationships" xmlns:m="http://schemas.openxmlformats.org/officeDocument/2006/math" xmlns:v="urn:schemas-microsoft-com:vml" xmlns:wp14="http://schemas.microsoft.com/office/word/2010/wordprocessingDrawing" xmlns:wp="http://schemas.openxmlformats.org/drawingml/2006/wordprocessingDrawing" xmlns:w10="urn:schemas-microsoft-com:office:word" xmlns:w="http://schemas.openxmlformats.org/wordprocessingml/2006/main" xmlns:w14="http://schemas.microsoft.com/office/word/2010/wordml" xmlns:w15="http://schemas.microsoft.com/office/word/2012/wordml" xmlns:w16se="http://schemas.microsoft.com/office/word/2015/wordml/symex" xmlns:wpg="http://schemas.microsoft.com/office/word/2010/wordprocessingGroup" xmlns:wpi="http://schemas.microsoft.com/office/word/2010/wordprocessingInk" xmlns:wne="http://schemas.microsoft.com/office/word/2006/wordml" xmlns:wps="http://schemas.microsoft.com/office/word/2010/wordprocessingShape" mc:Ignorable="w14 w15 w16se wp14">
   <w:endnote w:type="separator" w:id="-1">
     <w:p>
       <w:pPr>
@@ -5114,31 +5411,18 @@
 </file>
 
 <file path=word/footer1.xml><?xml version="1.0" encoding="utf-8"?>
-<w:ftr xmlns:wpc="http://schemas.microsoft.com/office/word/2010/wordprocessingCanvas" xmlns:cx="http://schemas.microsoft.com/office/drawing/2014/chartex" xmlns:cx1="http://schemas.microsoft.com/office/drawing/2015/9/8/chartex" xmlns:cx2="http://schemas.microsoft.com/office/drawing/2015/10/21/chartex" xmlns:cx3="http://schemas.microsoft.com/office/drawing/2016/5/9/chartex" xmlns:cx4="http://schemas.microsoft.com/office/drawing/2016/5/10/chartex" xmlns:cx5="http://schemas.microsoft.com/office/drawing/2016/5/11/chartex" xmlns:cx6="http://schemas.microsoft.com/office/drawing/2016/5/12/chartex" xmlns:cx7="http://schemas.microsoft.com/office/drawing/2016/5/13/chartex" xmlns:cx8="http://schemas.microsoft.com/office/drawing/2016/5/14/chartex" xmlns:mc="http://schemas.openxmlformats.org/markup-compatibility/2006" xmlns:aink="http://schemas.microsoft.com/office/drawing/2016/ink" xmlns:am3d="http://schemas.microsoft.com/office/drawing/2017/model3d" xmlns:o="urn:schemas-microsoft-com:office:office" xmlns:r="http://schemas.openxmlformats.org/officeDocument/2006/relationships" xmlns:m="http://schemas.openxmlformats.org/officeDocument/2006/math" xmlns:v="urn:schemas-microsoft-com:vml" xmlns:wp14="http://schemas.microsoft.com/office/word/2010/wordprocessingDrawing" xmlns:wp="http://schemas.openxmlformats.org/drawingml/2006/wordprocessingDrawing" xmlns:w10="urn:schemas-microsoft-com:office:word" xmlns:w="http://schemas.openxmlformats.org/wordprocessingml/2006/main" xmlns:w14="http://schemas.microsoft.com/office/word/2010/wordml" xmlns:w15="http://schemas.microsoft.com/office/word/2012/wordml" xmlns:w16cid="http://schemas.microsoft.com/office/word/2016/wordml/cid" xmlns:w16se="http://schemas.microsoft.com/office/word/2015/wordml/symex" xmlns:wpg="http://schemas.microsoft.com/office/word/2010/wordprocessingGroup" xmlns:wpi="http://schemas.microsoft.com/office/word/2010/wordprocessingInk" xmlns:wne="http://schemas.microsoft.com/office/word/2006/wordml" xmlns:wps="http://schemas.microsoft.com/office/word/2010/wordprocessingShape" mc:Ignorable="w14 w15 w16se w16cid wp14">
+<w:ftr xmlns:wpc="http://schemas.microsoft.com/office/word/2010/wordprocessingCanvas" xmlns:cx="http://schemas.microsoft.com/office/drawing/2014/chartex" xmlns:cx1="http://schemas.microsoft.com/office/drawing/2015/9/8/chartex" xmlns:mc="http://schemas.openxmlformats.org/markup-compatibility/2006" xmlns:o="urn:schemas-microsoft-com:office:office" xmlns:r="http://schemas.openxmlformats.org/officeDocument/2006/relationships" xmlns:m="http://schemas.openxmlformats.org/officeDocument/2006/math" xmlns:v="urn:schemas-microsoft-com:vml" xmlns:wp14="http://schemas.microsoft.com/office/word/2010/wordprocessingDrawing" xmlns:wp="http://schemas.openxmlformats.org/drawingml/2006/wordprocessingDrawing" xmlns:w10="urn:schemas-microsoft-com:office:word" xmlns:w="http://schemas.openxmlformats.org/wordprocessingml/2006/main" xmlns:w14="http://schemas.microsoft.com/office/word/2010/wordml" xmlns:w15="http://schemas.microsoft.com/office/word/2012/wordml" xmlns:w16se="http://schemas.microsoft.com/office/word/2015/wordml/symex" xmlns:wpg="http://schemas.microsoft.com/office/word/2010/wordprocessingGroup" xmlns:wpi="http://schemas.microsoft.com/office/word/2010/wordprocessingInk" xmlns:wne="http://schemas.microsoft.com/office/word/2006/wordml" xmlns:wps="http://schemas.microsoft.com/office/word/2010/wordprocessingShape" mc:Ignorable="w14 w15 w16se wp14">
   <w:p>
     <w:pPr>
       <w:pStyle w:val="Normalcentr"/>
       <w:tabs>
         <w:tab w:val="left" w:pos="4678"/>
-        <w:tab w:val="left" w:pos="8505"/>
+        <w:tab w:val="left" w:pos="8222"/>
       </w:tabs>
     </w:pPr>
     <w:r>
-      <w:t xml:space="preserve">Dorian </w:t>
+      <w:t>Dorian Niclass &amp; Ilan Ruiz-de-Porras</w:t>
     </w:r>
-    <w:proofErr w:type="spellStart"/>
-    <w:r>
-      <w:t>Niclass</w:t>
-    </w:r>
-    <w:proofErr w:type="spellEnd"/>
-    <w:r>
-      <w:t xml:space="preserve"> &amp; Ilan Ruiz-de-</w:t>
-    </w:r>
-    <w:proofErr w:type="spellStart"/>
-    <w:r>
-      <w:t>Porras</w:t>
-    </w:r>
-    <w:proofErr w:type="spellEnd"/>
     <w:r>
       <w:tab/>
     </w:r>
@@ -5155,7 +5439,7 @@
       <w:rPr>
         <w:noProof/>
       </w:rPr>
-      <w:t>6</w:t>
+      <w:t>2</w:t>
     </w:r>
     <w:r>
       <w:fldChar w:fldCharType="end"/>
@@ -5168,7 +5452,7 @@
         <w:rPr>
           <w:noProof/>
         </w:rPr>
-        <w:t>1/24/2019</w:t>
+        <w:t>25.01.2019</w:t>
       </w:r>
     </w:fldSimple>
   </w:p>
@@ -5176,7 +5460,7 @@
 </file>
 
 <file path=word/footnotes.xml><?xml version="1.0" encoding="utf-8"?>
-<w:footnotes xmlns:wpc="http://schemas.microsoft.com/office/word/2010/wordprocessingCanvas" xmlns:cx="http://schemas.microsoft.com/office/drawing/2014/chartex" xmlns:cx1="http://schemas.microsoft.com/office/drawing/2015/9/8/chartex" xmlns:cx2="http://schemas.microsoft.com/office/drawing/2015/10/21/chartex" xmlns:cx3="http://schemas.microsoft.com/office/drawing/2016/5/9/chartex" xmlns:cx4="http://schemas.microsoft.com/office/drawing/2016/5/10/chartex" xmlns:cx5="http://schemas.microsoft.com/office/drawing/2016/5/11/chartex" xmlns:cx6="http://schemas.microsoft.com/office/drawing/2016/5/12/chartex" xmlns:cx7="http://schemas.microsoft.com/office/drawing/2016/5/13/chartex" xmlns:cx8="http://schemas.microsoft.com/office/drawing/2016/5/14/chartex" xmlns:mc="http://schemas.openxmlformats.org/markup-compatibility/2006" xmlns:aink="http://schemas.microsoft.com/office/drawing/2016/ink" xmlns:am3d="http://schemas.microsoft.com/office/drawing/2017/model3d" xmlns:o="urn:schemas-microsoft-com:office:office" xmlns:r="http://schemas.openxmlformats.org/officeDocument/2006/relationships" xmlns:m="http://schemas.openxmlformats.org/officeDocument/2006/math" xmlns:v="urn:schemas-microsoft-com:vml" xmlns:wp14="http://schemas.microsoft.com/office/word/2010/wordprocessingDrawing" xmlns:wp="http://schemas.openxmlformats.org/drawingml/2006/wordprocessingDrawing" xmlns:w10="urn:schemas-microsoft-com:office:word" xmlns:w="http://schemas.openxmlformats.org/wordprocessingml/2006/main" xmlns:w14="http://schemas.microsoft.com/office/word/2010/wordml" xmlns:w15="http://schemas.microsoft.com/office/word/2012/wordml" xmlns:w16cid="http://schemas.microsoft.com/office/word/2016/wordml/cid" xmlns:w16se="http://schemas.microsoft.com/office/word/2015/wordml/symex" xmlns:wpg="http://schemas.microsoft.com/office/word/2010/wordprocessingGroup" xmlns:wpi="http://schemas.microsoft.com/office/word/2010/wordprocessingInk" xmlns:wne="http://schemas.microsoft.com/office/word/2006/wordml" xmlns:wps="http://schemas.microsoft.com/office/word/2010/wordprocessingShape" mc:Ignorable="w14 w15 w16se w16cid wp14">
+<w:footnotes xmlns:wpc="http://schemas.microsoft.com/office/word/2010/wordprocessingCanvas" xmlns:cx="http://schemas.microsoft.com/office/drawing/2014/chartex" xmlns:cx1="http://schemas.microsoft.com/office/drawing/2015/9/8/chartex" xmlns:mc="http://schemas.openxmlformats.org/markup-compatibility/2006" xmlns:o="urn:schemas-microsoft-com:office:office" xmlns:r="http://schemas.openxmlformats.org/officeDocument/2006/relationships" xmlns:m="http://schemas.openxmlformats.org/officeDocument/2006/math" xmlns:v="urn:schemas-microsoft-com:vml" xmlns:wp14="http://schemas.microsoft.com/office/word/2010/wordprocessingDrawing" xmlns:wp="http://schemas.openxmlformats.org/drawingml/2006/wordprocessingDrawing" xmlns:w10="urn:schemas-microsoft-com:office:word" xmlns:w="http://schemas.openxmlformats.org/wordprocessingml/2006/main" xmlns:w14="http://schemas.microsoft.com/office/word/2010/wordml" xmlns:w15="http://schemas.microsoft.com/office/word/2012/wordml" xmlns:w16se="http://schemas.microsoft.com/office/word/2015/wordml/symex" xmlns:wpg="http://schemas.microsoft.com/office/word/2010/wordprocessingGroup" xmlns:wpi="http://schemas.microsoft.com/office/word/2010/wordprocessingInk" xmlns:wne="http://schemas.microsoft.com/office/word/2006/wordml" xmlns:wps="http://schemas.microsoft.com/office/word/2010/wordprocessingShape" mc:Ignorable="w14 w15 w16se wp14">
   <w:footnote w:type="separator" w:id="-1">
     <w:p>
       <w:r>
@@ -5195,7 +5479,7 @@
 </file>
 
 <file path=word/header1.xml><?xml version="1.0" encoding="utf-8"?>
-<w:hdr xmlns:wpc="http://schemas.microsoft.com/office/word/2010/wordprocessingCanvas" xmlns:cx="http://schemas.microsoft.com/office/drawing/2014/chartex" xmlns:cx1="http://schemas.microsoft.com/office/drawing/2015/9/8/chartex" xmlns:cx2="http://schemas.microsoft.com/office/drawing/2015/10/21/chartex" xmlns:cx3="http://schemas.microsoft.com/office/drawing/2016/5/9/chartex" xmlns:cx4="http://schemas.microsoft.com/office/drawing/2016/5/10/chartex" xmlns:cx5="http://schemas.microsoft.com/office/drawing/2016/5/11/chartex" xmlns:cx6="http://schemas.microsoft.com/office/drawing/2016/5/12/chartex" xmlns:cx7="http://schemas.microsoft.com/office/drawing/2016/5/13/chartex" xmlns:cx8="http://schemas.microsoft.com/office/drawing/2016/5/14/chartex" xmlns:mc="http://schemas.openxmlformats.org/markup-compatibility/2006" xmlns:aink="http://schemas.microsoft.com/office/drawing/2016/ink" xmlns:am3d="http://schemas.microsoft.com/office/drawing/2017/model3d" xmlns:o="urn:schemas-microsoft-com:office:office" xmlns:r="http://schemas.openxmlformats.org/officeDocument/2006/relationships" xmlns:m="http://schemas.openxmlformats.org/officeDocument/2006/math" xmlns:v="urn:schemas-microsoft-com:vml" xmlns:wp14="http://schemas.microsoft.com/office/word/2010/wordprocessingDrawing" xmlns:wp="http://schemas.openxmlformats.org/drawingml/2006/wordprocessingDrawing" xmlns:w10="urn:schemas-microsoft-com:office:word" xmlns:w="http://schemas.openxmlformats.org/wordprocessingml/2006/main" xmlns:w14="http://schemas.microsoft.com/office/word/2010/wordml" xmlns:w15="http://schemas.microsoft.com/office/word/2012/wordml" xmlns:w16cid="http://schemas.microsoft.com/office/word/2016/wordml/cid" xmlns:w16se="http://schemas.microsoft.com/office/word/2015/wordml/symex" xmlns:wpg="http://schemas.microsoft.com/office/word/2010/wordprocessingGroup" xmlns:wpi="http://schemas.microsoft.com/office/word/2010/wordprocessingInk" xmlns:wne="http://schemas.microsoft.com/office/word/2006/wordml" xmlns:wps="http://schemas.microsoft.com/office/word/2010/wordprocessingShape" mc:Ignorable="w14 w15 w16se w16cid wp14">
+<w:hdr xmlns:wpc="http://schemas.microsoft.com/office/word/2010/wordprocessingCanvas" xmlns:cx="http://schemas.microsoft.com/office/drawing/2014/chartex" xmlns:cx1="http://schemas.microsoft.com/office/drawing/2015/9/8/chartex" xmlns:mc="http://schemas.openxmlformats.org/markup-compatibility/2006" xmlns:o="urn:schemas-microsoft-com:office:office" xmlns:r="http://schemas.openxmlformats.org/officeDocument/2006/relationships" xmlns:m="http://schemas.openxmlformats.org/officeDocument/2006/math" xmlns:v="urn:schemas-microsoft-com:vml" xmlns:wp14="http://schemas.microsoft.com/office/word/2010/wordprocessingDrawing" xmlns:wp="http://schemas.openxmlformats.org/drawingml/2006/wordprocessingDrawing" xmlns:w10="urn:schemas-microsoft-com:office:word" xmlns:w="http://schemas.openxmlformats.org/wordprocessingml/2006/main" xmlns:w14="http://schemas.microsoft.com/office/word/2010/wordml" xmlns:w15="http://schemas.microsoft.com/office/word/2012/wordml" xmlns:w16se="http://schemas.microsoft.com/office/word/2015/wordml/symex" xmlns:wpg="http://schemas.microsoft.com/office/word/2010/wordprocessingGroup" xmlns:wpi="http://schemas.microsoft.com/office/word/2010/wordprocessingInk" xmlns:wne="http://schemas.microsoft.com/office/word/2006/wordml" xmlns:wps="http://schemas.microsoft.com/office/word/2010/wordprocessingShape" mc:Ignorable="w14 w15 w16se wp14">
   <w:p>
     <w:pPr>
       <w:pStyle w:val="Normalcentr"/>
@@ -5209,7 +5493,7 @@
 </file>
 
 <file path=word/numbering.xml><?xml version="1.0" encoding="utf-8"?>
-<w:numbering xmlns:wpc="http://schemas.microsoft.com/office/word/2010/wordprocessingCanvas" xmlns:cx="http://schemas.microsoft.com/office/drawing/2014/chartex" xmlns:cx1="http://schemas.microsoft.com/office/drawing/2015/9/8/chartex" xmlns:cx2="http://schemas.microsoft.com/office/drawing/2015/10/21/chartex" xmlns:cx3="http://schemas.microsoft.com/office/drawing/2016/5/9/chartex" xmlns:cx4="http://schemas.microsoft.com/office/drawing/2016/5/10/chartex" xmlns:cx5="http://schemas.microsoft.com/office/drawing/2016/5/11/chartex" xmlns:cx6="http://schemas.microsoft.com/office/drawing/2016/5/12/chartex" xmlns:cx7="http://schemas.microsoft.com/office/drawing/2016/5/13/chartex" xmlns:cx8="http://schemas.microsoft.com/office/drawing/2016/5/14/chartex" xmlns:mc="http://schemas.openxmlformats.org/markup-compatibility/2006" xmlns:aink="http://schemas.microsoft.com/office/drawing/2016/ink" xmlns:am3d="http://schemas.microsoft.com/office/drawing/2017/model3d" xmlns:o="urn:schemas-microsoft-com:office:office" xmlns:r="http://schemas.openxmlformats.org/officeDocument/2006/relationships" xmlns:m="http://schemas.openxmlformats.org/officeDocument/2006/math" xmlns:v="urn:schemas-microsoft-com:vml" xmlns:wp14="http://schemas.microsoft.com/office/word/2010/wordprocessingDrawing" xmlns:wp="http://schemas.openxmlformats.org/drawingml/2006/wordprocessingDrawing" xmlns:w10="urn:schemas-microsoft-com:office:word" xmlns:w="http://schemas.openxmlformats.org/wordprocessingml/2006/main" xmlns:w14="http://schemas.microsoft.com/office/word/2010/wordml" xmlns:w15="http://schemas.microsoft.com/office/word/2012/wordml" xmlns:w16cid="http://schemas.microsoft.com/office/word/2016/wordml/cid" xmlns:w16se="http://schemas.microsoft.com/office/word/2015/wordml/symex" xmlns:wpg="http://schemas.microsoft.com/office/word/2010/wordprocessingGroup" xmlns:wpi="http://schemas.microsoft.com/office/word/2010/wordprocessingInk" xmlns:wne="http://schemas.microsoft.com/office/word/2006/wordml" xmlns:wps="http://schemas.microsoft.com/office/word/2010/wordprocessingShape" mc:Ignorable="w14 w15 w16se w16cid wp14">
+<w:numbering xmlns:wpc="http://schemas.microsoft.com/office/word/2010/wordprocessingCanvas" xmlns:cx="http://schemas.microsoft.com/office/drawing/2014/chartex" xmlns:cx1="http://schemas.microsoft.com/office/drawing/2015/9/8/chartex" xmlns:mc="http://schemas.openxmlformats.org/markup-compatibility/2006" xmlns:o="urn:schemas-microsoft-com:office:office" xmlns:r="http://schemas.openxmlformats.org/officeDocument/2006/relationships" xmlns:m="http://schemas.openxmlformats.org/officeDocument/2006/math" xmlns:v="urn:schemas-microsoft-com:vml" xmlns:wp14="http://schemas.microsoft.com/office/word/2010/wordprocessingDrawing" xmlns:wp="http://schemas.openxmlformats.org/drawingml/2006/wordprocessingDrawing" xmlns:w10="urn:schemas-microsoft-com:office:word" xmlns:w="http://schemas.openxmlformats.org/wordprocessingml/2006/main" xmlns:w14="http://schemas.microsoft.com/office/word/2010/wordml" xmlns:w15="http://schemas.microsoft.com/office/word/2012/wordml" xmlns:w16se="http://schemas.microsoft.com/office/word/2015/wordml/symex" xmlns:wpg="http://schemas.microsoft.com/office/word/2010/wordprocessingGroup" xmlns:wpi="http://schemas.microsoft.com/office/word/2010/wordprocessingInk" xmlns:wne="http://schemas.microsoft.com/office/word/2006/wordml" xmlns:wps="http://schemas.microsoft.com/office/word/2010/wordprocessingShape" mc:Ignorable="w14 w15 w16se wp14">
   <w:abstractNum w:abstractNumId="0" w15:restartNumberingAfterBreak="0">
     <w:nsid w:val="EA454B4C"/>
     <w:multiLevelType w:val="multilevel"/>
@@ -5315,6 +5599,119 @@
     </w:lvl>
   </w:abstractNum>
   <w:abstractNum w:abstractNumId="1" w15:restartNumberingAfterBreak="0">
+    <w:nsid w:val="053A288E"/>
+    <w:multiLevelType w:val="hybridMultilevel"/>
+    <w:tmpl w:val="D73E018C"/>
+    <w:lvl w:ilvl="0" w:tplc="DD08274C">
+      <w:start w:val="5"/>
+      <w:numFmt w:val="bullet"/>
+      <w:lvlText w:val=""/>
+      <w:lvlJc w:val="left"/>
+      <w:pPr>
+        <w:ind w:left="720" w:hanging="360"/>
+      </w:pPr>
+      <w:rPr>
+        <w:rFonts w:ascii="Symbol" w:eastAsiaTheme="minorHAnsi" w:hAnsi="Symbol" w:cstheme="minorBidi" w:hint="default"/>
+      </w:rPr>
+    </w:lvl>
+    <w:lvl w:ilvl="1" w:tplc="100C0003" w:tentative="1">
+      <w:start w:val="1"/>
+      <w:numFmt w:val="bullet"/>
+      <w:lvlText w:val="o"/>
+      <w:lvlJc w:val="left"/>
+      <w:pPr>
+        <w:ind w:left="1440" w:hanging="360"/>
+      </w:pPr>
+      <w:rPr>
+        <w:rFonts w:ascii="Courier New" w:hAnsi="Courier New" w:cs="Courier New" w:hint="default"/>
+      </w:rPr>
+    </w:lvl>
+    <w:lvl w:ilvl="2" w:tplc="100C0005" w:tentative="1">
+      <w:start w:val="1"/>
+      <w:numFmt w:val="bullet"/>
+      <w:lvlText w:val=""/>
+      <w:lvlJc w:val="left"/>
+      <w:pPr>
+        <w:ind w:left="2160" w:hanging="360"/>
+      </w:pPr>
+      <w:rPr>
+        <w:rFonts w:ascii="Wingdings" w:hAnsi="Wingdings" w:hint="default"/>
+      </w:rPr>
+    </w:lvl>
+    <w:lvl w:ilvl="3" w:tplc="100C0001" w:tentative="1">
+      <w:start w:val="1"/>
+      <w:numFmt w:val="bullet"/>
+      <w:lvlText w:val=""/>
+      <w:lvlJc w:val="left"/>
+      <w:pPr>
+        <w:ind w:left="2880" w:hanging="360"/>
+      </w:pPr>
+      <w:rPr>
+        <w:rFonts w:ascii="Symbol" w:hAnsi="Symbol" w:hint="default"/>
+      </w:rPr>
+    </w:lvl>
+    <w:lvl w:ilvl="4" w:tplc="100C0003" w:tentative="1">
+      <w:start w:val="1"/>
+      <w:numFmt w:val="bullet"/>
+      <w:lvlText w:val="o"/>
+      <w:lvlJc w:val="left"/>
+      <w:pPr>
+        <w:ind w:left="3600" w:hanging="360"/>
+      </w:pPr>
+      <w:rPr>
+        <w:rFonts w:ascii="Courier New" w:hAnsi="Courier New" w:cs="Courier New" w:hint="default"/>
+      </w:rPr>
+    </w:lvl>
+    <w:lvl w:ilvl="5" w:tplc="100C0005" w:tentative="1">
+      <w:start w:val="1"/>
+      <w:numFmt w:val="bullet"/>
+      <w:lvlText w:val=""/>
+      <w:lvlJc w:val="left"/>
+      <w:pPr>
+        <w:ind w:left="4320" w:hanging="360"/>
+      </w:pPr>
+      <w:rPr>
+        <w:rFonts w:ascii="Wingdings" w:hAnsi="Wingdings" w:hint="default"/>
+      </w:rPr>
+    </w:lvl>
+    <w:lvl w:ilvl="6" w:tplc="100C0001" w:tentative="1">
+      <w:start w:val="1"/>
+      <w:numFmt w:val="bullet"/>
+      <w:lvlText w:val=""/>
+      <w:lvlJc w:val="left"/>
+      <w:pPr>
+        <w:ind w:left="5040" w:hanging="360"/>
+      </w:pPr>
+      <w:rPr>
+        <w:rFonts w:ascii="Symbol" w:hAnsi="Symbol" w:hint="default"/>
+      </w:rPr>
+    </w:lvl>
+    <w:lvl w:ilvl="7" w:tplc="100C0003" w:tentative="1">
+      <w:start w:val="1"/>
+      <w:numFmt w:val="bullet"/>
+      <w:lvlText w:val="o"/>
+      <w:lvlJc w:val="left"/>
+      <w:pPr>
+        <w:ind w:left="5760" w:hanging="360"/>
+      </w:pPr>
+      <w:rPr>
+        <w:rFonts w:ascii="Courier New" w:hAnsi="Courier New" w:cs="Courier New" w:hint="default"/>
+      </w:rPr>
+    </w:lvl>
+    <w:lvl w:ilvl="8" w:tplc="100C0005" w:tentative="1">
+      <w:start w:val="1"/>
+      <w:numFmt w:val="bullet"/>
+      <w:lvlText w:val=""/>
+      <w:lvlJc w:val="left"/>
+      <w:pPr>
+        <w:ind w:left="6480" w:hanging="360"/>
+      </w:pPr>
+      <w:rPr>
+        <w:rFonts w:ascii="Wingdings" w:hAnsi="Wingdings" w:hint="default"/>
+      </w:rPr>
+    </w:lvl>
+  </w:abstractNum>
+  <w:abstractNum w:abstractNumId="2" w15:restartNumberingAfterBreak="0">
     <w:nsid w:val="170CD2DE"/>
     <w:multiLevelType w:val="multilevel"/>
     <w:tmpl w:val="8CAAE6C4"/>
@@ -5418,7 +5815,7 @@
       </w:pPr>
     </w:lvl>
   </w:abstractNum>
-  <w:abstractNum w:abstractNumId="2" w15:restartNumberingAfterBreak="0">
+  <w:abstractNum w:abstractNumId="3" w15:restartNumberingAfterBreak="0">
     <w:nsid w:val="2C1AE401"/>
     <w:multiLevelType w:val="multilevel"/>
     <w:tmpl w:val="94588AFE"/>
@@ -5522,7 +5919,120 @@
       </w:pPr>
     </w:lvl>
   </w:abstractNum>
-  <w:abstractNum w:abstractNumId="3" w15:restartNumberingAfterBreak="0">
+  <w:abstractNum w:abstractNumId="4" w15:restartNumberingAfterBreak="0">
+    <w:nsid w:val="50EB1A49"/>
+    <w:multiLevelType w:val="hybridMultilevel"/>
+    <w:tmpl w:val="81BC9CDA"/>
+    <w:lvl w:ilvl="0" w:tplc="C6E866AE">
+      <w:start w:val="5"/>
+      <w:numFmt w:val="bullet"/>
+      <w:lvlText w:val=""/>
+      <w:lvlJc w:val="left"/>
+      <w:pPr>
+        <w:ind w:left="720" w:hanging="360"/>
+      </w:pPr>
+      <w:rPr>
+        <w:rFonts w:ascii="Symbol" w:eastAsiaTheme="minorHAnsi" w:hAnsi="Symbol" w:cstheme="minorBidi" w:hint="default"/>
+      </w:rPr>
+    </w:lvl>
+    <w:lvl w:ilvl="1" w:tplc="100C0003" w:tentative="1">
+      <w:start w:val="1"/>
+      <w:numFmt w:val="bullet"/>
+      <w:lvlText w:val="o"/>
+      <w:lvlJc w:val="left"/>
+      <w:pPr>
+        <w:ind w:left="1440" w:hanging="360"/>
+      </w:pPr>
+      <w:rPr>
+        <w:rFonts w:ascii="Courier New" w:hAnsi="Courier New" w:cs="Courier New" w:hint="default"/>
+      </w:rPr>
+    </w:lvl>
+    <w:lvl w:ilvl="2" w:tplc="100C0005" w:tentative="1">
+      <w:start w:val="1"/>
+      <w:numFmt w:val="bullet"/>
+      <w:lvlText w:val=""/>
+      <w:lvlJc w:val="left"/>
+      <w:pPr>
+        <w:ind w:left="2160" w:hanging="360"/>
+      </w:pPr>
+      <w:rPr>
+        <w:rFonts w:ascii="Wingdings" w:hAnsi="Wingdings" w:hint="default"/>
+      </w:rPr>
+    </w:lvl>
+    <w:lvl w:ilvl="3" w:tplc="100C0001" w:tentative="1">
+      <w:start w:val="1"/>
+      <w:numFmt w:val="bullet"/>
+      <w:lvlText w:val=""/>
+      <w:lvlJc w:val="left"/>
+      <w:pPr>
+        <w:ind w:left="2880" w:hanging="360"/>
+      </w:pPr>
+      <w:rPr>
+        <w:rFonts w:ascii="Symbol" w:hAnsi="Symbol" w:hint="default"/>
+      </w:rPr>
+    </w:lvl>
+    <w:lvl w:ilvl="4" w:tplc="100C0003" w:tentative="1">
+      <w:start w:val="1"/>
+      <w:numFmt w:val="bullet"/>
+      <w:lvlText w:val="o"/>
+      <w:lvlJc w:val="left"/>
+      <w:pPr>
+        <w:ind w:left="3600" w:hanging="360"/>
+      </w:pPr>
+      <w:rPr>
+        <w:rFonts w:ascii="Courier New" w:hAnsi="Courier New" w:cs="Courier New" w:hint="default"/>
+      </w:rPr>
+    </w:lvl>
+    <w:lvl w:ilvl="5" w:tplc="100C0005" w:tentative="1">
+      <w:start w:val="1"/>
+      <w:numFmt w:val="bullet"/>
+      <w:lvlText w:val=""/>
+      <w:lvlJc w:val="left"/>
+      <w:pPr>
+        <w:ind w:left="4320" w:hanging="360"/>
+      </w:pPr>
+      <w:rPr>
+        <w:rFonts w:ascii="Wingdings" w:hAnsi="Wingdings" w:hint="default"/>
+      </w:rPr>
+    </w:lvl>
+    <w:lvl w:ilvl="6" w:tplc="100C0001" w:tentative="1">
+      <w:start w:val="1"/>
+      <w:numFmt w:val="bullet"/>
+      <w:lvlText w:val=""/>
+      <w:lvlJc w:val="left"/>
+      <w:pPr>
+        <w:ind w:left="5040" w:hanging="360"/>
+      </w:pPr>
+      <w:rPr>
+        <w:rFonts w:ascii="Symbol" w:hAnsi="Symbol" w:hint="default"/>
+      </w:rPr>
+    </w:lvl>
+    <w:lvl w:ilvl="7" w:tplc="100C0003" w:tentative="1">
+      <w:start w:val="1"/>
+      <w:numFmt w:val="bullet"/>
+      <w:lvlText w:val="o"/>
+      <w:lvlJc w:val="left"/>
+      <w:pPr>
+        <w:ind w:left="5760" w:hanging="360"/>
+      </w:pPr>
+      <w:rPr>
+        <w:rFonts w:ascii="Courier New" w:hAnsi="Courier New" w:cs="Courier New" w:hint="default"/>
+      </w:rPr>
+    </w:lvl>
+    <w:lvl w:ilvl="8" w:tplc="100C0005" w:tentative="1">
+      <w:start w:val="1"/>
+      <w:numFmt w:val="bullet"/>
+      <w:lvlText w:val=""/>
+      <w:lvlJc w:val="left"/>
+      <w:pPr>
+        <w:ind w:left="6480" w:hanging="360"/>
+      </w:pPr>
+      <w:rPr>
+        <w:rFonts w:ascii="Wingdings" w:hAnsi="Wingdings" w:hint="default"/>
+      </w:rPr>
+    </w:lvl>
+  </w:abstractNum>
+  <w:abstractNum w:abstractNumId="5" w15:restartNumberingAfterBreak="0">
     <w:nsid w:val="52DE49DB"/>
     <w:multiLevelType w:val="hybridMultilevel"/>
     <w:tmpl w:val="4C3C188A"/>
@@ -5635,7 +6145,7 @@
       </w:rPr>
     </w:lvl>
   </w:abstractNum>
-  <w:abstractNum w:abstractNumId="4" w15:restartNumberingAfterBreak="0">
+  <w:abstractNum w:abstractNumId="6" w15:restartNumberingAfterBreak="0">
     <w:nsid w:val="55CD6456"/>
     <w:multiLevelType w:val="hybridMultilevel"/>
     <w:tmpl w:val="182805FA"/>
@@ -5748,7 +6258,120 @@
       </w:rPr>
     </w:lvl>
   </w:abstractNum>
-  <w:abstractNum w:abstractNumId="5" w15:restartNumberingAfterBreak="0">
+  <w:abstractNum w:abstractNumId="7" w15:restartNumberingAfterBreak="0">
+    <w:nsid w:val="5C8F3633"/>
+    <w:multiLevelType w:val="hybridMultilevel"/>
+    <w:tmpl w:val="BE3A471C"/>
+    <w:lvl w:ilvl="0" w:tplc="B55E5A3A">
+      <w:start w:val="7"/>
+      <w:numFmt w:val="bullet"/>
+      <w:lvlText w:val=""/>
+      <w:lvlJc w:val="left"/>
+      <w:pPr>
+        <w:ind w:left="720" w:hanging="360"/>
+      </w:pPr>
+      <w:rPr>
+        <w:rFonts w:ascii="Symbol" w:eastAsiaTheme="minorHAnsi" w:hAnsi="Symbol" w:cstheme="minorBidi" w:hint="default"/>
+      </w:rPr>
+    </w:lvl>
+    <w:lvl w:ilvl="1" w:tplc="100C0003" w:tentative="1">
+      <w:start w:val="1"/>
+      <w:numFmt w:val="bullet"/>
+      <w:lvlText w:val="o"/>
+      <w:lvlJc w:val="left"/>
+      <w:pPr>
+        <w:ind w:left="1440" w:hanging="360"/>
+      </w:pPr>
+      <w:rPr>
+        <w:rFonts w:ascii="Courier New" w:hAnsi="Courier New" w:cs="Courier New" w:hint="default"/>
+      </w:rPr>
+    </w:lvl>
+    <w:lvl w:ilvl="2" w:tplc="100C0005" w:tentative="1">
+      <w:start w:val="1"/>
+      <w:numFmt w:val="bullet"/>
+      <w:lvlText w:val=""/>
+      <w:lvlJc w:val="left"/>
+      <w:pPr>
+        <w:ind w:left="2160" w:hanging="360"/>
+      </w:pPr>
+      <w:rPr>
+        <w:rFonts w:ascii="Wingdings" w:hAnsi="Wingdings" w:hint="default"/>
+      </w:rPr>
+    </w:lvl>
+    <w:lvl w:ilvl="3" w:tplc="100C0001" w:tentative="1">
+      <w:start w:val="1"/>
+      <w:numFmt w:val="bullet"/>
+      <w:lvlText w:val=""/>
+      <w:lvlJc w:val="left"/>
+      <w:pPr>
+        <w:ind w:left="2880" w:hanging="360"/>
+      </w:pPr>
+      <w:rPr>
+        <w:rFonts w:ascii="Symbol" w:hAnsi="Symbol" w:hint="default"/>
+      </w:rPr>
+    </w:lvl>
+    <w:lvl w:ilvl="4" w:tplc="100C0003" w:tentative="1">
+      <w:start w:val="1"/>
+      <w:numFmt w:val="bullet"/>
+      <w:lvlText w:val="o"/>
+      <w:lvlJc w:val="left"/>
+      <w:pPr>
+        <w:ind w:left="3600" w:hanging="360"/>
+      </w:pPr>
+      <w:rPr>
+        <w:rFonts w:ascii="Courier New" w:hAnsi="Courier New" w:cs="Courier New" w:hint="default"/>
+      </w:rPr>
+    </w:lvl>
+    <w:lvl w:ilvl="5" w:tplc="100C0005" w:tentative="1">
+      <w:start w:val="1"/>
+      <w:numFmt w:val="bullet"/>
+      <w:lvlText w:val=""/>
+      <w:lvlJc w:val="left"/>
+      <w:pPr>
+        <w:ind w:left="4320" w:hanging="360"/>
+      </w:pPr>
+      <w:rPr>
+        <w:rFonts w:ascii="Wingdings" w:hAnsi="Wingdings" w:hint="default"/>
+      </w:rPr>
+    </w:lvl>
+    <w:lvl w:ilvl="6" w:tplc="100C0001" w:tentative="1">
+      <w:start w:val="1"/>
+      <w:numFmt w:val="bullet"/>
+      <w:lvlText w:val=""/>
+      <w:lvlJc w:val="left"/>
+      <w:pPr>
+        <w:ind w:left="5040" w:hanging="360"/>
+      </w:pPr>
+      <w:rPr>
+        <w:rFonts w:ascii="Symbol" w:hAnsi="Symbol" w:hint="default"/>
+      </w:rPr>
+    </w:lvl>
+    <w:lvl w:ilvl="7" w:tplc="100C0003" w:tentative="1">
+      <w:start w:val="1"/>
+      <w:numFmt w:val="bullet"/>
+      <w:lvlText w:val="o"/>
+      <w:lvlJc w:val="left"/>
+      <w:pPr>
+        <w:ind w:left="5760" w:hanging="360"/>
+      </w:pPr>
+      <w:rPr>
+        <w:rFonts w:ascii="Courier New" w:hAnsi="Courier New" w:cs="Courier New" w:hint="default"/>
+      </w:rPr>
+    </w:lvl>
+    <w:lvl w:ilvl="8" w:tplc="100C0005" w:tentative="1">
+      <w:start w:val="1"/>
+      <w:numFmt w:val="bullet"/>
+      <w:lvlText w:val=""/>
+      <w:lvlJc w:val="left"/>
+      <w:pPr>
+        <w:ind w:left="6480" w:hanging="360"/>
+      </w:pPr>
+      <w:rPr>
+        <w:rFonts w:ascii="Wingdings" w:hAnsi="Wingdings" w:hint="default"/>
+      </w:rPr>
+    </w:lvl>
+  </w:abstractNum>
+  <w:abstractNum w:abstractNumId="8" w15:restartNumberingAfterBreak="0">
     <w:nsid w:val="61716589"/>
     <w:multiLevelType w:val="hybridMultilevel"/>
     <w:tmpl w:val="DDE2E31C"/>
@@ -5860,7 +6483,7 @@
       </w:rPr>
     </w:lvl>
   </w:abstractNum>
-  <w:abstractNum w:abstractNumId="6" w15:restartNumberingAfterBreak="0">
+  <w:abstractNum w:abstractNumId="9" w15:restartNumberingAfterBreak="0">
     <w:nsid w:val="747D39E5"/>
     <w:multiLevelType w:val="hybridMultilevel"/>
     <w:tmpl w:val="20D4AF9E"/>
@@ -5974,10 +6597,10 @@
     </w:lvl>
   </w:abstractNum>
   <w:num w:numId="1">
-    <w:abstractNumId w:val="1"/>
+    <w:abstractNumId w:val="2"/>
   </w:num>
   <w:num w:numId="2">
-    <w:abstractNumId w:val="1"/>
+    <w:abstractNumId w:val="2"/>
   </w:num>
   <w:num w:numId="3">
     <w:abstractNumId w:val="0"/>
@@ -6001,22 +6624,31 @@
     <w:abstractNumId w:val="0"/>
   </w:num>
   <w:num w:numId="10">
+    <w:abstractNumId w:val="8"/>
+  </w:num>
+  <w:num w:numId="11">
+    <w:abstractNumId w:val="9"/>
+  </w:num>
+  <w:num w:numId="12">
+    <w:abstractNumId w:val="6"/>
+  </w:num>
+  <w:num w:numId="13">
     <w:abstractNumId w:val="5"/>
   </w:num>
-  <w:num w:numId="11">
-    <w:abstractNumId w:val="6"/>
+  <w:num w:numId="14">
+    <w:abstractNumId w:val="7"/>
   </w:num>
-  <w:num w:numId="12">
+  <w:num w:numId="15">
+    <w:abstractNumId w:val="1"/>
+  </w:num>
+  <w:num w:numId="16">
     <w:abstractNumId w:val="4"/>
-  </w:num>
-  <w:num w:numId="13">
-    <w:abstractNumId w:val="3"/>
   </w:num>
 </w:numbering>
 </file>
 
 <file path=word/styles.xml><?xml version="1.0" encoding="utf-8"?>
-<w:styles xmlns:mc="http://schemas.openxmlformats.org/markup-compatibility/2006" xmlns:r="http://schemas.openxmlformats.org/officeDocument/2006/relationships" xmlns:w="http://schemas.openxmlformats.org/wordprocessingml/2006/main" xmlns:w14="http://schemas.microsoft.com/office/word/2010/wordml" xmlns:w15="http://schemas.microsoft.com/office/word/2012/wordml" xmlns:w16cid="http://schemas.microsoft.com/office/word/2016/wordml/cid" xmlns:w16se="http://schemas.microsoft.com/office/word/2015/wordml/symex" mc:Ignorable="w14 w15 w16se w16cid">
+<w:styles xmlns:mc="http://schemas.openxmlformats.org/markup-compatibility/2006" xmlns:r="http://schemas.openxmlformats.org/officeDocument/2006/relationships" xmlns:w="http://schemas.openxmlformats.org/wordprocessingml/2006/main" xmlns:w14="http://schemas.microsoft.com/office/word/2010/wordml" xmlns:w15="http://schemas.microsoft.com/office/word/2012/wordml" xmlns:w16se="http://schemas.microsoft.com/office/word/2015/wordml/symex" mc:Ignorable="w14 w15 w16se">
   <w:docDefaults>
     <w:rPrDefault>
       <w:rPr>
@@ -6032,7 +6664,7 @@
       </w:pPr>
     </w:pPrDefault>
   </w:docDefaults>
-  <w:latentStyles w:defLockedState="0" w:defUIPriority="0" w:defSemiHidden="0" w:defUnhideWhenUsed="0" w:defQFormat="0" w:count="375">
+  <w:latentStyles w:defLockedState="0" w:defUIPriority="0" w:defSemiHidden="0" w:defUnhideWhenUsed="0" w:defQFormat="0" w:count="371">
     <w:lsdException w:name="index 1" w:semiHidden="1" w:unhideWhenUsed="1"/>
     <w:lsdException w:name="index 7" w:semiHidden="1" w:unhideWhenUsed="1"/>
     <w:lsdException w:name="index 8" w:semiHidden="1" w:unhideWhenUsed="1"/>
@@ -6114,6 +6746,7 @@
     <w:lsdException w:name="HTML Sample" w:semiHidden="1" w:unhideWhenUsed="1"/>
     <w:lsdException w:name="HTML Typewriter" w:semiHidden="1" w:unhideWhenUsed="1"/>
     <w:lsdException w:name="HTML Variable" w:semiHidden="1" w:unhideWhenUsed="1"/>
+    <w:lsdException w:name="Normal Table" w:semiHidden="1" w:unhideWhenUsed="1"/>
     <w:lsdException w:name="annotation subject" w:semiHidden="1" w:unhideWhenUsed="1"/>
     <w:lsdException w:name="No List" w:semiHidden="1" w:unhideWhenUsed="1"/>
     <w:lsdException w:name="Outline List 1" w:semiHidden="1" w:unhideWhenUsed="1"/>
@@ -6157,8 +6790,10 @@
     <w:lsdException w:name="Table Elegant" w:semiHidden="1" w:unhideWhenUsed="1"/>
     <w:lsdException w:name="Table Professional" w:semiHidden="1" w:unhideWhenUsed="1"/>
     <w:lsdException w:name="Table Subtle 1" w:semiHidden="1" w:unhideWhenUsed="1"/>
+    <w:lsdException w:name="Table Subtle 2" w:semiHidden="1" w:unhideWhenUsed="1"/>
     <w:lsdException w:name="Table Web 1" w:semiHidden="1" w:unhideWhenUsed="1"/>
     <w:lsdException w:name="Table Web 2" w:semiHidden="1" w:unhideWhenUsed="1"/>
+    <w:lsdException w:name="Table Web 3" w:semiHidden="1" w:unhideWhenUsed="1"/>
     <w:lsdException w:name="Balloon Text" w:semiHidden="1" w:unhideWhenUsed="1"/>
     <w:lsdException w:name="Table Theme" w:semiHidden="1" w:unhideWhenUsed="1"/>
     <w:lsdException w:name="Placeholder Text" w:semiHidden="1"/>
@@ -6179,6 +6814,10 @@
     <w:lsdException w:name="Colorful Grid"/>
     <w:lsdException w:name="Light Shading Accent 1"/>
     <w:lsdException w:name="Light List Accent 1"/>
+    <w:lsdException w:name="Light Grid Accent 1"/>
+    <w:lsdException w:name="Medium Shading 1 Accent 1"/>
+    <w:lsdException w:name="Medium Shading 2 Accent 1"/>
+    <w:lsdException w:name="Medium List 1 Accent 1"/>
     <w:lsdException w:name="Revision" w:semiHidden="1"/>
     <w:lsdException w:name="Medium List 2 Accent 1"/>
     <w:lsdException w:name="Medium Grid 1 Accent 1"/>
@@ -6254,6 +6893,10 @@
     <w:lsdException w:name="Medium Grid 1 Accent 6"/>
     <w:lsdException w:name="Medium Grid 2 Accent 6"/>
     <w:lsdException w:name="Medium Grid 3 Accent 6"/>
+    <w:lsdException w:name="Dark List Accent 6"/>
+    <w:lsdException w:name="Colorful Shading Accent 6"/>
+    <w:lsdException w:name="Colorful List Accent 6"/>
+    <w:lsdException w:name="Colorful Grid Accent 6"/>
     <w:lsdException w:name="Bibliography" w:semiHidden="1" w:unhideWhenUsed="1"/>
     <w:lsdException w:name="TOC Heading" w:semiHidden="1" w:uiPriority="39" w:unhideWhenUsed="1" w:qFormat="1"/>
     <w:lsdException w:name="Grid Table 4" w:uiPriority="49"/>
@@ -6351,10 +6994,6 @@
     <w:lsdException w:name="List Table 5 Dark Accent 6" w:uiPriority="50"/>
     <w:lsdException w:name="List Table 6 Colorful Accent 6" w:uiPriority="51"/>
     <w:lsdException w:name="List Table 7 Colorful Accent 6" w:uiPriority="52"/>
-    <w:lsdException w:name="Mention" w:semiHidden="1" w:uiPriority="99" w:unhideWhenUsed="1"/>
-    <w:lsdException w:name="Smart Hyperlink" w:semiHidden="1" w:uiPriority="99" w:unhideWhenUsed="1"/>
-    <w:lsdException w:name="Hashtag" w:semiHidden="1" w:uiPriority="99" w:unhideWhenUsed="1"/>
-    <w:lsdException w:name="Unresolved Mention" w:semiHidden="1" w:uiPriority="99" w:unhideWhenUsed="1"/>
   </w:latentStyles>
   <w:style w:type="paragraph" w:default="1" w:styleId="Normal">
     <w:name w:val="Normal"/>
@@ -7643,7 +8282,7 @@
 </file>
 
 <file path=customXml/itemProps2.xml><?xml version="1.0" encoding="utf-8"?>
-<ds:datastoreItem xmlns:ds="http://schemas.openxmlformats.org/officeDocument/2006/customXml" ds:itemID="{84B581D2-7832-4949-AB97-DAC1654EE647}">
+<ds:datastoreItem xmlns:ds="http://schemas.openxmlformats.org/officeDocument/2006/customXml" ds:itemID="{8F4D00EA-0B0A-4E46-96A8-4802F09403C8}">
   <ds:schemaRefs>
     <ds:schemaRef ds:uri="http://schemas.openxmlformats.org/officeDocument/2006/bibliography"/>
   </ds:schemaRefs>
